--- a/HOTEL SANTANA 1.docx
+++ b/HOTEL SANTANA 1.docx
@@ -1312,14 +1312,149 @@
             </w:rPr>
             <w:fldChar w:fldCharType="separate"/>
           </w:r>
-          <w:hyperlink w:anchor="_Toc511349674" w:history="1">
+          <w:bookmarkStart w:id="1" w:name="_GoBack"/>
+          <w:bookmarkEnd w:id="1"/>
+          <w:r>
+            <w:rPr>
+              <w:rStyle w:val="Hipervnculo"/>
+              <w:noProof/>
+            </w:rPr>
+            <w:fldChar w:fldCharType="begin"/>
+          </w:r>
+          <w:r>
+            <w:rPr>
+              <w:rStyle w:val="Hipervnculo"/>
+              <w:noProof/>
+            </w:rPr>
+            <w:instrText xml:space="preserve"> </w:instrText>
+          </w:r>
+          <w:r>
+            <w:rPr>
+              <w:noProof/>
+            </w:rPr>
+            <w:instrText>HYPERLINK \l "_Toc511693781"</w:instrText>
+          </w:r>
+          <w:r>
+            <w:rPr>
+              <w:rStyle w:val="Hipervnculo"/>
+              <w:noProof/>
+            </w:rPr>
+            <w:instrText xml:space="preserve"> </w:instrText>
+          </w:r>
+          <w:r>
+            <w:rPr>
+              <w:rStyle w:val="Hipervnculo"/>
+              <w:noProof/>
+            </w:rPr>
+          </w:r>
+          <w:r>
+            <w:rPr>
+              <w:rStyle w:val="Hipervnculo"/>
+              <w:noProof/>
+            </w:rPr>
+            <w:fldChar w:fldCharType="separate"/>
+          </w:r>
+          <w:r>
+            <w:rPr>
+              <w:rStyle w:val="Hipervnculo"/>
+              <w:rFonts w:ascii="Times New Roman" w:hAnsi="Times New Roman" w:cs="Times New Roman"/>
+              <w:noProof/>
+            </w:rPr>
+            <w:t>1.</w:t>
+          </w:r>
+          <w:r>
+            <w:rPr>
+              <w:rFonts w:eastAsiaTheme="minorEastAsia"/>
+              <w:noProof/>
+              <w:lang w:eastAsia="es-CO"/>
+            </w:rPr>
+            <w:tab/>
+          </w:r>
+          <w:r>
+            <w:rPr>
+              <w:rStyle w:val="Hipervnculo"/>
+              <w:rFonts w:ascii="Times New Roman" w:hAnsi="Times New Roman" w:cs="Times New Roman"/>
+              <w:noProof/>
+            </w:rPr>
+            <w:t>INTRODUCCION</w:t>
+          </w:r>
+          <w:r>
+            <w:rPr>
+              <w:noProof/>
+              <w:webHidden/>
+            </w:rPr>
+            <w:tab/>
+          </w:r>
+          <w:r>
+            <w:rPr>
+              <w:noProof/>
+              <w:webHidden/>
+            </w:rPr>
+            <w:fldChar w:fldCharType="begin"/>
+          </w:r>
+          <w:r>
+            <w:rPr>
+              <w:noProof/>
+              <w:webHidden/>
+            </w:rPr>
+            <w:instrText xml:space="preserve"> PAGEREF _Toc511693781 \h </w:instrText>
+          </w:r>
+          <w:r>
+            <w:rPr>
+              <w:noProof/>
+              <w:webHidden/>
+            </w:rPr>
+          </w:r>
+          <w:r>
+            <w:rPr>
+              <w:noProof/>
+              <w:webHidden/>
+            </w:rPr>
+            <w:fldChar w:fldCharType="separate"/>
+          </w:r>
+          <w:r>
+            <w:rPr>
+              <w:noProof/>
+              <w:webHidden/>
+            </w:rPr>
+            <w:t>4</w:t>
+          </w:r>
+          <w:r>
+            <w:rPr>
+              <w:noProof/>
+              <w:webHidden/>
+            </w:rPr>
+            <w:fldChar w:fldCharType="end"/>
+          </w:r>
+          <w:r>
+            <w:rPr>
+              <w:rStyle w:val="Hipervnculo"/>
+              <w:noProof/>
+            </w:rPr>
+            <w:fldChar w:fldCharType="end"/>
+          </w:r>
+        </w:p>
+        <w:p>
+          <w:pPr>
+            <w:pStyle w:val="TDC1"/>
+            <w:tabs>
+              <w:tab w:val="left" w:pos="440"/>
+              <w:tab w:val="right" w:leader="dot" w:pos="8828"/>
+            </w:tabs>
+            <w:rPr>
+              <w:rFonts w:eastAsiaTheme="minorEastAsia"/>
+              <w:noProof/>
+              <w:lang w:eastAsia="es-CO"/>
+            </w:rPr>
+          </w:pPr>
+          <w:hyperlink w:anchor="_Toc511693782" w:history="1">
             <w:r>
               <w:rPr>
                 <w:rStyle w:val="Hipervnculo"/>
                 <w:rFonts w:ascii="Times New Roman" w:hAnsi="Times New Roman" w:cs="Times New Roman"/>
                 <w:noProof/>
               </w:rPr>
-              <w:t>1.</w:t>
+              <w:t>2.</w:t>
             </w:r>
             <w:r>
               <w:rPr>
@@ -1335,7 +1470,7 @@
                 <w:rFonts w:ascii="Times New Roman" w:hAnsi="Times New Roman" w:cs="Times New Roman"/>
                 <w:noProof/>
               </w:rPr>
-              <w:t>INTRODUCCION</w:t>
+              <w:t>PASOS PARA REALIZAR PLANIFICACIÓN DE UN PROYECTO:</w:t>
             </w:r>
             <w:r>
               <w:rPr>
@@ -1356,7 +1491,7 @@
                 <w:noProof/>
                 <w:webHidden/>
               </w:rPr>
-              <w:instrText xml:space="preserve"> PAGEREF _Toc511349674 \h </w:instrText>
+              <w:instrText xml:space="preserve"> PAGEREF _Toc511693782 \h </w:instrText>
             </w:r>
             <w:r>
               <w:rPr>
@@ -1376,7 +1511,1349 @@
                 <w:noProof/>
                 <w:webHidden/>
               </w:rPr>
-              <w:t>4</w:t>
+              <w:t>5</w:t>
+            </w:r>
+            <w:r>
+              <w:rPr>
+                <w:noProof/>
+                <w:webHidden/>
+              </w:rPr>
+              <w:fldChar w:fldCharType="end"/>
+            </w:r>
+          </w:hyperlink>
+        </w:p>
+        <w:p>
+          <w:pPr>
+            <w:pStyle w:val="TDC2"/>
+            <w:tabs>
+              <w:tab w:val="left" w:pos="880"/>
+              <w:tab w:val="right" w:leader="dot" w:pos="8828"/>
+            </w:tabs>
+            <w:rPr>
+              <w:rFonts w:eastAsiaTheme="minorEastAsia"/>
+              <w:noProof/>
+              <w:lang w:eastAsia="es-CO"/>
+            </w:rPr>
+          </w:pPr>
+          <w:hyperlink w:anchor="_Toc511693783" w:history="1">
+            <w:r>
+              <w:rPr>
+                <w:rStyle w:val="Hipervnculo"/>
+                <w:rFonts w:ascii="Times New Roman" w:hAnsi="Times New Roman" w:cs="Times New Roman"/>
+                <w:noProof/>
+              </w:rPr>
+              <w:t>2.1.</w:t>
+            </w:r>
+            <w:r>
+              <w:rPr>
+                <w:rFonts w:eastAsiaTheme="minorEastAsia"/>
+                <w:noProof/>
+                <w:lang w:eastAsia="es-CO"/>
+              </w:rPr>
+              <w:tab/>
+            </w:r>
+            <w:r>
+              <w:rPr>
+                <w:rStyle w:val="Hipervnculo"/>
+                <w:rFonts w:ascii="Times New Roman" w:hAnsi="Times New Roman" w:cs="Times New Roman"/>
+                <w:noProof/>
+              </w:rPr>
+              <w:t>DIAGNÓSTICO Y EVALUACIÓN ACTUAL</w:t>
+            </w:r>
+            <w:r>
+              <w:rPr>
+                <w:noProof/>
+                <w:webHidden/>
+              </w:rPr>
+              <w:tab/>
+            </w:r>
+            <w:r>
+              <w:rPr>
+                <w:noProof/>
+                <w:webHidden/>
+              </w:rPr>
+              <w:fldChar w:fldCharType="begin"/>
+            </w:r>
+            <w:r>
+              <w:rPr>
+                <w:noProof/>
+                <w:webHidden/>
+              </w:rPr>
+              <w:instrText xml:space="preserve"> PAGEREF _Toc511693783 \h </w:instrText>
+            </w:r>
+            <w:r>
+              <w:rPr>
+                <w:noProof/>
+                <w:webHidden/>
+              </w:rPr>
+            </w:r>
+            <w:r>
+              <w:rPr>
+                <w:noProof/>
+                <w:webHidden/>
+              </w:rPr>
+              <w:fldChar w:fldCharType="separate"/>
+            </w:r>
+            <w:r>
+              <w:rPr>
+                <w:noProof/>
+                <w:webHidden/>
+              </w:rPr>
+              <w:t>5</w:t>
+            </w:r>
+            <w:r>
+              <w:rPr>
+                <w:noProof/>
+                <w:webHidden/>
+              </w:rPr>
+              <w:fldChar w:fldCharType="end"/>
+            </w:r>
+          </w:hyperlink>
+        </w:p>
+        <w:p>
+          <w:pPr>
+            <w:pStyle w:val="TDC2"/>
+            <w:tabs>
+              <w:tab w:val="left" w:pos="880"/>
+              <w:tab w:val="right" w:leader="dot" w:pos="8828"/>
+            </w:tabs>
+            <w:rPr>
+              <w:rFonts w:eastAsiaTheme="minorEastAsia"/>
+              <w:noProof/>
+              <w:lang w:eastAsia="es-CO"/>
+            </w:rPr>
+          </w:pPr>
+          <w:hyperlink w:anchor="_Toc511693784" w:history="1">
+            <w:r>
+              <w:rPr>
+                <w:rStyle w:val="Hipervnculo"/>
+                <w:rFonts w:ascii="Times New Roman" w:hAnsi="Times New Roman" w:cs="Times New Roman"/>
+                <w:noProof/>
+                <w:lang w:val="es-ES"/>
+              </w:rPr>
+              <w:t>2.2.</w:t>
+            </w:r>
+            <w:r>
+              <w:rPr>
+                <w:rFonts w:eastAsiaTheme="minorEastAsia"/>
+                <w:noProof/>
+                <w:lang w:eastAsia="es-CO"/>
+              </w:rPr>
+              <w:tab/>
+            </w:r>
+            <w:r>
+              <w:rPr>
+                <w:rStyle w:val="Hipervnculo"/>
+                <w:rFonts w:ascii="Times New Roman" w:hAnsi="Times New Roman" w:cs="Times New Roman"/>
+                <w:noProof/>
+                <w:lang w:val="es-ES"/>
+              </w:rPr>
+              <w:t>MISION</w:t>
+            </w:r>
+            <w:r>
+              <w:rPr>
+                <w:noProof/>
+                <w:webHidden/>
+              </w:rPr>
+              <w:tab/>
+            </w:r>
+            <w:r>
+              <w:rPr>
+                <w:noProof/>
+                <w:webHidden/>
+              </w:rPr>
+              <w:fldChar w:fldCharType="begin"/>
+            </w:r>
+            <w:r>
+              <w:rPr>
+                <w:noProof/>
+                <w:webHidden/>
+              </w:rPr>
+              <w:instrText xml:space="preserve"> PAGEREF _Toc511693784 \h </w:instrText>
+            </w:r>
+            <w:r>
+              <w:rPr>
+                <w:noProof/>
+                <w:webHidden/>
+              </w:rPr>
+            </w:r>
+            <w:r>
+              <w:rPr>
+                <w:noProof/>
+                <w:webHidden/>
+              </w:rPr>
+              <w:fldChar w:fldCharType="separate"/>
+            </w:r>
+            <w:r>
+              <w:rPr>
+                <w:noProof/>
+                <w:webHidden/>
+              </w:rPr>
+              <w:t>5</w:t>
+            </w:r>
+            <w:r>
+              <w:rPr>
+                <w:noProof/>
+                <w:webHidden/>
+              </w:rPr>
+              <w:fldChar w:fldCharType="end"/>
+            </w:r>
+          </w:hyperlink>
+        </w:p>
+        <w:p>
+          <w:pPr>
+            <w:pStyle w:val="TDC2"/>
+            <w:tabs>
+              <w:tab w:val="left" w:pos="880"/>
+              <w:tab w:val="right" w:leader="dot" w:pos="8828"/>
+            </w:tabs>
+            <w:rPr>
+              <w:rFonts w:eastAsiaTheme="minorEastAsia"/>
+              <w:noProof/>
+              <w:lang w:eastAsia="es-CO"/>
+            </w:rPr>
+          </w:pPr>
+          <w:hyperlink w:anchor="_Toc511693785" w:history="1">
+            <w:r>
+              <w:rPr>
+                <w:rStyle w:val="Hipervnculo"/>
+                <w:rFonts w:ascii="Times New Roman" w:hAnsi="Times New Roman" w:cs="Times New Roman"/>
+                <w:noProof/>
+              </w:rPr>
+              <w:t>2.3.</w:t>
+            </w:r>
+            <w:r>
+              <w:rPr>
+                <w:rFonts w:eastAsiaTheme="minorEastAsia"/>
+                <w:noProof/>
+                <w:lang w:eastAsia="es-CO"/>
+              </w:rPr>
+              <w:tab/>
+            </w:r>
+            <w:r>
+              <w:rPr>
+                <w:rStyle w:val="Hipervnculo"/>
+                <w:rFonts w:ascii="Times New Roman" w:hAnsi="Times New Roman" w:cs="Times New Roman"/>
+                <w:noProof/>
+              </w:rPr>
+              <w:t>VISION</w:t>
+            </w:r>
+            <w:r>
+              <w:rPr>
+                <w:noProof/>
+                <w:webHidden/>
+              </w:rPr>
+              <w:tab/>
+            </w:r>
+            <w:r>
+              <w:rPr>
+                <w:noProof/>
+                <w:webHidden/>
+              </w:rPr>
+              <w:fldChar w:fldCharType="begin"/>
+            </w:r>
+            <w:r>
+              <w:rPr>
+                <w:noProof/>
+                <w:webHidden/>
+              </w:rPr>
+              <w:instrText xml:space="preserve"> PAGEREF _Toc511693785 \h </w:instrText>
+            </w:r>
+            <w:r>
+              <w:rPr>
+                <w:noProof/>
+                <w:webHidden/>
+              </w:rPr>
+            </w:r>
+            <w:r>
+              <w:rPr>
+                <w:noProof/>
+                <w:webHidden/>
+              </w:rPr>
+              <w:fldChar w:fldCharType="separate"/>
+            </w:r>
+            <w:r>
+              <w:rPr>
+                <w:noProof/>
+                <w:webHidden/>
+              </w:rPr>
+              <w:t>6</w:t>
+            </w:r>
+            <w:r>
+              <w:rPr>
+                <w:noProof/>
+                <w:webHidden/>
+              </w:rPr>
+              <w:fldChar w:fldCharType="end"/>
+            </w:r>
+          </w:hyperlink>
+        </w:p>
+        <w:p>
+          <w:pPr>
+            <w:pStyle w:val="TDC2"/>
+            <w:tabs>
+              <w:tab w:val="left" w:pos="880"/>
+              <w:tab w:val="right" w:leader="dot" w:pos="8828"/>
+            </w:tabs>
+            <w:rPr>
+              <w:rFonts w:eastAsiaTheme="minorEastAsia"/>
+              <w:noProof/>
+              <w:lang w:eastAsia="es-CO"/>
+            </w:rPr>
+          </w:pPr>
+          <w:hyperlink w:anchor="_Toc511693786" w:history="1">
+            <w:r>
+              <w:rPr>
+                <w:rStyle w:val="Hipervnculo"/>
+                <w:rFonts w:ascii="Times New Roman" w:hAnsi="Times New Roman" w:cs="Times New Roman"/>
+                <w:noProof/>
+              </w:rPr>
+              <w:t>2.4.</w:t>
+            </w:r>
+            <w:r>
+              <w:rPr>
+                <w:rFonts w:eastAsiaTheme="minorEastAsia"/>
+                <w:noProof/>
+                <w:lang w:eastAsia="es-CO"/>
+              </w:rPr>
+              <w:tab/>
+            </w:r>
+            <w:r>
+              <w:rPr>
+                <w:rStyle w:val="Hipervnculo"/>
+                <w:rFonts w:ascii="Times New Roman" w:hAnsi="Times New Roman" w:cs="Times New Roman"/>
+                <w:noProof/>
+              </w:rPr>
+              <w:t>VALORES</w:t>
+            </w:r>
+            <w:r>
+              <w:rPr>
+                <w:noProof/>
+                <w:webHidden/>
+              </w:rPr>
+              <w:tab/>
+            </w:r>
+            <w:r>
+              <w:rPr>
+                <w:noProof/>
+                <w:webHidden/>
+              </w:rPr>
+              <w:fldChar w:fldCharType="begin"/>
+            </w:r>
+            <w:r>
+              <w:rPr>
+                <w:noProof/>
+                <w:webHidden/>
+              </w:rPr>
+              <w:instrText xml:space="preserve"> PAGEREF _Toc511693786 \h </w:instrText>
+            </w:r>
+            <w:r>
+              <w:rPr>
+                <w:noProof/>
+                <w:webHidden/>
+              </w:rPr>
+            </w:r>
+            <w:r>
+              <w:rPr>
+                <w:noProof/>
+                <w:webHidden/>
+              </w:rPr>
+              <w:fldChar w:fldCharType="separate"/>
+            </w:r>
+            <w:r>
+              <w:rPr>
+                <w:noProof/>
+                <w:webHidden/>
+              </w:rPr>
+              <w:t>6</w:t>
+            </w:r>
+            <w:r>
+              <w:rPr>
+                <w:noProof/>
+                <w:webHidden/>
+              </w:rPr>
+              <w:fldChar w:fldCharType="end"/>
+            </w:r>
+          </w:hyperlink>
+        </w:p>
+        <w:p>
+          <w:pPr>
+            <w:pStyle w:val="TDC2"/>
+            <w:tabs>
+              <w:tab w:val="left" w:pos="880"/>
+              <w:tab w:val="right" w:leader="dot" w:pos="8828"/>
+            </w:tabs>
+            <w:rPr>
+              <w:rFonts w:eastAsiaTheme="minorEastAsia"/>
+              <w:noProof/>
+              <w:lang w:eastAsia="es-CO"/>
+            </w:rPr>
+          </w:pPr>
+          <w:hyperlink w:anchor="_Toc511693787" w:history="1">
+            <w:r>
+              <w:rPr>
+                <w:rStyle w:val="Hipervnculo"/>
+                <w:rFonts w:ascii="Times New Roman" w:hAnsi="Times New Roman" w:cs="Times New Roman"/>
+                <w:noProof/>
+              </w:rPr>
+              <w:t>2.5.</w:t>
+            </w:r>
+            <w:r>
+              <w:rPr>
+                <w:rFonts w:eastAsiaTheme="minorEastAsia"/>
+                <w:noProof/>
+                <w:lang w:eastAsia="es-CO"/>
+              </w:rPr>
+              <w:tab/>
+            </w:r>
+            <w:r>
+              <w:rPr>
+                <w:rStyle w:val="Hipervnculo"/>
+                <w:rFonts w:ascii="Times New Roman" w:hAnsi="Times New Roman" w:cs="Times New Roman"/>
+                <w:noProof/>
+              </w:rPr>
+              <w:t>DAFO</w:t>
+            </w:r>
+            <w:r>
+              <w:rPr>
+                <w:noProof/>
+                <w:webHidden/>
+              </w:rPr>
+              <w:tab/>
+            </w:r>
+            <w:r>
+              <w:rPr>
+                <w:noProof/>
+                <w:webHidden/>
+              </w:rPr>
+              <w:fldChar w:fldCharType="begin"/>
+            </w:r>
+            <w:r>
+              <w:rPr>
+                <w:noProof/>
+                <w:webHidden/>
+              </w:rPr>
+              <w:instrText xml:space="preserve"> PAGEREF _Toc511693787 \h </w:instrText>
+            </w:r>
+            <w:r>
+              <w:rPr>
+                <w:noProof/>
+                <w:webHidden/>
+              </w:rPr>
+            </w:r>
+            <w:r>
+              <w:rPr>
+                <w:noProof/>
+                <w:webHidden/>
+              </w:rPr>
+              <w:fldChar w:fldCharType="separate"/>
+            </w:r>
+            <w:r>
+              <w:rPr>
+                <w:noProof/>
+                <w:webHidden/>
+              </w:rPr>
+              <w:t>8</w:t>
+            </w:r>
+            <w:r>
+              <w:rPr>
+                <w:noProof/>
+                <w:webHidden/>
+              </w:rPr>
+              <w:fldChar w:fldCharType="end"/>
+            </w:r>
+          </w:hyperlink>
+        </w:p>
+        <w:p>
+          <w:pPr>
+            <w:pStyle w:val="TDC2"/>
+            <w:tabs>
+              <w:tab w:val="left" w:pos="880"/>
+              <w:tab w:val="right" w:leader="dot" w:pos="8828"/>
+            </w:tabs>
+            <w:rPr>
+              <w:rFonts w:eastAsiaTheme="minorEastAsia"/>
+              <w:noProof/>
+              <w:lang w:eastAsia="es-CO"/>
+            </w:rPr>
+          </w:pPr>
+          <w:hyperlink w:anchor="_Toc511693788" w:history="1">
+            <w:r>
+              <w:rPr>
+                <w:rStyle w:val="Hipervnculo"/>
+                <w:rFonts w:ascii="Times New Roman" w:hAnsi="Times New Roman" w:cs="Times New Roman"/>
+                <w:noProof/>
+              </w:rPr>
+              <w:t>2.6.</w:t>
+            </w:r>
+            <w:r>
+              <w:rPr>
+                <w:rFonts w:eastAsiaTheme="minorEastAsia"/>
+                <w:noProof/>
+                <w:lang w:eastAsia="es-CO"/>
+              </w:rPr>
+              <w:tab/>
+            </w:r>
+            <w:r>
+              <w:rPr>
+                <w:rStyle w:val="Hipervnculo"/>
+                <w:rFonts w:ascii="Times New Roman" w:hAnsi="Times New Roman" w:cs="Times New Roman"/>
+                <w:noProof/>
+              </w:rPr>
+              <w:t>CONTEXTO</w:t>
+            </w:r>
+            <w:r>
+              <w:rPr>
+                <w:noProof/>
+                <w:webHidden/>
+              </w:rPr>
+              <w:tab/>
+            </w:r>
+            <w:r>
+              <w:rPr>
+                <w:noProof/>
+                <w:webHidden/>
+              </w:rPr>
+              <w:fldChar w:fldCharType="begin"/>
+            </w:r>
+            <w:r>
+              <w:rPr>
+                <w:noProof/>
+                <w:webHidden/>
+              </w:rPr>
+              <w:instrText xml:space="preserve"> PAGEREF _Toc511693788 \h </w:instrText>
+            </w:r>
+            <w:r>
+              <w:rPr>
+                <w:noProof/>
+                <w:webHidden/>
+              </w:rPr>
+            </w:r>
+            <w:r>
+              <w:rPr>
+                <w:noProof/>
+                <w:webHidden/>
+              </w:rPr>
+              <w:fldChar w:fldCharType="separate"/>
+            </w:r>
+            <w:r>
+              <w:rPr>
+                <w:noProof/>
+                <w:webHidden/>
+              </w:rPr>
+              <w:t>9</w:t>
+            </w:r>
+            <w:r>
+              <w:rPr>
+                <w:noProof/>
+                <w:webHidden/>
+              </w:rPr>
+              <w:fldChar w:fldCharType="end"/>
+            </w:r>
+          </w:hyperlink>
+        </w:p>
+        <w:p>
+          <w:pPr>
+            <w:pStyle w:val="TDC3"/>
+            <w:tabs>
+              <w:tab w:val="right" w:leader="dot" w:pos="8828"/>
+            </w:tabs>
+            <w:rPr>
+              <w:rFonts w:eastAsiaTheme="minorEastAsia"/>
+              <w:noProof/>
+              <w:lang w:eastAsia="es-CO"/>
+            </w:rPr>
+          </w:pPr>
+          <w:hyperlink w:anchor="_Toc511693789" w:history="1">
+            <w:r>
+              <w:rPr>
+                <w:rStyle w:val="Hipervnculo"/>
+                <w:rFonts w:ascii="Times New Roman" w:hAnsi="Times New Roman" w:cs="Times New Roman"/>
+                <w:noProof/>
+              </w:rPr>
+              <w:t>RECURSOS</w:t>
+            </w:r>
+            <w:r>
+              <w:rPr>
+                <w:noProof/>
+                <w:webHidden/>
+              </w:rPr>
+              <w:tab/>
+            </w:r>
+            <w:r>
+              <w:rPr>
+                <w:noProof/>
+                <w:webHidden/>
+              </w:rPr>
+              <w:fldChar w:fldCharType="begin"/>
+            </w:r>
+            <w:r>
+              <w:rPr>
+                <w:noProof/>
+                <w:webHidden/>
+              </w:rPr>
+              <w:instrText xml:space="preserve"> PAGEREF _Toc511693789 \h </w:instrText>
+            </w:r>
+            <w:r>
+              <w:rPr>
+                <w:noProof/>
+                <w:webHidden/>
+              </w:rPr>
+            </w:r>
+            <w:r>
+              <w:rPr>
+                <w:noProof/>
+                <w:webHidden/>
+              </w:rPr>
+              <w:fldChar w:fldCharType="separate"/>
+            </w:r>
+            <w:r>
+              <w:rPr>
+                <w:noProof/>
+                <w:webHidden/>
+              </w:rPr>
+              <w:t>10</w:t>
+            </w:r>
+            <w:r>
+              <w:rPr>
+                <w:noProof/>
+                <w:webHidden/>
+              </w:rPr>
+              <w:fldChar w:fldCharType="end"/>
+            </w:r>
+          </w:hyperlink>
+        </w:p>
+        <w:p>
+          <w:pPr>
+            <w:pStyle w:val="TDC2"/>
+            <w:tabs>
+              <w:tab w:val="left" w:pos="880"/>
+              <w:tab w:val="right" w:leader="dot" w:pos="8828"/>
+            </w:tabs>
+            <w:rPr>
+              <w:rFonts w:eastAsiaTheme="minorEastAsia"/>
+              <w:noProof/>
+              <w:lang w:eastAsia="es-CO"/>
+            </w:rPr>
+          </w:pPr>
+          <w:hyperlink w:anchor="_Toc511693790" w:history="1">
+            <w:r>
+              <w:rPr>
+                <w:rStyle w:val="Hipervnculo"/>
+                <w:rFonts w:ascii="Times New Roman" w:hAnsi="Times New Roman" w:cs="Times New Roman"/>
+                <w:noProof/>
+              </w:rPr>
+              <w:t>2.7.</w:t>
+            </w:r>
+            <w:r>
+              <w:rPr>
+                <w:rFonts w:eastAsiaTheme="minorEastAsia"/>
+                <w:noProof/>
+                <w:lang w:eastAsia="es-CO"/>
+              </w:rPr>
+              <w:tab/>
+            </w:r>
+            <w:r>
+              <w:rPr>
+                <w:rStyle w:val="Hipervnculo"/>
+                <w:rFonts w:ascii="Times New Roman" w:hAnsi="Times New Roman" w:cs="Times New Roman"/>
+                <w:noProof/>
+              </w:rPr>
+              <w:t>PLANTEAMIENTO DEL PROBLEMA</w:t>
+            </w:r>
+            <w:r>
+              <w:rPr>
+                <w:noProof/>
+                <w:webHidden/>
+              </w:rPr>
+              <w:tab/>
+            </w:r>
+            <w:r>
+              <w:rPr>
+                <w:noProof/>
+                <w:webHidden/>
+              </w:rPr>
+              <w:fldChar w:fldCharType="begin"/>
+            </w:r>
+            <w:r>
+              <w:rPr>
+                <w:noProof/>
+                <w:webHidden/>
+              </w:rPr>
+              <w:instrText xml:space="preserve"> PAGEREF _Toc511693790 \h </w:instrText>
+            </w:r>
+            <w:r>
+              <w:rPr>
+                <w:noProof/>
+                <w:webHidden/>
+              </w:rPr>
+            </w:r>
+            <w:r>
+              <w:rPr>
+                <w:noProof/>
+                <w:webHidden/>
+              </w:rPr>
+              <w:fldChar w:fldCharType="separate"/>
+            </w:r>
+            <w:r>
+              <w:rPr>
+                <w:noProof/>
+                <w:webHidden/>
+              </w:rPr>
+              <w:t>10</w:t>
+            </w:r>
+            <w:r>
+              <w:rPr>
+                <w:noProof/>
+                <w:webHidden/>
+              </w:rPr>
+              <w:fldChar w:fldCharType="end"/>
+            </w:r>
+          </w:hyperlink>
+        </w:p>
+        <w:p>
+          <w:pPr>
+            <w:pStyle w:val="TDC2"/>
+            <w:tabs>
+              <w:tab w:val="left" w:pos="880"/>
+              <w:tab w:val="right" w:leader="dot" w:pos="8828"/>
+            </w:tabs>
+            <w:rPr>
+              <w:rFonts w:eastAsiaTheme="minorEastAsia"/>
+              <w:noProof/>
+              <w:lang w:eastAsia="es-CO"/>
+            </w:rPr>
+          </w:pPr>
+          <w:hyperlink w:anchor="_Toc511693791" w:history="1">
+            <w:r>
+              <w:rPr>
+                <w:rStyle w:val="Hipervnculo"/>
+                <w:rFonts w:ascii="Times New Roman" w:hAnsi="Times New Roman" w:cs="Times New Roman"/>
+                <w:noProof/>
+              </w:rPr>
+              <w:t>2.8.</w:t>
+            </w:r>
+            <w:r>
+              <w:rPr>
+                <w:rFonts w:eastAsiaTheme="minorEastAsia"/>
+                <w:noProof/>
+                <w:lang w:eastAsia="es-CO"/>
+              </w:rPr>
+              <w:tab/>
+            </w:r>
+            <w:r>
+              <w:rPr>
+                <w:rStyle w:val="Hipervnculo"/>
+                <w:rFonts w:ascii="Times New Roman" w:hAnsi="Times New Roman" w:cs="Times New Roman"/>
+                <w:noProof/>
+              </w:rPr>
+              <w:t>OBJETIVOS</w:t>
+            </w:r>
+            <w:r>
+              <w:rPr>
+                <w:noProof/>
+                <w:webHidden/>
+              </w:rPr>
+              <w:tab/>
+            </w:r>
+            <w:r>
+              <w:rPr>
+                <w:noProof/>
+                <w:webHidden/>
+              </w:rPr>
+              <w:fldChar w:fldCharType="begin"/>
+            </w:r>
+            <w:r>
+              <w:rPr>
+                <w:noProof/>
+                <w:webHidden/>
+              </w:rPr>
+              <w:instrText xml:space="preserve"> PAGEREF _Toc511693791 \h </w:instrText>
+            </w:r>
+            <w:r>
+              <w:rPr>
+                <w:noProof/>
+                <w:webHidden/>
+              </w:rPr>
+            </w:r>
+            <w:r>
+              <w:rPr>
+                <w:noProof/>
+                <w:webHidden/>
+              </w:rPr>
+              <w:fldChar w:fldCharType="separate"/>
+            </w:r>
+            <w:r>
+              <w:rPr>
+                <w:noProof/>
+                <w:webHidden/>
+              </w:rPr>
+              <w:t>11</w:t>
+            </w:r>
+            <w:r>
+              <w:rPr>
+                <w:noProof/>
+                <w:webHidden/>
+              </w:rPr>
+              <w:fldChar w:fldCharType="end"/>
+            </w:r>
+          </w:hyperlink>
+        </w:p>
+        <w:p>
+          <w:pPr>
+            <w:pStyle w:val="TDC2"/>
+            <w:tabs>
+              <w:tab w:val="right" w:leader="dot" w:pos="8828"/>
+            </w:tabs>
+            <w:rPr>
+              <w:rFonts w:eastAsiaTheme="minorEastAsia"/>
+              <w:noProof/>
+              <w:lang w:eastAsia="es-CO"/>
+            </w:rPr>
+          </w:pPr>
+          <w:hyperlink w:anchor="_Toc511693792" w:history="1">
+            <w:r>
+              <w:rPr>
+                <w:rStyle w:val="Hipervnculo"/>
+                <w:rFonts w:ascii="Times New Roman" w:hAnsi="Times New Roman" w:cs="Times New Roman"/>
+                <w:noProof/>
+              </w:rPr>
+              <w:t>OBJETIVO GENERAL</w:t>
+            </w:r>
+            <w:r>
+              <w:rPr>
+                <w:noProof/>
+                <w:webHidden/>
+              </w:rPr>
+              <w:tab/>
+            </w:r>
+            <w:r>
+              <w:rPr>
+                <w:noProof/>
+                <w:webHidden/>
+              </w:rPr>
+              <w:fldChar w:fldCharType="begin"/>
+            </w:r>
+            <w:r>
+              <w:rPr>
+                <w:noProof/>
+                <w:webHidden/>
+              </w:rPr>
+              <w:instrText xml:space="preserve"> PAGEREF _Toc511693792 \h </w:instrText>
+            </w:r>
+            <w:r>
+              <w:rPr>
+                <w:noProof/>
+                <w:webHidden/>
+              </w:rPr>
+            </w:r>
+            <w:r>
+              <w:rPr>
+                <w:noProof/>
+                <w:webHidden/>
+              </w:rPr>
+              <w:fldChar w:fldCharType="separate"/>
+            </w:r>
+            <w:r>
+              <w:rPr>
+                <w:noProof/>
+                <w:webHidden/>
+              </w:rPr>
+              <w:t>11</w:t>
+            </w:r>
+            <w:r>
+              <w:rPr>
+                <w:noProof/>
+                <w:webHidden/>
+              </w:rPr>
+              <w:fldChar w:fldCharType="end"/>
+            </w:r>
+          </w:hyperlink>
+        </w:p>
+        <w:p>
+          <w:pPr>
+            <w:pStyle w:val="TDC2"/>
+            <w:tabs>
+              <w:tab w:val="right" w:leader="dot" w:pos="8828"/>
+            </w:tabs>
+            <w:rPr>
+              <w:rFonts w:eastAsiaTheme="minorEastAsia"/>
+              <w:noProof/>
+              <w:lang w:eastAsia="es-CO"/>
+            </w:rPr>
+          </w:pPr>
+          <w:hyperlink w:anchor="_Toc511693793" w:history="1">
+            <w:r>
+              <w:rPr>
+                <w:rStyle w:val="Hipervnculo"/>
+                <w:rFonts w:ascii="Times New Roman" w:hAnsi="Times New Roman" w:cs="Times New Roman"/>
+                <w:noProof/>
+              </w:rPr>
+              <w:t>OBJETIVOS ESPECIFICOS</w:t>
+            </w:r>
+            <w:r>
+              <w:rPr>
+                <w:noProof/>
+                <w:webHidden/>
+              </w:rPr>
+              <w:tab/>
+            </w:r>
+            <w:r>
+              <w:rPr>
+                <w:noProof/>
+                <w:webHidden/>
+              </w:rPr>
+              <w:fldChar w:fldCharType="begin"/>
+            </w:r>
+            <w:r>
+              <w:rPr>
+                <w:noProof/>
+                <w:webHidden/>
+              </w:rPr>
+              <w:instrText xml:space="preserve"> PAGEREF _Toc511693793 \h </w:instrText>
+            </w:r>
+            <w:r>
+              <w:rPr>
+                <w:noProof/>
+                <w:webHidden/>
+              </w:rPr>
+            </w:r>
+            <w:r>
+              <w:rPr>
+                <w:noProof/>
+                <w:webHidden/>
+              </w:rPr>
+              <w:fldChar w:fldCharType="separate"/>
+            </w:r>
+            <w:r>
+              <w:rPr>
+                <w:noProof/>
+                <w:webHidden/>
+              </w:rPr>
+              <w:t>11</w:t>
+            </w:r>
+            <w:r>
+              <w:rPr>
+                <w:noProof/>
+                <w:webHidden/>
+              </w:rPr>
+              <w:fldChar w:fldCharType="end"/>
+            </w:r>
+          </w:hyperlink>
+        </w:p>
+        <w:p>
+          <w:pPr>
+            <w:pStyle w:val="TDC2"/>
+            <w:tabs>
+              <w:tab w:val="left" w:pos="880"/>
+              <w:tab w:val="right" w:leader="dot" w:pos="8828"/>
+            </w:tabs>
+            <w:rPr>
+              <w:rFonts w:eastAsiaTheme="minorEastAsia"/>
+              <w:noProof/>
+              <w:lang w:eastAsia="es-CO"/>
+            </w:rPr>
+          </w:pPr>
+          <w:hyperlink w:anchor="_Toc511693794" w:history="1">
+            <w:r>
+              <w:rPr>
+                <w:rStyle w:val="Hipervnculo"/>
+                <w:rFonts w:ascii="Times New Roman" w:hAnsi="Times New Roman" w:cs="Times New Roman"/>
+                <w:noProof/>
+              </w:rPr>
+              <w:t>2.9.</w:t>
+            </w:r>
+            <w:r>
+              <w:rPr>
+                <w:rFonts w:eastAsiaTheme="minorEastAsia"/>
+                <w:noProof/>
+                <w:lang w:eastAsia="es-CO"/>
+              </w:rPr>
+              <w:tab/>
+            </w:r>
+            <w:r>
+              <w:rPr>
+                <w:rStyle w:val="Hipervnculo"/>
+                <w:rFonts w:ascii="Times New Roman" w:hAnsi="Times New Roman" w:cs="Times New Roman"/>
+                <w:noProof/>
+              </w:rPr>
+              <w:t>ESTRATEGIAS</w:t>
+            </w:r>
+            <w:r>
+              <w:rPr>
+                <w:noProof/>
+                <w:webHidden/>
+              </w:rPr>
+              <w:tab/>
+            </w:r>
+            <w:r>
+              <w:rPr>
+                <w:noProof/>
+                <w:webHidden/>
+              </w:rPr>
+              <w:fldChar w:fldCharType="begin"/>
+            </w:r>
+            <w:r>
+              <w:rPr>
+                <w:noProof/>
+                <w:webHidden/>
+              </w:rPr>
+              <w:instrText xml:space="preserve"> PAGEREF _Toc511693794 \h </w:instrText>
+            </w:r>
+            <w:r>
+              <w:rPr>
+                <w:noProof/>
+                <w:webHidden/>
+              </w:rPr>
+            </w:r>
+            <w:r>
+              <w:rPr>
+                <w:noProof/>
+                <w:webHidden/>
+              </w:rPr>
+              <w:fldChar w:fldCharType="separate"/>
+            </w:r>
+            <w:r>
+              <w:rPr>
+                <w:noProof/>
+                <w:webHidden/>
+              </w:rPr>
+              <w:t>11</w:t>
+            </w:r>
+            <w:r>
+              <w:rPr>
+                <w:noProof/>
+                <w:webHidden/>
+              </w:rPr>
+              <w:fldChar w:fldCharType="end"/>
+            </w:r>
+          </w:hyperlink>
+        </w:p>
+        <w:p>
+          <w:pPr>
+            <w:pStyle w:val="TDC2"/>
+            <w:tabs>
+              <w:tab w:val="right" w:leader="dot" w:pos="8828"/>
+            </w:tabs>
+            <w:rPr>
+              <w:rFonts w:eastAsiaTheme="minorEastAsia"/>
+              <w:noProof/>
+              <w:lang w:eastAsia="es-CO"/>
+            </w:rPr>
+          </w:pPr>
+          <w:hyperlink w:anchor="_Toc511693795" w:history="1">
+            <w:r>
+              <w:rPr>
+                <w:rStyle w:val="Hipervnculo"/>
+                <w:rFonts w:ascii="Times New Roman" w:hAnsi="Times New Roman" w:cs="Times New Roman"/>
+                <w:noProof/>
+              </w:rPr>
+              <w:t>2.10. ACCIONES</w:t>
+            </w:r>
+            <w:r>
+              <w:rPr>
+                <w:noProof/>
+                <w:webHidden/>
+              </w:rPr>
+              <w:tab/>
+            </w:r>
+            <w:r>
+              <w:rPr>
+                <w:noProof/>
+                <w:webHidden/>
+              </w:rPr>
+              <w:fldChar w:fldCharType="begin"/>
+            </w:r>
+            <w:r>
+              <w:rPr>
+                <w:noProof/>
+                <w:webHidden/>
+              </w:rPr>
+              <w:instrText xml:space="preserve"> PAGEREF _Toc511693795 \h </w:instrText>
+            </w:r>
+            <w:r>
+              <w:rPr>
+                <w:noProof/>
+                <w:webHidden/>
+              </w:rPr>
+            </w:r>
+            <w:r>
+              <w:rPr>
+                <w:noProof/>
+                <w:webHidden/>
+              </w:rPr>
+              <w:fldChar w:fldCharType="separate"/>
+            </w:r>
+            <w:r>
+              <w:rPr>
+                <w:noProof/>
+                <w:webHidden/>
+              </w:rPr>
+              <w:t>12</w:t>
+            </w:r>
+            <w:r>
+              <w:rPr>
+                <w:noProof/>
+                <w:webHidden/>
+              </w:rPr>
+              <w:fldChar w:fldCharType="end"/>
+            </w:r>
+          </w:hyperlink>
+        </w:p>
+        <w:p>
+          <w:pPr>
+            <w:pStyle w:val="TDC2"/>
+            <w:tabs>
+              <w:tab w:val="left" w:pos="880"/>
+              <w:tab w:val="right" w:leader="dot" w:pos="8828"/>
+            </w:tabs>
+            <w:rPr>
+              <w:rFonts w:eastAsiaTheme="minorEastAsia"/>
+              <w:noProof/>
+              <w:lang w:eastAsia="es-CO"/>
+            </w:rPr>
+          </w:pPr>
+          <w:hyperlink w:anchor="_Toc511693796" w:history="1">
+            <w:r>
+              <w:rPr>
+                <w:rStyle w:val="Hipervnculo"/>
+                <w:rFonts w:ascii="Times New Roman" w:hAnsi="Times New Roman" w:cs="Times New Roman"/>
+                <w:noProof/>
+              </w:rPr>
+              <w:t>2.11</w:t>
+            </w:r>
+            <w:r>
+              <w:rPr>
+                <w:rFonts w:eastAsiaTheme="minorEastAsia"/>
+                <w:noProof/>
+                <w:lang w:eastAsia="es-CO"/>
+              </w:rPr>
+              <w:tab/>
+            </w:r>
+            <w:r>
+              <w:rPr>
+                <w:rStyle w:val="Hipervnculo"/>
+                <w:rFonts w:ascii="Times New Roman" w:hAnsi="Times New Roman" w:cs="Times New Roman"/>
+                <w:noProof/>
+              </w:rPr>
+              <w:t>. CALENDARIZACIÓN</w:t>
+            </w:r>
+            <w:r>
+              <w:rPr>
+                <w:noProof/>
+                <w:webHidden/>
+              </w:rPr>
+              <w:tab/>
+            </w:r>
+            <w:r>
+              <w:rPr>
+                <w:noProof/>
+                <w:webHidden/>
+              </w:rPr>
+              <w:fldChar w:fldCharType="begin"/>
+            </w:r>
+            <w:r>
+              <w:rPr>
+                <w:noProof/>
+                <w:webHidden/>
+              </w:rPr>
+              <w:instrText xml:space="preserve"> PAGEREF _Toc511693796 \h </w:instrText>
+            </w:r>
+            <w:r>
+              <w:rPr>
+                <w:noProof/>
+                <w:webHidden/>
+              </w:rPr>
+            </w:r>
+            <w:r>
+              <w:rPr>
+                <w:noProof/>
+                <w:webHidden/>
+              </w:rPr>
+              <w:fldChar w:fldCharType="separate"/>
+            </w:r>
+            <w:r>
+              <w:rPr>
+                <w:noProof/>
+                <w:webHidden/>
+              </w:rPr>
+              <w:t>12</w:t>
+            </w:r>
+            <w:r>
+              <w:rPr>
+                <w:noProof/>
+                <w:webHidden/>
+              </w:rPr>
+              <w:fldChar w:fldCharType="end"/>
+            </w:r>
+          </w:hyperlink>
+        </w:p>
+        <w:p>
+          <w:pPr>
+            <w:pStyle w:val="TDC2"/>
+            <w:tabs>
+              <w:tab w:val="left" w:pos="1100"/>
+              <w:tab w:val="right" w:leader="dot" w:pos="8828"/>
+            </w:tabs>
+            <w:rPr>
+              <w:rFonts w:eastAsiaTheme="minorEastAsia"/>
+              <w:noProof/>
+              <w:lang w:eastAsia="es-CO"/>
+            </w:rPr>
+          </w:pPr>
+          <w:hyperlink w:anchor="_Toc511693797" w:history="1">
+            <w:r>
+              <w:rPr>
+                <w:rStyle w:val="Hipervnculo"/>
+                <w:rFonts w:ascii="Times New Roman" w:hAnsi="Times New Roman" w:cs="Times New Roman"/>
+                <w:noProof/>
+              </w:rPr>
+              <w:t>2.12.</w:t>
+            </w:r>
+            <w:r>
+              <w:rPr>
+                <w:rFonts w:eastAsiaTheme="minorEastAsia"/>
+                <w:noProof/>
+                <w:lang w:eastAsia="es-CO"/>
+              </w:rPr>
+              <w:tab/>
+            </w:r>
+            <w:r>
+              <w:rPr>
+                <w:rStyle w:val="Hipervnculo"/>
+                <w:rFonts w:ascii="Times New Roman" w:hAnsi="Times New Roman" w:cs="Times New Roman"/>
+                <w:noProof/>
+              </w:rPr>
+              <w:t>PRESUPUESTOS</w:t>
+            </w:r>
+            <w:r>
+              <w:rPr>
+                <w:noProof/>
+                <w:webHidden/>
+              </w:rPr>
+              <w:tab/>
+            </w:r>
+            <w:r>
+              <w:rPr>
+                <w:noProof/>
+                <w:webHidden/>
+              </w:rPr>
+              <w:fldChar w:fldCharType="begin"/>
+            </w:r>
+            <w:r>
+              <w:rPr>
+                <w:noProof/>
+                <w:webHidden/>
+              </w:rPr>
+              <w:instrText xml:space="preserve"> PAGEREF _Toc511693797 \h </w:instrText>
+            </w:r>
+            <w:r>
+              <w:rPr>
+                <w:noProof/>
+                <w:webHidden/>
+              </w:rPr>
+            </w:r>
+            <w:r>
+              <w:rPr>
+                <w:noProof/>
+                <w:webHidden/>
+              </w:rPr>
+              <w:fldChar w:fldCharType="separate"/>
+            </w:r>
+            <w:r>
+              <w:rPr>
+                <w:noProof/>
+                <w:webHidden/>
+              </w:rPr>
+              <w:t>12</w:t>
+            </w:r>
+            <w:r>
+              <w:rPr>
+                <w:noProof/>
+                <w:webHidden/>
+              </w:rPr>
+              <w:fldChar w:fldCharType="end"/>
+            </w:r>
+          </w:hyperlink>
+        </w:p>
+        <w:p>
+          <w:pPr>
+            <w:pStyle w:val="TDC2"/>
+            <w:tabs>
+              <w:tab w:val="left" w:pos="1100"/>
+              <w:tab w:val="right" w:leader="dot" w:pos="8828"/>
+            </w:tabs>
+            <w:rPr>
+              <w:rFonts w:eastAsiaTheme="minorEastAsia"/>
+              <w:noProof/>
+              <w:lang w:eastAsia="es-CO"/>
+            </w:rPr>
+          </w:pPr>
+          <w:hyperlink w:anchor="_Toc511693798" w:history="1">
+            <w:r>
+              <w:rPr>
+                <w:rStyle w:val="Hipervnculo"/>
+                <w:rFonts w:ascii="Times New Roman" w:hAnsi="Times New Roman" w:cs="Times New Roman"/>
+                <w:noProof/>
+              </w:rPr>
+              <w:t>2.13.</w:t>
+            </w:r>
+            <w:r>
+              <w:rPr>
+                <w:rFonts w:eastAsiaTheme="minorEastAsia"/>
+                <w:noProof/>
+                <w:lang w:eastAsia="es-CO"/>
+              </w:rPr>
+              <w:tab/>
+            </w:r>
+            <w:r>
+              <w:rPr>
+                <w:rStyle w:val="Hipervnculo"/>
+                <w:rFonts w:ascii="Times New Roman" w:hAnsi="Times New Roman" w:cs="Times New Roman"/>
+                <w:noProof/>
+              </w:rPr>
+              <w:t>INDICADORES Y EVALUACIÓN</w:t>
+            </w:r>
+            <w:r>
+              <w:rPr>
+                <w:noProof/>
+                <w:webHidden/>
+              </w:rPr>
+              <w:tab/>
+            </w:r>
+            <w:r>
+              <w:rPr>
+                <w:noProof/>
+                <w:webHidden/>
+              </w:rPr>
+              <w:fldChar w:fldCharType="begin"/>
+            </w:r>
+            <w:r>
+              <w:rPr>
+                <w:noProof/>
+                <w:webHidden/>
+              </w:rPr>
+              <w:instrText xml:space="preserve"> PAGEREF _Toc511693798 \h </w:instrText>
+            </w:r>
+            <w:r>
+              <w:rPr>
+                <w:noProof/>
+                <w:webHidden/>
+              </w:rPr>
+            </w:r>
+            <w:r>
+              <w:rPr>
+                <w:noProof/>
+                <w:webHidden/>
+              </w:rPr>
+              <w:fldChar w:fldCharType="separate"/>
+            </w:r>
+            <w:r>
+              <w:rPr>
+                <w:noProof/>
+                <w:webHidden/>
+              </w:rPr>
+              <w:t>13</w:t>
             </w:r>
             <w:r>
               <w:rPr>
@@ -1400,14 +2877,13 @@
               <w:lang w:eastAsia="es-CO"/>
             </w:rPr>
           </w:pPr>
-          <w:hyperlink w:anchor="_Toc511349675" w:history="1">
+          <w:hyperlink w:anchor="_Toc511693799" w:history="1">
             <w:r>
               <w:rPr>
                 <w:rStyle w:val="Hipervnculo"/>
-                <w:rFonts w:ascii="Times New Roman" w:hAnsi="Times New Roman" w:cs="Times New Roman"/>
-                <w:noProof/>
-              </w:rPr>
-              <w:t>2.</w:t>
+                <w:noProof/>
+              </w:rPr>
+              <w:t>3.</w:t>
             </w:r>
             <w:r>
               <w:rPr>
@@ -1420,10 +2896,9 @@
             <w:r>
               <w:rPr>
                 <w:rStyle w:val="Hipervnculo"/>
-                <w:rFonts w:ascii="Times New Roman" w:hAnsi="Times New Roman" w:cs="Times New Roman"/>
-                <w:noProof/>
-              </w:rPr>
-              <w:t>PASOS PARA REALIZAR PLANIFICACIÓN DE UN PROYECTO:</w:t>
+                <w:noProof/>
+              </w:rPr>
+              <w:t>BIBLIOGRAFÍA</w:t>
             </w:r>
             <w:r>
               <w:rPr>
@@ -1444,7 +2919,7 @@
                 <w:noProof/>
                 <w:webHidden/>
               </w:rPr>
-              <w:instrText xml:space="preserve"> PAGEREF _Toc511349675 \h </w:instrText>
+              <w:instrText xml:space="preserve"> PAGEREF _Toc511693799 \h </w:instrText>
             </w:r>
             <w:r>
               <w:rPr>
@@ -1464,1381 +2939,7 @@
                 <w:noProof/>
                 <w:webHidden/>
               </w:rPr>
-              <w:t>5</w:t>
-            </w:r>
-            <w:r>
-              <w:rPr>
-                <w:noProof/>
-                <w:webHidden/>
-              </w:rPr>
-              <w:fldChar w:fldCharType="end"/>
-            </w:r>
-          </w:hyperlink>
-        </w:p>
-        <w:p>
-          <w:pPr>
-            <w:pStyle w:val="TDC2"/>
-            <w:tabs>
-              <w:tab w:val="left" w:pos="880"/>
-              <w:tab w:val="right" w:leader="dot" w:pos="8828"/>
-            </w:tabs>
-            <w:rPr>
-              <w:rFonts w:eastAsiaTheme="minorEastAsia"/>
-              <w:noProof/>
-              <w:lang w:eastAsia="es-CO"/>
-            </w:rPr>
-          </w:pPr>
-          <w:hyperlink w:anchor="_Toc511349676" w:history="1">
-            <w:r>
-              <w:rPr>
-                <w:rStyle w:val="Hipervnculo"/>
-                <w:rFonts w:ascii="Times New Roman" w:hAnsi="Times New Roman" w:cs="Times New Roman"/>
-                <w:noProof/>
-              </w:rPr>
-              <w:t>3.1</w:t>
-            </w:r>
-            <w:r>
-              <w:rPr>
-                <w:rFonts w:eastAsiaTheme="minorEastAsia"/>
-                <w:noProof/>
-                <w:lang w:eastAsia="es-CO"/>
-              </w:rPr>
-              <w:tab/>
-            </w:r>
-            <w:r>
-              <w:rPr>
-                <w:rStyle w:val="Hipervnculo"/>
-                <w:rFonts w:ascii="Times New Roman" w:hAnsi="Times New Roman" w:cs="Times New Roman"/>
-                <w:noProof/>
-              </w:rPr>
-              <w:t>DIAGNÓSTICO Y EVALUACIÓN ACTUAL</w:t>
-            </w:r>
-            <w:r>
-              <w:rPr>
-                <w:noProof/>
-                <w:webHidden/>
-              </w:rPr>
-              <w:tab/>
-            </w:r>
-            <w:r>
-              <w:rPr>
-                <w:noProof/>
-                <w:webHidden/>
-              </w:rPr>
-              <w:fldChar w:fldCharType="begin"/>
-            </w:r>
-            <w:r>
-              <w:rPr>
-                <w:noProof/>
-                <w:webHidden/>
-              </w:rPr>
-              <w:instrText xml:space="preserve"> PAGEREF _Toc511349676 \h </w:instrText>
-            </w:r>
-            <w:r>
-              <w:rPr>
-                <w:noProof/>
-                <w:webHidden/>
-              </w:rPr>
-            </w:r>
-            <w:r>
-              <w:rPr>
-                <w:noProof/>
-                <w:webHidden/>
-              </w:rPr>
-              <w:fldChar w:fldCharType="separate"/>
-            </w:r>
-            <w:r>
-              <w:rPr>
-                <w:noProof/>
-                <w:webHidden/>
-              </w:rPr>
-              <w:t>5</w:t>
-            </w:r>
-            <w:r>
-              <w:rPr>
-                <w:noProof/>
-                <w:webHidden/>
-              </w:rPr>
-              <w:fldChar w:fldCharType="end"/>
-            </w:r>
-          </w:hyperlink>
-        </w:p>
-        <w:p>
-          <w:pPr>
-            <w:pStyle w:val="TDC2"/>
-            <w:tabs>
-              <w:tab w:val="left" w:pos="880"/>
-              <w:tab w:val="right" w:leader="dot" w:pos="8828"/>
-            </w:tabs>
-            <w:rPr>
-              <w:rFonts w:eastAsiaTheme="minorEastAsia"/>
-              <w:noProof/>
-              <w:lang w:eastAsia="es-CO"/>
-            </w:rPr>
-          </w:pPr>
-          <w:hyperlink w:anchor="_Toc511349677" w:history="1">
-            <w:r>
-              <w:rPr>
-                <w:rStyle w:val="Hipervnculo"/>
-                <w:rFonts w:ascii="Times New Roman" w:hAnsi="Times New Roman" w:cs="Times New Roman"/>
-                <w:noProof/>
-                <w:lang w:val="es-ES"/>
-              </w:rPr>
-              <w:t>3.2</w:t>
-            </w:r>
-            <w:r>
-              <w:rPr>
-                <w:rFonts w:eastAsiaTheme="minorEastAsia"/>
-                <w:noProof/>
-                <w:lang w:eastAsia="es-CO"/>
-              </w:rPr>
-              <w:tab/>
-            </w:r>
-            <w:r>
-              <w:rPr>
-                <w:rStyle w:val="Hipervnculo"/>
-                <w:rFonts w:ascii="Times New Roman" w:hAnsi="Times New Roman" w:cs="Times New Roman"/>
-                <w:noProof/>
-                <w:lang w:val="es-ES"/>
-              </w:rPr>
-              <w:t>MISION</w:t>
-            </w:r>
-            <w:r>
-              <w:rPr>
-                <w:noProof/>
-                <w:webHidden/>
-              </w:rPr>
-              <w:tab/>
-            </w:r>
-            <w:r>
-              <w:rPr>
-                <w:noProof/>
-                <w:webHidden/>
-              </w:rPr>
-              <w:fldChar w:fldCharType="begin"/>
-            </w:r>
-            <w:r>
-              <w:rPr>
-                <w:noProof/>
-                <w:webHidden/>
-              </w:rPr>
-              <w:instrText xml:space="preserve"> PAGEREF _Toc511349677 \h </w:instrText>
-            </w:r>
-            <w:r>
-              <w:rPr>
-                <w:noProof/>
-                <w:webHidden/>
-              </w:rPr>
-            </w:r>
-            <w:r>
-              <w:rPr>
-                <w:noProof/>
-                <w:webHidden/>
-              </w:rPr>
-              <w:fldChar w:fldCharType="separate"/>
-            </w:r>
-            <w:r>
-              <w:rPr>
-                <w:noProof/>
-                <w:webHidden/>
-              </w:rPr>
-              <w:t>6</w:t>
-            </w:r>
-            <w:r>
-              <w:rPr>
-                <w:noProof/>
-                <w:webHidden/>
-              </w:rPr>
-              <w:fldChar w:fldCharType="end"/>
-            </w:r>
-          </w:hyperlink>
-        </w:p>
-        <w:p>
-          <w:pPr>
-            <w:pStyle w:val="TDC2"/>
-            <w:tabs>
-              <w:tab w:val="left" w:pos="880"/>
-              <w:tab w:val="right" w:leader="dot" w:pos="8828"/>
-            </w:tabs>
-            <w:rPr>
-              <w:rFonts w:eastAsiaTheme="minorEastAsia"/>
-              <w:noProof/>
-              <w:lang w:eastAsia="es-CO"/>
-            </w:rPr>
-          </w:pPr>
-          <w:hyperlink w:anchor="_Toc511349678" w:history="1">
-            <w:r>
-              <w:rPr>
-                <w:rStyle w:val="Hipervnculo"/>
-                <w:rFonts w:ascii="Times New Roman" w:hAnsi="Times New Roman" w:cs="Times New Roman"/>
-                <w:noProof/>
-              </w:rPr>
-              <w:t>3.3</w:t>
-            </w:r>
-            <w:r>
-              <w:rPr>
-                <w:rFonts w:eastAsiaTheme="minorEastAsia"/>
-                <w:noProof/>
-                <w:lang w:eastAsia="es-CO"/>
-              </w:rPr>
-              <w:tab/>
-            </w:r>
-            <w:r>
-              <w:rPr>
-                <w:rStyle w:val="Hipervnculo"/>
-                <w:rFonts w:ascii="Times New Roman" w:hAnsi="Times New Roman" w:cs="Times New Roman"/>
-                <w:noProof/>
-              </w:rPr>
-              <w:t>VISION</w:t>
-            </w:r>
-            <w:r>
-              <w:rPr>
-                <w:noProof/>
-                <w:webHidden/>
-              </w:rPr>
-              <w:tab/>
-            </w:r>
-            <w:r>
-              <w:rPr>
-                <w:noProof/>
-                <w:webHidden/>
-              </w:rPr>
-              <w:fldChar w:fldCharType="begin"/>
-            </w:r>
-            <w:r>
-              <w:rPr>
-                <w:noProof/>
-                <w:webHidden/>
-              </w:rPr>
-              <w:instrText xml:space="preserve"> PAGEREF _Toc511349678 \h </w:instrText>
-            </w:r>
-            <w:r>
-              <w:rPr>
-                <w:noProof/>
-                <w:webHidden/>
-              </w:rPr>
-            </w:r>
-            <w:r>
-              <w:rPr>
-                <w:noProof/>
-                <w:webHidden/>
-              </w:rPr>
-              <w:fldChar w:fldCharType="separate"/>
-            </w:r>
-            <w:r>
-              <w:rPr>
-                <w:noProof/>
-                <w:webHidden/>
-              </w:rPr>
-              <w:t>6</w:t>
-            </w:r>
-            <w:r>
-              <w:rPr>
-                <w:noProof/>
-                <w:webHidden/>
-              </w:rPr>
-              <w:fldChar w:fldCharType="end"/>
-            </w:r>
-          </w:hyperlink>
-        </w:p>
-        <w:p>
-          <w:pPr>
-            <w:pStyle w:val="TDC2"/>
-            <w:tabs>
-              <w:tab w:val="left" w:pos="880"/>
-              <w:tab w:val="right" w:leader="dot" w:pos="8828"/>
-            </w:tabs>
-            <w:rPr>
-              <w:rFonts w:eastAsiaTheme="minorEastAsia"/>
-              <w:noProof/>
-              <w:lang w:eastAsia="es-CO"/>
-            </w:rPr>
-          </w:pPr>
-          <w:hyperlink w:anchor="_Toc511349679" w:history="1">
-            <w:r>
-              <w:rPr>
-                <w:rStyle w:val="Hipervnculo"/>
-                <w:rFonts w:ascii="Times New Roman" w:hAnsi="Times New Roman" w:cs="Times New Roman"/>
-                <w:noProof/>
-              </w:rPr>
-              <w:t>3.4</w:t>
-            </w:r>
-            <w:r>
-              <w:rPr>
-                <w:rFonts w:eastAsiaTheme="minorEastAsia"/>
-                <w:noProof/>
-                <w:lang w:eastAsia="es-CO"/>
-              </w:rPr>
-              <w:tab/>
-            </w:r>
-            <w:r>
-              <w:rPr>
-                <w:rStyle w:val="Hipervnculo"/>
-                <w:rFonts w:ascii="Times New Roman" w:hAnsi="Times New Roman" w:cs="Times New Roman"/>
-                <w:noProof/>
-              </w:rPr>
-              <w:t>VALORES</w:t>
-            </w:r>
-            <w:r>
-              <w:rPr>
-                <w:noProof/>
-                <w:webHidden/>
-              </w:rPr>
-              <w:tab/>
-            </w:r>
-            <w:r>
-              <w:rPr>
-                <w:noProof/>
-                <w:webHidden/>
-              </w:rPr>
-              <w:fldChar w:fldCharType="begin"/>
-            </w:r>
-            <w:r>
-              <w:rPr>
-                <w:noProof/>
-                <w:webHidden/>
-              </w:rPr>
-              <w:instrText xml:space="preserve"> PAGEREF _Toc511349679 \h </w:instrText>
-            </w:r>
-            <w:r>
-              <w:rPr>
-                <w:noProof/>
-                <w:webHidden/>
-              </w:rPr>
-            </w:r>
-            <w:r>
-              <w:rPr>
-                <w:noProof/>
-                <w:webHidden/>
-              </w:rPr>
-              <w:fldChar w:fldCharType="separate"/>
-            </w:r>
-            <w:r>
-              <w:rPr>
-                <w:noProof/>
-                <w:webHidden/>
-              </w:rPr>
-              <w:t>7</w:t>
-            </w:r>
-            <w:r>
-              <w:rPr>
-                <w:noProof/>
-                <w:webHidden/>
-              </w:rPr>
-              <w:fldChar w:fldCharType="end"/>
-            </w:r>
-          </w:hyperlink>
-        </w:p>
-        <w:p>
-          <w:pPr>
-            <w:pStyle w:val="TDC2"/>
-            <w:tabs>
-              <w:tab w:val="left" w:pos="880"/>
-              <w:tab w:val="right" w:leader="dot" w:pos="8828"/>
-            </w:tabs>
-            <w:rPr>
-              <w:rFonts w:eastAsiaTheme="minorEastAsia"/>
-              <w:noProof/>
-              <w:lang w:eastAsia="es-CO"/>
-            </w:rPr>
-          </w:pPr>
-          <w:hyperlink w:anchor="_Toc511349680" w:history="1">
-            <w:r>
-              <w:rPr>
-                <w:rStyle w:val="Hipervnculo"/>
-                <w:rFonts w:ascii="Times New Roman" w:hAnsi="Times New Roman" w:cs="Times New Roman"/>
-                <w:noProof/>
-              </w:rPr>
-              <w:t>3.5</w:t>
-            </w:r>
-            <w:r>
-              <w:rPr>
-                <w:rFonts w:eastAsiaTheme="minorEastAsia"/>
-                <w:noProof/>
-                <w:lang w:eastAsia="es-CO"/>
-              </w:rPr>
-              <w:tab/>
-            </w:r>
-            <w:r>
-              <w:rPr>
-                <w:rStyle w:val="Hipervnculo"/>
-                <w:rFonts w:ascii="Times New Roman" w:hAnsi="Times New Roman" w:cs="Times New Roman"/>
-                <w:noProof/>
-              </w:rPr>
-              <w:t>DAFO</w:t>
-            </w:r>
-            <w:r>
-              <w:rPr>
-                <w:noProof/>
-                <w:webHidden/>
-              </w:rPr>
-              <w:tab/>
-            </w:r>
-            <w:r>
-              <w:rPr>
-                <w:noProof/>
-                <w:webHidden/>
-              </w:rPr>
-              <w:fldChar w:fldCharType="begin"/>
-            </w:r>
-            <w:r>
-              <w:rPr>
-                <w:noProof/>
-                <w:webHidden/>
-              </w:rPr>
-              <w:instrText xml:space="preserve"> PAGEREF _Toc511349680 \h </w:instrText>
-            </w:r>
-            <w:r>
-              <w:rPr>
-                <w:noProof/>
-                <w:webHidden/>
-              </w:rPr>
-            </w:r>
-            <w:r>
-              <w:rPr>
-                <w:noProof/>
-                <w:webHidden/>
-              </w:rPr>
-              <w:fldChar w:fldCharType="separate"/>
-            </w:r>
-            <w:r>
-              <w:rPr>
-                <w:noProof/>
-                <w:webHidden/>
-              </w:rPr>
-              <w:t>8</w:t>
-            </w:r>
-            <w:r>
-              <w:rPr>
-                <w:noProof/>
-                <w:webHidden/>
-              </w:rPr>
-              <w:fldChar w:fldCharType="end"/>
-            </w:r>
-          </w:hyperlink>
-        </w:p>
-        <w:p>
-          <w:pPr>
-            <w:pStyle w:val="TDC2"/>
-            <w:tabs>
-              <w:tab w:val="left" w:pos="880"/>
-              <w:tab w:val="right" w:leader="dot" w:pos="8828"/>
-            </w:tabs>
-            <w:rPr>
-              <w:rFonts w:eastAsiaTheme="minorEastAsia"/>
-              <w:noProof/>
-              <w:lang w:eastAsia="es-CO"/>
-            </w:rPr>
-          </w:pPr>
-          <w:hyperlink w:anchor="_Toc511349681" w:history="1">
-            <w:r>
-              <w:rPr>
-                <w:rStyle w:val="Hipervnculo"/>
-                <w:rFonts w:ascii="Times New Roman" w:hAnsi="Times New Roman" w:cs="Times New Roman"/>
-                <w:noProof/>
-              </w:rPr>
-              <w:t>3.6</w:t>
-            </w:r>
-            <w:r>
-              <w:rPr>
-                <w:rFonts w:eastAsiaTheme="minorEastAsia"/>
-                <w:noProof/>
-                <w:lang w:eastAsia="es-CO"/>
-              </w:rPr>
-              <w:tab/>
-            </w:r>
-            <w:r>
-              <w:rPr>
-                <w:rStyle w:val="Hipervnculo"/>
-                <w:rFonts w:ascii="Times New Roman" w:hAnsi="Times New Roman" w:cs="Times New Roman"/>
-                <w:noProof/>
-              </w:rPr>
-              <w:t>CONTEXTO</w:t>
-            </w:r>
-            <w:r>
-              <w:rPr>
-                <w:noProof/>
-                <w:webHidden/>
-              </w:rPr>
-              <w:tab/>
-            </w:r>
-            <w:r>
-              <w:rPr>
-                <w:noProof/>
-                <w:webHidden/>
-              </w:rPr>
-              <w:fldChar w:fldCharType="begin"/>
-            </w:r>
-            <w:r>
-              <w:rPr>
-                <w:noProof/>
-                <w:webHidden/>
-              </w:rPr>
-              <w:instrText xml:space="preserve"> PAGEREF _Toc511349681 \h </w:instrText>
-            </w:r>
-            <w:r>
-              <w:rPr>
-                <w:noProof/>
-                <w:webHidden/>
-              </w:rPr>
-            </w:r>
-            <w:r>
-              <w:rPr>
-                <w:noProof/>
-                <w:webHidden/>
-              </w:rPr>
-              <w:fldChar w:fldCharType="separate"/>
-            </w:r>
-            <w:r>
-              <w:rPr>
-                <w:noProof/>
-                <w:webHidden/>
-              </w:rPr>
-              <w:t>10</w:t>
-            </w:r>
-            <w:r>
-              <w:rPr>
-                <w:noProof/>
-                <w:webHidden/>
-              </w:rPr>
-              <w:fldChar w:fldCharType="end"/>
-            </w:r>
-          </w:hyperlink>
-        </w:p>
-        <w:p>
-          <w:pPr>
-            <w:pStyle w:val="TDC2"/>
-            <w:tabs>
-              <w:tab w:val="left" w:pos="880"/>
-              <w:tab w:val="right" w:leader="dot" w:pos="8828"/>
-            </w:tabs>
-            <w:rPr>
-              <w:rFonts w:eastAsiaTheme="minorEastAsia"/>
-              <w:noProof/>
-              <w:lang w:eastAsia="es-CO"/>
-            </w:rPr>
-          </w:pPr>
-          <w:hyperlink w:anchor="_Toc511349682" w:history="1">
-            <w:r>
-              <w:rPr>
-                <w:rStyle w:val="Hipervnculo"/>
-                <w:rFonts w:ascii="Times New Roman" w:hAnsi="Times New Roman" w:cs="Times New Roman"/>
-                <w:noProof/>
-              </w:rPr>
-              <w:t>3.7</w:t>
-            </w:r>
-            <w:r>
-              <w:rPr>
-                <w:rFonts w:eastAsiaTheme="minorEastAsia"/>
-                <w:noProof/>
-                <w:lang w:eastAsia="es-CO"/>
-              </w:rPr>
-              <w:tab/>
-            </w:r>
-            <w:r>
-              <w:rPr>
-                <w:rStyle w:val="Hipervnculo"/>
-                <w:rFonts w:ascii="Times New Roman" w:hAnsi="Times New Roman" w:cs="Times New Roman"/>
-                <w:noProof/>
-              </w:rPr>
-              <w:t>PLANTEAMIENTO DEL PROBLEMA</w:t>
-            </w:r>
-            <w:r>
-              <w:rPr>
-                <w:noProof/>
-                <w:webHidden/>
-              </w:rPr>
-              <w:tab/>
-            </w:r>
-            <w:r>
-              <w:rPr>
-                <w:noProof/>
-                <w:webHidden/>
-              </w:rPr>
-              <w:fldChar w:fldCharType="begin"/>
-            </w:r>
-            <w:r>
-              <w:rPr>
-                <w:noProof/>
-                <w:webHidden/>
-              </w:rPr>
-              <w:instrText xml:space="preserve"> PAGEREF _Toc511349682 \h </w:instrText>
-            </w:r>
-            <w:r>
-              <w:rPr>
-                <w:noProof/>
-                <w:webHidden/>
-              </w:rPr>
-            </w:r>
-            <w:r>
-              <w:rPr>
-                <w:noProof/>
-                <w:webHidden/>
-              </w:rPr>
-              <w:fldChar w:fldCharType="separate"/>
-            </w:r>
-            <w:r>
-              <w:rPr>
-                <w:noProof/>
-                <w:webHidden/>
-              </w:rPr>
-              <w:t>10</w:t>
-            </w:r>
-            <w:r>
-              <w:rPr>
-                <w:noProof/>
-                <w:webHidden/>
-              </w:rPr>
-              <w:fldChar w:fldCharType="end"/>
-            </w:r>
-          </w:hyperlink>
-        </w:p>
-        <w:p>
-          <w:pPr>
-            <w:pStyle w:val="TDC2"/>
-            <w:tabs>
-              <w:tab w:val="left" w:pos="880"/>
-              <w:tab w:val="right" w:leader="dot" w:pos="8828"/>
-            </w:tabs>
-            <w:rPr>
-              <w:rFonts w:eastAsiaTheme="minorEastAsia"/>
-              <w:noProof/>
-              <w:lang w:eastAsia="es-CO"/>
-            </w:rPr>
-          </w:pPr>
-          <w:hyperlink w:anchor="_Toc511349683" w:history="1">
-            <w:r>
-              <w:rPr>
-                <w:rStyle w:val="Hipervnculo"/>
-                <w:rFonts w:ascii="Times New Roman" w:hAnsi="Times New Roman" w:cs="Times New Roman"/>
-                <w:noProof/>
-              </w:rPr>
-              <w:t>3.8</w:t>
-            </w:r>
-            <w:r>
-              <w:rPr>
-                <w:rFonts w:eastAsiaTheme="minorEastAsia"/>
-                <w:noProof/>
-                <w:lang w:eastAsia="es-CO"/>
-              </w:rPr>
-              <w:tab/>
-            </w:r>
-            <w:r>
-              <w:rPr>
-                <w:rStyle w:val="Hipervnculo"/>
-                <w:rFonts w:ascii="Times New Roman" w:hAnsi="Times New Roman" w:cs="Times New Roman"/>
-                <w:noProof/>
-              </w:rPr>
-              <w:t>OBJETIVOS</w:t>
-            </w:r>
-            <w:r>
-              <w:rPr>
-                <w:noProof/>
-                <w:webHidden/>
-              </w:rPr>
-              <w:tab/>
-            </w:r>
-            <w:r>
-              <w:rPr>
-                <w:noProof/>
-                <w:webHidden/>
-              </w:rPr>
-              <w:fldChar w:fldCharType="begin"/>
-            </w:r>
-            <w:r>
-              <w:rPr>
-                <w:noProof/>
-                <w:webHidden/>
-              </w:rPr>
-              <w:instrText xml:space="preserve"> PAGEREF _Toc511349683 \h </w:instrText>
-            </w:r>
-            <w:r>
-              <w:rPr>
-                <w:noProof/>
-                <w:webHidden/>
-              </w:rPr>
-            </w:r>
-            <w:r>
-              <w:rPr>
-                <w:noProof/>
-                <w:webHidden/>
-              </w:rPr>
-              <w:fldChar w:fldCharType="separate"/>
-            </w:r>
-            <w:r>
-              <w:rPr>
-                <w:noProof/>
-                <w:webHidden/>
-              </w:rPr>
-              <w:t>10</w:t>
-            </w:r>
-            <w:r>
-              <w:rPr>
-                <w:noProof/>
-                <w:webHidden/>
-              </w:rPr>
-              <w:fldChar w:fldCharType="end"/>
-            </w:r>
-          </w:hyperlink>
-        </w:p>
-        <w:p>
-          <w:pPr>
-            <w:pStyle w:val="TDC2"/>
-            <w:tabs>
-              <w:tab w:val="right" w:leader="dot" w:pos="8828"/>
-            </w:tabs>
-            <w:rPr>
-              <w:rFonts w:eastAsiaTheme="minorEastAsia"/>
-              <w:noProof/>
-              <w:lang w:eastAsia="es-CO"/>
-            </w:rPr>
-          </w:pPr>
-          <w:hyperlink w:anchor="_Toc511349684" w:history="1">
-            <w:r>
-              <w:rPr>
-                <w:rStyle w:val="Hipervnculo"/>
-                <w:rFonts w:ascii="Times New Roman" w:hAnsi="Times New Roman" w:cs="Times New Roman"/>
-                <w:noProof/>
-              </w:rPr>
-              <w:t>OBJETIVO GENERAL</w:t>
-            </w:r>
-            <w:r>
-              <w:rPr>
-                <w:noProof/>
-                <w:webHidden/>
-              </w:rPr>
-              <w:tab/>
-            </w:r>
-            <w:r>
-              <w:rPr>
-                <w:noProof/>
-                <w:webHidden/>
-              </w:rPr>
-              <w:fldChar w:fldCharType="begin"/>
-            </w:r>
-            <w:r>
-              <w:rPr>
-                <w:noProof/>
-                <w:webHidden/>
-              </w:rPr>
-              <w:instrText xml:space="preserve"> PAGEREF _Toc511349684 \h </w:instrText>
-            </w:r>
-            <w:r>
-              <w:rPr>
-                <w:noProof/>
-                <w:webHidden/>
-              </w:rPr>
-            </w:r>
-            <w:r>
-              <w:rPr>
-                <w:noProof/>
-                <w:webHidden/>
-              </w:rPr>
-              <w:fldChar w:fldCharType="separate"/>
-            </w:r>
-            <w:r>
-              <w:rPr>
-                <w:noProof/>
-                <w:webHidden/>
-              </w:rPr>
-              <w:t>10</w:t>
-            </w:r>
-            <w:r>
-              <w:rPr>
-                <w:noProof/>
-                <w:webHidden/>
-              </w:rPr>
-              <w:fldChar w:fldCharType="end"/>
-            </w:r>
-          </w:hyperlink>
-        </w:p>
-        <w:p>
-          <w:pPr>
-            <w:pStyle w:val="TDC2"/>
-            <w:tabs>
-              <w:tab w:val="right" w:leader="dot" w:pos="8828"/>
-            </w:tabs>
-            <w:rPr>
-              <w:rFonts w:eastAsiaTheme="minorEastAsia"/>
-              <w:noProof/>
-              <w:lang w:eastAsia="es-CO"/>
-            </w:rPr>
-          </w:pPr>
-          <w:hyperlink w:anchor="_Toc511349685" w:history="1">
-            <w:r>
-              <w:rPr>
-                <w:rStyle w:val="Hipervnculo"/>
-                <w:rFonts w:ascii="Times New Roman" w:hAnsi="Times New Roman" w:cs="Times New Roman"/>
-                <w:noProof/>
-              </w:rPr>
-              <w:t>OBJETIVOS ESPECIFICOS</w:t>
-            </w:r>
-            <w:r>
-              <w:rPr>
-                <w:noProof/>
-                <w:webHidden/>
-              </w:rPr>
-              <w:tab/>
-            </w:r>
-            <w:r>
-              <w:rPr>
-                <w:noProof/>
-                <w:webHidden/>
-              </w:rPr>
-              <w:fldChar w:fldCharType="begin"/>
-            </w:r>
-            <w:r>
-              <w:rPr>
-                <w:noProof/>
-                <w:webHidden/>
-              </w:rPr>
-              <w:instrText xml:space="preserve"> PAGEREF _Toc511349685 \h </w:instrText>
-            </w:r>
-            <w:r>
-              <w:rPr>
-                <w:noProof/>
-                <w:webHidden/>
-              </w:rPr>
-            </w:r>
-            <w:r>
-              <w:rPr>
-                <w:noProof/>
-                <w:webHidden/>
-              </w:rPr>
-              <w:fldChar w:fldCharType="separate"/>
-            </w:r>
-            <w:r>
-              <w:rPr>
-                <w:noProof/>
-                <w:webHidden/>
-              </w:rPr>
-              <w:t>10</w:t>
-            </w:r>
-            <w:r>
-              <w:rPr>
-                <w:noProof/>
-                <w:webHidden/>
-              </w:rPr>
-              <w:fldChar w:fldCharType="end"/>
-            </w:r>
-          </w:hyperlink>
-        </w:p>
-        <w:p>
-          <w:pPr>
-            <w:pStyle w:val="TDC2"/>
-            <w:tabs>
-              <w:tab w:val="left" w:pos="880"/>
-              <w:tab w:val="right" w:leader="dot" w:pos="8828"/>
-            </w:tabs>
-            <w:rPr>
-              <w:rFonts w:eastAsiaTheme="minorEastAsia"/>
-              <w:noProof/>
-              <w:lang w:eastAsia="es-CO"/>
-            </w:rPr>
-          </w:pPr>
-          <w:hyperlink w:anchor="_Toc511349686" w:history="1">
-            <w:r>
-              <w:rPr>
-                <w:rStyle w:val="Hipervnculo"/>
-                <w:rFonts w:ascii="Times New Roman" w:hAnsi="Times New Roman" w:cs="Times New Roman"/>
-                <w:noProof/>
-              </w:rPr>
-              <w:t>3.9</w:t>
-            </w:r>
-            <w:r>
-              <w:rPr>
-                <w:rFonts w:eastAsiaTheme="minorEastAsia"/>
-                <w:noProof/>
-                <w:lang w:eastAsia="es-CO"/>
-              </w:rPr>
-              <w:tab/>
-            </w:r>
-            <w:r>
-              <w:rPr>
-                <w:rStyle w:val="Hipervnculo"/>
-                <w:rFonts w:ascii="Times New Roman" w:hAnsi="Times New Roman" w:cs="Times New Roman"/>
-                <w:noProof/>
-              </w:rPr>
-              <w:t>ESTRATEGIAS</w:t>
-            </w:r>
-            <w:r>
-              <w:rPr>
-                <w:noProof/>
-                <w:webHidden/>
-              </w:rPr>
-              <w:tab/>
-            </w:r>
-            <w:r>
-              <w:rPr>
-                <w:noProof/>
-                <w:webHidden/>
-              </w:rPr>
-              <w:fldChar w:fldCharType="begin"/>
-            </w:r>
-            <w:r>
-              <w:rPr>
-                <w:noProof/>
-                <w:webHidden/>
-              </w:rPr>
-              <w:instrText xml:space="preserve"> PAGEREF _Toc511349686 \h </w:instrText>
-            </w:r>
-            <w:r>
-              <w:rPr>
-                <w:noProof/>
-                <w:webHidden/>
-              </w:rPr>
-            </w:r>
-            <w:r>
-              <w:rPr>
-                <w:noProof/>
-                <w:webHidden/>
-              </w:rPr>
-              <w:fldChar w:fldCharType="separate"/>
-            </w:r>
-            <w:r>
-              <w:rPr>
-                <w:noProof/>
-                <w:webHidden/>
-              </w:rPr>
-              <w:t>10</w:t>
-            </w:r>
-            <w:r>
-              <w:rPr>
-                <w:noProof/>
-                <w:webHidden/>
-              </w:rPr>
-              <w:fldChar w:fldCharType="end"/>
-            </w:r>
-          </w:hyperlink>
-        </w:p>
-        <w:p>
-          <w:pPr>
-            <w:pStyle w:val="TDC2"/>
-            <w:tabs>
-              <w:tab w:val="left" w:pos="880"/>
-              <w:tab w:val="right" w:leader="dot" w:pos="8828"/>
-            </w:tabs>
-            <w:rPr>
-              <w:rFonts w:eastAsiaTheme="minorEastAsia"/>
-              <w:noProof/>
-              <w:lang w:eastAsia="es-CO"/>
-            </w:rPr>
-          </w:pPr>
-          <w:hyperlink w:anchor="_Toc511349687" w:history="1">
-            <w:r>
-              <w:rPr>
-                <w:rStyle w:val="Hipervnculo"/>
-                <w:rFonts w:ascii="Times New Roman" w:hAnsi="Times New Roman" w:cs="Times New Roman"/>
-                <w:noProof/>
-              </w:rPr>
-              <w:t>3.10</w:t>
-            </w:r>
-            <w:r>
-              <w:rPr>
-                <w:rFonts w:eastAsiaTheme="minorEastAsia"/>
-                <w:noProof/>
-                <w:lang w:eastAsia="es-CO"/>
-              </w:rPr>
-              <w:tab/>
-            </w:r>
-            <w:r>
-              <w:rPr>
-                <w:rStyle w:val="Hipervnculo"/>
-                <w:rFonts w:ascii="Times New Roman" w:hAnsi="Times New Roman" w:cs="Times New Roman"/>
-                <w:noProof/>
-              </w:rPr>
-              <w:t>ACCIONES</w:t>
-            </w:r>
-            <w:r>
-              <w:rPr>
-                <w:noProof/>
-                <w:webHidden/>
-              </w:rPr>
-              <w:tab/>
-            </w:r>
-            <w:r>
-              <w:rPr>
-                <w:noProof/>
-                <w:webHidden/>
-              </w:rPr>
-              <w:fldChar w:fldCharType="begin"/>
-            </w:r>
-            <w:r>
-              <w:rPr>
-                <w:noProof/>
-                <w:webHidden/>
-              </w:rPr>
-              <w:instrText xml:space="preserve"> PAGEREF _Toc511349687 \h </w:instrText>
-            </w:r>
-            <w:r>
-              <w:rPr>
-                <w:noProof/>
-                <w:webHidden/>
-              </w:rPr>
-            </w:r>
-            <w:r>
-              <w:rPr>
-                <w:noProof/>
-                <w:webHidden/>
-              </w:rPr>
-              <w:fldChar w:fldCharType="separate"/>
-            </w:r>
-            <w:r>
-              <w:rPr>
-                <w:noProof/>
-                <w:webHidden/>
-              </w:rPr>
-              <w:t>10</w:t>
-            </w:r>
-            <w:r>
-              <w:rPr>
-                <w:noProof/>
-                <w:webHidden/>
-              </w:rPr>
-              <w:fldChar w:fldCharType="end"/>
-            </w:r>
-          </w:hyperlink>
-        </w:p>
-        <w:p>
-          <w:pPr>
-            <w:pStyle w:val="TDC2"/>
-            <w:tabs>
-              <w:tab w:val="left" w:pos="880"/>
-              <w:tab w:val="right" w:leader="dot" w:pos="8828"/>
-            </w:tabs>
-            <w:rPr>
-              <w:rFonts w:eastAsiaTheme="minorEastAsia"/>
-              <w:noProof/>
-              <w:lang w:eastAsia="es-CO"/>
-            </w:rPr>
-          </w:pPr>
-          <w:hyperlink w:anchor="_Toc511349688" w:history="1">
-            <w:r>
-              <w:rPr>
-                <w:rStyle w:val="Hipervnculo"/>
-                <w:rFonts w:ascii="Times New Roman" w:hAnsi="Times New Roman" w:cs="Times New Roman"/>
-                <w:noProof/>
-              </w:rPr>
-              <w:t>3.11</w:t>
-            </w:r>
-            <w:r>
-              <w:rPr>
-                <w:rFonts w:eastAsiaTheme="minorEastAsia"/>
-                <w:noProof/>
-                <w:lang w:eastAsia="es-CO"/>
-              </w:rPr>
-              <w:tab/>
-            </w:r>
-            <w:r>
-              <w:rPr>
-                <w:rStyle w:val="Hipervnculo"/>
-                <w:rFonts w:ascii="Times New Roman" w:hAnsi="Times New Roman" w:cs="Times New Roman"/>
-                <w:noProof/>
-              </w:rPr>
-              <w:t>CALENDARIZACIÓN</w:t>
-            </w:r>
-            <w:r>
-              <w:rPr>
-                <w:noProof/>
-                <w:webHidden/>
-              </w:rPr>
-              <w:tab/>
-            </w:r>
-            <w:r>
-              <w:rPr>
-                <w:noProof/>
-                <w:webHidden/>
-              </w:rPr>
-              <w:fldChar w:fldCharType="begin"/>
-            </w:r>
-            <w:r>
-              <w:rPr>
-                <w:noProof/>
-                <w:webHidden/>
-              </w:rPr>
-              <w:instrText xml:space="preserve"> PAGEREF _Toc511349688 \h </w:instrText>
-            </w:r>
-            <w:r>
-              <w:rPr>
-                <w:noProof/>
-                <w:webHidden/>
-              </w:rPr>
-            </w:r>
-            <w:r>
-              <w:rPr>
-                <w:noProof/>
-                <w:webHidden/>
-              </w:rPr>
-              <w:fldChar w:fldCharType="separate"/>
-            </w:r>
-            <w:r>
-              <w:rPr>
-                <w:noProof/>
-                <w:webHidden/>
-              </w:rPr>
-              <w:t>11</w:t>
-            </w:r>
-            <w:r>
-              <w:rPr>
-                <w:noProof/>
-                <w:webHidden/>
-              </w:rPr>
-              <w:fldChar w:fldCharType="end"/>
-            </w:r>
-          </w:hyperlink>
-        </w:p>
-        <w:p>
-          <w:pPr>
-            <w:pStyle w:val="TDC2"/>
-            <w:tabs>
-              <w:tab w:val="left" w:pos="880"/>
-              <w:tab w:val="right" w:leader="dot" w:pos="8828"/>
-            </w:tabs>
-            <w:rPr>
-              <w:rFonts w:eastAsiaTheme="minorEastAsia"/>
-              <w:noProof/>
-              <w:lang w:eastAsia="es-CO"/>
-            </w:rPr>
-          </w:pPr>
-          <w:hyperlink w:anchor="_Toc511349689" w:history="1">
-            <w:r>
-              <w:rPr>
-                <w:rStyle w:val="Hipervnculo"/>
-                <w:rFonts w:ascii="Times New Roman" w:hAnsi="Times New Roman" w:cs="Times New Roman"/>
-                <w:noProof/>
-              </w:rPr>
-              <w:t>3.12</w:t>
-            </w:r>
-            <w:r>
-              <w:rPr>
-                <w:rFonts w:eastAsiaTheme="minorEastAsia"/>
-                <w:noProof/>
-                <w:lang w:eastAsia="es-CO"/>
-              </w:rPr>
-              <w:tab/>
-            </w:r>
-            <w:r>
-              <w:rPr>
-                <w:rStyle w:val="Hipervnculo"/>
-                <w:rFonts w:ascii="Times New Roman" w:hAnsi="Times New Roman" w:cs="Times New Roman"/>
-                <w:noProof/>
-              </w:rPr>
-              <w:t>PRESUPUESTOS</w:t>
-            </w:r>
-            <w:r>
-              <w:rPr>
-                <w:noProof/>
-                <w:webHidden/>
-              </w:rPr>
-              <w:tab/>
-            </w:r>
-            <w:r>
-              <w:rPr>
-                <w:noProof/>
-                <w:webHidden/>
-              </w:rPr>
-              <w:fldChar w:fldCharType="begin"/>
-            </w:r>
-            <w:r>
-              <w:rPr>
-                <w:noProof/>
-                <w:webHidden/>
-              </w:rPr>
-              <w:instrText xml:space="preserve"> PAGEREF _Toc511349689 \h </w:instrText>
-            </w:r>
-            <w:r>
-              <w:rPr>
-                <w:noProof/>
-                <w:webHidden/>
-              </w:rPr>
-            </w:r>
-            <w:r>
-              <w:rPr>
-                <w:noProof/>
-                <w:webHidden/>
-              </w:rPr>
-              <w:fldChar w:fldCharType="separate"/>
-            </w:r>
-            <w:r>
-              <w:rPr>
-                <w:noProof/>
-                <w:webHidden/>
-              </w:rPr>
-              <w:t>11</w:t>
-            </w:r>
-            <w:r>
-              <w:rPr>
-                <w:noProof/>
-                <w:webHidden/>
-              </w:rPr>
-              <w:fldChar w:fldCharType="end"/>
-            </w:r>
-          </w:hyperlink>
-        </w:p>
-        <w:p>
-          <w:pPr>
-            <w:pStyle w:val="TDC2"/>
-            <w:tabs>
-              <w:tab w:val="left" w:pos="880"/>
-              <w:tab w:val="right" w:leader="dot" w:pos="8828"/>
-            </w:tabs>
-            <w:rPr>
-              <w:rFonts w:eastAsiaTheme="minorEastAsia"/>
-              <w:noProof/>
-              <w:lang w:eastAsia="es-CO"/>
-            </w:rPr>
-          </w:pPr>
-          <w:hyperlink w:anchor="_Toc511349690" w:history="1">
-            <w:r>
-              <w:rPr>
-                <w:rStyle w:val="Hipervnculo"/>
-                <w:rFonts w:ascii="Times New Roman" w:hAnsi="Times New Roman" w:cs="Times New Roman"/>
-                <w:noProof/>
-              </w:rPr>
-              <w:t>3.13</w:t>
-            </w:r>
-            <w:r>
-              <w:rPr>
-                <w:rFonts w:eastAsiaTheme="minorEastAsia"/>
-                <w:noProof/>
-                <w:lang w:eastAsia="es-CO"/>
-              </w:rPr>
-              <w:tab/>
-            </w:r>
-            <w:r>
-              <w:rPr>
-                <w:rStyle w:val="Hipervnculo"/>
-                <w:rFonts w:ascii="Times New Roman" w:hAnsi="Times New Roman" w:cs="Times New Roman"/>
-                <w:noProof/>
-              </w:rPr>
-              <w:t>INDICADORES Y EVALUACIÓN</w:t>
-            </w:r>
-            <w:r>
-              <w:rPr>
-                <w:noProof/>
-                <w:webHidden/>
-              </w:rPr>
-              <w:tab/>
-            </w:r>
-            <w:r>
-              <w:rPr>
-                <w:noProof/>
-                <w:webHidden/>
-              </w:rPr>
-              <w:fldChar w:fldCharType="begin"/>
-            </w:r>
-            <w:r>
-              <w:rPr>
-                <w:noProof/>
-                <w:webHidden/>
-              </w:rPr>
-              <w:instrText xml:space="preserve"> PAGEREF _Toc511349690 \h </w:instrText>
-            </w:r>
-            <w:r>
-              <w:rPr>
-                <w:noProof/>
-                <w:webHidden/>
-              </w:rPr>
-            </w:r>
-            <w:r>
-              <w:rPr>
-                <w:noProof/>
-                <w:webHidden/>
-              </w:rPr>
-              <w:fldChar w:fldCharType="separate"/>
-            </w:r>
-            <w:r>
-              <w:rPr>
-                <w:noProof/>
-                <w:webHidden/>
-              </w:rPr>
-              <w:t>11</w:t>
-            </w:r>
-            <w:r>
-              <w:rPr>
-                <w:noProof/>
-                <w:webHidden/>
-              </w:rPr>
-              <w:fldChar w:fldCharType="end"/>
-            </w:r>
-          </w:hyperlink>
-        </w:p>
-        <w:p>
-          <w:pPr>
-            <w:pStyle w:val="TDC1"/>
-            <w:tabs>
-              <w:tab w:val="left" w:pos="440"/>
-              <w:tab w:val="right" w:leader="dot" w:pos="8828"/>
-            </w:tabs>
-            <w:rPr>
-              <w:rFonts w:eastAsiaTheme="minorEastAsia"/>
-              <w:noProof/>
-              <w:lang w:eastAsia="es-CO"/>
-            </w:rPr>
-          </w:pPr>
-          <w:hyperlink w:anchor="_Toc511349691" w:history="1">
-            <w:r>
-              <w:rPr>
-                <w:rStyle w:val="Hipervnculo"/>
-                <w:noProof/>
-              </w:rPr>
-              <w:t>3.</w:t>
-            </w:r>
-            <w:r>
-              <w:rPr>
-                <w:rFonts w:eastAsiaTheme="minorEastAsia"/>
-                <w:noProof/>
-                <w:lang w:eastAsia="es-CO"/>
-              </w:rPr>
-              <w:tab/>
-            </w:r>
-            <w:r>
-              <w:rPr>
-                <w:rStyle w:val="Hipervnculo"/>
-                <w:noProof/>
-              </w:rPr>
-              <w:t>BIBLIOGRAFÍA</w:t>
-            </w:r>
-            <w:r>
-              <w:rPr>
-                <w:noProof/>
-                <w:webHidden/>
-              </w:rPr>
-              <w:tab/>
-            </w:r>
-            <w:r>
-              <w:rPr>
-                <w:noProof/>
-                <w:webHidden/>
-              </w:rPr>
-              <w:fldChar w:fldCharType="begin"/>
-            </w:r>
-            <w:r>
-              <w:rPr>
-                <w:noProof/>
-                <w:webHidden/>
-              </w:rPr>
-              <w:instrText xml:space="preserve"> PAGEREF _Toc511349691 \h </w:instrText>
-            </w:r>
-            <w:r>
-              <w:rPr>
-                <w:noProof/>
-                <w:webHidden/>
-              </w:rPr>
-            </w:r>
-            <w:r>
-              <w:rPr>
-                <w:noProof/>
-                <w:webHidden/>
-              </w:rPr>
-              <w:fldChar w:fldCharType="separate"/>
-            </w:r>
-            <w:r>
-              <w:rPr>
-                <w:noProof/>
-                <w:webHidden/>
-              </w:rPr>
-              <w:t>12</w:t>
+              <w:t>13</w:t>
             </w:r>
             <w:r>
               <w:rPr>
@@ -2893,7 +2994,7 @@
           <w:b/>
         </w:rPr>
       </w:pPr>
-      <w:bookmarkStart w:id="1" w:name="_Toc507678681"/>
+      <w:bookmarkStart w:id="2" w:name="_Toc507678681"/>
     </w:p>
     <w:p>
       <w:pPr>
@@ -2956,7 +3057,7 @@
           <w:szCs w:val="22"/>
         </w:rPr>
       </w:pPr>
-      <w:bookmarkStart w:id="2" w:name="_Toc511349674"/>
+      <w:bookmarkStart w:id="3" w:name="_Toc511693781"/>
       <w:r>
         <w:rPr>
           <w:rFonts w:ascii="Times New Roman" w:hAnsi="Times New Roman" w:cs="Times New Roman"/>
@@ -2964,11 +3065,10 @@
           <w:sz w:val="22"/>
           <w:szCs w:val="22"/>
         </w:rPr>
-        <w:lastRenderedPageBreak/>
         <w:t>INTRODUCCION</w:t>
       </w:r>
-      <w:bookmarkEnd w:id="1"/>
       <w:bookmarkEnd w:id="2"/>
+      <w:bookmarkEnd w:id="3"/>
     </w:p>
     <w:p/>
     <w:p>
@@ -2986,27 +3086,7 @@
           <w:szCs w:val="24"/>
           <w:shd w:val="clear" w:color="auto" w:fill="FFFFFF"/>
         </w:rPr>
-        <w:t xml:space="preserve">El siguiente trabajo nos permitirá conocer a que se dedica el hotel santana y cuáles son los servicios que este presta; las </w:t>
-      </w:r>
-      <w:r>
-        <w:rPr>
-          <w:rFonts w:ascii="Times New Roman" w:hAnsi="Times New Roman" w:cs="Times New Roman"/>
-          <w:color w:val="000000" w:themeColor="text1"/>
-          <w:sz w:val="24"/>
-          <w:szCs w:val="24"/>
-          <w:shd w:val="clear" w:color="auto" w:fill="FFFFFF"/>
-        </w:rPr>
-        <w:t xml:space="preserve"> actividades económicas consistentes en la prestación de servicios ligados al alojamiento y la alimentación esporádicos, muy usualmente ligados al turismo.</w:t>
-      </w:r>
-      <w:r>
-        <w:rPr>
-          <w:rFonts w:ascii="Times New Roman" w:hAnsi="Times New Roman" w:cs="Times New Roman"/>
-          <w:color w:val="000000" w:themeColor="text1"/>
-          <w:sz w:val="24"/>
-          <w:szCs w:val="24"/>
-          <w:shd w:val="clear" w:color="auto" w:fill="FFFFFF"/>
-        </w:rPr>
-        <w:t xml:space="preserve"> </w:t>
+        <w:t xml:space="preserve">El siguiente trabajo nos permitirá conocer a que se dedica el hotel santana y cuáles son los servicios que este presta; las  actividades económicas consistentes en la prestación de servicios ligados al alojamiento y la alimentación esporádicos, muy usualmente ligados al turismo. </w:t>
       </w:r>
       <w:r>
         <w:rPr>
@@ -3241,7 +3321,7 @@
           <w:szCs w:val="22"/>
         </w:rPr>
       </w:pPr>
-      <w:bookmarkStart w:id="3" w:name="_Toc511349675"/>
+      <w:bookmarkStart w:id="4" w:name="_Toc511693782"/>
       <w:r>
         <w:rPr>
           <w:rFonts w:ascii="Times New Roman" w:hAnsi="Times New Roman" w:cs="Times New Roman"/>
@@ -3249,10 +3329,9 @@
           <w:sz w:val="22"/>
           <w:szCs w:val="22"/>
         </w:rPr>
-        <w:lastRenderedPageBreak/>
         <w:t>PASOS PARA REALIZAR PLANIFICACIÓN DE UN PROYECTO:</w:t>
       </w:r>
-      <w:bookmarkEnd w:id="3"/>
+      <w:bookmarkEnd w:id="4"/>
     </w:p>
     <w:p>
       <w:pPr>
@@ -3277,7 +3356,7 @@
           <w:szCs w:val="22"/>
         </w:rPr>
       </w:pPr>
-      <w:bookmarkStart w:id="4" w:name="_Toc511349676"/>
+      <w:bookmarkStart w:id="5" w:name="_Toc511693783"/>
       <w:r>
         <w:rPr>
           <w:rFonts w:ascii="Times New Roman" w:hAnsi="Times New Roman" w:cs="Times New Roman"/>
@@ -3287,7 +3366,7 @@
         </w:rPr>
         <w:t>DIAGNÓSTICO Y EVALUACIÓN ACTUAL</w:t>
       </w:r>
-      <w:bookmarkEnd w:id="4"/>
+      <w:bookmarkEnd w:id="5"/>
     </w:p>
     <w:p>
       <w:pPr>
@@ -3725,7 +3804,7 @@
           <w:lang w:val="es-ES"/>
         </w:rPr>
       </w:pPr>
-      <w:bookmarkStart w:id="5" w:name="_Toc511349677"/>
+      <w:bookmarkStart w:id="6" w:name="_Toc511693784"/>
       <w:r>
         <w:rPr>
           <w:rFonts w:ascii="Times New Roman" w:eastAsiaTheme="minorHAnsi" w:hAnsi="Times New Roman" w:cs="Times New Roman"/>
@@ -3734,9 +3813,10 @@
           <w:szCs w:val="22"/>
           <w:lang w:val="es-ES"/>
         </w:rPr>
+        <w:lastRenderedPageBreak/>
         <w:t>MISION</w:t>
       </w:r>
-      <w:bookmarkEnd w:id="5"/>
+      <w:bookmarkEnd w:id="6"/>
     </w:p>
     <w:p>
       <w:pPr>
@@ -3758,7 +3838,6 @@
         <w:rPr>
           <w:rFonts w:ascii="Times New Roman" w:hAnsi="Times New Roman" w:cs="Times New Roman"/>
         </w:rPr>
-        <w:lastRenderedPageBreak/>
         <w:t>Ofrecer el mejor servicio de hotelería y hospedaje a nuestros clientes, brindando comodidad y calidad en nuestra atención. A través de la  excelencia e innovación aportando al desarrollo econ</w:t>
       </w:r>
       <w:r>
@@ -3791,7 +3870,7 @@
           <w:szCs w:val="22"/>
         </w:rPr>
       </w:pPr>
-      <w:bookmarkStart w:id="6" w:name="_Toc511349678"/>
+      <w:bookmarkStart w:id="7" w:name="_Toc511693785"/>
       <w:r>
         <w:rPr>
           <w:rFonts w:ascii="Times New Roman" w:hAnsi="Times New Roman" w:cs="Times New Roman"/>
@@ -3801,7 +3880,7 @@
         </w:rPr>
         <w:t>VISION</w:t>
       </w:r>
-      <w:bookmarkEnd w:id="6"/>
+      <w:bookmarkEnd w:id="7"/>
     </w:p>
     <w:p>
       <w:pPr>
@@ -3849,7 +3928,7 @@
           <w:szCs w:val="22"/>
         </w:rPr>
       </w:pPr>
-      <w:bookmarkStart w:id="7" w:name="_Toc511349679"/>
+      <w:bookmarkStart w:id="8" w:name="_Toc511693786"/>
       <w:r>
         <w:rPr>
           <w:rFonts w:ascii="Times New Roman" w:hAnsi="Times New Roman" w:cs="Times New Roman"/>
@@ -3859,7 +3938,7 @@
         </w:rPr>
         <w:t>VALORES</w:t>
       </w:r>
-      <w:bookmarkEnd w:id="7"/>
+      <w:bookmarkEnd w:id="8"/>
     </w:p>
     <w:p>
       <w:pPr>
@@ -4018,6 +4097,7 @@
         <w:rPr>
           <w:rFonts w:ascii="Times New Roman" w:hAnsi="Times New Roman" w:cs="Times New Roman"/>
         </w:rPr>
+        <w:lastRenderedPageBreak/>
         <w:t>Ser honestos con la información personal de los clientes.</w:t>
       </w:r>
     </w:p>
@@ -4032,7 +4112,6 @@
         <w:rPr>
           <w:rFonts w:ascii="Times New Roman" w:hAnsi="Times New Roman" w:cs="Times New Roman"/>
         </w:rPr>
-        <w:lastRenderedPageBreak/>
         <w:t>La base de datos de los clientes debe de ser estrictamente confidencial.</w:t>
       </w:r>
     </w:p>
@@ -4201,6 +4280,38 @@
     </w:p>
     <w:p>
       <w:pPr>
+        <w:spacing w:line="360" w:lineRule="auto"/>
+        <w:rPr>
+          <w:rFonts w:ascii="Times New Roman" w:hAnsi="Times New Roman" w:cs="Times New Roman"/>
+        </w:rPr>
+      </w:pPr>
+    </w:p>
+    <w:p>
+      <w:pPr>
+        <w:spacing w:line="360" w:lineRule="auto"/>
+        <w:rPr>
+          <w:rFonts w:ascii="Times New Roman" w:hAnsi="Times New Roman" w:cs="Times New Roman"/>
+        </w:rPr>
+      </w:pPr>
+    </w:p>
+    <w:p>
+      <w:pPr>
+        <w:spacing w:line="360" w:lineRule="auto"/>
+        <w:rPr>
+          <w:rFonts w:ascii="Times New Roman" w:hAnsi="Times New Roman" w:cs="Times New Roman"/>
+        </w:rPr>
+      </w:pPr>
+    </w:p>
+    <w:p>
+      <w:pPr>
+        <w:spacing w:line="360" w:lineRule="auto"/>
+        <w:rPr>
+          <w:rFonts w:ascii="Times New Roman" w:hAnsi="Times New Roman" w:cs="Times New Roman"/>
+        </w:rPr>
+      </w:pPr>
+    </w:p>
+    <w:p>
+      <w:pPr>
         <w:pStyle w:val="Ttulo2"/>
         <w:numPr>
           <w:ilvl w:val="0"/>
@@ -4214,7 +4325,7 @@
           <w:szCs w:val="22"/>
         </w:rPr>
       </w:pPr>
-      <w:bookmarkStart w:id="8" w:name="_Toc511349680"/>
+      <w:bookmarkStart w:id="9" w:name="_Toc511693787"/>
       <w:r>
         <w:rPr>
           <w:rFonts w:ascii="Times New Roman" w:hAnsi="Times New Roman" w:cs="Times New Roman"/>
@@ -4222,37 +4333,36 @@
           <w:sz w:val="22"/>
           <w:szCs w:val="22"/>
         </w:rPr>
+        <w:lastRenderedPageBreak/>
         <w:t>DAFO</w:t>
       </w:r>
-      <w:bookmarkEnd w:id="8"/>
-    </w:p>
-    <w:p>
-      <w:pPr>
-        <w:spacing w:line="360" w:lineRule="auto"/>
-        <w:rPr>
-          <w:rFonts w:ascii="Times New Roman" w:hAnsi="Times New Roman" w:cs="Times New Roman"/>
-        </w:rPr>
-      </w:pPr>
-    </w:p>
-    <w:p>
-      <w:pPr>
-        <w:spacing w:line="360" w:lineRule="auto"/>
-        <w:rPr>
-          <w:rFonts w:ascii="Times New Roman" w:hAnsi="Times New Roman" w:cs="Times New Roman"/>
-        </w:rPr>
-      </w:pPr>
-      <w:r>
-        <w:rPr>
-          <w:rFonts w:ascii="Times New Roman" w:hAnsi="Times New Roman" w:cs="Times New Roman"/>
+      <w:bookmarkEnd w:id="9"/>
+    </w:p>
+    <w:p>
+      <w:pPr>
+        <w:spacing w:line="360" w:lineRule="auto"/>
+        <w:rPr>
+          <w:rFonts w:ascii="Times New Roman" w:hAnsi="Times New Roman" w:cs="Times New Roman"/>
+        </w:rPr>
+      </w:pPr>
+    </w:p>
+    <w:p>
+      <w:pPr>
+        <w:spacing w:line="360" w:lineRule="auto"/>
+        <w:rPr>
+          <w:rFonts w:ascii="Times New Roman" w:hAnsi="Times New Roman" w:cs="Times New Roman"/>
+        </w:rPr>
+      </w:pPr>
+      <w:r>
+        <w:rPr>
           <w:noProof/>
           <w:lang w:eastAsia="es-CO"/>
         </w:rPr>
-        <w:lastRenderedPageBreak/>
         <w:drawing>
-          <wp:inline distT="0" distB="0" distL="0" distR="0" wp14:anchorId="040F2E0F" wp14:editId="55669DC2">
-            <wp:extent cx="5612130" cy="3671637"/>
-            <wp:effectExtent l="0" t="0" r="7620" b="5080"/>
-            <wp:docPr id="8" name="Imagen 8"/>
+          <wp:inline distT="0" distB="0" distL="0" distR="0" wp14:anchorId="186E7266" wp14:editId="78A0666F">
+            <wp:extent cx="6038925" cy="4200211"/>
+            <wp:effectExtent l="0" t="0" r="0" b="0"/>
+            <wp:docPr id="2" name="Imagen 2"/>
             <wp:cNvGraphicFramePr>
               <a:graphicFrameLocks xmlns:a="http://schemas.openxmlformats.org/drawingml/2006/main" noChangeAspect="1"/>
             </wp:cNvGraphicFramePr>
@@ -4260,23 +4370,30 @@
               <a:graphicData uri="http://schemas.openxmlformats.org/drawingml/2006/picture">
                 <pic:pic xmlns:pic="http://schemas.openxmlformats.org/drawingml/2006/picture">
                   <pic:nvPicPr>
-                    <pic:cNvPr id="1" name=""/>
+                    <pic:cNvPr id="0" name=""/>
                     <pic:cNvPicPr/>
                   </pic:nvPicPr>
-                  <pic:blipFill>
+                  <pic:blipFill rotWithShape="1">
                     <a:blip r:embed="rId10"/>
-                    <a:stretch>
-                      <a:fillRect/>
-                    </a:stretch>
+                    <a:srcRect l="19893" t="13069" r="20072" b="12662"/>
+                    <a:stretch/>
                   </pic:blipFill>
-                  <pic:spPr>
+                  <pic:spPr bwMode="auto">
                     <a:xfrm>
                       <a:off x="0" y="0"/>
-                      <a:ext cx="5612130" cy="3671637"/>
+                      <a:ext cx="6044473" cy="4204070"/>
                     </a:xfrm>
                     <a:prstGeom prst="rect">
                       <a:avLst/>
                     </a:prstGeom>
+                    <a:ln>
+                      <a:noFill/>
+                    </a:ln>
+                    <a:extLst>
+                      <a:ext uri="{53640926-AAD7-44D8-BBD7-CCE9431645EC}">
+                        <a14:shadowObscured xmlns:a14="http://schemas.microsoft.com/office/drawing/2010/main"/>
+                      </a:ext>
+                    </a:extLst>
                   </pic:spPr>
                 </pic:pic>
               </a:graphicData>
@@ -4284,25 +4401,31 @@
           </wp:inline>
         </w:drawing>
       </w:r>
-    </w:p>
-    <w:p>
-      <w:pPr>
-        <w:spacing w:line="360" w:lineRule="auto"/>
-        <w:rPr>
-          <w:rFonts w:ascii="Times New Roman" w:hAnsi="Times New Roman" w:cs="Times New Roman"/>
-        </w:rPr>
-      </w:pPr>
-      <w:r>
-        <w:rPr>
-          <w:rFonts w:ascii="Times New Roman" w:hAnsi="Times New Roman" w:cs="Times New Roman"/>
+      <w:r>
+        <w:rPr>
           <w:noProof/>
           <w:lang w:eastAsia="es-CO"/>
         </w:rPr>
+        <w:t xml:space="preserve"> </w:t>
+      </w:r>
+    </w:p>
+    <w:p>
+      <w:pPr>
+        <w:spacing w:line="360" w:lineRule="auto"/>
+        <w:rPr>
+          <w:rFonts w:ascii="Times New Roman" w:hAnsi="Times New Roman" w:cs="Times New Roman"/>
+        </w:rPr>
+      </w:pPr>
+      <w:r>
+        <w:rPr>
+          <w:noProof/>
+          <w:lang w:eastAsia="es-CO"/>
+        </w:rPr>
         <w:drawing>
-          <wp:inline distT="0" distB="0" distL="0" distR="0" wp14:anchorId="21140205" wp14:editId="179E3935">
-            <wp:extent cx="5612130" cy="3637046"/>
-            <wp:effectExtent l="0" t="0" r="7620" b="1905"/>
-            <wp:docPr id="9" name="Imagen 9"/>
+          <wp:inline distT="0" distB="0" distL="0" distR="0" wp14:anchorId="049B5052" wp14:editId="623E5C2A">
+            <wp:extent cx="4129872" cy="2915204"/>
+            <wp:effectExtent l="0" t="0" r="4445" b="0"/>
+            <wp:docPr id="4" name="Imagen 4"/>
             <wp:cNvGraphicFramePr>
               <a:graphicFrameLocks xmlns:a="http://schemas.openxmlformats.org/drawingml/2006/main" noChangeAspect="1"/>
             </wp:cNvGraphicFramePr>
@@ -4310,23 +4433,30 @@
               <a:graphicData uri="http://schemas.openxmlformats.org/drawingml/2006/picture">
                 <pic:pic xmlns:pic="http://schemas.openxmlformats.org/drawingml/2006/picture">
                   <pic:nvPicPr>
-                    <pic:cNvPr id="1" name=""/>
+                    <pic:cNvPr id="0" name=""/>
                     <pic:cNvPicPr/>
                   </pic:nvPicPr>
-                  <pic:blipFill>
+                  <pic:blipFill rotWithShape="1">
                     <a:blip r:embed="rId11"/>
-                    <a:stretch>
-                      <a:fillRect/>
-                    </a:stretch>
+                    <a:srcRect l="21864" t="14024" r="20251" b="13301"/>
+                    <a:stretch/>
                   </pic:blipFill>
-                  <pic:spPr>
+                  <pic:spPr bwMode="auto">
                     <a:xfrm>
                       <a:off x="0" y="0"/>
-                      <a:ext cx="5612130" cy="3637046"/>
+                      <a:ext cx="4133665" cy="2917882"/>
                     </a:xfrm>
                     <a:prstGeom prst="rect">
                       <a:avLst/>
                     </a:prstGeom>
+                    <a:ln>
+                      <a:noFill/>
+                    </a:ln>
+                    <a:extLst>
+                      <a:ext uri="{53640926-AAD7-44D8-BBD7-CCE9431645EC}">
+                        <a14:shadowObscured xmlns:a14="http://schemas.microsoft.com/office/drawing/2010/main"/>
+                      </a:ext>
+                    </a:extLst>
                   </pic:spPr>
                 </pic:pic>
               </a:graphicData>
@@ -4358,7 +4488,7 @@
           <w:szCs w:val="22"/>
         </w:rPr>
       </w:pPr>
-      <w:bookmarkStart w:id="9" w:name="_Toc511349681"/>
+      <w:bookmarkStart w:id="10" w:name="_Toc511693788"/>
       <w:r>
         <w:rPr>
           <w:rFonts w:ascii="Times New Roman" w:hAnsi="Times New Roman" w:cs="Times New Roman"/>
@@ -4366,10 +4496,9 @@
           <w:sz w:val="22"/>
           <w:szCs w:val="22"/>
         </w:rPr>
-        <w:lastRenderedPageBreak/>
         <w:t>CONTEXTO</w:t>
       </w:r>
-      <w:bookmarkEnd w:id="9"/>
+      <w:bookmarkEnd w:id="10"/>
     </w:p>
     <w:p/>
     <w:p>
@@ -4781,7 +4910,6 @@
           <w:sz w:val="24"/>
           <w:szCs w:val="24"/>
         </w:rPr>
-        <w:lastRenderedPageBreak/>
         <w:t>TIPOS DE USUARIOS DEL HOTEL</w:t>
       </w:r>
     </w:p>
@@ -4939,12 +5067,148 @@
     </w:p>
     <w:p>
       <w:pPr>
-        <w:spacing w:line="360" w:lineRule="auto"/>
-        <w:rPr>
-          <w:rFonts w:ascii="Times New Roman" w:hAnsi="Times New Roman" w:cs="Times New Roman"/>
-          <w:b/>
-        </w:rPr>
-      </w:pPr>
+        <w:spacing w:after="160" w:line="259" w:lineRule="auto"/>
+        <w:jc w:val="both"/>
+        <w:rPr>
+          <w:rFonts w:ascii="Times New Roman" w:hAnsi="Times New Roman" w:cs="Times New Roman"/>
+          <w:color w:val="000000" w:themeColor="text1"/>
+          <w:sz w:val="24"/>
+          <w:szCs w:val="24"/>
+        </w:rPr>
+      </w:pPr>
+    </w:p>
+    <w:p>
+      <w:pPr>
+        <w:pStyle w:val="Ttulo3"/>
+        <w:rPr>
+          <w:rFonts w:ascii="Times New Roman" w:hAnsi="Times New Roman" w:cs="Times New Roman"/>
+          <w:color w:val="000000" w:themeColor="text1"/>
+          <w:sz w:val="24"/>
+          <w:szCs w:val="24"/>
+        </w:rPr>
+      </w:pPr>
+      <w:bookmarkStart w:id="11" w:name="_Toc511551745"/>
+      <w:bookmarkStart w:id="12" w:name="_Toc511693789"/>
+      <w:r>
+        <w:rPr>
+          <w:rFonts w:ascii="Times New Roman" w:hAnsi="Times New Roman" w:cs="Times New Roman"/>
+          <w:color w:val="000000" w:themeColor="text1"/>
+          <w:sz w:val="24"/>
+          <w:szCs w:val="24"/>
+        </w:rPr>
+        <w:t>RECURSOS</w:t>
+      </w:r>
+      <w:bookmarkEnd w:id="11"/>
+      <w:bookmarkEnd w:id="12"/>
+    </w:p>
+    <w:p/>
+    <w:p>
+      <w:pPr>
+        <w:pStyle w:val="Prrafodelista"/>
+        <w:numPr>
+          <w:ilvl w:val="0"/>
+          <w:numId w:val="19"/>
+        </w:numPr>
+      </w:pPr>
+      <w:r>
+        <w:t>4 Tecnólogos en programación y sistemas.</w:t>
+      </w:r>
+    </w:p>
+    <w:p>
+      <w:pPr>
+        <w:pStyle w:val="Prrafodelista"/>
+        <w:numPr>
+          <w:ilvl w:val="0"/>
+          <w:numId w:val="19"/>
+        </w:numPr>
+      </w:pPr>
+      <w:r>
+        <w:t>2 Técnicos en sistemas.</w:t>
+      </w:r>
+    </w:p>
+    <w:p>
+      <w:pPr>
+        <w:pStyle w:val="Prrafodelista"/>
+        <w:numPr>
+          <w:ilvl w:val="0"/>
+          <w:numId w:val="19"/>
+        </w:numPr>
+      </w:pPr>
+      <w:r>
+        <w:t>1 Técnico en redes.</w:t>
+      </w:r>
+    </w:p>
+    <w:p>
+      <w:pPr>
+        <w:pStyle w:val="Prrafodelista"/>
+        <w:numPr>
+          <w:ilvl w:val="0"/>
+          <w:numId w:val="19"/>
+        </w:numPr>
+      </w:pPr>
+      <w:r>
+        <w:t>1 Diseñador gráfico.</w:t>
+      </w:r>
+    </w:p>
+    <w:p>
+      <w:pPr>
+        <w:pStyle w:val="Prrafodelista"/>
+        <w:numPr>
+          <w:ilvl w:val="0"/>
+          <w:numId w:val="19"/>
+        </w:numPr>
+      </w:pPr>
+      <w:r>
+        <w:t>3 Diseñadores de BD</w:t>
+      </w:r>
+    </w:p>
+    <w:p>
+      <w:pPr>
+        <w:pStyle w:val="Prrafodelista"/>
+        <w:numPr>
+          <w:ilvl w:val="0"/>
+          <w:numId w:val="19"/>
+        </w:numPr>
+      </w:pPr>
+      <w:r>
+        <w:t>3 Portátiles para desarrollo de software.</w:t>
+      </w:r>
+    </w:p>
+    <w:p>
+      <w:pPr>
+        <w:pStyle w:val="Prrafodelista"/>
+        <w:numPr>
+          <w:ilvl w:val="0"/>
+          <w:numId w:val="19"/>
+        </w:numPr>
+      </w:pPr>
+      <w:r>
+        <w:t>1 Equipo de mesa para desarrollo de software.</w:t>
+      </w:r>
+    </w:p>
+    <w:p>
+      <w:pPr>
+        <w:pStyle w:val="Prrafodelista"/>
+        <w:numPr>
+          <w:ilvl w:val="0"/>
+          <w:numId w:val="19"/>
+        </w:numPr>
+      </w:pPr>
+      <w:r>
+        <w:t>Acceso a internet</w:t>
+      </w:r>
+    </w:p>
+    <w:p>
+      <w:pPr>
+        <w:pStyle w:val="Prrafodelista"/>
+        <w:numPr>
+          <w:ilvl w:val="0"/>
+          <w:numId w:val="19"/>
+        </w:numPr>
+      </w:pPr>
+      <w:r>
+        <w:t>Contamos con programas para desarrollar aplicaciones web.</w:t>
+      </w:r>
     </w:p>
     <w:p/>
     <w:p/>
@@ -4966,7 +5230,7 @@
           <w:szCs w:val="22"/>
         </w:rPr>
       </w:pPr>
-      <w:bookmarkStart w:id="10" w:name="_Toc511349682"/>
+      <w:bookmarkStart w:id="13" w:name="_Toc511693790"/>
       <w:r>
         <w:rPr>
           <w:rStyle w:val="Ttulo2Car"/>
@@ -4975,7 +5239,7 @@
         </w:rPr>
         <w:t>PLANTEAMIENTO DEL PROBLEMA</w:t>
       </w:r>
-      <w:bookmarkEnd w:id="10"/>
+      <w:bookmarkEnd w:id="13"/>
       <w:r>
         <w:rPr>
           <w:rStyle w:val="Ttulo2Car"/>
@@ -5016,15 +5280,7 @@
           <w:sz w:val="24"/>
           <w:szCs w:val="24"/>
         </w:rPr>
-        <w:t>El hotel santana es una</w:t>
-      </w:r>
-      <w:r>
-        <w:rPr>
-          <w:rFonts w:ascii="Times New Roman" w:hAnsi="Times New Roman" w:cs="Times New Roman"/>
-          <w:sz w:val="24"/>
-          <w:szCs w:val="24"/>
-        </w:rPr>
-        <w:t xml:space="preserve"> empresa dedica </w:t>
+        <w:t xml:space="preserve">El hotel santana es una empresa dedica </w:t>
       </w:r>
       <w:r>
         <w:rPr>
@@ -5041,15 +5297,7 @@
           <w:sz w:val="24"/>
           <w:szCs w:val="24"/>
         </w:rPr>
-        <w:t xml:space="preserve">; </w:t>
-      </w:r>
-      <w:r>
-        <w:rPr>
-          <w:rFonts w:ascii="Times New Roman" w:hAnsi="Times New Roman" w:cs="Times New Roman"/>
-          <w:sz w:val="24"/>
-          <w:szCs w:val="24"/>
-        </w:rPr>
-        <w:t xml:space="preserve">durante la administración de la empresa no se ha implementado un software que permita llevar un control de la información para generar reportes de una manera fácil y rápida. Por ello los estudiantes de </w:t>
+        <w:t xml:space="preserve">; durante la administración de la empresa no se ha implementado un software que permita llevar un control de la información para generar reportes de una manera fácil y rápida. Por ello los estudiantes de </w:t>
       </w:r>
       <w:r>
         <w:rPr>
@@ -5059,43 +5307,40 @@
         </w:rPr>
         <w:t>Ingeniería</w:t>
       </w:r>
-      <w:bookmarkStart w:id="11" w:name="_GoBack"/>
-      <w:bookmarkEnd w:id="11"/>
-      <w:r>
-        <w:rPr>
-          <w:rFonts w:ascii="Times New Roman" w:hAnsi="Times New Roman" w:cs="Times New Roman"/>
-          <w:sz w:val="24"/>
-          <w:szCs w:val="24"/>
-        </w:rPr>
-        <w:t xml:space="preserve"> de sistemas de séptimo semestre proponen desarrollar</w:t>
-      </w:r>
-      <w:r>
-        <w:rPr>
-          <w:rFonts w:ascii="Times New Roman" w:hAnsi="Times New Roman" w:cs="Times New Roman"/>
-          <w:sz w:val="24"/>
-          <w:szCs w:val="24"/>
-        </w:rPr>
-        <w:t xml:space="preserve"> de un software </w:t>
-      </w:r>
-      <w:r>
-        <w:rPr>
-          <w:rFonts w:ascii="Times New Roman" w:hAnsi="Times New Roman" w:cs="Times New Roman"/>
-          <w:sz w:val="24"/>
-          <w:szCs w:val="24"/>
-        </w:rPr>
-        <w:t>que permita llevar un control de la información de los clientes y servicios que ofrece el hotel.</w:t>
-      </w:r>
-    </w:p>
-    <w:p>
-      <w:pPr>
-        <w:spacing w:line="360" w:lineRule="auto"/>
+      <w:r>
+        <w:rPr>
+          <w:rFonts w:ascii="Times New Roman" w:hAnsi="Times New Roman" w:cs="Times New Roman"/>
+          <w:sz w:val="24"/>
+          <w:szCs w:val="24"/>
+        </w:rPr>
+        <w:t xml:space="preserve"> de sistemas de séptimo semestre proponen desarrollar de </w:t>
+      </w:r>
+      <w:r>
+        <w:rPr>
+          <w:rFonts w:ascii="Times New Roman" w:hAnsi="Times New Roman" w:cs="Times New Roman"/>
+          <w:sz w:val="24"/>
+          <w:szCs w:val="24"/>
+        </w:rPr>
+        <w:lastRenderedPageBreak/>
+        <w:t>un software que permita llevar un control de la información de los clientes y servicios que ofrece el hotel.</w:t>
+      </w:r>
+    </w:p>
+    <w:p>
+      <w:pPr>
+        <w:spacing w:line="360" w:lineRule="auto"/>
+        <w:rPr>
+          <w:rFonts w:ascii="Times New Roman" w:hAnsi="Times New Roman" w:cs="Times New Roman"/>
+        </w:rPr>
+      </w:pPr>
+      <w:r>
         <w:rPr>
           <w:rFonts w:ascii="Times New Roman" w:hAnsi="Times New Roman" w:cs="Times New Roman"/>
           <w:sz w:val="24"/>
           <w:szCs w:val="24"/>
           <w:lang w:val="es-ES"/>
         </w:rPr>
-      </w:pPr>
+        <w:t xml:space="preserve">¿La implementación de un sistema de información en el </w:t>
+      </w:r>
       <w:r>
         <w:rPr>
           <w:rFonts w:ascii="Times New Roman" w:hAnsi="Times New Roman" w:cs="Times New Roman"/>
@@ -5103,7 +5348,7 @@
           <w:szCs w:val="24"/>
           <w:lang w:val="es-ES"/>
         </w:rPr>
-        <w:t xml:space="preserve">¿La implementación de un sistema de información en el </w:t>
+        <w:t>hotel santana  permitirá a sus colaboradores tener un control de información de forma actual y verídica para la toma de decisiones</w:t>
       </w:r>
       <w:r>
         <w:rPr>
@@ -5112,33 +5357,8 @@
           <w:szCs w:val="24"/>
           <w:lang w:val="es-ES"/>
         </w:rPr>
-        <w:t>hotel santana  permitirá a sus colaboradores tener un control de información de forma actual y verídica para la toma de decisiones</w:t>
-      </w:r>
-      <w:r>
-        <w:rPr>
-          <w:rFonts w:ascii="Times New Roman" w:hAnsi="Times New Roman" w:cs="Times New Roman"/>
-          <w:sz w:val="24"/>
-          <w:szCs w:val="24"/>
-          <w:lang w:val="es-ES"/>
-        </w:rPr>
         <w:t>?</w:t>
       </w:r>
-    </w:p>
-    <w:p>
-      <w:pPr>
-        <w:spacing w:line="360" w:lineRule="auto"/>
-        <w:rPr>
-          <w:rFonts w:ascii="Times New Roman" w:hAnsi="Times New Roman" w:cs="Times New Roman"/>
-        </w:rPr>
-      </w:pPr>
-    </w:p>
-    <w:p>
-      <w:pPr>
-        <w:spacing w:line="360" w:lineRule="auto"/>
-        <w:rPr>
-          <w:rFonts w:ascii="Times New Roman" w:hAnsi="Times New Roman" w:cs="Times New Roman"/>
-        </w:rPr>
-      </w:pPr>
     </w:p>
     <w:p>
       <w:pPr>
@@ -5163,7 +5383,7 @@
           <w:szCs w:val="22"/>
         </w:rPr>
       </w:pPr>
-      <w:bookmarkStart w:id="12" w:name="_Toc511349683"/>
+      <w:bookmarkStart w:id="14" w:name="_Toc511693791"/>
       <w:r>
         <w:rPr>
           <w:rFonts w:ascii="Times New Roman" w:hAnsi="Times New Roman" w:cs="Times New Roman"/>
@@ -5171,10 +5391,9 @@
           <w:sz w:val="22"/>
           <w:szCs w:val="22"/>
         </w:rPr>
-        <w:lastRenderedPageBreak/>
         <w:t>OBJETIVOS</w:t>
       </w:r>
-      <w:bookmarkEnd w:id="12"/>
+      <w:bookmarkEnd w:id="14"/>
     </w:p>
     <w:p/>
     <w:p>
@@ -5187,7 +5406,7 @@
           <w:szCs w:val="22"/>
         </w:rPr>
       </w:pPr>
-      <w:bookmarkStart w:id="13" w:name="_Toc511349684"/>
+      <w:bookmarkStart w:id="15" w:name="_Toc511693792"/>
       <w:r>
         <w:rPr>
           <w:rFonts w:ascii="Times New Roman" w:hAnsi="Times New Roman" w:cs="Times New Roman"/>
@@ -5197,7 +5416,7 @@
         </w:rPr>
         <w:t>OBJETIVO GENERAL</w:t>
       </w:r>
-      <w:bookmarkEnd w:id="13"/>
+      <w:bookmarkEnd w:id="15"/>
     </w:p>
     <w:p/>
     <w:p>
@@ -5211,7 +5430,19 @@
         <w:rPr>
           <w:rFonts w:ascii="Times New Roman" w:hAnsi="Times New Roman" w:cs="Times New Roman"/>
         </w:rPr>
-        <w:t>Desarrollar un S.I  que permita hacer un seguimiento de las actividades operativas que realiza el HOTEL SANTANA, Permitiendo la toma de decisiones de los administrativos teniendo en cuenta los reportes</w:t>
+        <w:t>Desarrollar un S.I  que permita hacer un seguimiento de las actividades operativas que realiza el HOTEL SANTANA, Permitiendo la toma de decisiones de los administrativos</w:t>
+      </w:r>
+      <w:r>
+        <w:rPr>
+          <w:rFonts w:ascii="Times New Roman" w:hAnsi="Times New Roman" w:cs="Times New Roman"/>
+        </w:rPr>
+        <w:t>;</w:t>
+      </w:r>
+      <w:r>
+        <w:rPr>
+          <w:rFonts w:ascii="Times New Roman" w:hAnsi="Times New Roman" w:cs="Times New Roman"/>
+        </w:rPr>
+        <w:t xml:space="preserve"> teniendo en cuenta los reportes</w:t>
       </w:r>
       <w:r>
         <w:rPr>
@@ -5228,151 +5459,94 @@
     </w:p>
     <w:p>
       <w:pPr>
-        <w:spacing w:line="360" w:lineRule="auto"/>
-        <w:rPr>
-          <w:rFonts w:ascii="Times New Roman" w:hAnsi="Times New Roman" w:cs="Times New Roman"/>
-        </w:rPr>
-      </w:pPr>
-    </w:p>
-    <w:p>
-      <w:pPr>
         <w:pStyle w:val="Ttulo2"/>
         <w:rPr>
           <w:rFonts w:ascii="Times New Roman" w:hAnsi="Times New Roman" w:cs="Times New Roman"/>
           <w:color w:val="auto"/>
-          <w:sz w:val="22"/>
-          <w:szCs w:val="22"/>
-        </w:rPr>
-      </w:pPr>
-      <w:bookmarkStart w:id="14" w:name="_Toc511349685"/>
+          <w:sz w:val="24"/>
+          <w:szCs w:val="24"/>
+        </w:rPr>
+      </w:pPr>
+      <w:bookmarkStart w:id="16" w:name="_Toc511693793"/>
       <w:r>
         <w:rPr>
           <w:rFonts w:ascii="Times New Roman" w:hAnsi="Times New Roman" w:cs="Times New Roman"/>
           <w:color w:val="auto"/>
-          <w:sz w:val="22"/>
-          <w:szCs w:val="22"/>
+          <w:sz w:val="24"/>
+          <w:szCs w:val="24"/>
         </w:rPr>
         <w:t>OBJETIVOS ESPECIFICOS</w:t>
       </w:r>
-      <w:bookmarkEnd w:id="14"/>
-      <w:r>
-        <w:rPr>
-          <w:rFonts w:ascii="Times New Roman" w:hAnsi="Times New Roman" w:cs="Times New Roman"/>
-          <w:color w:val="auto"/>
-          <w:sz w:val="22"/>
-          <w:szCs w:val="22"/>
-        </w:rPr>
-        <w:t xml:space="preserve"> </w:t>
-      </w:r>
-    </w:p>
-    <w:p>
-      <w:pPr>
-        <w:pStyle w:val="Prrafodelista"/>
-        <w:numPr>
-          <w:ilvl w:val="0"/>
-          <w:numId w:val="10"/>
-        </w:numPr>
-        <w:spacing w:line="360" w:lineRule="auto"/>
-        <w:rPr>
-          <w:rFonts w:ascii="Times New Roman" w:hAnsi="Times New Roman" w:cs="Times New Roman"/>
-        </w:rPr>
-      </w:pPr>
-      <w:r>
-        <w:rPr>
-          <w:rFonts w:ascii="Times New Roman" w:hAnsi="Times New Roman" w:cs="Times New Roman"/>
-        </w:rPr>
-        <w:t>Integrar los servicios que ofrece el hotel santana en un software.</w:t>
-      </w:r>
-    </w:p>
-    <w:p>
-      <w:pPr>
-        <w:pStyle w:val="Prrafodelista"/>
-        <w:numPr>
-          <w:ilvl w:val="0"/>
-          <w:numId w:val="10"/>
-        </w:numPr>
-        <w:spacing w:line="360" w:lineRule="auto"/>
-        <w:rPr>
-          <w:rFonts w:ascii="Times New Roman" w:hAnsi="Times New Roman" w:cs="Times New Roman"/>
-        </w:rPr>
-      </w:pPr>
-      <w:r>
-        <w:rPr>
-          <w:rFonts w:ascii="Times New Roman" w:hAnsi="Times New Roman" w:cs="Times New Roman"/>
-        </w:rPr>
-        <w:t>Generar reportes mensualmente de los ingresos económicos del restaurante.</w:t>
-      </w:r>
-    </w:p>
-    <w:p>
-      <w:pPr>
-        <w:pStyle w:val="Prrafodelista"/>
-        <w:numPr>
-          <w:ilvl w:val="0"/>
-          <w:numId w:val="10"/>
-        </w:numPr>
-        <w:spacing w:line="360" w:lineRule="auto"/>
-        <w:rPr>
-          <w:rFonts w:ascii="Times New Roman" w:hAnsi="Times New Roman" w:cs="Times New Roman"/>
-        </w:rPr>
-      </w:pPr>
-      <w:r>
-        <w:rPr>
-          <w:rFonts w:ascii="Times New Roman" w:hAnsi="Times New Roman" w:cs="Times New Roman"/>
-        </w:rPr>
-        <w:t>Generar reportes mensualmente de los ingresos económicos del de la recepción del hotel.</w:t>
-      </w:r>
-    </w:p>
-    <w:p>
-      <w:pPr>
-        <w:pStyle w:val="Prrafodelista"/>
-        <w:numPr>
-          <w:ilvl w:val="0"/>
-          <w:numId w:val="10"/>
-        </w:numPr>
-        <w:spacing w:line="360" w:lineRule="auto"/>
-        <w:rPr>
-          <w:rFonts w:ascii="Times New Roman" w:hAnsi="Times New Roman" w:cs="Times New Roman"/>
-        </w:rPr>
-      </w:pPr>
-      <w:r>
-        <w:rPr>
-          <w:rFonts w:ascii="Times New Roman" w:hAnsi="Times New Roman" w:cs="Times New Roman"/>
-        </w:rPr>
-        <w:t>Generar reportes mensualmente de los ingresos económicos de la sala de eventos</w:t>
-      </w:r>
-    </w:p>
-    <w:p>
-      <w:pPr>
-        <w:pStyle w:val="Prrafodelista"/>
-        <w:numPr>
-          <w:ilvl w:val="0"/>
-          <w:numId w:val="10"/>
-        </w:numPr>
-        <w:spacing w:line="360" w:lineRule="auto"/>
-        <w:rPr>
-          <w:rFonts w:ascii="Times New Roman" w:hAnsi="Times New Roman" w:cs="Times New Roman"/>
-        </w:rPr>
-      </w:pPr>
-      <w:r>
-        <w:rPr>
-          <w:rFonts w:ascii="Times New Roman" w:hAnsi="Times New Roman" w:cs="Times New Roman"/>
-        </w:rPr>
-        <w:t>Generar reportes mensualmente de los ingresos económicos del bar.</w:t>
-      </w:r>
-    </w:p>
-    <w:p>
-      <w:pPr>
-        <w:pStyle w:val="Prrafodelista"/>
-        <w:spacing w:line="360" w:lineRule="auto"/>
-        <w:rPr>
-          <w:rFonts w:ascii="Times New Roman" w:hAnsi="Times New Roman" w:cs="Times New Roman"/>
-        </w:rPr>
-      </w:pPr>
-      <w:r>
-        <w:rPr>
-          <w:rFonts w:ascii="Times New Roman" w:hAnsi="Times New Roman" w:cs="Times New Roman"/>
-        </w:rPr>
-        <w:t>.</w:t>
+      <w:bookmarkEnd w:id="16"/>
+    </w:p>
+    <w:p>
+      <w:pPr>
+        <w:spacing w:line="360" w:lineRule="auto"/>
+        <w:rPr>
+          <w:rFonts w:ascii="Times New Roman" w:hAnsi="Times New Roman" w:cs="Times New Roman"/>
+        </w:rPr>
+      </w:pPr>
+      <w:r>
+        <w:rPr>
+          <w:rFonts w:ascii="Times New Roman" w:hAnsi="Times New Roman" w:cs="Times New Roman"/>
+        </w:rPr>
+        <w:t>Identificar cuáles son los servicios que el hotel santana ofrece a sus clientes.</w:t>
+      </w:r>
+    </w:p>
+    <w:p>
+      <w:pPr>
+        <w:spacing w:line="360" w:lineRule="auto"/>
+        <w:rPr>
+          <w:rFonts w:ascii="Times New Roman" w:hAnsi="Times New Roman" w:cs="Times New Roman"/>
+        </w:rPr>
+      </w:pPr>
+      <w:r>
+        <w:rPr>
+          <w:rFonts w:ascii="Times New Roman" w:hAnsi="Times New Roman" w:cs="Times New Roman"/>
+        </w:rPr>
+        <w:t xml:space="preserve">Identificar los productos alimenticios que tiene el hotel santana y sistematizarlos  con el fin de llevar un inventario. </w:t>
+      </w:r>
+    </w:p>
+    <w:p>
+      <w:pPr>
+        <w:spacing w:line="360" w:lineRule="auto"/>
+        <w:rPr>
+          <w:rFonts w:ascii="Times New Roman" w:hAnsi="Times New Roman" w:cs="Times New Roman"/>
+        </w:rPr>
+      </w:pPr>
+      <w:r>
+        <w:rPr>
+          <w:rFonts w:ascii="Times New Roman" w:hAnsi="Times New Roman" w:cs="Times New Roman"/>
+        </w:rPr>
+        <w:t xml:space="preserve">Identificar qué tipos de bebidas tiene el hotel santana y sistematizarlas  con el fin de llevar un inventario. </w:t>
+      </w:r>
+    </w:p>
+    <w:p>
+      <w:pPr>
+        <w:spacing w:line="360" w:lineRule="auto"/>
+        <w:rPr>
+          <w:rFonts w:ascii="Times New Roman" w:hAnsi="Times New Roman" w:cs="Times New Roman"/>
+        </w:rPr>
+      </w:pPr>
+      <w:r>
+        <w:rPr>
+          <w:rFonts w:ascii="Times New Roman" w:hAnsi="Times New Roman" w:cs="Times New Roman"/>
+        </w:rPr>
+        <w:t>Permitir registrar todos los servicios que el cliente  solicita.</w:t>
+      </w:r>
+    </w:p>
+    <w:p>
+      <w:pPr>
+        <w:spacing w:line="360" w:lineRule="auto"/>
+        <w:rPr>
+          <w:rFonts w:ascii="Times New Roman" w:hAnsi="Times New Roman" w:cs="Times New Roman"/>
+        </w:rPr>
+      </w:pPr>
+      <w:r>
+        <w:rPr>
+          <w:rFonts w:ascii="Times New Roman" w:hAnsi="Times New Roman" w:cs="Times New Roman"/>
+        </w:rPr>
+        <w:t xml:space="preserve">Generar reportes de todas las actividades que realiza la empresa. </w:t>
       </w:r>
     </w:p>
     <w:p>
@@ -5395,15 +5569,18 @@
           <w:rFonts w:ascii="Times New Roman" w:hAnsi="Times New Roman" w:cs="Times New Roman"/>
         </w:rPr>
       </w:pPr>
-      <w:bookmarkStart w:id="15" w:name="_Toc511349686"/>
+      <w:bookmarkStart w:id="17" w:name="_Toc511693794"/>
       <w:r>
         <w:rPr>
           <w:rStyle w:val="Ttulo2Car"/>
           <w:rFonts w:ascii="Times New Roman" w:hAnsi="Times New Roman" w:cs="Times New Roman"/>
+          <w:color w:val="auto"/>
+          <w:sz w:val="24"/>
+          <w:szCs w:val="24"/>
         </w:rPr>
         <w:t>ESTRATEGIAS</w:t>
       </w:r>
-      <w:bookmarkEnd w:id="15"/>
+      <w:bookmarkEnd w:id="17"/>
       <w:r>
         <w:rPr>
           <w:rFonts w:ascii="Times New Roman" w:hAnsi="Times New Roman" w:cs="Times New Roman"/>
@@ -5441,7 +5618,66 @@
     </w:p>
     <w:p>
       <w:pPr>
-        <w:spacing w:line="360" w:lineRule="auto"/>
+        <w:pStyle w:val="Ttulo2"/>
+        <w:rPr>
+          <w:rFonts w:ascii="Times New Roman" w:hAnsi="Times New Roman" w:cs="Times New Roman"/>
+          <w:sz w:val="24"/>
+          <w:szCs w:val="24"/>
+        </w:rPr>
+      </w:pPr>
+    </w:p>
+    <w:p>
+      <w:pPr>
+        <w:pStyle w:val="Ttulo2"/>
+        <w:rPr>
+          <w:rFonts w:ascii="Times New Roman" w:hAnsi="Times New Roman" w:cs="Times New Roman"/>
+          <w:color w:val="auto"/>
+          <w:sz w:val="24"/>
+          <w:szCs w:val="24"/>
+        </w:rPr>
+      </w:pPr>
+      <w:bookmarkStart w:id="18" w:name="_Toc511693795"/>
+      <w:r>
+        <w:rPr>
+          <w:rFonts w:ascii="Times New Roman" w:hAnsi="Times New Roman" w:cs="Times New Roman"/>
+          <w:color w:val="auto"/>
+          <w:sz w:val="24"/>
+          <w:szCs w:val="24"/>
+        </w:rPr>
+        <w:t>2.10.</w:t>
+      </w:r>
+      <w:r>
+        <w:rPr>
+          <w:rFonts w:ascii="Times New Roman" w:hAnsi="Times New Roman" w:cs="Times New Roman"/>
+          <w:color w:val="auto"/>
+          <w:sz w:val="24"/>
+          <w:szCs w:val="24"/>
+        </w:rPr>
+        <w:t xml:space="preserve"> ACCIONES</w:t>
+      </w:r>
+      <w:bookmarkEnd w:id="18"/>
+      <w:r>
+        <w:rPr>
+          <w:rFonts w:ascii="Times New Roman" w:hAnsi="Times New Roman" w:cs="Times New Roman"/>
+          <w:color w:val="auto"/>
+          <w:sz w:val="24"/>
+          <w:szCs w:val="24"/>
+        </w:rPr>
+        <w:t xml:space="preserve"> </w:t>
+      </w:r>
+    </w:p>
+    <w:p>
+      <w:pPr>
+        <w:pStyle w:val="Prrafodelista"/>
+        <w:spacing w:line="360" w:lineRule="auto"/>
+        <w:rPr>
+          <w:rFonts w:ascii="Times New Roman" w:hAnsi="Times New Roman" w:cs="Times New Roman"/>
+        </w:rPr>
+      </w:pPr>
+    </w:p>
+    <w:p>
+      <w:pPr>
+        <w:pStyle w:val="Prrafodelista"/>
         <w:rPr>
           <w:rFonts w:ascii="Times New Roman" w:hAnsi="Times New Roman" w:cs="Times New Roman"/>
         </w:rPr>
@@ -5452,142 +5688,452 @@
         <w:pStyle w:val="Prrafodelista"/>
         <w:numPr>
           <w:ilvl w:val="0"/>
-          <w:numId w:val="7"/>
+          <w:numId w:val="22"/>
         </w:numPr>
-        <w:spacing w:line="360" w:lineRule="auto"/>
-        <w:rPr>
-          <w:rFonts w:ascii="Times New Roman" w:hAnsi="Times New Roman" w:cs="Times New Roman"/>
-        </w:rPr>
-      </w:pPr>
-      <w:bookmarkStart w:id="16" w:name="_Toc511349687"/>
-      <w:r>
-        <w:rPr>
-          <w:rStyle w:val="Ttulo2Car"/>
-          <w:rFonts w:ascii="Times New Roman" w:hAnsi="Times New Roman" w:cs="Times New Roman"/>
-        </w:rPr>
-        <w:t>ACCIONES</w:t>
-      </w:r>
-      <w:bookmarkEnd w:id="16"/>
-      <w:r>
-        <w:rPr>
-          <w:rFonts w:ascii="Times New Roman" w:hAnsi="Times New Roman" w:cs="Times New Roman"/>
-        </w:rPr>
-        <w:t xml:space="preserve"> Es el nivel de concreción último, se trata de definir las acciones o proyectos muy específicos que vienen a cubrir los objetivos concretos que hemos desgranado anteriormente. Por ejemplo el objetivo “impulsar que se conozcan los grupos de consumo y cooperativas de barrio” es un objetivo que puede cumplirse con la acción “desarrollar unas jornadas” o “crear una web de barrio de economía local”. </w:t>
-      </w:r>
-    </w:p>
-    <w:p>
-      <w:pPr>
-        <w:spacing w:line="360" w:lineRule="auto"/>
-        <w:rPr>
-          <w:rFonts w:ascii="Times New Roman" w:hAnsi="Times New Roman" w:cs="Times New Roman"/>
-        </w:rPr>
-      </w:pPr>
+        <w:rPr>
+          <w:rFonts w:ascii="Times New Roman" w:hAnsi="Times New Roman" w:cs="Times New Roman"/>
+          <w:sz w:val="24"/>
+          <w:szCs w:val="24"/>
+        </w:rPr>
+      </w:pPr>
+      <w:r>
+        <w:rPr>
+          <w:rFonts w:ascii="Times New Roman" w:hAnsi="Times New Roman" w:cs="Times New Roman"/>
+          <w:sz w:val="24"/>
+          <w:szCs w:val="24"/>
+        </w:rPr>
+        <w:t xml:space="preserve">Definir el alcance que tiene el proyecto </w:t>
+      </w:r>
     </w:p>
     <w:p>
       <w:pPr>
         <w:pStyle w:val="Prrafodelista"/>
         <w:numPr>
           <w:ilvl w:val="0"/>
-          <w:numId w:val="7"/>
+          <w:numId w:val="22"/>
         </w:numPr>
-        <w:spacing w:line="360" w:lineRule="auto"/>
-        <w:rPr>
-          <w:rFonts w:ascii="Times New Roman" w:hAnsi="Times New Roman" w:cs="Times New Roman"/>
-        </w:rPr>
-      </w:pPr>
-      <w:bookmarkStart w:id="17" w:name="_Toc511349688"/>
-      <w:r>
-        <w:rPr>
-          <w:rStyle w:val="Ttulo2Car"/>
-          <w:rFonts w:ascii="Times New Roman" w:hAnsi="Times New Roman" w:cs="Times New Roman"/>
-        </w:rPr>
-        <w:lastRenderedPageBreak/>
-        <w:t>CALENDARIZACIÓN</w:t>
-      </w:r>
-      <w:bookmarkEnd w:id="17"/>
-      <w:r>
-        <w:rPr>
-          <w:rFonts w:ascii="Times New Roman" w:hAnsi="Times New Roman" w:cs="Times New Roman"/>
-          <w:b/>
-        </w:rPr>
-        <w:t xml:space="preserve"> </w:t>
-      </w:r>
-      <w:r>
-        <w:rPr>
-          <w:rFonts w:ascii="Times New Roman" w:hAnsi="Times New Roman" w:cs="Times New Roman"/>
-        </w:rPr>
-        <w:t>Una vez los objetivos y las acciones están definidas y los recursos y las estrategias más o menos claras, podemos empezar a calendarizar las acciones, o introducir la duración de proyectos que pueden durar meses y añadir en el calendario las fecha de entrega de productos, etc. adaptándose también al calendario general de eventos o fechas señaladas que pueden quedar marcadas por el contexto (reuniones anuales, periodo vacacional, etc.).</w:t>
-      </w:r>
-    </w:p>
-    <w:p>
-      <w:pPr>
-        <w:spacing w:line="360" w:lineRule="auto"/>
-        <w:rPr>
-          <w:rFonts w:ascii="Times New Roman" w:hAnsi="Times New Roman" w:cs="Times New Roman"/>
-        </w:rPr>
-      </w:pPr>
+        <w:rPr>
+          <w:rFonts w:ascii="Times New Roman" w:hAnsi="Times New Roman" w:cs="Times New Roman"/>
+          <w:sz w:val="24"/>
+          <w:szCs w:val="24"/>
+        </w:rPr>
+      </w:pPr>
+      <w:r>
+        <w:rPr>
+          <w:rFonts w:ascii="Times New Roman" w:hAnsi="Times New Roman" w:cs="Times New Roman"/>
+          <w:sz w:val="24"/>
+          <w:szCs w:val="24"/>
+        </w:rPr>
+        <w:t>Nombramiento del equipo de trabajo para el proyecto</w:t>
+      </w:r>
     </w:p>
     <w:p>
       <w:pPr>
         <w:pStyle w:val="Prrafodelista"/>
         <w:numPr>
           <w:ilvl w:val="0"/>
-          <w:numId w:val="7"/>
+          <w:numId w:val="22"/>
         </w:numPr>
-        <w:spacing w:line="360" w:lineRule="auto"/>
-        <w:rPr>
-          <w:rFonts w:ascii="Times New Roman" w:hAnsi="Times New Roman" w:cs="Times New Roman"/>
-        </w:rPr>
-      </w:pPr>
-      <w:bookmarkStart w:id="18" w:name="_Toc511349689"/>
-      <w:r>
-        <w:rPr>
-          <w:rStyle w:val="Ttulo2Car"/>
-          <w:rFonts w:ascii="Times New Roman" w:hAnsi="Times New Roman" w:cs="Times New Roman"/>
-        </w:rPr>
-        <w:t>PRESUPUESTOS</w:t>
-      </w:r>
-      <w:bookmarkEnd w:id="18"/>
-      <w:r>
-        <w:rPr>
-          <w:rFonts w:ascii="Times New Roman" w:hAnsi="Times New Roman" w:cs="Times New Roman"/>
-        </w:rPr>
-        <w:t xml:space="preserve"> Asignación de recursos a las diferentes acciones y grupos de trabajo de cara a los proyectos.</w:t>
-      </w:r>
-    </w:p>
-    <w:p>
-      <w:pPr>
-        <w:spacing w:line="360" w:lineRule="auto"/>
-        <w:rPr>
-          <w:rFonts w:ascii="Times New Roman" w:hAnsi="Times New Roman" w:cs="Times New Roman"/>
-        </w:rPr>
-      </w:pPr>
+        <w:rPr>
+          <w:rFonts w:ascii="Times New Roman" w:hAnsi="Times New Roman" w:cs="Times New Roman"/>
+          <w:sz w:val="24"/>
+          <w:szCs w:val="24"/>
+        </w:rPr>
+      </w:pPr>
+      <w:r>
+        <w:rPr>
+          <w:rFonts w:ascii="Times New Roman" w:hAnsi="Times New Roman" w:cs="Times New Roman"/>
+          <w:bCs/>
+          <w:sz w:val="24"/>
+          <w:szCs w:val="24"/>
+        </w:rPr>
+        <w:t>Estudio de viabilidad</w:t>
+      </w:r>
     </w:p>
     <w:p>
       <w:pPr>
         <w:pStyle w:val="Prrafodelista"/>
         <w:numPr>
           <w:ilvl w:val="0"/>
-          <w:numId w:val="7"/>
+          <w:numId w:val="21"/>
         </w:numPr>
-        <w:spacing w:line="360" w:lineRule="auto"/>
-        <w:rPr>
-          <w:rFonts w:ascii="Times New Roman" w:hAnsi="Times New Roman" w:cs="Times New Roman"/>
-        </w:rPr>
-      </w:pPr>
-      <w:bookmarkStart w:id="19" w:name="_Toc511349690"/>
+        <w:rPr>
+          <w:rFonts w:ascii="Times New Roman" w:hAnsi="Times New Roman" w:cs="Times New Roman"/>
+          <w:sz w:val="24"/>
+          <w:szCs w:val="24"/>
+        </w:rPr>
+      </w:pPr>
+      <w:r>
+        <w:rPr>
+          <w:rFonts w:ascii="Times New Roman" w:hAnsi="Times New Roman" w:cs="Times New Roman"/>
+          <w:bCs/>
+          <w:sz w:val="24"/>
+          <w:szCs w:val="24"/>
+        </w:rPr>
+        <w:t>Elaborar el plan de proyecto inicial</w:t>
+      </w:r>
+    </w:p>
+    <w:p>
+      <w:pPr>
+        <w:pStyle w:val="Prrafodelista"/>
+        <w:numPr>
+          <w:ilvl w:val="0"/>
+          <w:numId w:val="21"/>
+        </w:numPr>
+        <w:rPr>
+          <w:rFonts w:ascii="Times New Roman" w:hAnsi="Times New Roman" w:cs="Times New Roman"/>
+          <w:sz w:val="24"/>
+          <w:szCs w:val="24"/>
+        </w:rPr>
+      </w:pPr>
+      <w:r>
+        <w:rPr>
+          <w:rFonts w:ascii="Times New Roman" w:hAnsi="Times New Roman" w:cs="Times New Roman"/>
+          <w:bCs/>
+          <w:sz w:val="24"/>
+          <w:szCs w:val="24"/>
+        </w:rPr>
+        <w:t>Establecer un plan de comunicación</w:t>
+      </w:r>
+    </w:p>
+    <w:p>
+      <w:pPr>
+        <w:pStyle w:val="Prrafodelista"/>
+        <w:numPr>
+          <w:ilvl w:val="0"/>
+          <w:numId w:val="21"/>
+        </w:numPr>
+        <w:spacing w:after="0" w:line="240" w:lineRule="auto"/>
+        <w:rPr>
+          <w:rFonts w:ascii="Times New Roman" w:hAnsi="Times New Roman" w:cs="Times New Roman"/>
+          <w:sz w:val="24"/>
+          <w:szCs w:val="24"/>
+        </w:rPr>
+      </w:pPr>
+      <w:r>
+        <w:rPr>
+          <w:rFonts w:ascii="Times New Roman" w:hAnsi="Times New Roman" w:cs="Times New Roman"/>
+          <w:sz w:val="24"/>
+          <w:szCs w:val="24"/>
+          <w:lang w:val="es-ES"/>
+        </w:rPr>
+        <w:t>Definir los requerimientos que se deben tener en cuenta para desarrollar el S.I.</w:t>
+      </w:r>
+    </w:p>
+    <w:p>
+      <w:pPr>
+        <w:pStyle w:val="Prrafodelista"/>
+        <w:numPr>
+          <w:ilvl w:val="0"/>
+          <w:numId w:val="21"/>
+        </w:numPr>
+        <w:rPr>
+          <w:rFonts w:ascii="Times New Roman" w:hAnsi="Times New Roman" w:cs="Times New Roman"/>
+          <w:sz w:val="24"/>
+          <w:szCs w:val="24"/>
+        </w:rPr>
+      </w:pPr>
+      <w:r>
+        <w:rPr>
+          <w:rFonts w:ascii="Times New Roman" w:hAnsi="Times New Roman" w:cs="Times New Roman"/>
+          <w:bCs/>
+          <w:sz w:val="24"/>
+          <w:szCs w:val="24"/>
+        </w:rPr>
+        <w:t>Plan de gestión de recursos</w:t>
+      </w:r>
+    </w:p>
+    <w:p>
+      <w:pPr>
+        <w:pStyle w:val="Prrafodelista"/>
+        <w:numPr>
+          <w:ilvl w:val="0"/>
+          <w:numId w:val="21"/>
+        </w:numPr>
+        <w:rPr>
+          <w:rFonts w:ascii="Times New Roman" w:hAnsi="Times New Roman" w:cs="Times New Roman"/>
+          <w:sz w:val="24"/>
+          <w:szCs w:val="24"/>
+        </w:rPr>
+      </w:pPr>
+      <w:r>
+        <w:rPr>
+          <w:rFonts w:ascii="Times New Roman" w:hAnsi="Times New Roman" w:cs="Times New Roman"/>
+          <w:bCs/>
+          <w:sz w:val="24"/>
+          <w:szCs w:val="24"/>
+        </w:rPr>
+        <w:t>Asignar paquetes de trabajo asociados a cada actividad a todos los miembros del equipo</w:t>
+      </w:r>
+    </w:p>
+    <w:p>
+      <w:pPr>
+        <w:pStyle w:val="Prrafodelista"/>
+        <w:numPr>
+          <w:ilvl w:val="0"/>
+          <w:numId w:val="21"/>
+        </w:numPr>
+        <w:rPr>
+          <w:rFonts w:ascii="Times New Roman" w:hAnsi="Times New Roman" w:cs="Times New Roman"/>
+          <w:sz w:val="24"/>
+          <w:szCs w:val="24"/>
+        </w:rPr>
+      </w:pPr>
+      <w:r>
+        <w:rPr>
+          <w:rFonts w:ascii="Times New Roman" w:hAnsi="Times New Roman" w:cs="Times New Roman"/>
+          <w:bCs/>
+          <w:sz w:val="24"/>
+          <w:szCs w:val="24"/>
+        </w:rPr>
+        <w:t>Coordinar actividades y recursos</w:t>
+      </w:r>
+    </w:p>
+    <w:p>
+      <w:pPr>
+        <w:pStyle w:val="Prrafodelista"/>
+        <w:numPr>
+          <w:ilvl w:val="0"/>
+          <w:numId w:val="21"/>
+        </w:numPr>
+        <w:rPr>
+          <w:rFonts w:ascii="Times New Roman" w:hAnsi="Times New Roman" w:cs="Times New Roman"/>
+          <w:sz w:val="24"/>
+          <w:szCs w:val="24"/>
+        </w:rPr>
+      </w:pPr>
+      <w:r>
+        <w:rPr>
+          <w:rFonts w:ascii="Times New Roman" w:hAnsi="Times New Roman" w:cs="Times New Roman"/>
+          <w:bCs/>
+          <w:sz w:val="24"/>
+          <w:szCs w:val="24"/>
+        </w:rPr>
+        <w:t>Implementar acciones correctoras o modificaciones</w:t>
+      </w:r>
+    </w:p>
+    <w:p>
+      <w:pPr>
+        <w:pStyle w:val="Prrafodelista"/>
+        <w:numPr>
+          <w:ilvl w:val="0"/>
+          <w:numId w:val="21"/>
+        </w:numPr>
+        <w:rPr>
+          <w:rFonts w:ascii="Times New Roman" w:hAnsi="Times New Roman" w:cs="Times New Roman"/>
+          <w:sz w:val="24"/>
+          <w:szCs w:val="24"/>
+        </w:rPr>
+      </w:pPr>
+      <w:r>
+        <w:rPr>
+          <w:rFonts w:ascii="Times New Roman" w:hAnsi="Times New Roman" w:cs="Times New Roman"/>
+          <w:bCs/>
+          <w:sz w:val="24"/>
+          <w:szCs w:val="24"/>
+        </w:rPr>
+        <w:t>Controlar y gestionar los cambios</w:t>
+      </w:r>
+    </w:p>
+    <w:p>
+      <w:pPr>
+        <w:pStyle w:val="Prrafodelista"/>
+        <w:numPr>
+          <w:ilvl w:val="0"/>
+          <w:numId w:val="21"/>
+        </w:numPr>
+        <w:rPr>
+          <w:rFonts w:ascii="Times New Roman" w:hAnsi="Times New Roman" w:cs="Times New Roman"/>
+          <w:sz w:val="24"/>
+          <w:szCs w:val="24"/>
+        </w:rPr>
+      </w:pPr>
+      <w:r>
+        <w:rPr>
+          <w:rFonts w:ascii="Times New Roman" w:hAnsi="Times New Roman" w:cs="Times New Roman"/>
+          <w:bCs/>
+          <w:sz w:val="24"/>
+          <w:szCs w:val="24"/>
+        </w:rPr>
+        <w:t>Evaluar cada actividad y fase del proyecto.</w:t>
+      </w:r>
+    </w:p>
+    <w:p>
+      <w:pPr>
+        <w:pStyle w:val="Prrafodelista"/>
+        <w:numPr>
+          <w:ilvl w:val="0"/>
+          <w:numId w:val="21"/>
+        </w:numPr>
+        <w:rPr>
+          <w:rFonts w:ascii="Times New Roman" w:hAnsi="Times New Roman" w:cs="Times New Roman"/>
+          <w:sz w:val="24"/>
+          <w:szCs w:val="24"/>
+        </w:rPr>
+      </w:pPr>
+      <w:r>
+        <w:rPr>
+          <w:rFonts w:ascii="Times New Roman" w:hAnsi="Times New Roman" w:cs="Times New Roman"/>
+          <w:bCs/>
+          <w:sz w:val="24"/>
+          <w:szCs w:val="24"/>
+        </w:rPr>
+        <w:t>Entregar la documentación de proyecto al cliente.</w:t>
+      </w:r>
+    </w:p>
+    <w:p>
+      <w:pPr>
+        <w:pStyle w:val="Prrafodelista"/>
+      </w:pPr>
+    </w:p>
+    <w:p>
+      <w:pPr>
+        <w:spacing w:line="360" w:lineRule="auto"/>
+        <w:rPr>
+          <w:rFonts w:ascii="Times New Roman" w:hAnsi="Times New Roman" w:cs="Times New Roman"/>
+          <w:color w:val="000000" w:themeColor="text1"/>
+          <w:sz w:val="24"/>
+          <w:szCs w:val="24"/>
+        </w:rPr>
+      </w:pPr>
+    </w:p>
+    <w:p>
+      <w:pPr>
+        <w:spacing w:line="360" w:lineRule="auto"/>
+        <w:rPr>
+          <w:rFonts w:ascii="Times New Roman" w:hAnsi="Times New Roman" w:cs="Times New Roman"/>
+          <w:color w:val="000000" w:themeColor="text1"/>
+          <w:sz w:val="24"/>
+          <w:szCs w:val="24"/>
+        </w:rPr>
+      </w:pPr>
+    </w:p>
+    <w:p/>
+    <w:p>
+      <w:pPr>
+        <w:pStyle w:val="Prrafodelista"/>
+        <w:numPr>
+          <w:ilvl w:val="1"/>
+          <w:numId w:val="6"/>
+        </w:numPr>
+      </w:pPr>
+      <w:bookmarkStart w:id="19" w:name="_Toc511693796"/>
       <w:r>
         <w:rPr>
           <w:rStyle w:val="Ttulo2Car"/>
           <w:rFonts w:ascii="Times New Roman" w:hAnsi="Times New Roman" w:cs="Times New Roman"/>
+          <w:color w:val="auto"/>
+          <w:sz w:val="24"/>
+          <w:szCs w:val="24"/>
+        </w:rPr>
+        <w:t xml:space="preserve">. </w:t>
+      </w:r>
+      <w:r>
+        <w:rPr>
+          <w:rStyle w:val="Ttulo2Car"/>
+          <w:rFonts w:ascii="Times New Roman" w:hAnsi="Times New Roman" w:cs="Times New Roman"/>
+          <w:color w:val="auto"/>
+          <w:sz w:val="24"/>
+          <w:szCs w:val="24"/>
+        </w:rPr>
+        <w:t>CALENDARIZACIÓN</w:t>
+      </w:r>
+      <w:bookmarkEnd w:id="19"/>
+      <w:r>
+        <w:rPr>
+          <w:b/>
+        </w:rPr>
+        <w:t xml:space="preserve"> </w:t>
+      </w:r>
+      <w:r>
+        <w:t>Una vez los objetivos y las acciones están definidas y los recursos y las estrategias más o menos claras, podemos empezar a calendarizar las acciones, o introducir la duración de proyectos que pueden durar meses y añadir en el calendario las fecha de entrega de productos, etc. adaptándose también al calendario general de eventos o fechas señaladas que pueden quedar marcadas por el contexto (reuniones anuales, periodo vacacional, etc.).</w:t>
+      </w:r>
+    </w:p>
+    <w:p/>
+    <w:p>
+      <w:pPr>
+        <w:pStyle w:val="Prrafodelista"/>
+        <w:numPr>
+          <w:ilvl w:val="1"/>
+          <w:numId w:val="30"/>
+        </w:numPr>
+      </w:pPr>
+      <w:r>
+        <w:rPr>
+          <w:rStyle w:val="Ttulo2Car"/>
+          <w:rFonts w:ascii="Times New Roman" w:hAnsi="Times New Roman" w:cs="Times New Roman"/>
+          <w:color w:val="auto"/>
+          <w:sz w:val="24"/>
+          <w:szCs w:val="24"/>
+        </w:rPr>
+        <w:t xml:space="preserve"> </w:t>
+      </w:r>
+      <w:bookmarkStart w:id="20" w:name="_Toc511693797"/>
+      <w:r>
+        <w:rPr>
+          <w:rStyle w:val="Ttulo2Car"/>
+          <w:rFonts w:ascii="Times New Roman" w:hAnsi="Times New Roman" w:cs="Times New Roman"/>
+          <w:color w:val="auto"/>
+          <w:sz w:val="24"/>
+          <w:szCs w:val="24"/>
+        </w:rPr>
+        <w:t>PRESUPUESTOS</w:t>
+      </w:r>
+      <w:bookmarkEnd w:id="20"/>
+      <w:r>
+        <w:t xml:space="preserve"> Asignación de recursos a las diferentes acciones y grupos de trabajo de cara a los proyectos.</w:t>
+      </w:r>
+    </w:p>
+    <w:p>
+      <w:pPr>
+        <w:spacing w:line="360" w:lineRule="auto"/>
+        <w:rPr>
+          <w:rFonts w:ascii="Times New Roman" w:hAnsi="Times New Roman" w:cs="Times New Roman"/>
+        </w:rPr>
+      </w:pPr>
+    </w:p>
+    <w:p>
+      <w:pPr>
+        <w:pStyle w:val="Prrafodelista"/>
+        <w:numPr>
+          <w:ilvl w:val="1"/>
+          <w:numId w:val="30"/>
+        </w:numPr>
+        <w:spacing w:line="360" w:lineRule="auto"/>
+        <w:rPr>
+          <w:rFonts w:ascii="Times New Roman" w:hAnsi="Times New Roman" w:cs="Times New Roman"/>
+        </w:rPr>
+      </w:pPr>
+      <w:r>
+        <w:rPr>
+          <w:rStyle w:val="Ttulo2Car"/>
+          <w:rFonts w:ascii="Times New Roman" w:hAnsi="Times New Roman" w:cs="Times New Roman"/>
+          <w:color w:val="auto"/>
+          <w:sz w:val="24"/>
+          <w:szCs w:val="24"/>
+        </w:rPr>
+        <w:lastRenderedPageBreak/>
+        <w:t xml:space="preserve"> </w:t>
+      </w:r>
+      <w:bookmarkStart w:id="21" w:name="_Toc511693798"/>
+      <w:r>
+        <w:rPr>
+          <w:rStyle w:val="Ttulo2Car"/>
+          <w:rFonts w:ascii="Times New Roman" w:hAnsi="Times New Roman" w:cs="Times New Roman"/>
+          <w:color w:val="auto"/>
+          <w:sz w:val="24"/>
+          <w:szCs w:val="24"/>
         </w:rPr>
         <w:t>INDICADORES Y EVALUACIÓN</w:t>
       </w:r>
-      <w:bookmarkEnd w:id="19"/>
+      <w:bookmarkEnd w:id="21"/>
       <w:r>
         <w:rPr>
           <w:rStyle w:val="Ttulo2Car"/>
           <w:rFonts w:ascii="Times New Roman" w:hAnsi="Times New Roman" w:cs="Times New Roman"/>
+          <w:color w:val="auto"/>
+          <w:sz w:val="24"/>
+          <w:szCs w:val="24"/>
         </w:rPr>
         <w:t xml:space="preserve"> </w:t>
       </w:r>
@@ -5687,14 +6233,14 @@
           <w:color w:val="000000" w:themeColor="text1"/>
         </w:rPr>
       </w:pPr>
-      <w:bookmarkStart w:id="20" w:name="_Toc511349691"/>
+      <w:bookmarkStart w:id="22" w:name="_Toc511693799"/>
       <w:r>
         <w:rPr>
           <w:color w:val="000000" w:themeColor="text1"/>
         </w:rPr>
         <w:t>BIBLIOGRAFÍA</w:t>
       </w:r>
-      <w:bookmarkEnd w:id="20"/>
+      <w:bookmarkEnd w:id="22"/>
     </w:p>
     <w:p>
       <w:pPr>
@@ -5709,22 +6255,19 @@
         <w:pStyle w:val="Prrafodelista"/>
         <w:numPr>
           <w:ilvl w:val="0"/>
-          <w:numId w:val="12"/>
+          <w:numId w:val="24"/>
         </w:numPr>
-        <w:spacing w:line="360" w:lineRule="auto"/>
-        <w:rPr>
-          <w:rFonts w:ascii="Times New Roman" w:hAnsi="Times New Roman" w:cs="Times New Roman"/>
-        </w:rPr>
-      </w:pPr>
-      <w:r>
-        <w:rPr>
-          <w:rFonts w:ascii="Times New Roman" w:hAnsi="Times New Roman" w:cs="Times New Roman"/>
-        </w:rPr>
-        <w:lastRenderedPageBreak/>
-        <w:t>https://es.scribd.com/document/258608664/OBS-Etapas-Proyectos-pdf</w:t>
-      </w:r>
-    </w:p>
-    <w:p/>
+      </w:pPr>
+      <w:r>
+        <w:rPr>
+          <w:rFonts w:ascii="Arial" w:hAnsi="Arial" w:cs="Arial"/>
+          <w:sz w:val="21"/>
+          <w:szCs w:val="21"/>
+          <w:shd w:val="clear" w:color="auto" w:fill="FFFFFF"/>
+        </w:rPr>
+        <w:t>https://dafo.wikispaces.com/Procedimiento</w:t>
+      </w:r>
+    </w:p>
     <w:sectPr>
       <w:headerReference w:type="default" r:id="rId12"/>
       <w:footerReference w:type="default" r:id="rId13"/>
@@ -5865,7 +6408,7 @@
                                   <w:color w:val="4F81BD" w:themeColor="accent1"/>
                                   <w:lang w:val="es-ES"/>
                                 </w:rPr>
-                                <w:t>9</w:t>
+                                <w:t>3</w:t>
                               </w:r>
                               <w:r>
                                 <w:rPr>
@@ -5977,7 +6520,7 @@
                             <w:color w:val="4F81BD" w:themeColor="accent1"/>
                             <w:lang w:val="es-ES"/>
                           </w:rPr>
-                          <w:t>9</w:t>
+                          <w:t>3</w:t>
                         </w:r>
                         <w:r>
                           <w:rPr>
@@ -6038,13 +6581,13 @@
 <file path=word/numbering.xml><?xml version="1.0" encoding="utf-8"?>
 <w:numbering xmlns:wpc="http://schemas.microsoft.com/office/word/2010/wordprocessingCanvas" xmlns:mc="http://schemas.openxmlformats.org/markup-compatibility/2006" xmlns:o="urn:schemas-microsoft-com:office:office" xmlns:r="http://schemas.openxmlformats.org/officeDocument/2006/relationships" xmlns:m="http://schemas.openxmlformats.org/officeDocument/2006/math" xmlns:v="urn:schemas-microsoft-com:vml" xmlns:wp14="http://schemas.microsoft.com/office/word/2010/wordprocessingDrawing" xmlns:wp="http://schemas.openxmlformats.org/drawingml/2006/wordprocessingDrawing" xmlns:w10="urn:schemas-microsoft-com:office:word" xmlns:w="http://schemas.openxmlformats.org/wordprocessingml/2006/main" xmlns:w14="http://schemas.microsoft.com/office/word/2010/wordml" xmlns:wpg="http://schemas.microsoft.com/office/word/2010/wordprocessingGroup" xmlns:wpi="http://schemas.microsoft.com/office/word/2010/wordprocessingInk" xmlns:wne="http://schemas.microsoft.com/office/word/2006/wordml" xmlns:wps="http://schemas.microsoft.com/office/word/2010/wordprocessingShape" mc:Ignorable="w14 wp14">
   <w:abstractNum w:abstractNumId="0">
-    <w:nsid w:val="03F74002"/>
+    <w:nsid w:val="02AE69BE"/>
     <w:multiLevelType w:val="hybridMultilevel"/>
-    <w:tmpl w:val="9B00DC28"/>
-    <w:lvl w:ilvl="0" w:tplc="3154DC6A">
+    <w:tmpl w:val="E6F034C2"/>
+    <w:lvl w:ilvl="0" w:tplc="6BA86660">
       <w:start w:val="1"/>
       <w:numFmt w:val="decimal"/>
-      <w:lvlText w:val="3.%1"/>
+      <w:lvlText w:val="2.%1."/>
       <w:lvlJc w:val="left"/>
       <w:pPr>
         <w:ind w:left="720" w:hanging="360"/>
@@ -6127,6 +6670,95 @@
     </w:lvl>
   </w:abstractNum>
   <w:abstractNum w:abstractNumId="1">
+    <w:nsid w:val="03F74002"/>
+    <w:multiLevelType w:val="hybridMultilevel"/>
+    <w:tmpl w:val="4A62E45C"/>
+    <w:lvl w:ilvl="0" w:tplc="6BA86660">
+      <w:start w:val="1"/>
+      <w:numFmt w:val="decimal"/>
+      <w:lvlText w:val="2.%1."/>
+      <w:lvlJc w:val="left"/>
+      <w:pPr>
+        <w:ind w:left="720" w:hanging="360"/>
+      </w:pPr>
+      <w:rPr>
+        <w:rFonts w:hint="default"/>
+      </w:rPr>
+    </w:lvl>
+    <w:lvl w:ilvl="1" w:tplc="240A0019" w:tentative="1">
+      <w:start w:val="1"/>
+      <w:numFmt w:val="lowerLetter"/>
+      <w:lvlText w:val="%2."/>
+      <w:lvlJc w:val="left"/>
+      <w:pPr>
+        <w:ind w:left="1440" w:hanging="360"/>
+      </w:pPr>
+    </w:lvl>
+    <w:lvl w:ilvl="2" w:tplc="240A001B" w:tentative="1">
+      <w:start w:val="1"/>
+      <w:numFmt w:val="lowerRoman"/>
+      <w:lvlText w:val="%3."/>
+      <w:lvlJc w:val="right"/>
+      <w:pPr>
+        <w:ind w:left="2160" w:hanging="180"/>
+      </w:pPr>
+    </w:lvl>
+    <w:lvl w:ilvl="3" w:tplc="240A000F" w:tentative="1">
+      <w:start w:val="1"/>
+      <w:numFmt w:val="decimal"/>
+      <w:lvlText w:val="%4."/>
+      <w:lvlJc w:val="left"/>
+      <w:pPr>
+        <w:ind w:left="2880" w:hanging="360"/>
+      </w:pPr>
+    </w:lvl>
+    <w:lvl w:ilvl="4" w:tplc="240A0019" w:tentative="1">
+      <w:start w:val="1"/>
+      <w:numFmt w:val="lowerLetter"/>
+      <w:lvlText w:val="%5."/>
+      <w:lvlJc w:val="left"/>
+      <w:pPr>
+        <w:ind w:left="3600" w:hanging="360"/>
+      </w:pPr>
+    </w:lvl>
+    <w:lvl w:ilvl="5" w:tplc="240A001B" w:tentative="1">
+      <w:start w:val="1"/>
+      <w:numFmt w:val="lowerRoman"/>
+      <w:lvlText w:val="%6."/>
+      <w:lvlJc w:val="right"/>
+      <w:pPr>
+        <w:ind w:left="4320" w:hanging="180"/>
+      </w:pPr>
+    </w:lvl>
+    <w:lvl w:ilvl="6" w:tplc="240A000F" w:tentative="1">
+      <w:start w:val="1"/>
+      <w:numFmt w:val="decimal"/>
+      <w:lvlText w:val="%7."/>
+      <w:lvlJc w:val="left"/>
+      <w:pPr>
+        <w:ind w:left="5040" w:hanging="360"/>
+      </w:pPr>
+    </w:lvl>
+    <w:lvl w:ilvl="7" w:tplc="240A0019" w:tentative="1">
+      <w:start w:val="1"/>
+      <w:numFmt w:val="lowerLetter"/>
+      <w:lvlText w:val="%8."/>
+      <w:lvlJc w:val="left"/>
+      <w:pPr>
+        <w:ind w:left="5760" w:hanging="360"/>
+      </w:pPr>
+    </w:lvl>
+    <w:lvl w:ilvl="8" w:tplc="240A001B" w:tentative="1">
+      <w:start w:val="1"/>
+      <w:numFmt w:val="lowerRoman"/>
+      <w:lvlText w:val="%9."/>
+      <w:lvlJc w:val="right"/>
+      <w:pPr>
+        <w:ind w:left="6480" w:hanging="180"/>
+      </w:pPr>
+    </w:lvl>
+  </w:abstractNum>
+  <w:abstractNum w:abstractNumId="2">
     <w:nsid w:val="18B7563D"/>
     <w:multiLevelType w:val="hybridMultilevel"/>
     <w:tmpl w:val="9CB43A30"/>
@@ -6241,7 +6873,7 @@
       </w:rPr>
     </w:lvl>
   </w:abstractNum>
-  <w:abstractNum w:abstractNumId="2">
+  <w:abstractNum w:abstractNumId="3">
     <w:nsid w:val="1A043CF5"/>
     <w:multiLevelType w:val="hybridMultilevel"/>
     <w:tmpl w:val="A822B6EA"/>
@@ -6330,7 +6962,7 @@
       </w:pPr>
     </w:lvl>
   </w:abstractNum>
-  <w:abstractNum w:abstractNumId="3">
+  <w:abstractNum w:abstractNumId="4">
     <w:nsid w:val="1BE00FA8"/>
     <w:multiLevelType w:val="hybridMultilevel"/>
     <w:tmpl w:val="D1600AA6"/>
@@ -6443,7 +7075,96 @@
       </w:rPr>
     </w:lvl>
   </w:abstractNum>
-  <w:abstractNum w:abstractNumId="4">
+  <w:abstractNum w:abstractNumId="5">
+    <w:nsid w:val="20B27194"/>
+    <w:multiLevelType w:val="hybridMultilevel"/>
+    <w:tmpl w:val="F2006E18"/>
+    <w:lvl w:ilvl="0" w:tplc="1562A5AC">
+      <w:start w:val="9"/>
+      <w:numFmt w:val="decimal"/>
+      <w:lvlText w:val="2.%1."/>
+      <w:lvlJc w:val="left"/>
+      <w:pPr>
+        <w:ind w:left="720" w:hanging="360"/>
+      </w:pPr>
+      <w:rPr>
+        <w:rFonts w:hint="default"/>
+      </w:rPr>
+    </w:lvl>
+    <w:lvl w:ilvl="1" w:tplc="240A0019" w:tentative="1">
+      <w:start w:val="1"/>
+      <w:numFmt w:val="lowerLetter"/>
+      <w:lvlText w:val="%2."/>
+      <w:lvlJc w:val="left"/>
+      <w:pPr>
+        <w:ind w:left="1440" w:hanging="360"/>
+      </w:pPr>
+    </w:lvl>
+    <w:lvl w:ilvl="2" w:tplc="240A001B" w:tentative="1">
+      <w:start w:val="1"/>
+      <w:numFmt w:val="lowerRoman"/>
+      <w:lvlText w:val="%3."/>
+      <w:lvlJc w:val="right"/>
+      <w:pPr>
+        <w:ind w:left="2160" w:hanging="180"/>
+      </w:pPr>
+    </w:lvl>
+    <w:lvl w:ilvl="3" w:tplc="240A000F" w:tentative="1">
+      <w:start w:val="1"/>
+      <w:numFmt w:val="decimal"/>
+      <w:lvlText w:val="%4."/>
+      <w:lvlJc w:val="left"/>
+      <w:pPr>
+        <w:ind w:left="2880" w:hanging="360"/>
+      </w:pPr>
+    </w:lvl>
+    <w:lvl w:ilvl="4" w:tplc="240A0019" w:tentative="1">
+      <w:start w:val="1"/>
+      <w:numFmt w:val="lowerLetter"/>
+      <w:lvlText w:val="%5."/>
+      <w:lvlJc w:val="left"/>
+      <w:pPr>
+        <w:ind w:left="3600" w:hanging="360"/>
+      </w:pPr>
+    </w:lvl>
+    <w:lvl w:ilvl="5" w:tplc="240A001B" w:tentative="1">
+      <w:start w:val="1"/>
+      <w:numFmt w:val="lowerRoman"/>
+      <w:lvlText w:val="%6."/>
+      <w:lvlJc w:val="right"/>
+      <w:pPr>
+        <w:ind w:left="4320" w:hanging="180"/>
+      </w:pPr>
+    </w:lvl>
+    <w:lvl w:ilvl="6" w:tplc="240A000F" w:tentative="1">
+      <w:start w:val="1"/>
+      <w:numFmt w:val="decimal"/>
+      <w:lvlText w:val="%7."/>
+      <w:lvlJc w:val="left"/>
+      <w:pPr>
+        <w:ind w:left="5040" w:hanging="360"/>
+      </w:pPr>
+    </w:lvl>
+    <w:lvl w:ilvl="7" w:tplc="240A0019" w:tentative="1">
+      <w:start w:val="1"/>
+      <w:numFmt w:val="lowerLetter"/>
+      <w:lvlText w:val="%8."/>
+      <w:lvlJc w:val="left"/>
+      <w:pPr>
+        <w:ind w:left="5760" w:hanging="360"/>
+      </w:pPr>
+    </w:lvl>
+    <w:lvl w:ilvl="8" w:tplc="240A001B" w:tentative="1">
+      <w:start w:val="1"/>
+      <w:numFmt w:val="lowerRoman"/>
+      <w:lvlText w:val="%9."/>
+      <w:lvlJc w:val="right"/>
+      <w:pPr>
+        <w:ind w:left="6480" w:hanging="180"/>
+      </w:pPr>
+    </w:lvl>
+  </w:abstractNum>
+  <w:abstractNum w:abstractNumId="6">
     <w:nsid w:val="2D195BE3"/>
     <w:multiLevelType w:val="hybridMultilevel"/>
     <w:tmpl w:val="E834C912"/>
@@ -6558,18 +7279,21 @@
       </w:rPr>
     </w:lvl>
   </w:abstractNum>
-  <w:abstractNum w:abstractNumId="5">
-    <w:nsid w:val="39AB180E"/>
+  <w:abstractNum w:abstractNumId="7">
+    <w:nsid w:val="308B7A16"/>
     <w:multiLevelType w:val="hybridMultilevel"/>
-    <w:tmpl w:val="C3202C36"/>
-    <w:lvl w:ilvl="0" w:tplc="240A000F">
+    <w:tmpl w:val="D3002B64"/>
+    <w:lvl w:ilvl="0" w:tplc="6BA86660">
       <w:start w:val="1"/>
       <w:numFmt w:val="decimal"/>
-      <w:lvlText w:val="%1."/>
+      <w:lvlText w:val="2.%1."/>
       <w:lvlJc w:val="left"/>
       <w:pPr>
         <w:ind w:left="720" w:hanging="360"/>
       </w:pPr>
+      <w:rPr>
+        <w:rFonts w:hint="default"/>
+      </w:rPr>
     </w:lvl>
     <w:lvl w:ilvl="1" w:tplc="240A0019" w:tentative="1">
       <w:start w:val="1"/>
@@ -6644,7 +7368,480 @@
       </w:pPr>
     </w:lvl>
   </w:abstractNum>
-  <w:abstractNum w:abstractNumId="6">
+  <w:abstractNum w:abstractNumId="8">
+    <w:nsid w:val="358F68C0"/>
+    <w:multiLevelType w:val="hybridMultilevel"/>
+    <w:tmpl w:val="D13C60B0"/>
+    <w:lvl w:ilvl="0" w:tplc="240A0001">
+      <w:start w:val="1"/>
+      <w:numFmt w:val="bullet"/>
+      <w:lvlText w:val=""/>
+      <w:lvlJc w:val="left"/>
+      <w:pPr>
+        <w:ind w:left="720" w:hanging="360"/>
+      </w:pPr>
+      <w:rPr>
+        <w:rFonts w:ascii="Symbol" w:hAnsi="Symbol" w:hint="default"/>
+      </w:rPr>
+    </w:lvl>
+    <w:lvl w:ilvl="1" w:tplc="240A0003" w:tentative="1">
+      <w:start w:val="1"/>
+      <w:numFmt w:val="bullet"/>
+      <w:lvlText w:val="o"/>
+      <w:lvlJc w:val="left"/>
+      <w:pPr>
+        <w:ind w:left="1440" w:hanging="360"/>
+      </w:pPr>
+      <w:rPr>
+        <w:rFonts w:ascii="Courier New" w:hAnsi="Courier New" w:cs="Courier New" w:hint="default"/>
+      </w:rPr>
+    </w:lvl>
+    <w:lvl w:ilvl="2" w:tplc="240A0005" w:tentative="1">
+      <w:start w:val="1"/>
+      <w:numFmt w:val="bullet"/>
+      <w:lvlText w:val=""/>
+      <w:lvlJc w:val="left"/>
+      <w:pPr>
+        <w:ind w:left="2160" w:hanging="360"/>
+      </w:pPr>
+      <w:rPr>
+        <w:rFonts w:ascii="Wingdings" w:hAnsi="Wingdings" w:hint="default"/>
+      </w:rPr>
+    </w:lvl>
+    <w:lvl w:ilvl="3" w:tplc="240A0001" w:tentative="1">
+      <w:start w:val="1"/>
+      <w:numFmt w:val="bullet"/>
+      <w:lvlText w:val=""/>
+      <w:lvlJc w:val="left"/>
+      <w:pPr>
+        <w:ind w:left="2880" w:hanging="360"/>
+      </w:pPr>
+      <w:rPr>
+        <w:rFonts w:ascii="Symbol" w:hAnsi="Symbol" w:hint="default"/>
+      </w:rPr>
+    </w:lvl>
+    <w:lvl w:ilvl="4" w:tplc="240A0003" w:tentative="1">
+      <w:start w:val="1"/>
+      <w:numFmt w:val="bullet"/>
+      <w:lvlText w:val="o"/>
+      <w:lvlJc w:val="left"/>
+      <w:pPr>
+        <w:ind w:left="3600" w:hanging="360"/>
+      </w:pPr>
+      <w:rPr>
+        <w:rFonts w:ascii="Courier New" w:hAnsi="Courier New" w:cs="Courier New" w:hint="default"/>
+      </w:rPr>
+    </w:lvl>
+    <w:lvl w:ilvl="5" w:tplc="240A0005" w:tentative="1">
+      <w:start w:val="1"/>
+      <w:numFmt w:val="bullet"/>
+      <w:lvlText w:val=""/>
+      <w:lvlJc w:val="left"/>
+      <w:pPr>
+        <w:ind w:left="4320" w:hanging="360"/>
+      </w:pPr>
+      <w:rPr>
+        <w:rFonts w:ascii="Wingdings" w:hAnsi="Wingdings" w:hint="default"/>
+      </w:rPr>
+    </w:lvl>
+    <w:lvl w:ilvl="6" w:tplc="240A0001" w:tentative="1">
+      <w:start w:val="1"/>
+      <w:numFmt w:val="bullet"/>
+      <w:lvlText w:val=""/>
+      <w:lvlJc w:val="left"/>
+      <w:pPr>
+        <w:ind w:left="5040" w:hanging="360"/>
+      </w:pPr>
+      <w:rPr>
+        <w:rFonts w:ascii="Symbol" w:hAnsi="Symbol" w:hint="default"/>
+      </w:rPr>
+    </w:lvl>
+    <w:lvl w:ilvl="7" w:tplc="240A0003" w:tentative="1">
+      <w:start w:val="1"/>
+      <w:numFmt w:val="bullet"/>
+      <w:lvlText w:val="o"/>
+      <w:lvlJc w:val="left"/>
+      <w:pPr>
+        <w:ind w:left="5760" w:hanging="360"/>
+      </w:pPr>
+      <w:rPr>
+        <w:rFonts w:ascii="Courier New" w:hAnsi="Courier New" w:cs="Courier New" w:hint="default"/>
+      </w:rPr>
+    </w:lvl>
+    <w:lvl w:ilvl="8" w:tplc="240A0005" w:tentative="1">
+      <w:start w:val="1"/>
+      <w:numFmt w:val="bullet"/>
+      <w:lvlText w:val=""/>
+      <w:lvlJc w:val="left"/>
+      <w:pPr>
+        <w:ind w:left="6480" w:hanging="360"/>
+      </w:pPr>
+      <w:rPr>
+        <w:rFonts w:ascii="Wingdings" w:hAnsi="Wingdings" w:hint="default"/>
+      </w:rPr>
+    </w:lvl>
+  </w:abstractNum>
+  <w:abstractNum w:abstractNumId="9">
+    <w:nsid w:val="363D7162"/>
+    <w:multiLevelType w:val="hybridMultilevel"/>
+    <w:tmpl w:val="121AB6D8"/>
+    <w:lvl w:ilvl="0" w:tplc="240A0001">
+      <w:start w:val="1"/>
+      <w:numFmt w:val="bullet"/>
+      <w:lvlText w:val=""/>
+      <w:lvlJc w:val="left"/>
+      <w:pPr>
+        <w:ind w:left="1440" w:hanging="360"/>
+      </w:pPr>
+      <w:rPr>
+        <w:rFonts w:ascii="Symbol" w:hAnsi="Symbol" w:hint="default"/>
+      </w:rPr>
+    </w:lvl>
+    <w:lvl w:ilvl="1" w:tplc="240A0003" w:tentative="1">
+      <w:start w:val="1"/>
+      <w:numFmt w:val="bullet"/>
+      <w:lvlText w:val="o"/>
+      <w:lvlJc w:val="left"/>
+      <w:pPr>
+        <w:ind w:left="2160" w:hanging="360"/>
+      </w:pPr>
+      <w:rPr>
+        <w:rFonts w:ascii="Courier New" w:hAnsi="Courier New" w:cs="Courier New" w:hint="default"/>
+      </w:rPr>
+    </w:lvl>
+    <w:lvl w:ilvl="2" w:tplc="240A0005" w:tentative="1">
+      <w:start w:val="1"/>
+      <w:numFmt w:val="bullet"/>
+      <w:lvlText w:val=""/>
+      <w:lvlJc w:val="left"/>
+      <w:pPr>
+        <w:ind w:left="2880" w:hanging="360"/>
+      </w:pPr>
+      <w:rPr>
+        <w:rFonts w:ascii="Wingdings" w:hAnsi="Wingdings" w:hint="default"/>
+      </w:rPr>
+    </w:lvl>
+    <w:lvl w:ilvl="3" w:tplc="240A0001" w:tentative="1">
+      <w:start w:val="1"/>
+      <w:numFmt w:val="bullet"/>
+      <w:lvlText w:val=""/>
+      <w:lvlJc w:val="left"/>
+      <w:pPr>
+        <w:ind w:left="3600" w:hanging="360"/>
+      </w:pPr>
+      <w:rPr>
+        <w:rFonts w:ascii="Symbol" w:hAnsi="Symbol" w:hint="default"/>
+      </w:rPr>
+    </w:lvl>
+    <w:lvl w:ilvl="4" w:tplc="240A0003" w:tentative="1">
+      <w:start w:val="1"/>
+      <w:numFmt w:val="bullet"/>
+      <w:lvlText w:val="o"/>
+      <w:lvlJc w:val="left"/>
+      <w:pPr>
+        <w:ind w:left="4320" w:hanging="360"/>
+      </w:pPr>
+      <w:rPr>
+        <w:rFonts w:ascii="Courier New" w:hAnsi="Courier New" w:cs="Courier New" w:hint="default"/>
+      </w:rPr>
+    </w:lvl>
+    <w:lvl w:ilvl="5" w:tplc="240A0005" w:tentative="1">
+      <w:start w:val="1"/>
+      <w:numFmt w:val="bullet"/>
+      <w:lvlText w:val=""/>
+      <w:lvlJc w:val="left"/>
+      <w:pPr>
+        <w:ind w:left="5040" w:hanging="360"/>
+      </w:pPr>
+      <w:rPr>
+        <w:rFonts w:ascii="Wingdings" w:hAnsi="Wingdings" w:hint="default"/>
+      </w:rPr>
+    </w:lvl>
+    <w:lvl w:ilvl="6" w:tplc="240A0001" w:tentative="1">
+      <w:start w:val="1"/>
+      <w:numFmt w:val="bullet"/>
+      <w:lvlText w:val=""/>
+      <w:lvlJc w:val="left"/>
+      <w:pPr>
+        <w:ind w:left="5760" w:hanging="360"/>
+      </w:pPr>
+      <w:rPr>
+        <w:rFonts w:ascii="Symbol" w:hAnsi="Symbol" w:hint="default"/>
+      </w:rPr>
+    </w:lvl>
+    <w:lvl w:ilvl="7" w:tplc="240A0003" w:tentative="1">
+      <w:start w:val="1"/>
+      <w:numFmt w:val="bullet"/>
+      <w:lvlText w:val="o"/>
+      <w:lvlJc w:val="left"/>
+      <w:pPr>
+        <w:ind w:left="6480" w:hanging="360"/>
+      </w:pPr>
+      <w:rPr>
+        <w:rFonts w:ascii="Courier New" w:hAnsi="Courier New" w:cs="Courier New" w:hint="default"/>
+      </w:rPr>
+    </w:lvl>
+    <w:lvl w:ilvl="8" w:tplc="240A0005" w:tentative="1">
+      <w:start w:val="1"/>
+      <w:numFmt w:val="bullet"/>
+      <w:lvlText w:val=""/>
+      <w:lvlJc w:val="left"/>
+      <w:pPr>
+        <w:ind w:left="7200" w:hanging="360"/>
+      </w:pPr>
+      <w:rPr>
+        <w:rFonts w:ascii="Wingdings" w:hAnsi="Wingdings" w:hint="default"/>
+      </w:rPr>
+    </w:lvl>
+  </w:abstractNum>
+  <w:abstractNum w:abstractNumId="10">
+    <w:nsid w:val="385A1E4D"/>
+    <w:multiLevelType w:val="hybridMultilevel"/>
+    <w:tmpl w:val="498E1916"/>
+    <w:lvl w:ilvl="0" w:tplc="240A0001">
+      <w:start w:val="1"/>
+      <w:numFmt w:val="bullet"/>
+      <w:lvlText w:val=""/>
+      <w:lvlJc w:val="left"/>
+      <w:pPr>
+        <w:ind w:left="720" w:hanging="360"/>
+      </w:pPr>
+      <w:rPr>
+        <w:rFonts w:ascii="Symbol" w:hAnsi="Symbol" w:hint="default"/>
+      </w:rPr>
+    </w:lvl>
+    <w:lvl w:ilvl="1" w:tplc="240A0003" w:tentative="1">
+      <w:start w:val="1"/>
+      <w:numFmt w:val="bullet"/>
+      <w:lvlText w:val="o"/>
+      <w:lvlJc w:val="left"/>
+      <w:pPr>
+        <w:ind w:left="1440" w:hanging="360"/>
+      </w:pPr>
+      <w:rPr>
+        <w:rFonts w:ascii="Courier New" w:hAnsi="Courier New" w:cs="Courier New" w:hint="default"/>
+      </w:rPr>
+    </w:lvl>
+    <w:lvl w:ilvl="2" w:tplc="240A0005" w:tentative="1">
+      <w:start w:val="1"/>
+      <w:numFmt w:val="bullet"/>
+      <w:lvlText w:val=""/>
+      <w:lvlJc w:val="left"/>
+      <w:pPr>
+        <w:ind w:left="2160" w:hanging="360"/>
+      </w:pPr>
+      <w:rPr>
+        <w:rFonts w:ascii="Wingdings" w:hAnsi="Wingdings" w:hint="default"/>
+      </w:rPr>
+    </w:lvl>
+    <w:lvl w:ilvl="3" w:tplc="240A0001" w:tentative="1">
+      <w:start w:val="1"/>
+      <w:numFmt w:val="bullet"/>
+      <w:lvlText w:val=""/>
+      <w:lvlJc w:val="left"/>
+      <w:pPr>
+        <w:ind w:left="2880" w:hanging="360"/>
+      </w:pPr>
+      <w:rPr>
+        <w:rFonts w:ascii="Symbol" w:hAnsi="Symbol" w:hint="default"/>
+      </w:rPr>
+    </w:lvl>
+    <w:lvl w:ilvl="4" w:tplc="240A0003" w:tentative="1">
+      <w:start w:val="1"/>
+      <w:numFmt w:val="bullet"/>
+      <w:lvlText w:val="o"/>
+      <w:lvlJc w:val="left"/>
+      <w:pPr>
+        <w:ind w:left="3600" w:hanging="360"/>
+      </w:pPr>
+      <w:rPr>
+        <w:rFonts w:ascii="Courier New" w:hAnsi="Courier New" w:cs="Courier New" w:hint="default"/>
+      </w:rPr>
+    </w:lvl>
+    <w:lvl w:ilvl="5" w:tplc="240A0005" w:tentative="1">
+      <w:start w:val="1"/>
+      <w:numFmt w:val="bullet"/>
+      <w:lvlText w:val=""/>
+      <w:lvlJc w:val="left"/>
+      <w:pPr>
+        <w:ind w:left="4320" w:hanging="360"/>
+      </w:pPr>
+      <w:rPr>
+        <w:rFonts w:ascii="Wingdings" w:hAnsi="Wingdings" w:hint="default"/>
+      </w:rPr>
+    </w:lvl>
+    <w:lvl w:ilvl="6" w:tplc="240A0001" w:tentative="1">
+      <w:start w:val="1"/>
+      <w:numFmt w:val="bullet"/>
+      <w:lvlText w:val=""/>
+      <w:lvlJc w:val="left"/>
+      <w:pPr>
+        <w:ind w:left="5040" w:hanging="360"/>
+      </w:pPr>
+      <w:rPr>
+        <w:rFonts w:ascii="Symbol" w:hAnsi="Symbol" w:hint="default"/>
+      </w:rPr>
+    </w:lvl>
+    <w:lvl w:ilvl="7" w:tplc="240A0003" w:tentative="1">
+      <w:start w:val="1"/>
+      <w:numFmt w:val="bullet"/>
+      <w:lvlText w:val="o"/>
+      <w:lvlJc w:val="left"/>
+      <w:pPr>
+        <w:ind w:left="5760" w:hanging="360"/>
+      </w:pPr>
+      <w:rPr>
+        <w:rFonts w:ascii="Courier New" w:hAnsi="Courier New" w:cs="Courier New" w:hint="default"/>
+      </w:rPr>
+    </w:lvl>
+    <w:lvl w:ilvl="8" w:tplc="240A0005" w:tentative="1">
+      <w:start w:val="1"/>
+      <w:numFmt w:val="bullet"/>
+      <w:lvlText w:val=""/>
+      <w:lvlJc w:val="left"/>
+      <w:pPr>
+        <w:ind w:left="6480" w:hanging="360"/>
+      </w:pPr>
+      <w:rPr>
+        <w:rFonts w:ascii="Wingdings" w:hAnsi="Wingdings" w:hint="default"/>
+      </w:rPr>
+    </w:lvl>
+  </w:abstractNum>
+  <w:abstractNum w:abstractNumId="11">
+    <w:nsid w:val="39AB180E"/>
+    <w:multiLevelType w:val="multilevel"/>
+    <w:tmpl w:val="9FF2753C"/>
+    <w:lvl w:ilvl="0">
+      <w:start w:val="1"/>
+      <w:numFmt w:val="decimal"/>
+      <w:lvlText w:val="%1."/>
+      <w:lvlJc w:val="left"/>
+      <w:pPr>
+        <w:ind w:left="720" w:hanging="360"/>
+      </w:pPr>
+    </w:lvl>
+    <w:lvl w:ilvl="1">
+      <w:start w:val="11"/>
+      <w:numFmt w:val="decimal"/>
+      <w:isLgl/>
+      <w:lvlText w:val="%1.%2"/>
+      <w:lvlJc w:val="left"/>
+      <w:pPr>
+        <w:ind w:left="780" w:hanging="420"/>
+      </w:pPr>
+      <w:rPr>
+        <w:rFonts w:ascii="Times New Roman" w:eastAsiaTheme="majorEastAsia" w:hAnsi="Times New Roman" w:cs="Times New Roman" w:hint="default"/>
+        <w:b/>
+        <w:sz w:val="24"/>
+      </w:rPr>
+    </w:lvl>
+    <w:lvl w:ilvl="2">
+      <w:start w:val="1"/>
+      <w:numFmt w:val="decimal"/>
+      <w:isLgl/>
+      <w:lvlText w:val="%1.%2.%3"/>
+      <w:lvlJc w:val="left"/>
+      <w:pPr>
+        <w:ind w:left="1080" w:hanging="720"/>
+      </w:pPr>
+      <w:rPr>
+        <w:rFonts w:ascii="Times New Roman" w:eastAsiaTheme="majorEastAsia" w:hAnsi="Times New Roman" w:cs="Times New Roman" w:hint="default"/>
+        <w:b/>
+        <w:sz w:val="24"/>
+      </w:rPr>
+    </w:lvl>
+    <w:lvl w:ilvl="3">
+      <w:start w:val="1"/>
+      <w:numFmt w:val="decimal"/>
+      <w:isLgl/>
+      <w:lvlText w:val="%1.%2.%3.%4"/>
+      <w:lvlJc w:val="left"/>
+      <w:pPr>
+        <w:ind w:left="1080" w:hanging="720"/>
+      </w:pPr>
+      <w:rPr>
+        <w:rFonts w:ascii="Times New Roman" w:eastAsiaTheme="majorEastAsia" w:hAnsi="Times New Roman" w:cs="Times New Roman" w:hint="default"/>
+        <w:b/>
+        <w:sz w:val="24"/>
+      </w:rPr>
+    </w:lvl>
+    <w:lvl w:ilvl="4">
+      <w:start w:val="1"/>
+      <w:numFmt w:val="decimal"/>
+      <w:isLgl/>
+      <w:lvlText w:val="%1.%2.%3.%4.%5"/>
+      <w:lvlJc w:val="left"/>
+      <w:pPr>
+        <w:ind w:left="1440" w:hanging="1080"/>
+      </w:pPr>
+      <w:rPr>
+        <w:rFonts w:ascii="Times New Roman" w:eastAsiaTheme="majorEastAsia" w:hAnsi="Times New Roman" w:cs="Times New Roman" w:hint="default"/>
+        <w:b/>
+        <w:sz w:val="24"/>
+      </w:rPr>
+    </w:lvl>
+    <w:lvl w:ilvl="5">
+      <w:start w:val="1"/>
+      <w:numFmt w:val="decimal"/>
+      <w:isLgl/>
+      <w:lvlText w:val="%1.%2.%3.%4.%5.%6"/>
+      <w:lvlJc w:val="left"/>
+      <w:pPr>
+        <w:ind w:left="1440" w:hanging="1080"/>
+      </w:pPr>
+      <w:rPr>
+        <w:rFonts w:ascii="Times New Roman" w:eastAsiaTheme="majorEastAsia" w:hAnsi="Times New Roman" w:cs="Times New Roman" w:hint="default"/>
+        <w:b/>
+        <w:sz w:val="24"/>
+      </w:rPr>
+    </w:lvl>
+    <w:lvl w:ilvl="6">
+      <w:start w:val="1"/>
+      <w:numFmt w:val="decimal"/>
+      <w:isLgl/>
+      <w:lvlText w:val="%1.%2.%3.%4.%5.%6.%7"/>
+      <w:lvlJc w:val="left"/>
+      <w:pPr>
+        <w:ind w:left="1800" w:hanging="1440"/>
+      </w:pPr>
+      <w:rPr>
+        <w:rFonts w:ascii="Times New Roman" w:eastAsiaTheme="majorEastAsia" w:hAnsi="Times New Roman" w:cs="Times New Roman" w:hint="default"/>
+        <w:b/>
+        <w:sz w:val="24"/>
+      </w:rPr>
+    </w:lvl>
+    <w:lvl w:ilvl="7">
+      <w:start w:val="1"/>
+      <w:numFmt w:val="decimal"/>
+      <w:isLgl/>
+      <w:lvlText w:val="%1.%2.%3.%4.%5.%6.%7.%8"/>
+      <w:lvlJc w:val="left"/>
+      <w:pPr>
+        <w:ind w:left="1800" w:hanging="1440"/>
+      </w:pPr>
+      <w:rPr>
+        <w:rFonts w:ascii="Times New Roman" w:eastAsiaTheme="majorEastAsia" w:hAnsi="Times New Roman" w:cs="Times New Roman" w:hint="default"/>
+        <w:b/>
+        <w:sz w:val="24"/>
+      </w:rPr>
+    </w:lvl>
+    <w:lvl w:ilvl="8">
+      <w:start w:val="1"/>
+      <w:numFmt w:val="decimal"/>
+      <w:isLgl/>
+      <w:lvlText w:val="%1.%2.%3.%4.%5.%6.%7.%8.%9"/>
+      <w:lvlJc w:val="left"/>
+      <w:pPr>
+        <w:ind w:left="1800" w:hanging="1440"/>
+      </w:pPr>
+      <w:rPr>
+        <w:rFonts w:ascii="Times New Roman" w:eastAsiaTheme="majorEastAsia" w:hAnsi="Times New Roman" w:cs="Times New Roman" w:hint="default"/>
+        <w:b/>
+        <w:sz w:val="24"/>
+      </w:rPr>
+    </w:lvl>
+  </w:abstractNum>
+  <w:abstractNum w:abstractNumId="12">
     <w:nsid w:val="3A853435"/>
     <w:multiLevelType w:val="hybridMultilevel"/>
     <w:tmpl w:val="47E69540"/>
@@ -6757,7 +7954,120 @@
       </w:rPr>
     </w:lvl>
   </w:abstractNum>
-  <w:abstractNum w:abstractNumId="7">
+  <w:abstractNum w:abstractNumId="13">
+    <w:nsid w:val="3B945228"/>
+    <w:multiLevelType w:val="hybridMultilevel"/>
+    <w:tmpl w:val="2D0EF972"/>
+    <w:lvl w:ilvl="0" w:tplc="240A0001">
+      <w:start w:val="1"/>
+      <w:numFmt w:val="bullet"/>
+      <w:lvlText w:val=""/>
+      <w:lvlJc w:val="left"/>
+      <w:pPr>
+        <w:ind w:left="720" w:hanging="360"/>
+      </w:pPr>
+      <w:rPr>
+        <w:rFonts w:ascii="Symbol" w:hAnsi="Symbol" w:hint="default"/>
+      </w:rPr>
+    </w:lvl>
+    <w:lvl w:ilvl="1" w:tplc="240A0003" w:tentative="1">
+      <w:start w:val="1"/>
+      <w:numFmt w:val="bullet"/>
+      <w:lvlText w:val="o"/>
+      <w:lvlJc w:val="left"/>
+      <w:pPr>
+        <w:ind w:left="1440" w:hanging="360"/>
+      </w:pPr>
+      <w:rPr>
+        <w:rFonts w:ascii="Courier New" w:hAnsi="Courier New" w:cs="Courier New" w:hint="default"/>
+      </w:rPr>
+    </w:lvl>
+    <w:lvl w:ilvl="2" w:tplc="240A0005" w:tentative="1">
+      <w:start w:val="1"/>
+      <w:numFmt w:val="bullet"/>
+      <w:lvlText w:val=""/>
+      <w:lvlJc w:val="left"/>
+      <w:pPr>
+        <w:ind w:left="2160" w:hanging="360"/>
+      </w:pPr>
+      <w:rPr>
+        <w:rFonts w:ascii="Wingdings" w:hAnsi="Wingdings" w:hint="default"/>
+      </w:rPr>
+    </w:lvl>
+    <w:lvl w:ilvl="3" w:tplc="240A0001" w:tentative="1">
+      <w:start w:val="1"/>
+      <w:numFmt w:val="bullet"/>
+      <w:lvlText w:val=""/>
+      <w:lvlJc w:val="left"/>
+      <w:pPr>
+        <w:ind w:left="2880" w:hanging="360"/>
+      </w:pPr>
+      <w:rPr>
+        <w:rFonts w:ascii="Symbol" w:hAnsi="Symbol" w:hint="default"/>
+      </w:rPr>
+    </w:lvl>
+    <w:lvl w:ilvl="4" w:tplc="240A0003" w:tentative="1">
+      <w:start w:val="1"/>
+      <w:numFmt w:val="bullet"/>
+      <w:lvlText w:val="o"/>
+      <w:lvlJc w:val="left"/>
+      <w:pPr>
+        <w:ind w:left="3600" w:hanging="360"/>
+      </w:pPr>
+      <w:rPr>
+        <w:rFonts w:ascii="Courier New" w:hAnsi="Courier New" w:cs="Courier New" w:hint="default"/>
+      </w:rPr>
+    </w:lvl>
+    <w:lvl w:ilvl="5" w:tplc="240A0005" w:tentative="1">
+      <w:start w:val="1"/>
+      <w:numFmt w:val="bullet"/>
+      <w:lvlText w:val=""/>
+      <w:lvlJc w:val="left"/>
+      <w:pPr>
+        <w:ind w:left="4320" w:hanging="360"/>
+      </w:pPr>
+      <w:rPr>
+        <w:rFonts w:ascii="Wingdings" w:hAnsi="Wingdings" w:hint="default"/>
+      </w:rPr>
+    </w:lvl>
+    <w:lvl w:ilvl="6" w:tplc="240A0001" w:tentative="1">
+      <w:start w:val="1"/>
+      <w:numFmt w:val="bullet"/>
+      <w:lvlText w:val=""/>
+      <w:lvlJc w:val="left"/>
+      <w:pPr>
+        <w:ind w:left="5040" w:hanging="360"/>
+      </w:pPr>
+      <w:rPr>
+        <w:rFonts w:ascii="Symbol" w:hAnsi="Symbol" w:hint="default"/>
+      </w:rPr>
+    </w:lvl>
+    <w:lvl w:ilvl="7" w:tplc="240A0003" w:tentative="1">
+      <w:start w:val="1"/>
+      <w:numFmt w:val="bullet"/>
+      <w:lvlText w:val="o"/>
+      <w:lvlJc w:val="left"/>
+      <w:pPr>
+        <w:ind w:left="5760" w:hanging="360"/>
+      </w:pPr>
+      <w:rPr>
+        <w:rFonts w:ascii="Courier New" w:hAnsi="Courier New" w:cs="Courier New" w:hint="default"/>
+      </w:rPr>
+    </w:lvl>
+    <w:lvl w:ilvl="8" w:tplc="240A0005" w:tentative="1">
+      <w:start w:val="1"/>
+      <w:numFmt w:val="bullet"/>
+      <w:lvlText w:val=""/>
+      <w:lvlJc w:val="left"/>
+      <w:pPr>
+        <w:ind w:left="6480" w:hanging="360"/>
+      </w:pPr>
+      <w:rPr>
+        <w:rFonts w:ascii="Wingdings" w:hAnsi="Wingdings" w:hint="default"/>
+      </w:rPr>
+    </w:lvl>
+  </w:abstractNum>
+  <w:abstractNum w:abstractNumId="14">
     <w:nsid w:val="423A6D57"/>
     <w:multiLevelType w:val="hybridMultilevel"/>
     <w:tmpl w:val="58C27D84"/>
@@ -6846,7 +8156,120 @@
       </w:pPr>
     </w:lvl>
   </w:abstractNum>
-  <w:abstractNum w:abstractNumId="8">
+  <w:abstractNum w:abstractNumId="15">
+    <w:nsid w:val="43B529DB"/>
+    <w:multiLevelType w:val="hybridMultilevel"/>
+    <w:tmpl w:val="C00E4990"/>
+    <w:lvl w:ilvl="0" w:tplc="240A0001">
+      <w:start w:val="1"/>
+      <w:numFmt w:val="bullet"/>
+      <w:lvlText w:val=""/>
+      <w:lvlJc w:val="left"/>
+      <w:pPr>
+        <w:ind w:left="720" w:hanging="360"/>
+      </w:pPr>
+      <w:rPr>
+        <w:rFonts w:ascii="Symbol" w:hAnsi="Symbol" w:hint="default"/>
+      </w:rPr>
+    </w:lvl>
+    <w:lvl w:ilvl="1" w:tplc="240A0003" w:tentative="1">
+      <w:start w:val="1"/>
+      <w:numFmt w:val="bullet"/>
+      <w:lvlText w:val="o"/>
+      <w:lvlJc w:val="left"/>
+      <w:pPr>
+        <w:ind w:left="1440" w:hanging="360"/>
+      </w:pPr>
+      <w:rPr>
+        <w:rFonts w:ascii="Courier New" w:hAnsi="Courier New" w:cs="Courier New" w:hint="default"/>
+      </w:rPr>
+    </w:lvl>
+    <w:lvl w:ilvl="2" w:tplc="240A0005" w:tentative="1">
+      <w:start w:val="1"/>
+      <w:numFmt w:val="bullet"/>
+      <w:lvlText w:val=""/>
+      <w:lvlJc w:val="left"/>
+      <w:pPr>
+        <w:ind w:left="2160" w:hanging="360"/>
+      </w:pPr>
+      <w:rPr>
+        <w:rFonts w:ascii="Wingdings" w:hAnsi="Wingdings" w:hint="default"/>
+      </w:rPr>
+    </w:lvl>
+    <w:lvl w:ilvl="3" w:tplc="240A0001" w:tentative="1">
+      <w:start w:val="1"/>
+      <w:numFmt w:val="bullet"/>
+      <w:lvlText w:val=""/>
+      <w:lvlJc w:val="left"/>
+      <w:pPr>
+        <w:ind w:left="2880" w:hanging="360"/>
+      </w:pPr>
+      <w:rPr>
+        <w:rFonts w:ascii="Symbol" w:hAnsi="Symbol" w:hint="default"/>
+      </w:rPr>
+    </w:lvl>
+    <w:lvl w:ilvl="4" w:tplc="240A0003" w:tentative="1">
+      <w:start w:val="1"/>
+      <w:numFmt w:val="bullet"/>
+      <w:lvlText w:val="o"/>
+      <w:lvlJc w:val="left"/>
+      <w:pPr>
+        <w:ind w:left="3600" w:hanging="360"/>
+      </w:pPr>
+      <w:rPr>
+        <w:rFonts w:ascii="Courier New" w:hAnsi="Courier New" w:cs="Courier New" w:hint="default"/>
+      </w:rPr>
+    </w:lvl>
+    <w:lvl w:ilvl="5" w:tplc="240A0005" w:tentative="1">
+      <w:start w:val="1"/>
+      <w:numFmt w:val="bullet"/>
+      <w:lvlText w:val=""/>
+      <w:lvlJc w:val="left"/>
+      <w:pPr>
+        <w:ind w:left="4320" w:hanging="360"/>
+      </w:pPr>
+      <w:rPr>
+        <w:rFonts w:ascii="Wingdings" w:hAnsi="Wingdings" w:hint="default"/>
+      </w:rPr>
+    </w:lvl>
+    <w:lvl w:ilvl="6" w:tplc="240A0001" w:tentative="1">
+      <w:start w:val="1"/>
+      <w:numFmt w:val="bullet"/>
+      <w:lvlText w:val=""/>
+      <w:lvlJc w:val="left"/>
+      <w:pPr>
+        <w:ind w:left="5040" w:hanging="360"/>
+      </w:pPr>
+      <w:rPr>
+        <w:rFonts w:ascii="Symbol" w:hAnsi="Symbol" w:hint="default"/>
+      </w:rPr>
+    </w:lvl>
+    <w:lvl w:ilvl="7" w:tplc="240A0003" w:tentative="1">
+      <w:start w:val="1"/>
+      <w:numFmt w:val="bullet"/>
+      <w:lvlText w:val="o"/>
+      <w:lvlJc w:val="left"/>
+      <w:pPr>
+        <w:ind w:left="5760" w:hanging="360"/>
+      </w:pPr>
+      <w:rPr>
+        <w:rFonts w:ascii="Courier New" w:hAnsi="Courier New" w:cs="Courier New" w:hint="default"/>
+      </w:rPr>
+    </w:lvl>
+    <w:lvl w:ilvl="8" w:tplc="240A0005" w:tentative="1">
+      <w:start w:val="1"/>
+      <w:numFmt w:val="bullet"/>
+      <w:lvlText w:val=""/>
+      <w:lvlJc w:val="left"/>
+      <w:pPr>
+        <w:ind w:left="6480" w:hanging="360"/>
+      </w:pPr>
+      <w:rPr>
+        <w:rFonts w:ascii="Wingdings" w:hAnsi="Wingdings" w:hint="default"/>
+      </w:rPr>
+    </w:lvl>
+  </w:abstractNum>
+  <w:abstractNum w:abstractNumId="16">
     <w:nsid w:val="46015548"/>
     <w:multiLevelType w:val="hybridMultilevel"/>
     <w:tmpl w:val="F2600ACE"/>
@@ -6986,7 +8409,7 @@
       </w:rPr>
     </w:lvl>
   </w:abstractNum>
-  <w:abstractNum w:abstractNumId="9">
+  <w:abstractNum w:abstractNumId="17">
     <w:nsid w:val="46CF28A0"/>
     <w:multiLevelType w:val="hybridMultilevel"/>
     <w:tmpl w:val="74CE6914"/>
@@ -7099,7 +8522,209 @@
       </w:rPr>
     </w:lvl>
   </w:abstractNum>
-  <w:abstractNum w:abstractNumId="10">
+  <w:abstractNum w:abstractNumId="18">
+    <w:nsid w:val="48B1724C"/>
+    <w:multiLevelType w:val="hybridMultilevel"/>
+    <w:tmpl w:val="1B1A3CA4"/>
+    <w:lvl w:ilvl="0" w:tplc="C0261F84">
+      <w:start w:val="1"/>
+      <w:numFmt w:val="decimal"/>
+      <w:lvlText w:val="2.%1."/>
+      <w:lvlJc w:val="left"/>
+      <w:pPr>
+        <w:ind w:left="720" w:hanging="360"/>
+      </w:pPr>
+      <w:rPr>
+        <w:rFonts w:hint="default"/>
+      </w:rPr>
+    </w:lvl>
+    <w:lvl w:ilvl="1" w:tplc="240A0019" w:tentative="1">
+      <w:start w:val="1"/>
+      <w:numFmt w:val="lowerLetter"/>
+      <w:lvlText w:val="%2."/>
+      <w:lvlJc w:val="left"/>
+      <w:pPr>
+        <w:ind w:left="1440" w:hanging="360"/>
+      </w:pPr>
+    </w:lvl>
+    <w:lvl w:ilvl="2" w:tplc="240A001B" w:tentative="1">
+      <w:start w:val="1"/>
+      <w:numFmt w:val="lowerRoman"/>
+      <w:lvlText w:val="%3."/>
+      <w:lvlJc w:val="right"/>
+      <w:pPr>
+        <w:ind w:left="2160" w:hanging="180"/>
+      </w:pPr>
+    </w:lvl>
+    <w:lvl w:ilvl="3" w:tplc="240A000F" w:tentative="1">
+      <w:start w:val="1"/>
+      <w:numFmt w:val="decimal"/>
+      <w:lvlText w:val="%4."/>
+      <w:lvlJc w:val="left"/>
+      <w:pPr>
+        <w:ind w:left="2880" w:hanging="360"/>
+      </w:pPr>
+    </w:lvl>
+    <w:lvl w:ilvl="4" w:tplc="240A0019" w:tentative="1">
+      <w:start w:val="1"/>
+      <w:numFmt w:val="lowerLetter"/>
+      <w:lvlText w:val="%5."/>
+      <w:lvlJc w:val="left"/>
+      <w:pPr>
+        <w:ind w:left="3600" w:hanging="360"/>
+      </w:pPr>
+    </w:lvl>
+    <w:lvl w:ilvl="5" w:tplc="240A001B" w:tentative="1">
+      <w:start w:val="1"/>
+      <w:numFmt w:val="lowerRoman"/>
+      <w:lvlText w:val="%6."/>
+      <w:lvlJc w:val="right"/>
+      <w:pPr>
+        <w:ind w:left="4320" w:hanging="180"/>
+      </w:pPr>
+    </w:lvl>
+    <w:lvl w:ilvl="6" w:tplc="240A000F" w:tentative="1">
+      <w:start w:val="1"/>
+      <w:numFmt w:val="decimal"/>
+      <w:lvlText w:val="%7."/>
+      <w:lvlJc w:val="left"/>
+      <w:pPr>
+        <w:ind w:left="5040" w:hanging="360"/>
+      </w:pPr>
+    </w:lvl>
+    <w:lvl w:ilvl="7" w:tplc="240A0019" w:tentative="1">
+      <w:start w:val="1"/>
+      <w:numFmt w:val="lowerLetter"/>
+      <w:lvlText w:val="%8."/>
+      <w:lvlJc w:val="left"/>
+      <w:pPr>
+        <w:ind w:left="5760" w:hanging="360"/>
+      </w:pPr>
+    </w:lvl>
+    <w:lvl w:ilvl="8" w:tplc="240A001B" w:tentative="1">
+      <w:start w:val="1"/>
+      <w:numFmt w:val="lowerRoman"/>
+      <w:lvlText w:val="%9."/>
+      <w:lvlJc w:val="right"/>
+      <w:pPr>
+        <w:ind w:left="6480" w:hanging="180"/>
+      </w:pPr>
+    </w:lvl>
+  </w:abstractNum>
+  <w:abstractNum w:abstractNumId="19">
+    <w:nsid w:val="4CCA1FA5"/>
+    <w:multiLevelType w:val="hybridMultilevel"/>
+    <w:tmpl w:val="8438BC2C"/>
+    <w:lvl w:ilvl="0" w:tplc="240A0001">
+      <w:start w:val="1"/>
+      <w:numFmt w:val="bullet"/>
+      <w:lvlText w:val=""/>
+      <w:lvlJc w:val="left"/>
+      <w:pPr>
+        <w:ind w:left="1440" w:hanging="360"/>
+      </w:pPr>
+      <w:rPr>
+        <w:rFonts w:ascii="Symbol" w:hAnsi="Symbol" w:hint="default"/>
+      </w:rPr>
+    </w:lvl>
+    <w:lvl w:ilvl="1" w:tplc="240A0003" w:tentative="1">
+      <w:start w:val="1"/>
+      <w:numFmt w:val="bullet"/>
+      <w:lvlText w:val="o"/>
+      <w:lvlJc w:val="left"/>
+      <w:pPr>
+        <w:ind w:left="2160" w:hanging="360"/>
+      </w:pPr>
+      <w:rPr>
+        <w:rFonts w:ascii="Courier New" w:hAnsi="Courier New" w:cs="Courier New" w:hint="default"/>
+      </w:rPr>
+    </w:lvl>
+    <w:lvl w:ilvl="2" w:tplc="240A0005" w:tentative="1">
+      <w:start w:val="1"/>
+      <w:numFmt w:val="bullet"/>
+      <w:lvlText w:val=""/>
+      <w:lvlJc w:val="left"/>
+      <w:pPr>
+        <w:ind w:left="2880" w:hanging="360"/>
+      </w:pPr>
+      <w:rPr>
+        <w:rFonts w:ascii="Wingdings" w:hAnsi="Wingdings" w:hint="default"/>
+      </w:rPr>
+    </w:lvl>
+    <w:lvl w:ilvl="3" w:tplc="240A0001" w:tentative="1">
+      <w:start w:val="1"/>
+      <w:numFmt w:val="bullet"/>
+      <w:lvlText w:val=""/>
+      <w:lvlJc w:val="left"/>
+      <w:pPr>
+        <w:ind w:left="3600" w:hanging="360"/>
+      </w:pPr>
+      <w:rPr>
+        <w:rFonts w:ascii="Symbol" w:hAnsi="Symbol" w:hint="default"/>
+      </w:rPr>
+    </w:lvl>
+    <w:lvl w:ilvl="4" w:tplc="240A0003" w:tentative="1">
+      <w:start w:val="1"/>
+      <w:numFmt w:val="bullet"/>
+      <w:lvlText w:val="o"/>
+      <w:lvlJc w:val="left"/>
+      <w:pPr>
+        <w:ind w:left="4320" w:hanging="360"/>
+      </w:pPr>
+      <w:rPr>
+        <w:rFonts w:ascii="Courier New" w:hAnsi="Courier New" w:cs="Courier New" w:hint="default"/>
+      </w:rPr>
+    </w:lvl>
+    <w:lvl w:ilvl="5" w:tplc="240A0005" w:tentative="1">
+      <w:start w:val="1"/>
+      <w:numFmt w:val="bullet"/>
+      <w:lvlText w:val=""/>
+      <w:lvlJc w:val="left"/>
+      <w:pPr>
+        <w:ind w:left="5040" w:hanging="360"/>
+      </w:pPr>
+      <w:rPr>
+        <w:rFonts w:ascii="Wingdings" w:hAnsi="Wingdings" w:hint="default"/>
+      </w:rPr>
+    </w:lvl>
+    <w:lvl w:ilvl="6" w:tplc="240A0001" w:tentative="1">
+      <w:start w:val="1"/>
+      <w:numFmt w:val="bullet"/>
+      <w:lvlText w:val=""/>
+      <w:lvlJc w:val="left"/>
+      <w:pPr>
+        <w:ind w:left="5760" w:hanging="360"/>
+      </w:pPr>
+      <w:rPr>
+        <w:rFonts w:ascii="Symbol" w:hAnsi="Symbol" w:hint="default"/>
+      </w:rPr>
+    </w:lvl>
+    <w:lvl w:ilvl="7" w:tplc="240A0003" w:tentative="1">
+      <w:start w:val="1"/>
+      <w:numFmt w:val="bullet"/>
+      <w:lvlText w:val="o"/>
+      <w:lvlJc w:val="left"/>
+      <w:pPr>
+        <w:ind w:left="6480" w:hanging="360"/>
+      </w:pPr>
+      <w:rPr>
+        <w:rFonts w:ascii="Courier New" w:hAnsi="Courier New" w:cs="Courier New" w:hint="default"/>
+      </w:rPr>
+    </w:lvl>
+    <w:lvl w:ilvl="8" w:tplc="240A0005" w:tentative="1">
+      <w:start w:val="1"/>
+      <w:numFmt w:val="bullet"/>
+      <w:lvlText w:val=""/>
+      <w:lvlJc w:val="left"/>
+      <w:pPr>
+        <w:ind w:left="7200" w:hanging="360"/>
+      </w:pPr>
+      <w:rPr>
+        <w:rFonts w:ascii="Wingdings" w:hAnsi="Wingdings" w:hint="default"/>
+      </w:rPr>
+    </w:lvl>
+  </w:abstractNum>
+  <w:abstractNum w:abstractNumId="20">
     <w:nsid w:val="4DB263EC"/>
     <w:multiLevelType w:val="hybridMultilevel"/>
     <w:tmpl w:val="432E9658"/>
@@ -7212,7 +8837,209 @@
       </w:rPr>
     </w:lvl>
   </w:abstractNum>
-  <w:abstractNum w:abstractNumId="11">
+  <w:abstractNum w:abstractNumId="21">
+    <w:nsid w:val="51A03ED7"/>
+    <w:multiLevelType w:val="hybridMultilevel"/>
+    <w:tmpl w:val="FB1C287E"/>
+    <w:lvl w:ilvl="0" w:tplc="6BA86660">
+      <w:start w:val="1"/>
+      <w:numFmt w:val="decimal"/>
+      <w:lvlText w:val="2.%1."/>
+      <w:lvlJc w:val="left"/>
+      <w:pPr>
+        <w:ind w:left="720" w:hanging="360"/>
+      </w:pPr>
+      <w:rPr>
+        <w:rFonts w:hint="default"/>
+      </w:rPr>
+    </w:lvl>
+    <w:lvl w:ilvl="1" w:tplc="240A0019" w:tentative="1">
+      <w:start w:val="1"/>
+      <w:numFmt w:val="lowerLetter"/>
+      <w:lvlText w:val="%2."/>
+      <w:lvlJc w:val="left"/>
+      <w:pPr>
+        <w:ind w:left="1440" w:hanging="360"/>
+      </w:pPr>
+    </w:lvl>
+    <w:lvl w:ilvl="2" w:tplc="240A001B" w:tentative="1">
+      <w:start w:val="1"/>
+      <w:numFmt w:val="lowerRoman"/>
+      <w:lvlText w:val="%3."/>
+      <w:lvlJc w:val="right"/>
+      <w:pPr>
+        <w:ind w:left="2160" w:hanging="180"/>
+      </w:pPr>
+    </w:lvl>
+    <w:lvl w:ilvl="3" w:tplc="240A000F" w:tentative="1">
+      <w:start w:val="1"/>
+      <w:numFmt w:val="decimal"/>
+      <w:lvlText w:val="%4."/>
+      <w:lvlJc w:val="left"/>
+      <w:pPr>
+        <w:ind w:left="2880" w:hanging="360"/>
+      </w:pPr>
+    </w:lvl>
+    <w:lvl w:ilvl="4" w:tplc="240A0019" w:tentative="1">
+      <w:start w:val="1"/>
+      <w:numFmt w:val="lowerLetter"/>
+      <w:lvlText w:val="%5."/>
+      <w:lvlJc w:val="left"/>
+      <w:pPr>
+        <w:ind w:left="3600" w:hanging="360"/>
+      </w:pPr>
+    </w:lvl>
+    <w:lvl w:ilvl="5" w:tplc="240A001B" w:tentative="1">
+      <w:start w:val="1"/>
+      <w:numFmt w:val="lowerRoman"/>
+      <w:lvlText w:val="%6."/>
+      <w:lvlJc w:val="right"/>
+      <w:pPr>
+        <w:ind w:left="4320" w:hanging="180"/>
+      </w:pPr>
+    </w:lvl>
+    <w:lvl w:ilvl="6" w:tplc="240A000F" w:tentative="1">
+      <w:start w:val="1"/>
+      <w:numFmt w:val="decimal"/>
+      <w:lvlText w:val="%7."/>
+      <w:lvlJc w:val="left"/>
+      <w:pPr>
+        <w:ind w:left="5040" w:hanging="360"/>
+      </w:pPr>
+    </w:lvl>
+    <w:lvl w:ilvl="7" w:tplc="240A0019" w:tentative="1">
+      <w:start w:val="1"/>
+      <w:numFmt w:val="lowerLetter"/>
+      <w:lvlText w:val="%8."/>
+      <w:lvlJc w:val="left"/>
+      <w:pPr>
+        <w:ind w:left="5760" w:hanging="360"/>
+      </w:pPr>
+    </w:lvl>
+    <w:lvl w:ilvl="8" w:tplc="240A001B" w:tentative="1">
+      <w:start w:val="1"/>
+      <w:numFmt w:val="lowerRoman"/>
+      <w:lvlText w:val="%9."/>
+      <w:lvlJc w:val="right"/>
+      <w:pPr>
+        <w:ind w:left="6480" w:hanging="180"/>
+      </w:pPr>
+    </w:lvl>
+  </w:abstractNum>
+  <w:abstractNum w:abstractNumId="22">
+    <w:nsid w:val="5CFB6208"/>
+    <w:multiLevelType w:val="hybridMultilevel"/>
+    <w:tmpl w:val="A568193E"/>
+    <w:lvl w:ilvl="0" w:tplc="240A000B">
+      <w:start w:val="1"/>
+      <w:numFmt w:val="bullet"/>
+      <w:lvlText w:val=""/>
+      <w:lvlJc w:val="left"/>
+      <w:pPr>
+        <w:ind w:left="1440" w:hanging="360"/>
+      </w:pPr>
+      <w:rPr>
+        <w:rFonts w:ascii="Wingdings" w:hAnsi="Wingdings" w:hint="default"/>
+      </w:rPr>
+    </w:lvl>
+    <w:lvl w:ilvl="1" w:tplc="240A0003" w:tentative="1">
+      <w:start w:val="1"/>
+      <w:numFmt w:val="bullet"/>
+      <w:lvlText w:val="o"/>
+      <w:lvlJc w:val="left"/>
+      <w:pPr>
+        <w:ind w:left="2160" w:hanging="360"/>
+      </w:pPr>
+      <w:rPr>
+        <w:rFonts w:ascii="Courier New" w:hAnsi="Courier New" w:cs="Courier New" w:hint="default"/>
+      </w:rPr>
+    </w:lvl>
+    <w:lvl w:ilvl="2" w:tplc="240A0005" w:tentative="1">
+      <w:start w:val="1"/>
+      <w:numFmt w:val="bullet"/>
+      <w:lvlText w:val=""/>
+      <w:lvlJc w:val="left"/>
+      <w:pPr>
+        <w:ind w:left="2880" w:hanging="360"/>
+      </w:pPr>
+      <w:rPr>
+        <w:rFonts w:ascii="Wingdings" w:hAnsi="Wingdings" w:hint="default"/>
+      </w:rPr>
+    </w:lvl>
+    <w:lvl w:ilvl="3" w:tplc="240A0001" w:tentative="1">
+      <w:start w:val="1"/>
+      <w:numFmt w:val="bullet"/>
+      <w:lvlText w:val=""/>
+      <w:lvlJc w:val="left"/>
+      <w:pPr>
+        <w:ind w:left="3600" w:hanging="360"/>
+      </w:pPr>
+      <w:rPr>
+        <w:rFonts w:ascii="Symbol" w:hAnsi="Symbol" w:hint="default"/>
+      </w:rPr>
+    </w:lvl>
+    <w:lvl w:ilvl="4" w:tplc="240A0003" w:tentative="1">
+      <w:start w:val="1"/>
+      <w:numFmt w:val="bullet"/>
+      <w:lvlText w:val="o"/>
+      <w:lvlJc w:val="left"/>
+      <w:pPr>
+        <w:ind w:left="4320" w:hanging="360"/>
+      </w:pPr>
+      <w:rPr>
+        <w:rFonts w:ascii="Courier New" w:hAnsi="Courier New" w:cs="Courier New" w:hint="default"/>
+      </w:rPr>
+    </w:lvl>
+    <w:lvl w:ilvl="5" w:tplc="240A0005" w:tentative="1">
+      <w:start w:val="1"/>
+      <w:numFmt w:val="bullet"/>
+      <w:lvlText w:val=""/>
+      <w:lvlJc w:val="left"/>
+      <w:pPr>
+        <w:ind w:left="5040" w:hanging="360"/>
+      </w:pPr>
+      <w:rPr>
+        <w:rFonts w:ascii="Wingdings" w:hAnsi="Wingdings" w:hint="default"/>
+      </w:rPr>
+    </w:lvl>
+    <w:lvl w:ilvl="6" w:tplc="240A0001" w:tentative="1">
+      <w:start w:val="1"/>
+      <w:numFmt w:val="bullet"/>
+      <w:lvlText w:val=""/>
+      <w:lvlJc w:val="left"/>
+      <w:pPr>
+        <w:ind w:left="5760" w:hanging="360"/>
+      </w:pPr>
+      <w:rPr>
+        <w:rFonts w:ascii="Symbol" w:hAnsi="Symbol" w:hint="default"/>
+      </w:rPr>
+    </w:lvl>
+    <w:lvl w:ilvl="7" w:tplc="240A0003" w:tentative="1">
+      <w:start w:val="1"/>
+      <w:numFmt w:val="bullet"/>
+      <w:lvlText w:val="o"/>
+      <w:lvlJc w:val="left"/>
+      <w:pPr>
+        <w:ind w:left="6480" w:hanging="360"/>
+      </w:pPr>
+      <w:rPr>
+        <w:rFonts w:ascii="Courier New" w:hAnsi="Courier New" w:cs="Courier New" w:hint="default"/>
+      </w:rPr>
+    </w:lvl>
+    <w:lvl w:ilvl="8" w:tplc="240A0005" w:tentative="1">
+      <w:start w:val="1"/>
+      <w:numFmt w:val="bullet"/>
+      <w:lvlText w:val=""/>
+      <w:lvlJc w:val="left"/>
+      <w:pPr>
+        <w:ind w:left="7200" w:hanging="360"/>
+      </w:pPr>
+      <w:rPr>
+        <w:rFonts w:ascii="Wingdings" w:hAnsi="Wingdings" w:hint="default"/>
+      </w:rPr>
+    </w:lvl>
+  </w:abstractNum>
+  <w:abstractNum w:abstractNumId="23">
     <w:nsid w:val="696924C8"/>
     <w:multiLevelType w:val="hybridMultilevel"/>
     <w:tmpl w:val="855A3834"/>
@@ -7325,7 +9152,7 @@
       </w:rPr>
     </w:lvl>
   </w:abstractNum>
-  <w:abstractNum w:abstractNumId="12">
+  <w:abstractNum w:abstractNumId="24">
     <w:nsid w:val="698C77BF"/>
     <w:multiLevelType w:val="hybridMultilevel"/>
     <w:tmpl w:val="4F1E8174"/>
@@ -7465,7 +9292,138 @@
       </w:rPr>
     </w:lvl>
   </w:abstractNum>
-  <w:abstractNum w:abstractNumId="13">
+  <w:abstractNum w:abstractNumId="25">
+    <w:nsid w:val="6C637228"/>
+    <w:multiLevelType w:val="multilevel"/>
+    <w:tmpl w:val="526C7682"/>
+    <w:lvl w:ilvl="0">
+      <w:start w:val="2"/>
+      <w:numFmt w:val="decimal"/>
+      <w:lvlText w:val="%1."/>
+      <w:lvlJc w:val="left"/>
+      <w:pPr>
+        <w:ind w:left="480" w:hanging="480"/>
+      </w:pPr>
+      <w:rPr>
+        <w:rFonts w:ascii="Times New Roman" w:eastAsiaTheme="majorEastAsia" w:hAnsi="Times New Roman" w:cs="Times New Roman" w:hint="default"/>
+        <w:b/>
+        <w:sz w:val="24"/>
+      </w:rPr>
+    </w:lvl>
+    <w:lvl w:ilvl="1">
+      <w:start w:val="12"/>
+      <w:numFmt w:val="decimal"/>
+      <w:lvlText w:val="%1.%2."/>
+      <w:lvlJc w:val="left"/>
+      <w:pPr>
+        <w:ind w:left="840" w:hanging="480"/>
+      </w:pPr>
+      <w:rPr>
+        <w:rFonts w:ascii="Times New Roman" w:eastAsiaTheme="majorEastAsia" w:hAnsi="Times New Roman" w:cs="Times New Roman" w:hint="default"/>
+        <w:b/>
+        <w:sz w:val="24"/>
+      </w:rPr>
+    </w:lvl>
+    <w:lvl w:ilvl="2">
+      <w:start w:val="1"/>
+      <w:numFmt w:val="decimal"/>
+      <w:lvlText w:val="%1.%2.%3."/>
+      <w:lvlJc w:val="left"/>
+      <w:pPr>
+        <w:ind w:left="1440" w:hanging="720"/>
+      </w:pPr>
+      <w:rPr>
+        <w:rFonts w:ascii="Times New Roman" w:eastAsiaTheme="majorEastAsia" w:hAnsi="Times New Roman" w:cs="Times New Roman" w:hint="default"/>
+        <w:b/>
+        <w:sz w:val="24"/>
+      </w:rPr>
+    </w:lvl>
+    <w:lvl w:ilvl="3">
+      <w:start w:val="1"/>
+      <w:numFmt w:val="decimal"/>
+      <w:lvlText w:val="%1.%2.%3.%4."/>
+      <w:lvlJc w:val="left"/>
+      <w:pPr>
+        <w:ind w:left="1800" w:hanging="720"/>
+      </w:pPr>
+      <w:rPr>
+        <w:rFonts w:ascii="Times New Roman" w:eastAsiaTheme="majorEastAsia" w:hAnsi="Times New Roman" w:cs="Times New Roman" w:hint="default"/>
+        <w:b/>
+        <w:sz w:val="24"/>
+      </w:rPr>
+    </w:lvl>
+    <w:lvl w:ilvl="4">
+      <w:start w:val="1"/>
+      <w:numFmt w:val="decimal"/>
+      <w:lvlText w:val="%1.%2.%3.%4.%5."/>
+      <w:lvlJc w:val="left"/>
+      <w:pPr>
+        <w:ind w:left="2520" w:hanging="1080"/>
+      </w:pPr>
+      <w:rPr>
+        <w:rFonts w:ascii="Times New Roman" w:eastAsiaTheme="majorEastAsia" w:hAnsi="Times New Roman" w:cs="Times New Roman" w:hint="default"/>
+        <w:b/>
+        <w:sz w:val="24"/>
+      </w:rPr>
+    </w:lvl>
+    <w:lvl w:ilvl="5">
+      <w:start w:val="1"/>
+      <w:numFmt w:val="decimal"/>
+      <w:lvlText w:val="%1.%2.%3.%4.%5.%6."/>
+      <w:lvlJc w:val="left"/>
+      <w:pPr>
+        <w:ind w:left="2880" w:hanging="1080"/>
+      </w:pPr>
+      <w:rPr>
+        <w:rFonts w:ascii="Times New Roman" w:eastAsiaTheme="majorEastAsia" w:hAnsi="Times New Roman" w:cs="Times New Roman" w:hint="default"/>
+        <w:b/>
+        <w:sz w:val="24"/>
+      </w:rPr>
+    </w:lvl>
+    <w:lvl w:ilvl="6">
+      <w:start w:val="1"/>
+      <w:numFmt w:val="decimal"/>
+      <w:lvlText w:val="%1.%2.%3.%4.%5.%6.%7."/>
+      <w:lvlJc w:val="left"/>
+      <w:pPr>
+        <w:ind w:left="3600" w:hanging="1440"/>
+      </w:pPr>
+      <w:rPr>
+        <w:rFonts w:ascii="Times New Roman" w:eastAsiaTheme="majorEastAsia" w:hAnsi="Times New Roman" w:cs="Times New Roman" w:hint="default"/>
+        <w:b/>
+        <w:sz w:val="24"/>
+      </w:rPr>
+    </w:lvl>
+    <w:lvl w:ilvl="7">
+      <w:start w:val="1"/>
+      <w:numFmt w:val="decimal"/>
+      <w:lvlText w:val="%1.%2.%3.%4.%5.%6.%7.%8."/>
+      <w:lvlJc w:val="left"/>
+      <w:pPr>
+        <w:ind w:left="3960" w:hanging="1440"/>
+      </w:pPr>
+      <w:rPr>
+        <w:rFonts w:ascii="Times New Roman" w:eastAsiaTheme="majorEastAsia" w:hAnsi="Times New Roman" w:cs="Times New Roman" w:hint="default"/>
+        <w:b/>
+        <w:sz w:val="24"/>
+      </w:rPr>
+    </w:lvl>
+    <w:lvl w:ilvl="8">
+      <w:start w:val="1"/>
+      <w:numFmt w:val="decimal"/>
+      <w:lvlText w:val="%1.%2.%3.%4.%5.%6.%7.%8.%9."/>
+      <w:lvlJc w:val="left"/>
+      <w:pPr>
+        <w:ind w:left="4680" w:hanging="1800"/>
+      </w:pPr>
+      <w:rPr>
+        <w:rFonts w:ascii="Times New Roman" w:eastAsiaTheme="majorEastAsia" w:hAnsi="Times New Roman" w:cs="Times New Roman" w:hint="default"/>
+        <w:b/>
+        <w:sz w:val="24"/>
+      </w:rPr>
+    </w:lvl>
+  </w:abstractNum>
+  <w:abstractNum w:abstractNumId="26">
     <w:nsid w:val="6DA10B9D"/>
     <w:multiLevelType w:val="hybridMultilevel"/>
     <w:tmpl w:val="55F03458"/>
@@ -7578,7 +9536,120 @@
       </w:rPr>
     </w:lvl>
   </w:abstractNum>
-  <w:abstractNum w:abstractNumId="14">
+  <w:abstractNum w:abstractNumId="27">
+    <w:nsid w:val="79D4003A"/>
+    <w:multiLevelType w:val="hybridMultilevel"/>
+    <w:tmpl w:val="5F3C1942"/>
+    <w:lvl w:ilvl="0" w:tplc="240A0001">
+      <w:start w:val="1"/>
+      <w:numFmt w:val="bullet"/>
+      <w:lvlText w:val=""/>
+      <w:lvlJc w:val="left"/>
+      <w:pPr>
+        <w:ind w:left="720" w:hanging="360"/>
+      </w:pPr>
+      <w:rPr>
+        <w:rFonts w:ascii="Symbol" w:hAnsi="Symbol" w:hint="default"/>
+      </w:rPr>
+    </w:lvl>
+    <w:lvl w:ilvl="1" w:tplc="240A0003" w:tentative="1">
+      <w:start w:val="1"/>
+      <w:numFmt w:val="bullet"/>
+      <w:lvlText w:val="o"/>
+      <w:lvlJc w:val="left"/>
+      <w:pPr>
+        <w:ind w:left="1440" w:hanging="360"/>
+      </w:pPr>
+      <w:rPr>
+        <w:rFonts w:ascii="Courier New" w:hAnsi="Courier New" w:cs="Courier New" w:hint="default"/>
+      </w:rPr>
+    </w:lvl>
+    <w:lvl w:ilvl="2" w:tplc="240A0005" w:tentative="1">
+      <w:start w:val="1"/>
+      <w:numFmt w:val="bullet"/>
+      <w:lvlText w:val=""/>
+      <w:lvlJc w:val="left"/>
+      <w:pPr>
+        <w:ind w:left="2160" w:hanging="360"/>
+      </w:pPr>
+      <w:rPr>
+        <w:rFonts w:ascii="Wingdings" w:hAnsi="Wingdings" w:hint="default"/>
+      </w:rPr>
+    </w:lvl>
+    <w:lvl w:ilvl="3" w:tplc="240A0001" w:tentative="1">
+      <w:start w:val="1"/>
+      <w:numFmt w:val="bullet"/>
+      <w:lvlText w:val=""/>
+      <w:lvlJc w:val="left"/>
+      <w:pPr>
+        <w:ind w:left="2880" w:hanging="360"/>
+      </w:pPr>
+      <w:rPr>
+        <w:rFonts w:ascii="Symbol" w:hAnsi="Symbol" w:hint="default"/>
+      </w:rPr>
+    </w:lvl>
+    <w:lvl w:ilvl="4" w:tplc="240A0003" w:tentative="1">
+      <w:start w:val="1"/>
+      <w:numFmt w:val="bullet"/>
+      <w:lvlText w:val="o"/>
+      <w:lvlJc w:val="left"/>
+      <w:pPr>
+        <w:ind w:left="3600" w:hanging="360"/>
+      </w:pPr>
+      <w:rPr>
+        <w:rFonts w:ascii="Courier New" w:hAnsi="Courier New" w:cs="Courier New" w:hint="default"/>
+      </w:rPr>
+    </w:lvl>
+    <w:lvl w:ilvl="5" w:tplc="240A0005" w:tentative="1">
+      <w:start w:val="1"/>
+      <w:numFmt w:val="bullet"/>
+      <w:lvlText w:val=""/>
+      <w:lvlJc w:val="left"/>
+      <w:pPr>
+        <w:ind w:left="4320" w:hanging="360"/>
+      </w:pPr>
+      <w:rPr>
+        <w:rFonts w:ascii="Wingdings" w:hAnsi="Wingdings" w:hint="default"/>
+      </w:rPr>
+    </w:lvl>
+    <w:lvl w:ilvl="6" w:tplc="240A0001" w:tentative="1">
+      <w:start w:val="1"/>
+      <w:numFmt w:val="bullet"/>
+      <w:lvlText w:val=""/>
+      <w:lvlJc w:val="left"/>
+      <w:pPr>
+        <w:ind w:left="5040" w:hanging="360"/>
+      </w:pPr>
+      <w:rPr>
+        <w:rFonts w:ascii="Symbol" w:hAnsi="Symbol" w:hint="default"/>
+      </w:rPr>
+    </w:lvl>
+    <w:lvl w:ilvl="7" w:tplc="240A0003" w:tentative="1">
+      <w:start w:val="1"/>
+      <w:numFmt w:val="bullet"/>
+      <w:lvlText w:val="o"/>
+      <w:lvlJc w:val="left"/>
+      <w:pPr>
+        <w:ind w:left="5760" w:hanging="360"/>
+      </w:pPr>
+      <w:rPr>
+        <w:rFonts w:ascii="Courier New" w:hAnsi="Courier New" w:cs="Courier New" w:hint="default"/>
+      </w:rPr>
+    </w:lvl>
+    <w:lvl w:ilvl="8" w:tplc="240A0005" w:tentative="1">
+      <w:start w:val="1"/>
+      <w:numFmt w:val="bullet"/>
+      <w:lvlText w:val=""/>
+      <w:lvlJc w:val="left"/>
+      <w:pPr>
+        <w:ind w:left="6480" w:hanging="360"/>
+      </w:pPr>
+      <w:rPr>
+        <w:rFonts w:ascii="Wingdings" w:hAnsi="Wingdings" w:hint="default"/>
+      </w:rPr>
+    </w:lvl>
+  </w:abstractNum>
+  <w:abstractNum w:abstractNumId="28">
     <w:nsid w:val="7AA25C6B"/>
     <w:multiLevelType w:val="hybridMultilevel"/>
     <w:tmpl w:val="7BA87912"/>
@@ -7693,50 +9764,208 @@
       </w:rPr>
     </w:lvl>
   </w:abstractNum>
+  <w:abstractNum w:abstractNumId="29">
+    <w:nsid w:val="7EFC539F"/>
+    <w:multiLevelType w:val="hybridMultilevel"/>
+    <w:tmpl w:val="730C0AA2"/>
+    <w:lvl w:ilvl="0" w:tplc="240A000B">
+      <w:start w:val="1"/>
+      <w:numFmt w:val="bullet"/>
+      <w:lvlText w:val=""/>
+      <w:lvlJc w:val="left"/>
+      <w:pPr>
+        <w:ind w:left="1440" w:hanging="360"/>
+      </w:pPr>
+      <w:rPr>
+        <w:rFonts w:ascii="Wingdings" w:hAnsi="Wingdings" w:hint="default"/>
+      </w:rPr>
+    </w:lvl>
+    <w:lvl w:ilvl="1" w:tplc="240A0003" w:tentative="1">
+      <w:start w:val="1"/>
+      <w:numFmt w:val="bullet"/>
+      <w:lvlText w:val="o"/>
+      <w:lvlJc w:val="left"/>
+      <w:pPr>
+        <w:ind w:left="2160" w:hanging="360"/>
+      </w:pPr>
+      <w:rPr>
+        <w:rFonts w:ascii="Courier New" w:hAnsi="Courier New" w:cs="Courier New" w:hint="default"/>
+      </w:rPr>
+    </w:lvl>
+    <w:lvl w:ilvl="2" w:tplc="240A0005" w:tentative="1">
+      <w:start w:val="1"/>
+      <w:numFmt w:val="bullet"/>
+      <w:lvlText w:val=""/>
+      <w:lvlJc w:val="left"/>
+      <w:pPr>
+        <w:ind w:left="2880" w:hanging="360"/>
+      </w:pPr>
+      <w:rPr>
+        <w:rFonts w:ascii="Wingdings" w:hAnsi="Wingdings" w:hint="default"/>
+      </w:rPr>
+    </w:lvl>
+    <w:lvl w:ilvl="3" w:tplc="240A0001" w:tentative="1">
+      <w:start w:val="1"/>
+      <w:numFmt w:val="bullet"/>
+      <w:lvlText w:val=""/>
+      <w:lvlJc w:val="left"/>
+      <w:pPr>
+        <w:ind w:left="3600" w:hanging="360"/>
+      </w:pPr>
+      <w:rPr>
+        <w:rFonts w:ascii="Symbol" w:hAnsi="Symbol" w:hint="default"/>
+      </w:rPr>
+    </w:lvl>
+    <w:lvl w:ilvl="4" w:tplc="240A0003" w:tentative="1">
+      <w:start w:val="1"/>
+      <w:numFmt w:val="bullet"/>
+      <w:lvlText w:val="o"/>
+      <w:lvlJc w:val="left"/>
+      <w:pPr>
+        <w:ind w:left="4320" w:hanging="360"/>
+      </w:pPr>
+      <w:rPr>
+        <w:rFonts w:ascii="Courier New" w:hAnsi="Courier New" w:cs="Courier New" w:hint="default"/>
+      </w:rPr>
+    </w:lvl>
+    <w:lvl w:ilvl="5" w:tplc="240A0005" w:tentative="1">
+      <w:start w:val="1"/>
+      <w:numFmt w:val="bullet"/>
+      <w:lvlText w:val=""/>
+      <w:lvlJc w:val="left"/>
+      <w:pPr>
+        <w:ind w:left="5040" w:hanging="360"/>
+      </w:pPr>
+      <w:rPr>
+        <w:rFonts w:ascii="Wingdings" w:hAnsi="Wingdings" w:hint="default"/>
+      </w:rPr>
+    </w:lvl>
+    <w:lvl w:ilvl="6" w:tplc="240A0001" w:tentative="1">
+      <w:start w:val="1"/>
+      <w:numFmt w:val="bullet"/>
+      <w:lvlText w:val=""/>
+      <w:lvlJc w:val="left"/>
+      <w:pPr>
+        <w:ind w:left="5760" w:hanging="360"/>
+      </w:pPr>
+      <w:rPr>
+        <w:rFonts w:ascii="Symbol" w:hAnsi="Symbol" w:hint="default"/>
+      </w:rPr>
+    </w:lvl>
+    <w:lvl w:ilvl="7" w:tplc="240A0003" w:tentative="1">
+      <w:start w:val="1"/>
+      <w:numFmt w:val="bullet"/>
+      <w:lvlText w:val="o"/>
+      <w:lvlJc w:val="left"/>
+      <w:pPr>
+        <w:ind w:left="6480" w:hanging="360"/>
+      </w:pPr>
+      <w:rPr>
+        <w:rFonts w:ascii="Courier New" w:hAnsi="Courier New" w:cs="Courier New" w:hint="default"/>
+      </w:rPr>
+    </w:lvl>
+    <w:lvl w:ilvl="8" w:tplc="240A0005" w:tentative="1">
+      <w:start w:val="1"/>
+      <w:numFmt w:val="bullet"/>
+      <w:lvlText w:val=""/>
+      <w:lvlJc w:val="left"/>
+      <w:pPr>
+        <w:ind w:left="7200" w:hanging="360"/>
+      </w:pPr>
+      <w:rPr>
+        <w:rFonts w:ascii="Wingdings" w:hAnsi="Wingdings" w:hint="default"/>
+      </w:rPr>
+    </w:lvl>
+  </w:abstractNum>
   <w:num w:numId="1">
+    <w:abstractNumId w:val="3"/>
+  </w:num>
+  <w:num w:numId="2">
+    <w:abstractNumId w:val="6"/>
+  </w:num>
+  <w:num w:numId="3">
     <w:abstractNumId w:val="2"/>
   </w:num>
-  <w:num w:numId="2">
+  <w:num w:numId="4">
+    <w:abstractNumId w:val="28"/>
+  </w:num>
+  <w:num w:numId="5">
+    <w:abstractNumId w:val="14"/>
+  </w:num>
+  <w:num w:numId="6">
+    <w:abstractNumId w:val="11"/>
+  </w:num>
+  <w:num w:numId="7">
+    <w:abstractNumId w:val="1"/>
+  </w:num>
+  <w:num w:numId="8">
+    <w:abstractNumId w:val="24"/>
+  </w:num>
+  <w:num w:numId="9">
+    <w:abstractNumId w:val="16"/>
+  </w:num>
+  <w:num w:numId="10">
+    <w:abstractNumId w:val="17"/>
+  </w:num>
+  <w:num w:numId="11">
+    <w:abstractNumId w:val="23"/>
+  </w:num>
+  <w:num w:numId="12">
+    <w:abstractNumId w:val="12"/>
+  </w:num>
+  <w:num w:numId="13">
+    <w:abstractNumId w:val="20"/>
+  </w:num>
+  <w:num w:numId="14">
+    <w:abstractNumId w:val="26"/>
+  </w:num>
+  <w:num w:numId="15">
     <w:abstractNumId w:val="4"/>
   </w:num>
-  <w:num w:numId="3">
-    <w:abstractNumId w:val="1"/>
+  <w:num w:numId="16">
+    <w:abstractNumId w:val="27"/>
   </w:num>
-  <w:num w:numId="4">
-    <w:abstractNumId w:val="14"/>
+  <w:num w:numId="17">
+    <w:abstractNumId w:val="22"/>
   </w:num>
-  <w:num w:numId="5">
+  <w:num w:numId="18">
+    <w:abstractNumId w:val="29"/>
+  </w:num>
+  <w:num w:numId="19">
+    <w:abstractNumId w:val="8"/>
+  </w:num>
+  <w:num w:numId="20">
+    <w:abstractNumId w:val="9"/>
+  </w:num>
+  <w:num w:numId="21">
+    <w:abstractNumId w:val="13"/>
+  </w:num>
+  <w:num w:numId="22">
+    <w:abstractNumId w:val="15"/>
+  </w:num>
+  <w:num w:numId="23">
+    <w:abstractNumId w:val="19"/>
+  </w:num>
+  <w:num w:numId="24">
+    <w:abstractNumId w:val="10"/>
+  </w:num>
+  <w:num w:numId="25">
+    <w:abstractNumId w:val="0"/>
+  </w:num>
+  <w:num w:numId="26">
+    <w:abstractNumId w:val="5"/>
+  </w:num>
+  <w:num w:numId="27">
+    <w:abstractNumId w:val="21"/>
+  </w:num>
+  <w:num w:numId="28">
     <w:abstractNumId w:val="7"/>
   </w:num>
-  <w:num w:numId="6">
-    <w:abstractNumId w:val="5"/>
+  <w:num w:numId="29">
+    <w:abstractNumId w:val="18"/>
   </w:num>
-  <w:num w:numId="7">
-    <w:abstractNumId w:val="0"/>
-  </w:num>
-  <w:num w:numId="8">
-    <w:abstractNumId w:val="12"/>
-  </w:num>
-  <w:num w:numId="9">
-    <w:abstractNumId w:val="8"/>
-  </w:num>
-  <w:num w:numId="10">
-    <w:abstractNumId w:val="9"/>
-  </w:num>
-  <w:num w:numId="11">
-    <w:abstractNumId w:val="11"/>
-  </w:num>
-  <w:num w:numId="12">
-    <w:abstractNumId w:val="6"/>
-  </w:num>
-  <w:num w:numId="13">
-    <w:abstractNumId w:val="10"/>
-  </w:num>
-  <w:num w:numId="14">
-    <w:abstractNumId w:val="13"/>
-  </w:num>
-  <w:num w:numId="15">
-    <w:abstractNumId w:val="3"/>
+  <w:num w:numId="30">
+    <w:abstractNumId w:val="25"/>
   </w:num>
 </w:numbering>
 </file>

--- a/HOTEL SANTANA 1.docx
+++ b/HOTEL SANTANA 1.docx
@@ -214,7 +214,7 @@
                         <pic:cNvPicPr/>
                       </pic:nvPicPr>
                       <pic:blipFill rotWithShape="1">
-                        <a:blip r:embed="rId9"/>
+                        <a:blip r:embed="rId10"/>
                         <a:srcRect l="19703" t="17221" r="12523" b="13897"/>
                         <a:stretch/>
                       </pic:blipFill>
@@ -702,6 +702,10 @@
                                 <w:sdtPr>
                                   <w:rPr>
                                     <w:rFonts w:ascii="Times New Roman" w:hAnsi="Times New Roman" w:cs="Times New Roman"/>
+                                    <w:color w:val="000000" w:themeColor="text1"/>
+                                    <w:sz w:val="24"/>
+                                    <w:szCs w:val="24"/>
+                                    <w:shd w:val="clear" w:color="auto" w:fill="FFFFFF"/>
                                   </w:rPr>
                                   <w:alias w:val="Descripción breve"/>
                                   <w:id w:val="-706408209"/>
@@ -720,8 +724,12 @@
                                     <w:r>
                                       <w:rPr>
                                         <w:rFonts w:ascii="Times New Roman" w:hAnsi="Times New Roman" w:cs="Times New Roman"/>
+                                        <w:color w:val="000000" w:themeColor="text1"/>
+                                        <w:sz w:val="24"/>
+                                        <w:szCs w:val="24"/>
+                                        <w:shd w:val="clear" w:color="auto" w:fill="FFFFFF"/>
                                       </w:rPr>
-                                      <w:t>Conoceremos cuales son los elementos principales de un proyecto, fases de un proyecto y  cuáles son los pasos que se deben tener en cuenta a la hora de planificar las estrategias del proyecto.</w:t>
+                                      <w:t>Conoceremos cuales son los servicios que este presta el hotel santana; las  actividades económicas consistentes en la prestación de servicios ligados al alojamiento y la alimentación esporádicos, muy usualmente ligados al turismo.</w:t>
                                     </w:r>
                                   </w:p>
                                 </w:sdtContent>
@@ -749,7 +757,7 @@
                                       <w:rPr>
                                         <w:rFonts w:ascii="Times New Roman" w:hAnsi="Times New Roman" w:cs="Times New Roman"/>
                                       </w:rPr>
-                                      <w:t>Conoceremos cuales son los elementos principales de un proyecto, fases de un proyecto y  cuáles son los pasos que se deben tener en cuenta a la hora de planificar las estrategias del proyecto.</w:t>
+                                      <w:t>Conoceremos cuales son los servicios que este presta el hotel santana; las  actividades económicas consistentes en la prestación de servicios ligados al alojamiento y la alimentación esporádicos, muy usualmente ligados al turismo.</w:t>
                                     </w:r>
                                   </w:p>
                                 </w:sdtContent>
@@ -821,6 +829,10 @@
                           <w:sdtPr>
                             <w:rPr>
                               <w:rFonts w:ascii="Times New Roman" w:hAnsi="Times New Roman" w:cs="Times New Roman"/>
+                              <w:color w:val="000000" w:themeColor="text1"/>
+                              <w:sz w:val="24"/>
+                              <w:szCs w:val="24"/>
+                              <w:shd w:val="clear" w:color="auto" w:fill="FFFFFF"/>
                             </w:rPr>
                             <w:alias w:val="Descripción breve"/>
                             <w:id w:val="-706408209"/>
@@ -839,8 +851,12 @@
                               <w:r>
                                 <w:rPr>
                                   <w:rFonts w:ascii="Times New Roman" w:hAnsi="Times New Roman" w:cs="Times New Roman"/>
+                                  <w:color w:val="000000" w:themeColor="text1"/>
+                                  <w:sz w:val="24"/>
+                                  <w:szCs w:val="24"/>
+                                  <w:shd w:val="clear" w:color="auto" w:fill="FFFFFF"/>
                                 </w:rPr>
-                                <w:t>Conoceremos cuales son los elementos principales de un proyecto, fases de un proyecto y  cuáles son los pasos que se deben tener en cuenta a la hora de planificar las estrategias del proyecto.</w:t>
+                                <w:t>Conoceremos cuales son los servicios que este presta el hotel santana; las  actividades económicas consistentes en la prestación de servicios ligados al alojamiento y la alimentación esporádicos, muy usualmente ligados al turismo.</w:t>
                               </w:r>
                             </w:p>
                           </w:sdtContent>
@@ -868,7 +884,7 @@
                                 <w:rPr>
                                   <w:rFonts w:ascii="Times New Roman" w:hAnsi="Times New Roman" w:cs="Times New Roman"/>
                                 </w:rPr>
-                                <w:t>Conoceremos cuales son los elementos principales de un proyecto, fases de un proyecto y  cuáles son los pasos que se deben tener en cuenta a la hora de planificar las estrategias del proyecto.</w:t>
+                                <w:t>Conoceremos cuales son los servicios que este presta el hotel santana; las  actividades económicas consistentes en la prestación de servicios ligados al alojamiento y la alimentación esporádicos, muy usualmente ligados al turismo.</w:t>
                               </w:r>
                             </w:p>
                           </w:sdtContent>
@@ -1312,127 +1328,80 @@
             </w:rPr>
             <w:fldChar w:fldCharType="separate"/>
           </w:r>
-          <w:bookmarkStart w:id="1" w:name="_GoBack"/>
-          <w:bookmarkEnd w:id="1"/>
-          <w:r>
-            <w:rPr>
-              <w:rStyle w:val="Hipervnculo"/>
-              <w:noProof/>
-            </w:rPr>
-            <w:fldChar w:fldCharType="begin"/>
-          </w:r>
-          <w:r>
-            <w:rPr>
-              <w:rStyle w:val="Hipervnculo"/>
-              <w:noProof/>
-            </w:rPr>
-            <w:instrText xml:space="preserve"> </w:instrText>
-          </w:r>
-          <w:r>
-            <w:rPr>
-              <w:noProof/>
-            </w:rPr>
-            <w:instrText>HYPERLINK \l "_Toc511693781"</w:instrText>
-          </w:r>
-          <w:r>
-            <w:rPr>
-              <w:rStyle w:val="Hipervnculo"/>
-              <w:noProof/>
-            </w:rPr>
-            <w:instrText xml:space="preserve"> </w:instrText>
-          </w:r>
-          <w:r>
-            <w:rPr>
-              <w:rStyle w:val="Hipervnculo"/>
-              <w:noProof/>
-            </w:rPr>
-          </w:r>
-          <w:r>
-            <w:rPr>
-              <w:rStyle w:val="Hipervnculo"/>
-              <w:noProof/>
-            </w:rPr>
-            <w:fldChar w:fldCharType="separate"/>
-          </w:r>
-          <w:r>
-            <w:rPr>
-              <w:rStyle w:val="Hipervnculo"/>
-              <w:rFonts w:ascii="Times New Roman" w:hAnsi="Times New Roman" w:cs="Times New Roman"/>
-              <w:noProof/>
-            </w:rPr>
-            <w:t>1.</w:t>
-          </w:r>
-          <w:r>
-            <w:rPr>
-              <w:rFonts w:eastAsiaTheme="minorEastAsia"/>
-              <w:noProof/>
-              <w:lang w:eastAsia="es-CO"/>
-            </w:rPr>
-            <w:tab/>
-          </w:r>
-          <w:r>
-            <w:rPr>
-              <w:rStyle w:val="Hipervnculo"/>
-              <w:rFonts w:ascii="Times New Roman" w:hAnsi="Times New Roman" w:cs="Times New Roman"/>
-              <w:noProof/>
-            </w:rPr>
-            <w:t>INTRODUCCION</w:t>
-          </w:r>
-          <w:r>
-            <w:rPr>
-              <w:noProof/>
-              <w:webHidden/>
-            </w:rPr>
-            <w:tab/>
-          </w:r>
-          <w:r>
-            <w:rPr>
-              <w:noProof/>
-              <w:webHidden/>
-            </w:rPr>
-            <w:fldChar w:fldCharType="begin"/>
-          </w:r>
-          <w:r>
-            <w:rPr>
-              <w:noProof/>
-              <w:webHidden/>
-            </w:rPr>
-            <w:instrText xml:space="preserve"> PAGEREF _Toc511693781 \h </w:instrText>
-          </w:r>
-          <w:r>
-            <w:rPr>
-              <w:noProof/>
-              <w:webHidden/>
-            </w:rPr>
-          </w:r>
-          <w:r>
-            <w:rPr>
-              <w:noProof/>
-              <w:webHidden/>
-            </w:rPr>
-            <w:fldChar w:fldCharType="separate"/>
-          </w:r>
-          <w:r>
-            <w:rPr>
-              <w:noProof/>
-              <w:webHidden/>
-            </w:rPr>
-            <w:t>4</w:t>
-          </w:r>
-          <w:r>
-            <w:rPr>
-              <w:noProof/>
-              <w:webHidden/>
-            </w:rPr>
-            <w:fldChar w:fldCharType="end"/>
-          </w:r>
-          <w:r>
-            <w:rPr>
-              <w:rStyle w:val="Hipervnculo"/>
-              <w:noProof/>
-            </w:rPr>
-            <w:fldChar w:fldCharType="end"/>
-          </w:r>
+          <w:hyperlink w:anchor="_Toc511740724" w:history="1">
+            <w:r>
+              <w:rPr>
+                <w:rStyle w:val="Hipervnculo"/>
+                <w:rFonts w:ascii="Times New Roman" w:hAnsi="Times New Roman" w:cs="Times New Roman"/>
+                <w:noProof/>
+              </w:rPr>
+              <w:t>1.</w:t>
+            </w:r>
+            <w:r>
+              <w:rPr>
+                <w:rFonts w:eastAsiaTheme="minorEastAsia"/>
+                <w:noProof/>
+                <w:lang w:eastAsia="es-CO"/>
+              </w:rPr>
+              <w:tab/>
+            </w:r>
+            <w:r>
+              <w:rPr>
+                <w:rStyle w:val="Hipervnculo"/>
+                <w:rFonts w:ascii="Times New Roman" w:hAnsi="Times New Roman" w:cs="Times New Roman"/>
+                <w:noProof/>
+              </w:rPr>
+              <w:t>INTRODUCCION</w:t>
+            </w:r>
+            <w:r>
+              <w:rPr>
+                <w:noProof/>
+                <w:webHidden/>
+              </w:rPr>
+              <w:tab/>
+            </w:r>
+            <w:r>
+              <w:rPr>
+                <w:noProof/>
+                <w:webHidden/>
+              </w:rPr>
+              <w:fldChar w:fldCharType="begin"/>
+            </w:r>
+            <w:r>
+              <w:rPr>
+                <w:noProof/>
+                <w:webHidden/>
+              </w:rPr>
+              <w:instrText xml:space="preserve"> PAGEREF _Toc511740724 \h </w:instrText>
+            </w:r>
+            <w:r>
+              <w:rPr>
+                <w:noProof/>
+                <w:webHidden/>
+              </w:rPr>
+            </w:r>
+            <w:r>
+              <w:rPr>
+                <w:noProof/>
+                <w:webHidden/>
+              </w:rPr>
+              <w:fldChar w:fldCharType="separate"/>
+            </w:r>
+            <w:r>
+              <w:rPr>
+                <w:noProof/>
+                <w:webHidden/>
+              </w:rPr>
+              <w:t>4</w:t>
+            </w:r>
+            <w:r>
+              <w:rPr>
+                <w:noProof/>
+                <w:webHidden/>
+              </w:rPr>
+              <w:fldChar w:fldCharType="end"/>
+            </w:r>
+          </w:hyperlink>
         </w:p>
         <w:p>
           <w:pPr>
@@ -1447,7 +1416,7 @@
               <w:lang w:eastAsia="es-CO"/>
             </w:rPr>
           </w:pPr>
-          <w:hyperlink w:anchor="_Toc511693782" w:history="1">
+          <w:hyperlink w:anchor="_Toc511740725" w:history="1">
             <w:r>
               <w:rPr>
                 <w:rStyle w:val="Hipervnculo"/>
@@ -1491,7 +1460,7 @@
                 <w:noProof/>
                 <w:webHidden/>
               </w:rPr>
-              <w:instrText xml:space="preserve"> PAGEREF _Toc511693782 \h </w:instrText>
+              <w:instrText xml:space="preserve"> PAGEREF _Toc511740725 \h </w:instrText>
             </w:r>
             <w:r>
               <w:rPr>
@@ -1535,7 +1504,7 @@
               <w:lang w:eastAsia="es-CO"/>
             </w:rPr>
           </w:pPr>
-          <w:hyperlink w:anchor="_Toc511693783" w:history="1">
+          <w:hyperlink w:anchor="_Toc511740726" w:history="1">
             <w:r>
               <w:rPr>
                 <w:rStyle w:val="Hipervnculo"/>
@@ -1579,7 +1548,7 @@
                 <w:noProof/>
                 <w:webHidden/>
               </w:rPr>
-              <w:instrText xml:space="preserve"> PAGEREF _Toc511693783 \h </w:instrText>
+              <w:instrText xml:space="preserve"> PAGEREF _Toc511740726 \h </w:instrText>
             </w:r>
             <w:r>
               <w:rPr>
@@ -1623,7 +1592,7 @@
               <w:lang w:eastAsia="es-CO"/>
             </w:rPr>
           </w:pPr>
-          <w:hyperlink w:anchor="_Toc511693784" w:history="1">
+          <w:hyperlink w:anchor="_Toc511740727" w:history="1">
             <w:r>
               <w:rPr>
                 <w:rStyle w:val="Hipervnculo"/>
@@ -1669,7 +1638,7 @@
                 <w:noProof/>
                 <w:webHidden/>
               </w:rPr>
-              <w:instrText xml:space="preserve"> PAGEREF _Toc511693784 \h </w:instrText>
+              <w:instrText xml:space="preserve"> PAGEREF _Toc511740727 \h </w:instrText>
             </w:r>
             <w:r>
               <w:rPr>
@@ -1689,7 +1658,7 @@
                 <w:noProof/>
                 <w:webHidden/>
               </w:rPr>
-              <w:t>5</w:t>
+              <w:t>6</w:t>
             </w:r>
             <w:r>
               <w:rPr>
@@ -1713,7 +1682,7 @@
               <w:lang w:eastAsia="es-CO"/>
             </w:rPr>
           </w:pPr>
-          <w:hyperlink w:anchor="_Toc511693785" w:history="1">
+          <w:hyperlink w:anchor="_Toc511740728" w:history="1">
             <w:r>
               <w:rPr>
                 <w:rStyle w:val="Hipervnculo"/>
@@ -1757,7 +1726,7 @@
                 <w:noProof/>
                 <w:webHidden/>
               </w:rPr>
-              <w:instrText xml:space="preserve"> PAGEREF _Toc511693785 \h </w:instrText>
+              <w:instrText xml:space="preserve"> PAGEREF _Toc511740728 \h </w:instrText>
             </w:r>
             <w:r>
               <w:rPr>
@@ -1801,7 +1770,7 @@
               <w:lang w:eastAsia="es-CO"/>
             </w:rPr>
           </w:pPr>
-          <w:hyperlink w:anchor="_Toc511693786" w:history="1">
+          <w:hyperlink w:anchor="_Toc511740729" w:history="1">
             <w:r>
               <w:rPr>
                 <w:rStyle w:val="Hipervnculo"/>
@@ -1845,7 +1814,7 @@
                 <w:noProof/>
                 <w:webHidden/>
               </w:rPr>
-              <w:instrText xml:space="preserve"> PAGEREF _Toc511693786 \h </w:instrText>
+              <w:instrText xml:space="preserve"> PAGEREF _Toc511740729 \h </w:instrText>
             </w:r>
             <w:r>
               <w:rPr>
@@ -1889,7 +1858,7 @@
               <w:lang w:eastAsia="es-CO"/>
             </w:rPr>
           </w:pPr>
-          <w:hyperlink w:anchor="_Toc511693787" w:history="1">
+          <w:hyperlink w:anchor="_Toc511740730" w:history="1">
             <w:r>
               <w:rPr>
                 <w:rStyle w:val="Hipervnculo"/>
@@ -1933,7 +1902,7 @@
                 <w:noProof/>
                 <w:webHidden/>
               </w:rPr>
-              <w:instrText xml:space="preserve"> PAGEREF _Toc511693787 \h </w:instrText>
+              <w:instrText xml:space="preserve"> PAGEREF _Toc511740730 \h </w:instrText>
             </w:r>
             <w:r>
               <w:rPr>
@@ -1977,7 +1946,7 @@
               <w:lang w:eastAsia="es-CO"/>
             </w:rPr>
           </w:pPr>
-          <w:hyperlink w:anchor="_Toc511693788" w:history="1">
+          <w:hyperlink w:anchor="_Toc511740731" w:history="1">
             <w:r>
               <w:rPr>
                 <w:rStyle w:val="Hipervnculo"/>
@@ -2021,7 +1990,7 @@
                 <w:noProof/>
                 <w:webHidden/>
               </w:rPr>
-              <w:instrText xml:space="preserve"> PAGEREF _Toc511693788 \h </w:instrText>
+              <w:instrText xml:space="preserve"> PAGEREF _Toc511740731 \h </w:instrText>
             </w:r>
             <w:r>
               <w:rPr>
@@ -2064,14 +2033,15 @@
               <w:lang w:eastAsia="es-CO"/>
             </w:rPr>
           </w:pPr>
-          <w:hyperlink w:anchor="_Toc511693789" w:history="1">
+          <w:hyperlink w:anchor="_Toc511740732" w:history="1">
             <w:r>
               <w:rPr>
                 <w:rStyle w:val="Hipervnculo"/>
                 <w:rFonts w:ascii="Times New Roman" w:hAnsi="Times New Roman" w:cs="Times New Roman"/>
                 <w:noProof/>
-              </w:rPr>
-              <w:t>RECURSOS</w:t>
+                <w:lang w:val="es-ES"/>
+              </w:rPr>
+              <w:t>Estado actual de organización en cuanto a S.I</w:t>
             </w:r>
             <w:r>
               <w:rPr>
@@ -2092,7 +2062,147 @@
                 <w:noProof/>
                 <w:webHidden/>
               </w:rPr>
-              <w:instrText xml:space="preserve"> PAGEREF _Toc511693789 \h </w:instrText>
+              <w:instrText xml:space="preserve"> PAGEREF _Toc511740732 \h </w:instrText>
+            </w:r>
+            <w:r>
+              <w:rPr>
+                <w:noProof/>
+                <w:webHidden/>
+              </w:rPr>
+            </w:r>
+            <w:r>
+              <w:rPr>
+                <w:noProof/>
+                <w:webHidden/>
+              </w:rPr>
+              <w:fldChar w:fldCharType="separate"/>
+            </w:r>
+            <w:r>
+              <w:rPr>
+                <w:noProof/>
+                <w:webHidden/>
+              </w:rPr>
+              <w:t>9</w:t>
+            </w:r>
+            <w:r>
+              <w:rPr>
+                <w:noProof/>
+                <w:webHidden/>
+              </w:rPr>
+              <w:fldChar w:fldCharType="end"/>
+            </w:r>
+          </w:hyperlink>
+        </w:p>
+        <w:p>
+          <w:pPr>
+            <w:pStyle w:val="TDC3"/>
+            <w:tabs>
+              <w:tab w:val="right" w:leader="dot" w:pos="8828"/>
+            </w:tabs>
+            <w:rPr>
+              <w:rFonts w:eastAsiaTheme="minorEastAsia"/>
+              <w:noProof/>
+              <w:lang w:eastAsia="es-CO"/>
+            </w:rPr>
+          </w:pPr>
+          <w:hyperlink w:anchor="_Toc511740733" w:history="1">
+            <w:r>
+              <w:rPr>
+                <w:rStyle w:val="Hipervnculo"/>
+                <w:noProof/>
+              </w:rPr>
+              <w:t>Tipos de usuarios del hotel</w:t>
+            </w:r>
+            <w:r>
+              <w:rPr>
+                <w:noProof/>
+                <w:webHidden/>
+              </w:rPr>
+              <w:tab/>
+            </w:r>
+            <w:r>
+              <w:rPr>
+                <w:noProof/>
+                <w:webHidden/>
+              </w:rPr>
+              <w:fldChar w:fldCharType="begin"/>
+            </w:r>
+            <w:r>
+              <w:rPr>
+                <w:noProof/>
+                <w:webHidden/>
+              </w:rPr>
+              <w:instrText xml:space="preserve"> PAGEREF _Toc511740733 \h </w:instrText>
+            </w:r>
+            <w:r>
+              <w:rPr>
+                <w:noProof/>
+                <w:webHidden/>
+              </w:rPr>
+            </w:r>
+            <w:r>
+              <w:rPr>
+                <w:noProof/>
+                <w:webHidden/>
+              </w:rPr>
+              <w:fldChar w:fldCharType="separate"/>
+            </w:r>
+            <w:r>
+              <w:rPr>
+                <w:noProof/>
+                <w:webHidden/>
+              </w:rPr>
+              <w:t>10</w:t>
+            </w:r>
+            <w:r>
+              <w:rPr>
+                <w:noProof/>
+                <w:webHidden/>
+              </w:rPr>
+              <w:fldChar w:fldCharType="end"/>
+            </w:r>
+          </w:hyperlink>
+        </w:p>
+        <w:p>
+          <w:pPr>
+            <w:pStyle w:val="TDC3"/>
+            <w:tabs>
+              <w:tab w:val="right" w:leader="dot" w:pos="8828"/>
+            </w:tabs>
+            <w:rPr>
+              <w:rFonts w:eastAsiaTheme="minorEastAsia"/>
+              <w:noProof/>
+              <w:lang w:eastAsia="es-CO"/>
+            </w:rPr>
+          </w:pPr>
+          <w:hyperlink w:anchor="_Toc511740734" w:history="1">
+            <w:r>
+              <w:rPr>
+                <w:rStyle w:val="Hipervnculo"/>
+                <w:noProof/>
+              </w:rPr>
+              <w:t>Recursos</w:t>
+            </w:r>
+            <w:r>
+              <w:rPr>
+                <w:noProof/>
+                <w:webHidden/>
+              </w:rPr>
+              <w:tab/>
+            </w:r>
+            <w:r>
+              <w:rPr>
+                <w:noProof/>
+                <w:webHidden/>
+              </w:rPr>
+              <w:fldChar w:fldCharType="begin"/>
+            </w:r>
+            <w:r>
+              <w:rPr>
+                <w:noProof/>
+                <w:webHidden/>
+              </w:rPr>
+              <w:instrText xml:space="preserve"> PAGEREF _Toc511740734 \h </w:instrText>
             </w:r>
             <w:r>
               <w:rPr>
@@ -2136,7 +2246,7 @@
               <w:lang w:eastAsia="es-CO"/>
             </w:rPr>
           </w:pPr>
-          <w:hyperlink w:anchor="_Toc511693790" w:history="1">
+          <w:hyperlink w:anchor="_Toc511740735" w:history="1">
             <w:r>
               <w:rPr>
                 <w:rStyle w:val="Hipervnculo"/>
@@ -2180,7 +2290,7 @@
                 <w:noProof/>
                 <w:webHidden/>
               </w:rPr>
-              <w:instrText xml:space="preserve"> PAGEREF _Toc511693790 \h </w:instrText>
+              <w:instrText xml:space="preserve"> PAGEREF _Toc511740735 \h </w:instrText>
             </w:r>
             <w:r>
               <w:rPr>
@@ -2224,7 +2334,7 @@
               <w:lang w:eastAsia="es-CO"/>
             </w:rPr>
           </w:pPr>
-          <w:hyperlink w:anchor="_Toc511693791" w:history="1">
+          <w:hyperlink w:anchor="_Toc511740736" w:history="1">
             <w:r>
               <w:rPr>
                 <w:rStyle w:val="Hipervnculo"/>
@@ -2268,7 +2378,7 @@
                 <w:noProof/>
                 <w:webHidden/>
               </w:rPr>
-              <w:instrText xml:space="preserve"> PAGEREF _Toc511693791 \h </w:instrText>
+              <w:instrText xml:space="preserve"> PAGEREF _Toc511740736 \h </w:instrText>
             </w:r>
             <w:r>
               <w:rPr>
@@ -2301,7 +2411,7 @@
         </w:p>
         <w:p>
           <w:pPr>
-            <w:pStyle w:val="TDC2"/>
+            <w:pStyle w:val="TDC3"/>
             <w:tabs>
               <w:tab w:val="right" w:leader="dot" w:pos="8828"/>
             </w:tabs>
@@ -2311,14 +2421,14 @@
               <w:lang w:eastAsia="es-CO"/>
             </w:rPr>
           </w:pPr>
-          <w:hyperlink w:anchor="_Toc511693792" w:history="1">
+          <w:hyperlink w:anchor="_Toc511740737" w:history="1">
             <w:r>
               <w:rPr>
                 <w:rStyle w:val="Hipervnculo"/>
                 <w:rFonts w:ascii="Times New Roman" w:hAnsi="Times New Roman" w:cs="Times New Roman"/>
                 <w:noProof/>
               </w:rPr>
-              <w:t>OBJETIVO GENERAL</w:t>
+              <w:t>Objetivo general</w:t>
             </w:r>
             <w:r>
               <w:rPr>
@@ -2339,7 +2449,7 @@
                 <w:noProof/>
                 <w:webHidden/>
               </w:rPr>
-              <w:instrText xml:space="preserve"> PAGEREF _Toc511693792 \h </w:instrText>
+              <w:instrText xml:space="preserve"> PAGEREF _Toc511740737 \h </w:instrText>
             </w:r>
             <w:r>
               <w:rPr>
@@ -2372,7 +2482,7 @@
         </w:p>
         <w:p>
           <w:pPr>
-            <w:pStyle w:val="TDC2"/>
+            <w:pStyle w:val="TDC3"/>
             <w:tabs>
               <w:tab w:val="right" w:leader="dot" w:pos="8828"/>
             </w:tabs>
@@ -2382,14 +2492,14 @@
               <w:lang w:eastAsia="es-CO"/>
             </w:rPr>
           </w:pPr>
-          <w:hyperlink w:anchor="_Toc511693793" w:history="1">
+          <w:hyperlink w:anchor="_Toc511740738" w:history="1">
             <w:r>
               <w:rPr>
                 <w:rStyle w:val="Hipervnculo"/>
                 <w:rFonts w:ascii="Times New Roman" w:hAnsi="Times New Roman" w:cs="Times New Roman"/>
                 <w:noProof/>
               </w:rPr>
-              <w:t>OBJETIVOS ESPECIFICOS</w:t>
+              <w:t>Objetivos específicos</w:t>
             </w:r>
             <w:r>
               <w:rPr>
@@ -2410,7 +2520,7 @@
                 <w:noProof/>
                 <w:webHidden/>
               </w:rPr>
-              <w:instrText xml:space="preserve"> PAGEREF _Toc511693793 \h </w:instrText>
+              <w:instrText xml:space="preserve"> PAGEREF _Toc511740738 \h </w:instrText>
             </w:r>
             <w:r>
               <w:rPr>
@@ -2454,7 +2564,7 @@
               <w:lang w:eastAsia="es-CO"/>
             </w:rPr>
           </w:pPr>
-          <w:hyperlink w:anchor="_Toc511693794" w:history="1">
+          <w:hyperlink w:anchor="_Toc511740739" w:history="1">
             <w:r>
               <w:rPr>
                 <w:rStyle w:val="Hipervnculo"/>
@@ -2498,7 +2608,7 @@
                 <w:noProof/>
                 <w:webHidden/>
               </w:rPr>
-              <w:instrText xml:space="preserve"> PAGEREF _Toc511693794 \h </w:instrText>
+              <w:instrText xml:space="preserve"> PAGEREF _Toc511740739 \h </w:instrText>
             </w:r>
             <w:r>
               <w:rPr>
@@ -2518,7 +2628,7 @@
                 <w:noProof/>
                 <w:webHidden/>
               </w:rPr>
-              <w:t>11</w:t>
+              <w:t>12</w:t>
             </w:r>
             <w:r>
               <w:rPr>
@@ -2533,6 +2643,7 @@
           <w:pPr>
             <w:pStyle w:val="TDC2"/>
             <w:tabs>
+              <w:tab w:val="left" w:pos="1100"/>
               <w:tab w:val="right" w:leader="dot" w:pos="8828"/>
             </w:tabs>
             <w:rPr>
@@ -2541,24 +2652,40 @@
               <w:lang w:eastAsia="es-CO"/>
             </w:rPr>
           </w:pPr>
-          <w:hyperlink w:anchor="_Toc511693795" w:history="1">
+          <w:hyperlink w:anchor="_Toc511740740" w:history="1">
             <w:r>
               <w:rPr>
                 <w:rStyle w:val="Hipervnculo"/>
                 <w:rFonts w:ascii="Times New Roman" w:hAnsi="Times New Roman" w:cs="Times New Roman"/>
                 <w:noProof/>
               </w:rPr>
-              <w:t>2.10. ACCIONES</w:t>
-            </w:r>
-            <w:r>
-              <w:rPr>
-                <w:noProof/>
-                <w:webHidden/>
+              <w:t>2.10.</w:t>
+            </w:r>
+            <w:r>
+              <w:rPr>
+                <w:rFonts w:eastAsiaTheme="minorEastAsia"/>
+                <w:noProof/>
+                <w:lang w:eastAsia="es-CO"/>
               </w:rPr>
               <w:tab/>
             </w:r>
             <w:r>
               <w:rPr>
+                <w:rStyle w:val="Hipervnculo"/>
+                <w:rFonts w:ascii="Times New Roman" w:hAnsi="Times New Roman" w:cs="Times New Roman"/>
+                <w:noProof/>
+              </w:rPr>
+              <w:t>ACCIONES</w:t>
+            </w:r>
+            <w:r>
+              <w:rPr>
+                <w:noProof/>
+                <w:webHidden/>
+              </w:rPr>
+              <w:tab/>
+            </w:r>
+            <w:r>
+              <w:rPr>
                 <w:noProof/>
                 <w:webHidden/>
               </w:rPr>
@@ -2569,7 +2696,7 @@
                 <w:noProof/>
                 <w:webHidden/>
               </w:rPr>
-              <w:instrText xml:space="preserve"> PAGEREF _Toc511693795 \h </w:instrText>
+              <w:instrText xml:space="preserve"> PAGEREF _Toc511740740 \h </w:instrText>
             </w:r>
             <w:r>
               <w:rPr>
@@ -2589,7 +2716,7 @@
                 <w:noProof/>
                 <w:webHidden/>
               </w:rPr>
-              <w:t>12</w:t>
+              <w:t>13</w:t>
             </w:r>
             <w:r>
               <w:rPr>
@@ -2613,7 +2740,7 @@
               <w:lang w:eastAsia="es-CO"/>
             </w:rPr>
           </w:pPr>
-          <w:hyperlink w:anchor="_Toc511693796" w:history="1">
+          <w:hyperlink w:anchor="_Toc511740741" w:history="1">
             <w:r>
               <w:rPr>
                 <w:rStyle w:val="Hipervnculo"/>
@@ -2657,7 +2784,7 @@
                 <w:noProof/>
                 <w:webHidden/>
               </w:rPr>
-              <w:instrText xml:space="preserve"> PAGEREF _Toc511693796 \h </w:instrText>
+              <w:instrText xml:space="preserve"> PAGEREF _Toc511740741 \h </w:instrText>
             </w:r>
             <w:r>
               <w:rPr>
@@ -2677,7 +2804,7 @@
                 <w:noProof/>
                 <w:webHidden/>
               </w:rPr>
-              <w:t>12</w:t>
+              <w:t>14</w:t>
             </w:r>
             <w:r>
               <w:rPr>
@@ -2701,7 +2828,7 @@
               <w:lang w:eastAsia="es-CO"/>
             </w:rPr>
           </w:pPr>
-          <w:hyperlink w:anchor="_Toc511693797" w:history="1">
+          <w:hyperlink w:anchor="_Toc511740742" w:history="1">
             <w:r>
               <w:rPr>
                 <w:rStyle w:val="Hipervnculo"/>
@@ -2745,7 +2872,7 @@
                 <w:noProof/>
                 <w:webHidden/>
               </w:rPr>
-              <w:instrText xml:space="preserve"> PAGEREF _Toc511693797 \h </w:instrText>
+              <w:instrText xml:space="preserve"> PAGEREF _Toc511740742 \h </w:instrText>
             </w:r>
             <w:r>
               <w:rPr>
@@ -2765,7 +2892,7 @@
                 <w:noProof/>
                 <w:webHidden/>
               </w:rPr>
-              <w:t>12</w:t>
+              <w:t>14</w:t>
             </w:r>
             <w:r>
               <w:rPr>
@@ -2789,7 +2916,7 @@
               <w:lang w:eastAsia="es-CO"/>
             </w:rPr>
           </w:pPr>
-          <w:hyperlink w:anchor="_Toc511693798" w:history="1">
+          <w:hyperlink w:anchor="_Toc511740743" w:history="1">
             <w:r>
               <w:rPr>
                 <w:rStyle w:val="Hipervnculo"/>
@@ -2833,7 +2960,7 @@
                 <w:noProof/>
                 <w:webHidden/>
               </w:rPr>
-              <w:instrText xml:space="preserve"> PAGEREF _Toc511693798 \h </w:instrText>
+              <w:instrText xml:space="preserve"> PAGEREF _Toc511740743 \h </w:instrText>
             </w:r>
             <w:r>
               <w:rPr>
@@ -2853,7 +2980,7 @@
                 <w:noProof/>
                 <w:webHidden/>
               </w:rPr>
-              <w:t>13</w:t>
+              <w:t>14</w:t>
             </w:r>
             <w:r>
               <w:rPr>
@@ -2877,7 +3004,7 @@
               <w:lang w:eastAsia="es-CO"/>
             </w:rPr>
           </w:pPr>
-          <w:hyperlink w:anchor="_Toc511693799" w:history="1">
+          <w:hyperlink w:anchor="_Toc511740744" w:history="1">
             <w:r>
               <w:rPr>
                 <w:rStyle w:val="Hipervnculo"/>
@@ -2919,7 +3046,7 @@
                 <w:noProof/>
                 <w:webHidden/>
               </w:rPr>
-              <w:instrText xml:space="preserve"> PAGEREF _Toc511693799 \h </w:instrText>
+              <w:instrText xml:space="preserve"> PAGEREF _Toc511740744 \h </w:instrText>
             </w:r>
             <w:r>
               <w:rPr>
@@ -2939,7 +3066,7 @@
                 <w:noProof/>
                 <w:webHidden/>
               </w:rPr>
-              <w:t>13</w:t>
+              <w:t>15</w:t>
             </w:r>
             <w:r>
               <w:rPr>
@@ -2994,25 +3121,7 @@
           <w:b/>
         </w:rPr>
       </w:pPr>
-      <w:bookmarkStart w:id="2" w:name="_Toc507678681"/>
-    </w:p>
-    <w:p>
-      <w:pPr>
-        <w:spacing w:line="360" w:lineRule="auto"/>
-        <w:rPr>
-          <w:rFonts w:ascii="Times New Roman" w:hAnsi="Times New Roman" w:cs="Times New Roman"/>
-          <w:b/>
-        </w:rPr>
-      </w:pPr>
-    </w:p>
-    <w:p>
-      <w:pPr>
-        <w:spacing w:line="360" w:lineRule="auto"/>
-        <w:rPr>
-          <w:rFonts w:ascii="Times New Roman" w:hAnsi="Times New Roman" w:cs="Times New Roman"/>
-          <w:b/>
-        </w:rPr>
-      </w:pPr>
+      <w:bookmarkStart w:id="1" w:name="_Toc507678681"/>
     </w:p>
     <w:p>
       <w:pPr>
@@ -3057,7 +3166,7 @@
           <w:szCs w:val="22"/>
         </w:rPr>
       </w:pPr>
-      <w:bookmarkStart w:id="3" w:name="_Toc511693781"/>
+      <w:bookmarkStart w:id="2" w:name="_Toc511740724"/>
       <w:r>
         <w:rPr>
           <w:rFonts w:ascii="Times New Roman" w:hAnsi="Times New Roman" w:cs="Times New Roman"/>
@@ -3065,10 +3174,11 @@
           <w:sz w:val="22"/>
           <w:szCs w:val="22"/>
         </w:rPr>
+        <w:lastRenderedPageBreak/>
         <w:t>INTRODUCCION</w:t>
       </w:r>
+      <w:bookmarkEnd w:id="1"/>
       <w:bookmarkEnd w:id="2"/>
-      <w:bookmarkEnd w:id="3"/>
     </w:p>
     <w:p/>
     <w:p>
@@ -3321,7 +3431,7 @@
           <w:szCs w:val="22"/>
         </w:rPr>
       </w:pPr>
-      <w:bookmarkStart w:id="4" w:name="_Toc511693782"/>
+      <w:bookmarkStart w:id="3" w:name="_Toc511740725"/>
       <w:r>
         <w:rPr>
           <w:rFonts w:ascii="Times New Roman" w:hAnsi="Times New Roman" w:cs="Times New Roman"/>
@@ -3329,9 +3439,10 @@
           <w:sz w:val="22"/>
           <w:szCs w:val="22"/>
         </w:rPr>
+        <w:lastRenderedPageBreak/>
         <w:t>PASOS PARA REALIZAR PLANIFICACIÓN DE UN PROYECTO:</w:t>
       </w:r>
-      <w:bookmarkEnd w:id="4"/>
+      <w:bookmarkEnd w:id="3"/>
     </w:p>
     <w:p>
       <w:pPr>
@@ -3356,7 +3467,7 @@
           <w:szCs w:val="22"/>
         </w:rPr>
       </w:pPr>
-      <w:bookmarkStart w:id="5" w:name="_Toc511693783"/>
+      <w:bookmarkStart w:id="4" w:name="_Toc511740726"/>
       <w:r>
         <w:rPr>
           <w:rFonts w:ascii="Times New Roman" w:hAnsi="Times New Roman" w:cs="Times New Roman"/>
@@ -3366,7 +3477,7 @@
         </w:rPr>
         <w:t>DIAGNÓSTICO Y EVALUACIÓN ACTUAL</w:t>
       </w:r>
-      <w:bookmarkEnd w:id="5"/>
+      <w:bookmarkEnd w:id="4"/>
     </w:p>
     <w:p>
       <w:pPr>
@@ -3790,6 +3901,14 @@
     </w:p>
     <w:p>
       <w:pPr>
+        <w:spacing w:line="360" w:lineRule="auto"/>
+        <w:rPr>
+          <w:rFonts w:ascii="Times New Roman" w:hAnsi="Times New Roman" w:cs="Times New Roman"/>
+        </w:rPr>
+      </w:pPr>
+    </w:p>
+    <w:p>
+      <w:pPr>
         <w:pStyle w:val="Ttulo2"/>
         <w:numPr>
           <w:ilvl w:val="0"/>
@@ -3804,7 +3923,7 @@
           <w:lang w:val="es-ES"/>
         </w:rPr>
       </w:pPr>
-      <w:bookmarkStart w:id="6" w:name="_Toc511693784"/>
+      <w:bookmarkStart w:id="5" w:name="_Toc511740727"/>
       <w:r>
         <w:rPr>
           <w:rFonts w:ascii="Times New Roman" w:eastAsiaTheme="minorHAnsi" w:hAnsi="Times New Roman" w:cs="Times New Roman"/>
@@ -3816,7 +3935,7 @@
         <w:lastRenderedPageBreak/>
         <w:t>MISION</w:t>
       </w:r>
-      <w:bookmarkEnd w:id="6"/>
+      <w:bookmarkEnd w:id="5"/>
     </w:p>
     <w:p>
       <w:pPr>
@@ -3870,7 +3989,7 @@
           <w:szCs w:val="22"/>
         </w:rPr>
       </w:pPr>
-      <w:bookmarkStart w:id="7" w:name="_Toc511693785"/>
+      <w:bookmarkStart w:id="6" w:name="_Toc511740728"/>
       <w:r>
         <w:rPr>
           <w:rFonts w:ascii="Times New Roman" w:hAnsi="Times New Roman" w:cs="Times New Roman"/>
@@ -3880,7 +3999,7 @@
         </w:rPr>
         <w:t>VISION</w:t>
       </w:r>
-      <w:bookmarkEnd w:id="7"/>
+      <w:bookmarkEnd w:id="6"/>
     </w:p>
     <w:p>
       <w:pPr>
@@ -3928,7 +4047,7 @@
           <w:szCs w:val="22"/>
         </w:rPr>
       </w:pPr>
-      <w:bookmarkStart w:id="8" w:name="_Toc511693786"/>
+      <w:bookmarkStart w:id="7" w:name="_Toc511740729"/>
       <w:r>
         <w:rPr>
           <w:rFonts w:ascii="Times New Roman" w:hAnsi="Times New Roman" w:cs="Times New Roman"/>
@@ -3938,7 +4057,7 @@
         </w:rPr>
         <w:t>VALORES</w:t>
       </w:r>
-      <w:bookmarkEnd w:id="8"/>
+      <w:bookmarkEnd w:id="7"/>
     </w:p>
     <w:p>
       <w:pPr>
@@ -4183,14 +4302,6 @@
     </w:p>
     <w:p>
       <w:pPr>
-        <w:spacing w:line="360" w:lineRule="auto"/>
-        <w:rPr>
-          <w:rFonts w:ascii="Times New Roman" w:hAnsi="Times New Roman" w:cs="Times New Roman"/>
-        </w:rPr>
-      </w:pPr>
-    </w:p>
-    <w:p>
-      <w:pPr>
         <w:pStyle w:val="Prrafodelista"/>
         <w:numPr>
           <w:ilvl w:val="0"/>
@@ -4325,7 +4436,7 @@
           <w:szCs w:val="22"/>
         </w:rPr>
       </w:pPr>
-      <w:bookmarkStart w:id="9" w:name="_Toc511693787"/>
+      <w:bookmarkStart w:id="8" w:name="_Toc511740730"/>
       <w:r>
         <w:rPr>
           <w:rFonts w:ascii="Times New Roman" w:hAnsi="Times New Roman" w:cs="Times New Roman"/>
@@ -4336,15 +4447,7 @@
         <w:lastRenderedPageBreak/>
         <w:t>DAFO</w:t>
       </w:r>
-      <w:bookmarkEnd w:id="9"/>
-    </w:p>
-    <w:p>
-      <w:pPr>
-        <w:spacing w:line="360" w:lineRule="auto"/>
-        <w:rPr>
-          <w:rFonts w:ascii="Times New Roman" w:hAnsi="Times New Roman" w:cs="Times New Roman"/>
-        </w:rPr>
-      </w:pPr>
+      <w:bookmarkEnd w:id="8"/>
     </w:p>
     <w:p>
       <w:pPr>
@@ -4359,10 +4462,10 @@
           <w:lang w:eastAsia="es-CO"/>
         </w:rPr>
         <w:drawing>
-          <wp:inline distT="0" distB="0" distL="0" distR="0" wp14:anchorId="186E7266" wp14:editId="78A0666F">
-            <wp:extent cx="6038925" cy="4200211"/>
+          <wp:inline distT="0" distB="0" distL="0" distR="0" wp14:anchorId="2243F1E4" wp14:editId="23A3745F">
+            <wp:extent cx="6007995" cy="199622"/>
             <wp:effectExtent l="0" t="0" r="0" b="0"/>
-            <wp:docPr id="2" name="Imagen 2"/>
+            <wp:docPr id="6" name="Imagen 6"/>
             <wp:cNvGraphicFramePr>
               <a:graphicFrameLocks xmlns:a="http://schemas.openxmlformats.org/drawingml/2006/main" noChangeAspect="1"/>
             </wp:cNvGraphicFramePr>
@@ -4374,14 +4477,14 @@
                     <pic:cNvPicPr/>
                   </pic:nvPicPr>
                   <pic:blipFill rotWithShape="1">
-                    <a:blip r:embed="rId10"/>
-                    <a:srcRect l="19893" t="13069" r="20072" b="12662"/>
+                    <a:blip r:embed="rId11"/>
+                    <a:srcRect l="19356" t="17511" r="20430" b="78116"/>
                     <a:stretch/>
                   </pic:blipFill>
                   <pic:spPr bwMode="auto">
                     <a:xfrm>
                       <a:off x="0" y="0"/>
-                      <a:ext cx="6044473" cy="4204070"/>
+                      <a:ext cx="6245658" cy="207519"/>
                     </a:xfrm>
                     <a:prstGeom prst="rect">
                       <a:avLst/>
@@ -4401,6 +4504,62 @@
           </wp:inline>
         </w:drawing>
       </w:r>
+    </w:p>
+    <w:p>
+      <w:pPr>
+        <w:spacing w:line="360" w:lineRule="auto"/>
+        <w:rPr>
+          <w:rFonts w:ascii="Times New Roman" w:hAnsi="Times New Roman" w:cs="Times New Roman"/>
+        </w:rPr>
+      </w:pPr>
+      <w:r>
+        <w:rPr>
+          <w:noProof/>
+          <w:lang w:eastAsia="es-CO"/>
+        </w:rPr>
+        <w:drawing>
+          <wp:inline distT="0" distB="0" distL="0" distR="0" wp14:anchorId="186E7266" wp14:editId="78A0666F">
+            <wp:extent cx="6038925" cy="3979147"/>
+            <wp:effectExtent l="0" t="0" r="0" b="2540"/>
+            <wp:docPr id="2" name="Imagen 2"/>
+            <wp:cNvGraphicFramePr>
+              <a:graphicFrameLocks xmlns:a="http://schemas.openxmlformats.org/drawingml/2006/main" noChangeAspect="1"/>
+            </wp:cNvGraphicFramePr>
+            <a:graphic xmlns:a="http://schemas.openxmlformats.org/drawingml/2006/main">
+              <a:graphicData uri="http://schemas.openxmlformats.org/drawingml/2006/picture">
+                <pic:pic xmlns:pic="http://schemas.openxmlformats.org/drawingml/2006/picture">
+                  <pic:nvPicPr>
+                    <pic:cNvPr id="0" name=""/>
+                    <pic:cNvPicPr/>
+                  </pic:nvPicPr>
+                  <pic:blipFill rotWithShape="1">
+                    <a:blip r:embed="rId12"/>
+                    <a:srcRect l="19893" t="16978" r="20072" b="12662"/>
+                    <a:stretch/>
+                  </pic:blipFill>
+                  <pic:spPr bwMode="auto">
+                    <a:xfrm>
+                      <a:off x="0" y="0"/>
+                      <a:ext cx="6044473" cy="3982803"/>
+                    </a:xfrm>
+                    <a:prstGeom prst="rect">
+                      <a:avLst/>
+                    </a:prstGeom>
+                    <a:ln>
+                      <a:noFill/>
+                    </a:ln>
+                    <a:extLst>
+                      <a:ext uri="{53640926-AAD7-44D8-BBD7-CCE9431645EC}">
+                        <a14:shadowObscured xmlns:a14="http://schemas.microsoft.com/office/drawing/2010/main"/>
+                      </a:ext>
+                    </a:extLst>
+                  </pic:spPr>
+                </pic:pic>
+              </a:graphicData>
+            </a:graphic>
+          </wp:inline>
+        </w:drawing>
+      </w:r>
       <w:r>
         <w:rPr>
           <w:noProof/>
@@ -4437,7 +4596,7 @@
                     <pic:cNvPicPr/>
                   </pic:nvPicPr>
                   <pic:blipFill rotWithShape="1">
-                    <a:blip r:embed="rId11"/>
+                    <a:blip r:embed="rId13"/>
                     <a:srcRect l="21864" t="14024" r="20251" b="13301"/>
                     <a:stretch/>
                   </pic:blipFill>
@@ -4467,14 +4626,6 @@
     </w:p>
     <w:p>
       <w:pPr>
-        <w:spacing w:line="360" w:lineRule="auto"/>
-        <w:rPr>
-          <w:rFonts w:ascii="Times New Roman" w:hAnsi="Times New Roman" w:cs="Times New Roman"/>
-        </w:rPr>
-      </w:pPr>
-    </w:p>
-    <w:p>
-      <w:pPr>
         <w:pStyle w:val="Ttulo2"/>
         <w:numPr>
           <w:ilvl w:val="0"/>
@@ -4488,7 +4639,7 @@
           <w:szCs w:val="22"/>
         </w:rPr>
       </w:pPr>
-      <w:bookmarkStart w:id="10" w:name="_Toc511693788"/>
+      <w:bookmarkStart w:id="9" w:name="_Toc511740731"/>
       <w:r>
         <w:rPr>
           <w:rFonts w:ascii="Times New Roman" w:hAnsi="Times New Roman" w:cs="Times New Roman"/>
@@ -4496,9 +4647,10 @@
           <w:sz w:val="22"/>
           <w:szCs w:val="22"/>
         </w:rPr>
+        <w:lastRenderedPageBreak/>
         <w:t>CONTEXTO</w:t>
       </w:r>
-      <w:bookmarkEnd w:id="10"/>
+      <w:bookmarkEnd w:id="9"/>
     </w:p>
     <w:p/>
     <w:p>
@@ -4571,21 +4723,38 @@
     <w:p/>
     <w:p>
       <w:pPr>
-        <w:spacing w:line="360" w:lineRule="auto"/>
-        <w:rPr>
-          <w:rFonts w:ascii="Times New Roman" w:hAnsi="Times New Roman" w:cs="Times New Roman"/>
-          <w:b/>
+        <w:pStyle w:val="Ttulo3"/>
+        <w:rPr>
+          <w:rFonts w:ascii="Times New Roman" w:hAnsi="Times New Roman" w:cs="Times New Roman"/>
+          <w:color w:val="000000" w:themeColor="text1"/>
           <w:lang w:val="es-ES"/>
         </w:rPr>
       </w:pPr>
-      <w:r>
-        <w:rPr>
-          <w:rFonts w:ascii="Times New Roman" w:hAnsi="Times New Roman" w:cs="Times New Roman"/>
-          <w:b/>
+      <w:bookmarkStart w:id="10" w:name="_Toc511740732"/>
+      <w:r>
+        <w:rPr>
+          <w:rFonts w:ascii="Times New Roman" w:hAnsi="Times New Roman" w:cs="Times New Roman"/>
+          <w:color w:val="000000" w:themeColor="text1"/>
           <w:lang w:val="es-ES"/>
         </w:rPr>
-        <w:t xml:space="preserve">ESTADO ACTUAL DE ORGANIZACIÓN EN CUANTO A S.I   </w:t>
-      </w:r>
+        <w:t>Estado actual de organización en cuanto a S.I</w:t>
+      </w:r>
+      <w:bookmarkEnd w:id="10"/>
+      <w:r>
+        <w:rPr>
+          <w:rFonts w:ascii="Times New Roman" w:hAnsi="Times New Roman" w:cs="Times New Roman"/>
+          <w:color w:val="000000" w:themeColor="text1"/>
+          <w:lang w:val="es-ES"/>
+        </w:rPr>
+        <w:t xml:space="preserve">   </w:t>
+      </w:r>
+    </w:p>
+    <w:p>
+      <w:pPr>
+        <w:rPr>
+          <w:lang w:val="es-ES"/>
+        </w:rPr>
+      </w:pPr>
     </w:p>
     <w:p>
       <w:pPr>
@@ -4895,50 +5064,46 @@
     </w:p>
     <w:p>
       <w:pPr>
+        <w:pStyle w:val="Ttulo3"/>
+        <w:rPr>
+          <w:color w:val="000000" w:themeColor="text1"/>
+        </w:rPr>
+      </w:pPr>
+      <w:bookmarkStart w:id="11" w:name="_Toc511740733"/>
+      <w:r>
+        <w:rPr>
+          <w:color w:val="000000" w:themeColor="text1"/>
+        </w:rPr>
+        <w:t>Tipos de usuarios del hotel</w:t>
+      </w:r>
+      <w:bookmarkEnd w:id="11"/>
+    </w:p>
+    <w:p>
+      <w:pPr>
         <w:jc w:val="both"/>
         <w:rPr>
           <w:rFonts w:ascii="Times New Roman" w:hAnsi="Times New Roman" w:cs="Times New Roman"/>
-          <w:b/>
           <w:sz w:val="24"/>
           <w:szCs w:val="24"/>
         </w:rPr>
       </w:pPr>
-      <w:r>
-        <w:rPr>
-          <w:rFonts w:ascii="Times New Roman" w:hAnsi="Times New Roman" w:cs="Times New Roman"/>
-          <w:b/>
+    </w:p>
+    <w:p>
+      <w:pPr>
+        <w:jc w:val="both"/>
+        <w:rPr>
+          <w:rFonts w:ascii="Times New Roman" w:hAnsi="Times New Roman" w:cs="Times New Roman"/>
           <w:sz w:val="24"/>
           <w:szCs w:val="24"/>
         </w:rPr>
-        <w:t>TIPOS DE USUARIOS DEL HOTEL</w:t>
-      </w:r>
-    </w:p>
-    <w:p>
-      <w:pPr>
-        <w:jc w:val="both"/>
+      </w:pPr>
+      <w:r>
         <w:rPr>
           <w:rFonts w:ascii="Times New Roman" w:hAnsi="Times New Roman" w:cs="Times New Roman"/>
           <w:sz w:val="24"/>
           <w:szCs w:val="24"/>
         </w:rPr>
-      </w:pPr>
-    </w:p>
-    <w:p>
-      <w:pPr>
-        <w:jc w:val="both"/>
-        <w:rPr>
-          <w:rFonts w:ascii="Times New Roman" w:hAnsi="Times New Roman" w:cs="Times New Roman"/>
-          <w:sz w:val="24"/>
-          <w:szCs w:val="24"/>
-        </w:rPr>
-      </w:pPr>
-      <w:r>
-        <w:rPr>
-          <w:rFonts w:ascii="Times New Roman" w:hAnsi="Times New Roman" w:cs="Times New Roman"/>
-          <w:sz w:val="24"/>
-          <w:szCs w:val="24"/>
-        </w:rPr>
-        <w:t>ADMINISTRATIVO:</w:t>
+        <w:t>Administrativo:</w:t>
       </w:r>
     </w:p>
     <w:p>
@@ -4990,7 +5155,7 @@
           <w:sz w:val="24"/>
           <w:szCs w:val="24"/>
         </w:rPr>
-        <w:t>OPERATIVO:</w:t>
+        <w:t>Operativo:</w:t>
       </w:r>
     </w:p>
     <w:p>
@@ -5081,24 +5246,16 @@
       <w:pPr>
         <w:pStyle w:val="Ttulo3"/>
         <w:rPr>
-          <w:rFonts w:ascii="Times New Roman" w:hAnsi="Times New Roman" w:cs="Times New Roman"/>
           <w:color w:val="000000" w:themeColor="text1"/>
-          <w:sz w:val="24"/>
-          <w:szCs w:val="24"/>
-        </w:rPr>
-      </w:pPr>
-      <w:bookmarkStart w:id="11" w:name="_Toc511551745"/>
-      <w:bookmarkStart w:id="12" w:name="_Toc511693789"/>
-      <w:r>
-        <w:rPr>
-          <w:rFonts w:ascii="Times New Roman" w:hAnsi="Times New Roman" w:cs="Times New Roman"/>
+        </w:rPr>
+      </w:pPr>
+      <w:bookmarkStart w:id="12" w:name="_Toc511740734"/>
+      <w:r>
+        <w:rPr>
           <w:color w:val="000000" w:themeColor="text1"/>
-          <w:sz w:val="24"/>
-          <w:szCs w:val="24"/>
-        </w:rPr>
-        <w:t>RECURSOS</w:t>
-      </w:r>
-      <w:bookmarkEnd w:id="11"/>
+        </w:rPr>
+        <w:t>Recursos</w:t>
+      </w:r>
       <w:bookmarkEnd w:id="12"/>
     </w:p>
     <w:p/>
@@ -5214,12 +5371,40 @@
     <w:p/>
     <w:p>
       <w:pPr>
-        <w:pStyle w:val="Prrafodelista"/>
+        <w:pStyle w:val="Ttulo2"/>
         <w:numPr>
           <w:ilvl w:val="0"/>
           <w:numId w:val="7"/>
         </w:numPr>
-        <w:spacing w:line="360" w:lineRule="auto"/>
+        <w:rPr>
+          <w:rFonts w:ascii="Times New Roman" w:hAnsi="Times New Roman" w:cs="Times New Roman"/>
+          <w:color w:val="000000" w:themeColor="text1"/>
+          <w:sz w:val="24"/>
+        </w:rPr>
+      </w:pPr>
+      <w:bookmarkStart w:id="13" w:name="_Toc511740735"/>
+      <w:r>
+        <w:rPr>
+          <w:rFonts w:ascii="Times New Roman" w:hAnsi="Times New Roman" w:cs="Times New Roman"/>
+          <w:color w:val="000000" w:themeColor="text1"/>
+          <w:sz w:val="24"/>
+        </w:rPr>
+        <w:t>PLANTEAMIENTO DEL PROBLEMA</w:t>
+      </w:r>
+      <w:bookmarkEnd w:id="13"/>
+      <w:r>
+        <w:rPr>
+          <w:rFonts w:ascii="Times New Roman" w:hAnsi="Times New Roman" w:cs="Times New Roman"/>
+          <w:color w:val="000000" w:themeColor="text1"/>
+          <w:sz w:val="24"/>
+        </w:rPr>
+        <w:t xml:space="preserve"> </w:t>
+      </w:r>
+    </w:p>
+    <w:p>
+      <w:pPr>
+        <w:spacing w:line="360" w:lineRule="auto"/>
+        <w:ind w:left="360"/>
         <w:rPr>
           <w:rStyle w:val="Ttulo2Car"/>
           <w:rFonts w:ascii="Times New Roman" w:eastAsiaTheme="minorHAnsi" w:hAnsi="Times New Roman" w:cs="Times New Roman"/>
@@ -5230,39 +5415,6 @@
           <w:szCs w:val="22"/>
         </w:rPr>
       </w:pPr>
-      <w:bookmarkStart w:id="13" w:name="_Toc511693790"/>
-      <w:r>
-        <w:rPr>
-          <w:rStyle w:val="Ttulo2Car"/>
-          <w:rFonts w:ascii="Times New Roman" w:hAnsi="Times New Roman" w:cs="Times New Roman"/>
-          <w:color w:val="000000" w:themeColor="text1"/>
-        </w:rPr>
-        <w:t>PLANTEAMIENTO DEL PROBLEMA</w:t>
-      </w:r>
-      <w:bookmarkEnd w:id="13"/>
-      <w:r>
-        <w:rPr>
-          <w:rStyle w:val="Ttulo2Car"/>
-          <w:rFonts w:ascii="Times New Roman" w:hAnsi="Times New Roman" w:cs="Times New Roman"/>
-          <w:color w:val="000000" w:themeColor="text1"/>
-        </w:rPr>
-        <w:t xml:space="preserve"> </w:t>
-      </w:r>
-    </w:p>
-    <w:p>
-      <w:pPr>
-        <w:spacing w:line="360" w:lineRule="auto"/>
-        <w:ind w:left="360"/>
-        <w:rPr>
-          <w:rStyle w:val="Ttulo2Car"/>
-          <w:rFonts w:ascii="Times New Roman" w:eastAsiaTheme="minorHAnsi" w:hAnsi="Times New Roman" w:cs="Times New Roman"/>
-          <w:b w:val="0"/>
-          <w:bCs w:val="0"/>
-          <w:color w:val="auto"/>
-          <w:sz w:val="22"/>
-          <w:szCs w:val="22"/>
-        </w:rPr>
-      </w:pPr>
     </w:p>
     <w:p>
       <w:pPr>
@@ -5383,7 +5535,7 @@
           <w:szCs w:val="22"/>
         </w:rPr>
       </w:pPr>
-      <w:bookmarkStart w:id="14" w:name="_Toc511693791"/>
+      <w:bookmarkStart w:id="14" w:name="_Toc511740736"/>
       <w:r>
         <w:rPr>
           <w:rFonts w:ascii="Times New Roman" w:hAnsi="Times New Roman" w:cs="Times New Roman"/>
@@ -5398,283 +5550,1017 @@
     <w:p/>
     <w:p>
       <w:pPr>
+        <w:pStyle w:val="Ttulo3"/>
+        <w:rPr>
+          <w:rFonts w:ascii="Times New Roman" w:hAnsi="Times New Roman" w:cs="Times New Roman"/>
+          <w:color w:val="000000" w:themeColor="text1"/>
+        </w:rPr>
+      </w:pPr>
+      <w:bookmarkStart w:id="15" w:name="_Toc511740737"/>
+      <w:r>
+        <w:rPr>
+          <w:rFonts w:ascii="Times New Roman" w:hAnsi="Times New Roman" w:cs="Times New Roman"/>
+          <w:color w:val="000000" w:themeColor="text1"/>
+        </w:rPr>
+        <w:t>Objetivo general</w:t>
+      </w:r>
+      <w:bookmarkEnd w:id="15"/>
+    </w:p>
+    <w:p/>
+    <w:p>
+      <w:pPr>
+        <w:spacing w:line="360" w:lineRule="auto"/>
+        <w:rPr>
+          <w:rFonts w:ascii="Times New Roman" w:hAnsi="Times New Roman" w:cs="Times New Roman"/>
+        </w:rPr>
+      </w:pPr>
+      <w:r>
+        <w:rPr>
+          <w:rFonts w:ascii="Times New Roman" w:hAnsi="Times New Roman" w:cs="Times New Roman"/>
+        </w:rPr>
+        <w:t>Desarrollar un S.I  que permita hacer un seguimiento de las actividades operativas que realiza el HOTEL SANTANA, Permitiendo la toma de decisiones de los administrativos</w:t>
+      </w:r>
+      <w:r>
+        <w:rPr>
+          <w:rFonts w:ascii="Times New Roman" w:hAnsi="Times New Roman" w:cs="Times New Roman"/>
+        </w:rPr>
+        <w:t>;</w:t>
+      </w:r>
+      <w:r>
+        <w:rPr>
+          <w:rFonts w:ascii="Times New Roman" w:hAnsi="Times New Roman" w:cs="Times New Roman"/>
+        </w:rPr>
+        <w:t xml:space="preserve"> teniendo en cuenta los reportes</w:t>
+      </w:r>
+      <w:r>
+        <w:rPr>
+          <w:rFonts w:ascii="Times New Roman" w:hAnsi="Times New Roman" w:cs="Times New Roman"/>
+        </w:rPr>
+        <w:t xml:space="preserve"> que se  generan con información </w:t>
+      </w:r>
+      <w:r>
+        <w:rPr>
+          <w:rFonts w:ascii="Times New Roman" w:hAnsi="Times New Roman" w:cs="Times New Roman"/>
+        </w:rPr>
+        <w:t xml:space="preserve"> actual y correcta.</w:t>
+      </w:r>
+    </w:p>
+    <w:p>
+      <w:pPr>
+        <w:spacing w:line="360" w:lineRule="auto"/>
+        <w:rPr>
+          <w:rFonts w:ascii="Times New Roman" w:hAnsi="Times New Roman" w:cs="Times New Roman"/>
+        </w:rPr>
+      </w:pPr>
+    </w:p>
+    <w:p>
+      <w:pPr>
+        <w:pStyle w:val="Ttulo3"/>
+        <w:rPr>
+          <w:rFonts w:ascii="Times New Roman" w:hAnsi="Times New Roman" w:cs="Times New Roman"/>
+          <w:color w:val="000000" w:themeColor="text1"/>
+        </w:rPr>
+      </w:pPr>
+      <w:bookmarkStart w:id="16" w:name="_Toc511740738"/>
+      <w:r>
+        <w:rPr>
+          <w:rFonts w:ascii="Times New Roman" w:hAnsi="Times New Roman" w:cs="Times New Roman"/>
+          <w:color w:val="000000" w:themeColor="text1"/>
+        </w:rPr>
+        <w:t>Objetivos específicos</w:t>
+      </w:r>
+      <w:bookmarkEnd w:id="16"/>
+    </w:p>
+    <w:p/>
+    <w:p>
+      <w:pPr>
+        <w:pStyle w:val="Prrafodelista"/>
+        <w:numPr>
+          <w:ilvl w:val="0"/>
+          <w:numId w:val="37"/>
+        </w:numPr>
+        <w:spacing w:line="360" w:lineRule="auto"/>
+        <w:rPr>
+          <w:rFonts w:ascii="Times New Roman" w:hAnsi="Times New Roman" w:cs="Times New Roman"/>
+        </w:rPr>
+      </w:pPr>
+      <w:r>
+        <w:rPr>
+          <w:rFonts w:ascii="Times New Roman" w:hAnsi="Times New Roman" w:cs="Times New Roman"/>
+        </w:rPr>
+        <w:t>Identificar cuáles son los servicios que el hotel santana ofrece a sus clientes.</w:t>
+      </w:r>
+    </w:p>
+    <w:p>
+      <w:pPr>
+        <w:pStyle w:val="Prrafodelista"/>
+        <w:numPr>
+          <w:ilvl w:val="0"/>
+          <w:numId w:val="37"/>
+        </w:numPr>
+        <w:spacing w:line="360" w:lineRule="auto"/>
+        <w:rPr>
+          <w:rFonts w:ascii="Times New Roman" w:hAnsi="Times New Roman" w:cs="Times New Roman"/>
+        </w:rPr>
+      </w:pPr>
+      <w:r>
+        <w:rPr>
+          <w:rFonts w:ascii="Times New Roman" w:hAnsi="Times New Roman" w:cs="Times New Roman"/>
+        </w:rPr>
+        <w:t xml:space="preserve">Identificar los productos alimenticios que tiene el hotel santana y sistematizarlos  con el fin de llevar un inventario. </w:t>
+      </w:r>
+    </w:p>
+    <w:p>
+      <w:pPr>
+        <w:pStyle w:val="Prrafodelista"/>
+        <w:numPr>
+          <w:ilvl w:val="0"/>
+          <w:numId w:val="37"/>
+        </w:numPr>
+        <w:spacing w:line="360" w:lineRule="auto"/>
+        <w:rPr>
+          <w:rFonts w:ascii="Times New Roman" w:hAnsi="Times New Roman" w:cs="Times New Roman"/>
+        </w:rPr>
+      </w:pPr>
+      <w:r>
+        <w:rPr>
+          <w:rFonts w:ascii="Times New Roman" w:hAnsi="Times New Roman" w:cs="Times New Roman"/>
+        </w:rPr>
+        <w:t xml:space="preserve">Identificar qué tipos de bebidas tiene el hotel santana y sistematizarlas  con el fin de llevar un inventario. </w:t>
+      </w:r>
+    </w:p>
+    <w:p>
+      <w:pPr>
+        <w:pStyle w:val="Prrafodelista"/>
+        <w:numPr>
+          <w:ilvl w:val="0"/>
+          <w:numId w:val="37"/>
+        </w:numPr>
+        <w:spacing w:line="360" w:lineRule="auto"/>
+        <w:rPr>
+          <w:rFonts w:ascii="Times New Roman" w:hAnsi="Times New Roman" w:cs="Times New Roman"/>
+        </w:rPr>
+      </w:pPr>
+      <w:r>
+        <w:rPr>
+          <w:rFonts w:ascii="Times New Roman" w:hAnsi="Times New Roman" w:cs="Times New Roman"/>
+        </w:rPr>
+        <w:t>Permitir registrar todos los servicios que el cliente  solicita.</w:t>
+      </w:r>
+    </w:p>
+    <w:p>
+      <w:pPr>
+        <w:pStyle w:val="Prrafodelista"/>
+        <w:numPr>
+          <w:ilvl w:val="0"/>
+          <w:numId w:val="37"/>
+        </w:numPr>
+        <w:spacing w:line="360" w:lineRule="auto"/>
+        <w:rPr>
+          <w:rFonts w:ascii="Times New Roman" w:hAnsi="Times New Roman" w:cs="Times New Roman"/>
+        </w:rPr>
+      </w:pPr>
+      <w:r>
+        <w:rPr>
+          <w:rFonts w:ascii="Times New Roman" w:hAnsi="Times New Roman" w:cs="Times New Roman"/>
+        </w:rPr>
+        <w:t xml:space="preserve">Generar reportes de todas las actividades que realiza la empresa. </w:t>
+      </w:r>
+    </w:p>
+    <w:p>
+      <w:pPr>
+        <w:spacing w:line="360" w:lineRule="auto"/>
+        <w:rPr>
+          <w:rFonts w:ascii="Times New Roman" w:hAnsi="Times New Roman" w:cs="Times New Roman"/>
+        </w:rPr>
+      </w:pPr>
+    </w:p>
+    <w:p>
+      <w:pPr>
+        <w:spacing w:line="360" w:lineRule="auto"/>
+        <w:rPr>
+          <w:rFonts w:ascii="Times New Roman" w:hAnsi="Times New Roman" w:cs="Times New Roman"/>
+        </w:rPr>
+      </w:pPr>
+    </w:p>
+    <w:p>
+      <w:pPr>
+        <w:spacing w:line="360" w:lineRule="auto"/>
+        <w:rPr>
+          <w:rFonts w:ascii="Times New Roman" w:hAnsi="Times New Roman" w:cs="Times New Roman"/>
+        </w:rPr>
+      </w:pPr>
+    </w:p>
+    <w:p>
+      <w:pPr>
+        <w:spacing w:line="360" w:lineRule="auto"/>
+        <w:rPr>
+          <w:rFonts w:ascii="Times New Roman" w:hAnsi="Times New Roman" w:cs="Times New Roman"/>
+        </w:rPr>
+      </w:pPr>
+    </w:p>
+    <w:p>
+      <w:pPr>
+        <w:spacing w:line="360" w:lineRule="auto"/>
+        <w:rPr>
+          <w:rFonts w:ascii="Times New Roman" w:hAnsi="Times New Roman" w:cs="Times New Roman"/>
+        </w:rPr>
+      </w:pPr>
+    </w:p>
+    <w:p>
+      <w:pPr>
         <w:pStyle w:val="Ttulo2"/>
-        <w:rPr>
-          <w:rFonts w:ascii="Times New Roman" w:hAnsi="Times New Roman" w:cs="Times New Roman"/>
-          <w:color w:val="auto"/>
-          <w:sz w:val="22"/>
-          <w:szCs w:val="22"/>
-        </w:rPr>
-      </w:pPr>
-      <w:bookmarkStart w:id="15" w:name="_Toc511693792"/>
-      <w:r>
-        <w:rPr>
-          <w:rFonts w:ascii="Times New Roman" w:hAnsi="Times New Roman" w:cs="Times New Roman"/>
-          <w:color w:val="auto"/>
-          <w:sz w:val="22"/>
-          <w:szCs w:val="22"/>
-        </w:rPr>
-        <w:t>OBJETIVO GENERAL</w:t>
-      </w:r>
-      <w:bookmarkEnd w:id="15"/>
-    </w:p>
-    <w:p/>
-    <w:p>
-      <w:pPr>
-        <w:spacing w:line="360" w:lineRule="auto"/>
-        <w:rPr>
-          <w:rFonts w:ascii="Times New Roman" w:hAnsi="Times New Roman" w:cs="Times New Roman"/>
-        </w:rPr>
-      </w:pPr>
-      <w:r>
-        <w:rPr>
-          <w:rFonts w:ascii="Times New Roman" w:hAnsi="Times New Roman" w:cs="Times New Roman"/>
-        </w:rPr>
-        <w:t>Desarrollar un S.I  que permita hacer un seguimiento de las actividades operativas que realiza el HOTEL SANTANA, Permitiendo la toma de decisiones de los administrativos</w:t>
-      </w:r>
-      <w:r>
-        <w:rPr>
-          <w:rFonts w:ascii="Times New Roman" w:hAnsi="Times New Roman" w:cs="Times New Roman"/>
-        </w:rPr>
-        <w:t>;</w:t>
-      </w:r>
-      <w:r>
-        <w:rPr>
-          <w:rFonts w:ascii="Times New Roman" w:hAnsi="Times New Roman" w:cs="Times New Roman"/>
-        </w:rPr>
-        <w:t xml:space="preserve"> teniendo en cuenta los reportes</w:t>
-      </w:r>
-      <w:r>
-        <w:rPr>
-          <w:rFonts w:ascii="Times New Roman" w:hAnsi="Times New Roman" w:cs="Times New Roman"/>
-        </w:rPr>
-        <w:t xml:space="preserve"> que se  generan con información </w:t>
-      </w:r>
-      <w:r>
-        <w:rPr>
-          <w:rFonts w:ascii="Times New Roman" w:hAnsi="Times New Roman" w:cs="Times New Roman"/>
-        </w:rPr>
-        <w:t xml:space="preserve"> actual y correcta.</w:t>
-      </w:r>
-    </w:p>
-    <w:p>
-      <w:pPr>
-        <w:pStyle w:val="Ttulo2"/>
-        <w:rPr>
-          <w:rFonts w:ascii="Times New Roman" w:hAnsi="Times New Roman" w:cs="Times New Roman"/>
-          <w:color w:val="auto"/>
-          <w:sz w:val="24"/>
-          <w:szCs w:val="24"/>
-        </w:rPr>
-      </w:pPr>
-      <w:bookmarkStart w:id="16" w:name="_Toc511693793"/>
-      <w:r>
-        <w:rPr>
-          <w:rFonts w:ascii="Times New Roman" w:hAnsi="Times New Roman" w:cs="Times New Roman"/>
-          <w:color w:val="auto"/>
-          <w:sz w:val="24"/>
-          <w:szCs w:val="24"/>
-        </w:rPr>
-        <w:t>OBJETIVOS ESPECIFICOS</w:t>
-      </w:r>
-      <w:bookmarkEnd w:id="16"/>
-    </w:p>
-    <w:p>
-      <w:pPr>
-        <w:spacing w:line="360" w:lineRule="auto"/>
-        <w:rPr>
-          <w:rFonts w:ascii="Times New Roman" w:hAnsi="Times New Roman" w:cs="Times New Roman"/>
-        </w:rPr>
-      </w:pPr>
-      <w:r>
-        <w:rPr>
-          <w:rFonts w:ascii="Times New Roman" w:hAnsi="Times New Roman" w:cs="Times New Roman"/>
-        </w:rPr>
-        <w:t>Identificar cuáles son los servicios que el hotel santana ofrece a sus clientes.</w:t>
-      </w:r>
-    </w:p>
-    <w:p>
-      <w:pPr>
-        <w:spacing w:line="360" w:lineRule="auto"/>
-        <w:rPr>
-          <w:rFonts w:ascii="Times New Roman" w:hAnsi="Times New Roman" w:cs="Times New Roman"/>
-        </w:rPr>
-      </w:pPr>
-      <w:r>
-        <w:rPr>
-          <w:rFonts w:ascii="Times New Roman" w:hAnsi="Times New Roman" w:cs="Times New Roman"/>
-        </w:rPr>
-        <w:t xml:space="preserve">Identificar los productos alimenticios que tiene el hotel santana y sistematizarlos  con el fin de llevar un inventario. </w:t>
-      </w:r>
-    </w:p>
-    <w:p>
-      <w:pPr>
-        <w:spacing w:line="360" w:lineRule="auto"/>
-        <w:rPr>
-          <w:rFonts w:ascii="Times New Roman" w:hAnsi="Times New Roman" w:cs="Times New Roman"/>
-        </w:rPr>
-      </w:pPr>
-      <w:r>
-        <w:rPr>
-          <w:rFonts w:ascii="Times New Roman" w:hAnsi="Times New Roman" w:cs="Times New Roman"/>
-        </w:rPr>
-        <w:t xml:space="preserve">Identificar qué tipos de bebidas tiene el hotel santana y sistematizarlas  con el fin de llevar un inventario. </w:t>
-      </w:r>
-    </w:p>
-    <w:p>
-      <w:pPr>
-        <w:spacing w:line="360" w:lineRule="auto"/>
-        <w:rPr>
-          <w:rFonts w:ascii="Times New Roman" w:hAnsi="Times New Roman" w:cs="Times New Roman"/>
-        </w:rPr>
-      </w:pPr>
-      <w:r>
-        <w:rPr>
-          <w:rFonts w:ascii="Times New Roman" w:hAnsi="Times New Roman" w:cs="Times New Roman"/>
-        </w:rPr>
-        <w:t>Permitir registrar todos los servicios que el cliente  solicita.</w:t>
-      </w:r>
-    </w:p>
-    <w:p>
-      <w:pPr>
-        <w:spacing w:line="360" w:lineRule="auto"/>
-        <w:rPr>
-          <w:rFonts w:ascii="Times New Roman" w:hAnsi="Times New Roman" w:cs="Times New Roman"/>
-        </w:rPr>
-      </w:pPr>
-      <w:r>
-        <w:rPr>
-          <w:rFonts w:ascii="Times New Roman" w:hAnsi="Times New Roman" w:cs="Times New Roman"/>
-        </w:rPr>
-        <w:t xml:space="preserve">Generar reportes de todas las actividades que realiza la empresa. </w:t>
-      </w:r>
-    </w:p>
-    <w:p>
-      <w:pPr>
-        <w:spacing w:line="360" w:lineRule="auto"/>
-        <w:rPr>
-          <w:rFonts w:ascii="Times New Roman" w:hAnsi="Times New Roman" w:cs="Times New Roman"/>
-        </w:rPr>
-      </w:pPr>
-    </w:p>
-    <w:p>
-      <w:pPr>
-        <w:pStyle w:val="Prrafodelista"/>
         <w:numPr>
           <w:ilvl w:val="0"/>
           <w:numId w:val="7"/>
         </w:numPr>
-        <w:spacing w:line="360" w:lineRule="auto"/>
-        <w:rPr>
-          <w:rFonts w:ascii="Times New Roman" w:hAnsi="Times New Roman" w:cs="Times New Roman"/>
-        </w:rPr>
-      </w:pPr>
-      <w:bookmarkStart w:id="17" w:name="_Toc511693794"/>
-      <w:r>
-        <w:rPr>
-          <w:rStyle w:val="Ttulo2Car"/>
-          <w:rFonts w:ascii="Times New Roman" w:hAnsi="Times New Roman" w:cs="Times New Roman"/>
-          <w:color w:val="auto"/>
+        <w:rPr>
+          <w:rFonts w:ascii="Times New Roman" w:hAnsi="Times New Roman" w:cs="Times New Roman"/>
+          <w:color w:val="000000" w:themeColor="text1"/>
           <w:sz w:val="24"/>
           <w:szCs w:val="24"/>
         </w:rPr>
-        <w:t>ESTRATEGIAS</w:t>
-      </w:r>
-      <w:bookmarkEnd w:id="17"/>
-      <w:r>
-        <w:rPr>
-          <w:rFonts w:ascii="Times New Roman" w:hAnsi="Times New Roman" w:cs="Times New Roman"/>
-        </w:rPr>
-        <w:t xml:space="preserve">  En cierta manera la descomposición de objetivos generales en objetivos más concretos ya implica una estrategia o </w:t>
-      </w:r>
-      <w:proofErr w:type="gramStart"/>
-      <w:r>
-        <w:rPr>
-          <w:rFonts w:ascii="Times New Roman" w:hAnsi="Times New Roman" w:cs="Times New Roman"/>
-        </w:rPr>
-        <w:t>un</w:t>
-      </w:r>
-      <w:proofErr w:type="gramEnd"/>
-      <w:r>
-        <w:rPr>
-          <w:rFonts w:ascii="Times New Roman" w:hAnsi="Times New Roman" w:cs="Times New Roman"/>
-        </w:rPr>
-        <w:t xml:space="preserve"> serie de decisiones estratégicas. La estrategia consiste en encontrar el camino o los medios para alcanzar un fin. En este sentido la estrategia debe incluir explotar </w:t>
-      </w:r>
-      <w:proofErr w:type="gramStart"/>
-      <w:r>
-        <w:rPr>
-          <w:rFonts w:ascii="Times New Roman" w:hAnsi="Times New Roman" w:cs="Times New Roman"/>
-        </w:rPr>
-        <w:t>las fortaleza</w:t>
-      </w:r>
-      <w:proofErr w:type="gramEnd"/>
-      <w:r>
-        <w:rPr>
-          <w:rFonts w:ascii="Times New Roman" w:hAnsi="Times New Roman" w:cs="Times New Roman"/>
-        </w:rPr>
-        <w:t xml:space="preserve"> y oportunidades identificadas en el DAFO así como evitar las amenazadas y reforzar las debilidades, todo ello en el contexto y coyuntura actual, anticipando posibles problemas y explorando las oportunidades abiertas.</w:t>
-      </w:r>
-    </w:p>
-    <w:p>
-      <w:pPr>
-        <w:pStyle w:val="Ttulo2"/>
-        <w:rPr>
-          <w:rFonts w:ascii="Times New Roman" w:hAnsi="Times New Roman" w:cs="Times New Roman"/>
+      </w:pPr>
+      <w:bookmarkStart w:id="17" w:name="_Toc511740739"/>
+      <w:r>
+        <w:rPr>
+          <w:rFonts w:ascii="Times New Roman" w:hAnsi="Times New Roman" w:cs="Times New Roman"/>
+          <w:color w:val="000000" w:themeColor="text1"/>
           <w:sz w:val="24"/>
           <w:szCs w:val="24"/>
         </w:rPr>
-      </w:pPr>
-    </w:p>
-    <w:p>
-      <w:pPr>
-        <w:pStyle w:val="Ttulo2"/>
-        <w:rPr>
-          <w:rFonts w:ascii="Times New Roman" w:hAnsi="Times New Roman" w:cs="Times New Roman"/>
-          <w:color w:val="auto"/>
+        <w:lastRenderedPageBreak/>
+        <w:t>ESTRATEGIAS</w:t>
+      </w:r>
+      <w:bookmarkEnd w:id="17"/>
+      <w:r>
+        <w:rPr>
+          <w:rFonts w:ascii="Times New Roman" w:hAnsi="Times New Roman" w:cs="Times New Roman"/>
+          <w:color w:val="000000" w:themeColor="text1"/>
           <w:sz w:val="24"/>
           <w:szCs w:val="24"/>
         </w:rPr>
-      </w:pPr>
-      <w:bookmarkStart w:id="18" w:name="_Toc511693795"/>
-      <w:r>
-        <w:rPr>
-          <w:rFonts w:ascii="Times New Roman" w:hAnsi="Times New Roman" w:cs="Times New Roman"/>
-          <w:color w:val="auto"/>
+        <w:t xml:space="preserve">  </w:t>
+      </w:r>
+    </w:p>
+    <w:p>
+      <w:pPr>
+        <w:spacing w:line="360" w:lineRule="auto"/>
+        <w:rPr>
+          <w:rFonts w:ascii="Times New Roman" w:hAnsi="Times New Roman" w:cs="Times New Roman"/>
+          <w:b/>
+        </w:rPr>
+      </w:pPr>
+    </w:p>
+    <w:tbl>
+      <w:tblPr>
+        <w:tblStyle w:val="Tablaconcuadrcula"/>
+        <w:tblW w:w="0" w:type="auto"/>
+        <w:tblLook w:val="04A0" w:firstRow="1" w:lastRow="0" w:firstColumn="1" w:lastColumn="0" w:noHBand="0" w:noVBand="1"/>
+      </w:tblPr>
+      <w:tblGrid>
+        <w:gridCol w:w="4489"/>
+        <w:gridCol w:w="4489"/>
+      </w:tblGrid>
+      <w:tr>
+        <w:tc>
+          <w:tcPr>
+            <w:tcW w:w="8978" w:type="dxa"/>
+            <w:gridSpan w:val="2"/>
+          </w:tcPr>
+          <w:p>
+            <w:pPr>
+              <w:spacing w:line="360" w:lineRule="auto"/>
+              <w:jc w:val="center"/>
+              <w:rPr>
+                <w:rFonts w:ascii="Times New Roman" w:hAnsi="Times New Roman" w:cs="Times New Roman"/>
+                <w:b/>
+              </w:rPr>
+            </w:pPr>
+            <w:r>
+              <w:rPr>
+                <w:rFonts w:ascii="Times New Roman" w:hAnsi="Times New Roman" w:cs="Times New Roman"/>
+                <w:b/>
+              </w:rPr>
+              <w:t>FACTORES INTERNOS</w:t>
+            </w:r>
+          </w:p>
+        </w:tc>
+      </w:tr>
+      <w:tr>
+        <w:tc>
+          <w:tcPr>
+            <w:tcW w:w="4489" w:type="dxa"/>
+          </w:tcPr>
+          <w:p>
+            <w:pPr>
+              <w:spacing w:line="360" w:lineRule="auto"/>
+              <w:rPr>
+                <w:rFonts w:ascii="Times New Roman" w:hAnsi="Times New Roman" w:cs="Times New Roman"/>
+              </w:rPr>
+            </w:pPr>
+            <w:r>
+              <w:rPr>
+                <w:rFonts w:ascii="Times New Roman" w:hAnsi="Times New Roman" w:cs="Times New Roman"/>
+              </w:rPr>
+              <w:t>F</w:t>
+            </w:r>
+            <w:r>
+              <w:rPr>
+                <w:rFonts w:ascii="Times New Roman" w:hAnsi="Times New Roman" w:cs="Times New Roman"/>
+              </w:rPr>
+              <w:t>ortalezas</w:t>
+            </w:r>
+          </w:p>
+        </w:tc>
+        <w:tc>
+          <w:tcPr>
+            <w:tcW w:w="4489" w:type="dxa"/>
+          </w:tcPr>
+          <w:p>
+            <w:pPr>
+              <w:spacing w:line="360" w:lineRule="auto"/>
+              <w:rPr>
+                <w:rFonts w:ascii="Times New Roman" w:hAnsi="Times New Roman" w:cs="Times New Roman"/>
+              </w:rPr>
+            </w:pPr>
+            <w:r>
+              <w:rPr>
+                <w:rFonts w:ascii="Times New Roman" w:hAnsi="Times New Roman" w:cs="Times New Roman"/>
+              </w:rPr>
+              <w:t>D</w:t>
+            </w:r>
+            <w:r>
+              <w:rPr>
+                <w:rFonts w:ascii="Times New Roman" w:hAnsi="Times New Roman" w:cs="Times New Roman"/>
+              </w:rPr>
+              <w:t>ebilidades</w:t>
+            </w:r>
+          </w:p>
+        </w:tc>
+      </w:tr>
+      <w:tr>
+        <w:tc>
+          <w:tcPr>
+            <w:tcW w:w="4489" w:type="dxa"/>
+          </w:tcPr>
+          <w:p>
+            <w:pPr>
+              <w:spacing w:line="360" w:lineRule="auto"/>
+              <w:rPr>
+                <w:rFonts w:ascii="Times New Roman" w:hAnsi="Times New Roman" w:cs="Times New Roman"/>
+              </w:rPr>
+            </w:pPr>
+            <w:r>
+              <w:rPr>
+                <w:rFonts w:ascii="Times New Roman" w:hAnsi="Times New Roman" w:cs="Times New Roman"/>
+              </w:rPr>
+              <w:t>Esta ubicado en lugar estratégico donde el cliente tiene fácil acceso a los centros comerciales de la región</w:t>
+            </w:r>
+          </w:p>
+          <w:p>
+            <w:pPr>
+              <w:spacing w:line="360" w:lineRule="auto"/>
+              <w:rPr>
+                <w:rFonts w:ascii="Times New Roman" w:hAnsi="Times New Roman" w:cs="Times New Roman"/>
+              </w:rPr>
+            </w:pPr>
+          </w:p>
+          <w:p>
+            <w:pPr>
+              <w:spacing w:line="360" w:lineRule="auto"/>
+              <w:rPr>
+                <w:rFonts w:ascii="Times New Roman" w:hAnsi="Times New Roman" w:cs="Times New Roman"/>
+              </w:rPr>
+            </w:pPr>
+            <w:r>
+              <w:rPr>
+                <w:rFonts w:ascii="Times New Roman" w:hAnsi="Times New Roman" w:cs="Times New Roman"/>
+              </w:rPr>
+              <w:t>Capacitar a nuestros colaboradores</w:t>
+            </w:r>
+            <w:r>
+              <w:rPr>
+                <w:rFonts w:ascii="Times New Roman" w:hAnsi="Times New Roman" w:cs="Times New Roman"/>
+              </w:rPr>
+              <w:t xml:space="preserve"> en cada área de trabajo asi</w:t>
+            </w:r>
+            <w:r>
+              <w:rPr>
+                <w:rFonts w:ascii="Times New Roman" w:hAnsi="Times New Roman" w:cs="Times New Roman"/>
+              </w:rPr>
+              <w:t>gnada y con el fin de brindar brinda una atención de mayor calidad</w:t>
+            </w:r>
+          </w:p>
+          <w:p>
+            <w:pPr>
+              <w:spacing w:line="360" w:lineRule="auto"/>
+              <w:rPr>
+                <w:rFonts w:ascii="Times New Roman" w:hAnsi="Times New Roman" w:cs="Times New Roman"/>
+              </w:rPr>
+            </w:pPr>
+          </w:p>
+          <w:p>
+            <w:pPr>
+              <w:spacing w:line="360" w:lineRule="auto"/>
+              <w:rPr>
+                <w:rFonts w:ascii="Times New Roman" w:hAnsi="Times New Roman" w:cs="Times New Roman"/>
+              </w:rPr>
+            </w:pPr>
+            <w:r>
+              <w:rPr>
+                <w:rFonts w:ascii="Times New Roman" w:hAnsi="Times New Roman" w:cs="Times New Roman"/>
+              </w:rPr>
+              <w:t xml:space="preserve">Con el fin de brindar un mejor servicio se </w:t>
+            </w:r>
+            <w:r>
+              <w:rPr>
+                <w:rFonts w:ascii="Times New Roman" w:hAnsi="Times New Roman" w:cs="Times New Roman"/>
+              </w:rPr>
+              <w:t>está</w:t>
+            </w:r>
+            <w:r>
+              <w:rPr>
+                <w:rFonts w:ascii="Times New Roman" w:hAnsi="Times New Roman" w:cs="Times New Roman"/>
+              </w:rPr>
+              <w:t xml:space="preserve"> remodelando las instalaciones y construyendo habitaciones 3D para brindar una mayor comodidad a nuestros clientes</w:t>
+            </w:r>
+          </w:p>
+          <w:p>
+            <w:pPr>
+              <w:spacing w:line="360" w:lineRule="auto"/>
+              <w:rPr>
+                <w:rFonts w:ascii="Times New Roman" w:hAnsi="Times New Roman" w:cs="Times New Roman"/>
+              </w:rPr>
+            </w:pPr>
+          </w:p>
+          <w:p>
+            <w:pPr>
+              <w:spacing w:line="360" w:lineRule="auto"/>
+              <w:rPr>
+                <w:rFonts w:ascii="Times New Roman" w:hAnsi="Times New Roman" w:cs="Times New Roman"/>
+              </w:rPr>
+            </w:pPr>
+          </w:p>
+          <w:p>
+            <w:pPr>
+              <w:spacing w:line="360" w:lineRule="auto"/>
+              <w:rPr>
+                <w:rFonts w:ascii="Times New Roman" w:hAnsi="Times New Roman" w:cs="Times New Roman"/>
+              </w:rPr>
+            </w:pPr>
+          </w:p>
+        </w:tc>
+        <w:tc>
+          <w:tcPr>
+            <w:tcW w:w="4489" w:type="dxa"/>
+          </w:tcPr>
+          <w:p>
+            <w:pPr>
+              <w:spacing w:line="360" w:lineRule="auto"/>
+              <w:rPr>
+                <w:rFonts w:ascii="Times New Roman" w:hAnsi="Times New Roman" w:cs="Times New Roman"/>
+              </w:rPr>
+            </w:pPr>
+            <w:r>
+              <w:rPr>
+                <w:rFonts w:ascii="Times New Roman" w:hAnsi="Times New Roman" w:cs="Times New Roman"/>
+              </w:rPr>
+              <w:t xml:space="preserve">Se mejorara la forma de guardar información de nuestros clientes al adquirir un software </w:t>
+            </w:r>
+            <w:r>
+              <w:rPr>
+                <w:rFonts w:ascii="Times New Roman" w:hAnsi="Times New Roman" w:cs="Times New Roman"/>
+              </w:rPr>
+              <w:t>q</w:t>
+            </w:r>
+            <w:r>
+              <w:rPr>
+                <w:rFonts w:ascii="Times New Roman" w:hAnsi="Times New Roman" w:cs="Times New Roman"/>
+              </w:rPr>
+              <w:t xml:space="preserve">ue permita sistematizar </w:t>
+            </w:r>
+            <w:r>
+              <w:rPr>
+                <w:rFonts w:ascii="Times New Roman" w:hAnsi="Times New Roman" w:cs="Times New Roman"/>
+              </w:rPr>
+              <w:t>la información</w:t>
+            </w:r>
+            <w:r>
+              <w:rPr>
+                <w:rFonts w:ascii="Times New Roman" w:hAnsi="Times New Roman" w:cs="Times New Roman"/>
+              </w:rPr>
+              <w:t xml:space="preserve"> de los clientes para que esta sea fácil de acceder y se guarde de forma segura</w:t>
+            </w:r>
+            <w:r>
+              <w:rPr>
+                <w:rFonts w:ascii="Times New Roman" w:hAnsi="Times New Roman" w:cs="Times New Roman"/>
+              </w:rPr>
+              <w:t>; ya que no se cuenta con suficientes recursos financieros se solicitara préstamos a los bancos de la región.</w:t>
+            </w:r>
+          </w:p>
+          <w:p>
+            <w:pPr>
+              <w:spacing w:line="360" w:lineRule="auto"/>
+              <w:rPr>
+                <w:rFonts w:ascii="Times New Roman" w:hAnsi="Times New Roman" w:cs="Times New Roman"/>
+              </w:rPr>
+            </w:pPr>
+          </w:p>
+          <w:p>
+            <w:pPr>
+              <w:spacing w:line="360" w:lineRule="auto"/>
+              <w:rPr>
+                <w:rFonts w:ascii="Times New Roman" w:hAnsi="Times New Roman" w:cs="Times New Roman"/>
+              </w:rPr>
+            </w:pPr>
+            <w:r>
+              <w:rPr>
+                <w:rFonts w:ascii="Times New Roman" w:hAnsi="Times New Roman" w:cs="Times New Roman"/>
+              </w:rPr>
+              <w:t>Adquirir mas tecnología para la implementación del S.I</w:t>
+            </w:r>
+          </w:p>
+          <w:p>
+            <w:pPr>
+              <w:spacing w:line="360" w:lineRule="auto"/>
+              <w:rPr>
+                <w:rFonts w:ascii="Times New Roman" w:hAnsi="Times New Roman" w:cs="Times New Roman"/>
+              </w:rPr>
+            </w:pPr>
+          </w:p>
+          <w:p>
+            <w:pPr>
+              <w:spacing w:line="360" w:lineRule="auto"/>
+              <w:rPr>
+                <w:rFonts w:ascii="Times New Roman" w:hAnsi="Times New Roman" w:cs="Times New Roman"/>
+              </w:rPr>
+            </w:pPr>
+            <w:r>
+              <w:rPr>
+                <w:rFonts w:ascii="Times New Roman" w:hAnsi="Times New Roman" w:cs="Times New Roman"/>
+              </w:rPr>
+              <w:t>Buscar empresas que deseen formar alianzas de mercado para poder prestar un mejor servicio a los clientes.</w:t>
+            </w:r>
+          </w:p>
+          <w:p>
+            <w:pPr>
+              <w:spacing w:line="360" w:lineRule="auto"/>
+              <w:rPr>
+                <w:rFonts w:ascii="Times New Roman" w:hAnsi="Times New Roman" w:cs="Times New Roman"/>
+              </w:rPr>
+            </w:pPr>
+          </w:p>
+          <w:p>
+            <w:pPr>
+              <w:spacing w:line="360" w:lineRule="auto"/>
+              <w:rPr>
+                <w:rFonts w:ascii="Times New Roman" w:hAnsi="Times New Roman" w:cs="Times New Roman"/>
+              </w:rPr>
+            </w:pPr>
+            <w:r>
+              <w:rPr>
+                <w:rFonts w:ascii="Times New Roman" w:hAnsi="Times New Roman" w:cs="Times New Roman"/>
+              </w:rPr>
+              <w:t>Dar a conocer nuestra empresa atreves de medios de comunicación, redes sociales y la creación de una página web para nuestra empresa.</w:t>
+            </w:r>
+          </w:p>
+          <w:p>
+            <w:pPr>
+              <w:spacing w:line="360" w:lineRule="auto"/>
+              <w:rPr>
+                <w:rFonts w:ascii="Times New Roman" w:hAnsi="Times New Roman" w:cs="Times New Roman"/>
+              </w:rPr>
+            </w:pPr>
+          </w:p>
+          <w:p>
+            <w:pPr>
+              <w:spacing w:line="360" w:lineRule="auto"/>
+              <w:rPr>
+                <w:rFonts w:ascii="Times New Roman" w:hAnsi="Times New Roman" w:cs="Times New Roman"/>
+              </w:rPr>
+            </w:pPr>
+          </w:p>
+          <w:p>
+            <w:pPr>
+              <w:spacing w:line="360" w:lineRule="auto"/>
+              <w:rPr>
+                <w:rFonts w:ascii="Times New Roman" w:hAnsi="Times New Roman" w:cs="Times New Roman"/>
+              </w:rPr>
+            </w:pPr>
+          </w:p>
+          <w:p>
+            <w:pPr>
+              <w:spacing w:line="360" w:lineRule="auto"/>
+              <w:rPr>
+                <w:rFonts w:ascii="Times New Roman" w:hAnsi="Times New Roman" w:cs="Times New Roman"/>
+              </w:rPr>
+            </w:pPr>
+          </w:p>
+          <w:p>
+            <w:pPr>
+              <w:spacing w:line="360" w:lineRule="auto"/>
+              <w:rPr>
+                <w:rFonts w:ascii="Times New Roman" w:hAnsi="Times New Roman" w:cs="Times New Roman"/>
+              </w:rPr>
+            </w:pPr>
+          </w:p>
+          <w:p>
+            <w:pPr>
+              <w:spacing w:line="360" w:lineRule="auto"/>
+              <w:rPr>
+                <w:rFonts w:ascii="Times New Roman" w:hAnsi="Times New Roman" w:cs="Times New Roman"/>
+              </w:rPr>
+            </w:pPr>
+          </w:p>
+          <w:p>
+            <w:pPr>
+              <w:spacing w:line="360" w:lineRule="auto"/>
+              <w:rPr>
+                <w:rFonts w:ascii="Times New Roman" w:hAnsi="Times New Roman" w:cs="Times New Roman"/>
+              </w:rPr>
+            </w:pPr>
+          </w:p>
+          <w:p>
+            <w:pPr>
+              <w:spacing w:line="360" w:lineRule="auto"/>
+              <w:rPr>
+                <w:rFonts w:ascii="Times New Roman" w:hAnsi="Times New Roman" w:cs="Times New Roman"/>
+              </w:rPr>
+            </w:pPr>
+          </w:p>
+          <w:p>
+            <w:pPr>
+              <w:spacing w:line="360" w:lineRule="auto"/>
+              <w:rPr>
+                <w:rFonts w:ascii="Times New Roman" w:hAnsi="Times New Roman" w:cs="Times New Roman"/>
+              </w:rPr>
+            </w:pPr>
+          </w:p>
+          <w:p>
+            <w:pPr>
+              <w:spacing w:line="360" w:lineRule="auto"/>
+              <w:rPr>
+                <w:rFonts w:ascii="Times New Roman" w:hAnsi="Times New Roman" w:cs="Times New Roman"/>
+              </w:rPr>
+            </w:pPr>
+          </w:p>
+        </w:tc>
+      </w:tr>
+      <w:tr>
+        <w:tc>
+          <w:tcPr>
+            <w:tcW w:w="8978" w:type="dxa"/>
+            <w:gridSpan w:val="2"/>
+          </w:tcPr>
+          <w:p>
+            <w:pPr>
+              <w:spacing w:line="360" w:lineRule="auto"/>
+              <w:jc w:val="center"/>
+              <w:rPr>
+                <w:rFonts w:ascii="Times New Roman" w:hAnsi="Times New Roman" w:cs="Times New Roman"/>
+                <w:b/>
+              </w:rPr>
+            </w:pPr>
+            <w:r>
+              <w:rPr>
+                <w:rFonts w:ascii="Times New Roman" w:hAnsi="Times New Roman" w:cs="Times New Roman"/>
+                <w:b/>
+              </w:rPr>
+              <w:lastRenderedPageBreak/>
+              <w:t>FACTORES EXTERNOS</w:t>
+            </w:r>
+          </w:p>
+        </w:tc>
+      </w:tr>
+      <w:tr>
+        <w:tc>
+          <w:tcPr>
+            <w:tcW w:w="4489" w:type="dxa"/>
+          </w:tcPr>
+          <w:p>
+            <w:pPr>
+              <w:spacing w:line="360" w:lineRule="auto"/>
+              <w:rPr>
+                <w:rFonts w:ascii="Times New Roman" w:hAnsi="Times New Roman" w:cs="Times New Roman"/>
+              </w:rPr>
+            </w:pPr>
+            <w:r>
+              <w:rPr>
+                <w:rFonts w:ascii="Times New Roman" w:hAnsi="Times New Roman" w:cs="Times New Roman"/>
+              </w:rPr>
+              <w:t>O</w:t>
+            </w:r>
+            <w:r>
+              <w:rPr>
+                <w:rFonts w:ascii="Times New Roman" w:hAnsi="Times New Roman" w:cs="Times New Roman"/>
+              </w:rPr>
+              <w:t>portunidades</w:t>
+            </w:r>
+          </w:p>
+        </w:tc>
+        <w:tc>
+          <w:tcPr>
+            <w:tcW w:w="4489" w:type="dxa"/>
+          </w:tcPr>
+          <w:p>
+            <w:pPr>
+              <w:spacing w:line="360" w:lineRule="auto"/>
+              <w:rPr>
+                <w:rFonts w:ascii="Times New Roman" w:hAnsi="Times New Roman" w:cs="Times New Roman"/>
+              </w:rPr>
+            </w:pPr>
+            <w:r>
+              <w:rPr>
+                <w:rFonts w:ascii="Times New Roman" w:hAnsi="Times New Roman" w:cs="Times New Roman"/>
+              </w:rPr>
+              <w:t>A</w:t>
+            </w:r>
+            <w:r>
+              <w:rPr>
+                <w:rFonts w:ascii="Times New Roman" w:hAnsi="Times New Roman" w:cs="Times New Roman"/>
+              </w:rPr>
+              <w:t>menazas</w:t>
+            </w:r>
+          </w:p>
+        </w:tc>
+      </w:tr>
+      <w:tr>
+        <w:tc>
+          <w:tcPr>
+            <w:tcW w:w="4489" w:type="dxa"/>
+          </w:tcPr>
+          <w:p>
+            <w:pPr>
+              <w:spacing w:line="360" w:lineRule="auto"/>
+              <w:rPr>
+                <w:rFonts w:ascii="Times New Roman" w:hAnsi="Times New Roman" w:cs="Times New Roman"/>
+              </w:rPr>
+            </w:pPr>
+            <w:r>
+              <w:rPr>
+                <w:rFonts w:ascii="Times New Roman" w:hAnsi="Times New Roman" w:cs="Times New Roman"/>
+              </w:rPr>
+              <w:t xml:space="preserve">Fomentar la conciencia del reciclaje en los clientes </w:t>
+            </w:r>
+          </w:p>
+          <w:p>
+            <w:pPr>
+              <w:spacing w:line="360" w:lineRule="auto"/>
+              <w:rPr>
+                <w:rFonts w:ascii="Times New Roman" w:hAnsi="Times New Roman" w:cs="Times New Roman"/>
+              </w:rPr>
+            </w:pPr>
+          </w:p>
+          <w:p>
+            <w:pPr>
+              <w:spacing w:line="360" w:lineRule="auto"/>
+              <w:rPr>
+                <w:rFonts w:ascii="Times New Roman" w:hAnsi="Times New Roman" w:cs="Times New Roman"/>
+              </w:rPr>
+            </w:pPr>
+            <w:r>
+              <w:rPr>
+                <w:rFonts w:ascii="Times New Roman" w:hAnsi="Times New Roman" w:cs="Times New Roman"/>
+              </w:rPr>
+              <w:t>Recibir con un detalle pequeño pero significativo para el cliente.</w:t>
+            </w:r>
+          </w:p>
+          <w:p>
+            <w:pPr>
+              <w:spacing w:line="360" w:lineRule="auto"/>
+              <w:rPr>
+                <w:rFonts w:ascii="Times New Roman" w:hAnsi="Times New Roman" w:cs="Times New Roman"/>
+              </w:rPr>
+            </w:pPr>
+          </w:p>
+          <w:p>
+            <w:pPr>
+              <w:spacing w:line="360" w:lineRule="auto"/>
+              <w:rPr>
+                <w:rFonts w:ascii="Times New Roman" w:hAnsi="Times New Roman" w:cs="Times New Roman"/>
+              </w:rPr>
+            </w:pPr>
+            <w:r>
+              <w:rPr>
+                <w:rFonts w:ascii="Times New Roman" w:hAnsi="Times New Roman" w:cs="Times New Roman"/>
+              </w:rPr>
+              <w:t xml:space="preserve">Al tener una excelente atención a los clientes y brindarle los mejores servicios seremos reconocidos por nuestros clientes y vendrán más persona a alojarse en nuestras instalaciones y necesitaremos </w:t>
+            </w:r>
+            <w:proofErr w:type="spellStart"/>
+            <w:r>
+              <w:rPr>
+                <w:rFonts w:ascii="Times New Roman" w:hAnsi="Times New Roman" w:cs="Times New Roman"/>
+              </w:rPr>
+              <w:t>mas</w:t>
+            </w:r>
+            <w:proofErr w:type="spellEnd"/>
+            <w:r>
+              <w:rPr>
+                <w:rFonts w:ascii="Times New Roman" w:hAnsi="Times New Roman" w:cs="Times New Roman"/>
+              </w:rPr>
+              <w:t xml:space="preserve"> colaboradores para atenderlos. así generamos más empleo en la región</w:t>
+            </w:r>
+          </w:p>
+        </w:tc>
+        <w:tc>
+          <w:tcPr>
+            <w:tcW w:w="4489" w:type="dxa"/>
+          </w:tcPr>
+          <w:p>
+            <w:pPr>
+              <w:spacing w:line="360" w:lineRule="auto"/>
+              <w:rPr>
+                <w:rFonts w:ascii="Times New Roman" w:hAnsi="Times New Roman" w:cs="Times New Roman"/>
+              </w:rPr>
+            </w:pPr>
+          </w:p>
+          <w:p>
+            <w:pPr>
+              <w:spacing w:line="360" w:lineRule="auto"/>
+              <w:rPr>
+                <w:rFonts w:ascii="Times New Roman" w:hAnsi="Times New Roman" w:cs="Times New Roman"/>
+              </w:rPr>
+            </w:pPr>
+            <w:r>
+              <w:rPr>
+                <w:rFonts w:ascii="Times New Roman" w:hAnsi="Times New Roman" w:cs="Times New Roman"/>
+              </w:rPr>
+              <w:t>Realizar un estudio de mercado que permita conocer cuáles son los gustos de los clientes que visitan el hotel con el fin de brindar los servicios requeridos</w:t>
+            </w:r>
+          </w:p>
+          <w:p>
+            <w:pPr>
+              <w:spacing w:line="360" w:lineRule="auto"/>
+              <w:rPr>
+                <w:rFonts w:ascii="Times New Roman" w:hAnsi="Times New Roman" w:cs="Times New Roman"/>
+              </w:rPr>
+            </w:pPr>
+          </w:p>
+          <w:p>
+            <w:pPr>
+              <w:spacing w:line="360" w:lineRule="auto"/>
+              <w:rPr>
+                <w:rFonts w:ascii="Times New Roman" w:hAnsi="Times New Roman" w:cs="Times New Roman"/>
+              </w:rPr>
+            </w:pPr>
+            <w:r>
+              <w:rPr>
+                <w:rFonts w:ascii="Times New Roman" w:hAnsi="Times New Roman" w:cs="Times New Roman"/>
+              </w:rPr>
+              <w:t>Atreves de un agencio de seguros; a</w:t>
+            </w:r>
+            <w:r>
+              <w:rPr>
+                <w:rFonts w:ascii="Times New Roman" w:hAnsi="Times New Roman" w:cs="Times New Roman"/>
+              </w:rPr>
+              <w:t xml:space="preserve">segurar </w:t>
+            </w:r>
+            <w:r>
+              <w:rPr>
+                <w:rFonts w:ascii="Times New Roman" w:hAnsi="Times New Roman" w:cs="Times New Roman"/>
+              </w:rPr>
+              <w:t>la</w:t>
+            </w:r>
+            <w:r>
+              <w:rPr>
+                <w:rFonts w:ascii="Times New Roman" w:hAnsi="Times New Roman" w:cs="Times New Roman"/>
+              </w:rPr>
+              <w:t xml:space="preserve"> empresa y a nuestros colaboradores en caso de un desastre natural o incidentes en la empresa</w:t>
+            </w:r>
+          </w:p>
+          <w:p>
+            <w:pPr>
+              <w:spacing w:line="360" w:lineRule="auto"/>
+              <w:rPr>
+                <w:rFonts w:ascii="Times New Roman" w:hAnsi="Times New Roman" w:cs="Times New Roman"/>
+              </w:rPr>
+            </w:pPr>
+          </w:p>
+          <w:p>
+            <w:pPr>
+              <w:spacing w:line="360" w:lineRule="auto"/>
+              <w:rPr>
+                <w:rFonts w:ascii="Times New Roman" w:hAnsi="Times New Roman" w:cs="Times New Roman"/>
+              </w:rPr>
+            </w:pPr>
+            <w:r>
+              <w:rPr>
+                <w:rFonts w:ascii="Times New Roman" w:hAnsi="Times New Roman" w:cs="Times New Roman"/>
+              </w:rPr>
+              <w:t xml:space="preserve">El sistemas de </w:t>
+            </w:r>
+            <w:r>
+              <w:rPr>
+                <w:rFonts w:ascii="Times New Roman" w:hAnsi="Times New Roman" w:cs="Times New Roman"/>
+              </w:rPr>
+              <w:t>información</w:t>
+            </w:r>
+            <w:r>
+              <w:rPr>
+                <w:rFonts w:ascii="Times New Roman" w:hAnsi="Times New Roman" w:cs="Times New Roman"/>
+              </w:rPr>
+              <w:t xml:space="preserve"> que se adquiera debe ser </w:t>
+            </w:r>
+            <w:r>
+              <w:rPr>
+                <w:rFonts w:ascii="Times New Roman" w:hAnsi="Times New Roman" w:cs="Times New Roman"/>
+              </w:rPr>
+              <w:t>un</w:t>
+            </w:r>
+            <w:r>
+              <w:rPr>
+                <w:rFonts w:ascii="Times New Roman" w:hAnsi="Times New Roman" w:cs="Times New Roman"/>
+              </w:rPr>
+              <w:t xml:space="preserve"> sistema flexible que permita adaptarse a los cambios en el futuro; </w:t>
+            </w:r>
+            <w:r>
+              <w:rPr>
+                <w:rFonts w:ascii="Times New Roman" w:hAnsi="Times New Roman" w:cs="Times New Roman"/>
+              </w:rPr>
+              <w:t>cambios como integrar un nuevo servicio al S.I que antes el hotel no tenia y que con el tiempo lo ha incorporado a la empresa.</w:t>
+            </w:r>
+          </w:p>
+          <w:p>
+            <w:pPr>
+              <w:spacing w:line="360" w:lineRule="auto"/>
+              <w:rPr>
+                <w:rFonts w:ascii="Times New Roman" w:hAnsi="Times New Roman" w:cs="Times New Roman"/>
+              </w:rPr>
+            </w:pPr>
+          </w:p>
+          <w:p>
+            <w:pPr>
+              <w:spacing w:line="360" w:lineRule="auto"/>
+              <w:rPr>
+                <w:rFonts w:ascii="Times New Roman" w:hAnsi="Times New Roman" w:cs="Times New Roman"/>
+              </w:rPr>
+            </w:pPr>
+          </w:p>
+          <w:p>
+            <w:pPr>
+              <w:spacing w:line="360" w:lineRule="auto"/>
+              <w:rPr>
+                <w:rFonts w:ascii="Times New Roman" w:hAnsi="Times New Roman" w:cs="Times New Roman"/>
+              </w:rPr>
+            </w:pPr>
+          </w:p>
+        </w:tc>
+      </w:tr>
+    </w:tbl>
+    <w:p>
+      <w:pPr>
+        <w:spacing w:line="360" w:lineRule="auto"/>
+        <w:rPr>
+          <w:rFonts w:ascii="Times New Roman" w:hAnsi="Times New Roman" w:cs="Times New Roman"/>
+        </w:rPr>
+      </w:pPr>
+    </w:p>
+    <w:p>
+      <w:pPr>
+        <w:spacing w:line="360" w:lineRule="auto"/>
+        <w:rPr>
+          <w:rFonts w:ascii="Times New Roman" w:hAnsi="Times New Roman" w:cs="Times New Roman"/>
+        </w:rPr>
+      </w:pPr>
+    </w:p>
+    <w:p/>
+    <w:p>
+      <w:pPr>
+        <w:pStyle w:val="Ttulo2"/>
+        <w:numPr>
+          <w:ilvl w:val="0"/>
+          <w:numId w:val="7"/>
+        </w:numPr>
+        <w:rPr>
+          <w:rFonts w:ascii="Times New Roman" w:hAnsi="Times New Roman" w:cs="Times New Roman"/>
+          <w:color w:val="000000" w:themeColor="text1"/>
           <w:sz w:val="24"/>
           <w:szCs w:val="24"/>
         </w:rPr>
-        <w:t>2.10.</w:t>
-      </w:r>
-      <w:r>
-        <w:rPr>
-          <w:rFonts w:ascii="Times New Roman" w:hAnsi="Times New Roman" w:cs="Times New Roman"/>
-          <w:color w:val="auto"/>
+      </w:pPr>
+      <w:bookmarkStart w:id="18" w:name="_Toc511740740"/>
+      <w:r>
+        <w:rPr>
+          <w:rFonts w:ascii="Times New Roman" w:hAnsi="Times New Roman" w:cs="Times New Roman"/>
+          <w:color w:val="000000" w:themeColor="text1"/>
           <w:sz w:val="24"/>
           <w:szCs w:val="24"/>
         </w:rPr>
-        <w:t xml:space="preserve"> ACCIONES</w:t>
+        <w:t>ACCIONES</w:t>
       </w:r>
       <w:bookmarkEnd w:id="18"/>
       <w:r>
         <w:rPr>
           <w:rFonts w:ascii="Times New Roman" w:hAnsi="Times New Roman" w:cs="Times New Roman"/>
-          <w:color w:val="auto"/>
+          <w:color w:val="000000" w:themeColor="text1"/>
           <w:sz w:val="24"/>
           <w:szCs w:val="24"/>
         </w:rPr>
         <w:t xml:space="preserve"> </w:t>
       </w:r>
     </w:p>
-    <w:p>
-      <w:pPr>
-        <w:pStyle w:val="Prrafodelista"/>
-        <w:spacing w:line="360" w:lineRule="auto"/>
-        <w:rPr>
-          <w:rFonts w:ascii="Times New Roman" w:hAnsi="Times New Roman" w:cs="Times New Roman"/>
-        </w:rPr>
-      </w:pPr>
-    </w:p>
+    <w:p/>
     <w:p>
       <w:pPr>
         <w:pStyle w:val="Prrafodelista"/>
@@ -5840,6 +6726,7 @@
           <w:sz w:val="24"/>
           <w:szCs w:val="24"/>
         </w:rPr>
+        <w:lastRenderedPageBreak/>
         <w:t>Plan de gestión de recursos</w:t>
       </w:r>
     </w:p>
@@ -5981,33 +6868,6 @@
         <w:t>Entregar la documentación de proyecto al cliente.</w:t>
       </w:r>
     </w:p>
-    <w:p>
-      <w:pPr>
-        <w:pStyle w:val="Prrafodelista"/>
-      </w:pPr>
-    </w:p>
-    <w:p>
-      <w:pPr>
-        <w:spacing w:line="360" w:lineRule="auto"/>
-        <w:rPr>
-          <w:rFonts w:ascii="Times New Roman" w:hAnsi="Times New Roman" w:cs="Times New Roman"/>
-          <w:color w:val="000000" w:themeColor="text1"/>
-          <w:sz w:val="24"/>
-          <w:szCs w:val="24"/>
-        </w:rPr>
-      </w:pPr>
-    </w:p>
-    <w:p>
-      <w:pPr>
-        <w:spacing w:line="360" w:lineRule="auto"/>
-        <w:rPr>
-          <w:rFonts w:ascii="Times New Roman" w:hAnsi="Times New Roman" w:cs="Times New Roman"/>
-          <w:color w:val="000000" w:themeColor="text1"/>
-          <w:sz w:val="24"/>
-          <w:szCs w:val="24"/>
-        </w:rPr>
-      </w:pPr>
-    </w:p>
     <w:p/>
     <w:p>
       <w:pPr>
@@ -6017,7 +6877,7 @@
           <w:numId w:val="6"/>
         </w:numPr>
       </w:pPr>
-      <w:bookmarkStart w:id="19" w:name="_Toc511693796"/>
+      <w:bookmarkStart w:id="19" w:name="_Toc511740741"/>
       <w:r>
         <w:rPr>
           <w:rStyle w:val="Ttulo2Car"/>
@@ -6045,8 +6905,134 @@
         </w:rPr>
         <w:t xml:space="preserve"> </w:t>
       </w:r>
-      <w:r>
-        <w:t>Una vez los objetivos y las acciones están definidas y los recursos y las estrategias más o menos claras, podemos empezar a calendarizar las acciones, o introducir la duración de proyectos que pueden durar meses y añadir en el calendario las fecha de entrega de productos, etc. adaptándose también al calendario general de eventos o fechas señaladas que pueden quedar marcadas por el contexto (reuniones anuales, periodo vacacional, etc.).</w:t>
+    </w:p>
+    <w:p>
+      <w:pPr>
+        <w:ind w:left="360"/>
+      </w:pPr>
+    </w:p>
+    <w:p>
+      <w:pPr>
+        <w:ind w:left="360"/>
+      </w:pPr>
+      <w:r>
+        <w:rPr>
+          <w:noProof/>
+          <w:lang w:eastAsia="es-CO"/>
+        </w:rPr>
+        <w:drawing>
+          <wp:inline distT="0" distB="0" distL="0" distR="0">
+            <wp:extent cx="5531476" cy="2446986"/>
+            <wp:effectExtent l="0" t="0" r="0" b="0"/>
+            <wp:docPr id="5" name="Imagen 5" descr="C:\Users\usuario1\Downloads\30709018_10213304275095553_7610967766916399104_n.png"/>
+            <wp:cNvGraphicFramePr>
+              <a:graphicFrameLocks xmlns:a="http://schemas.openxmlformats.org/drawingml/2006/main" noChangeAspect="1"/>
+            </wp:cNvGraphicFramePr>
+            <a:graphic xmlns:a="http://schemas.openxmlformats.org/drawingml/2006/main">
+              <a:graphicData uri="http://schemas.openxmlformats.org/drawingml/2006/picture">
+                <pic:pic xmlns:pic="http://schemas.openxmlformats.org/drawingml/2006/picture">
+                  <pic:nvPicPr>
+                    <pic:cNvPr id="0" name="Picture 2" descr="C:\Users\usuario1\Downloads\30709018_10213304275095553_7610967766916399104_n.png"/>
+                    <pic:cNvPicPr>
+                      <a:picLocks noChangeAspect="1" noChangeArrowheads="1"/>
+                    </pic:cNvPicPr>
+                  </pic:nvPicPr>
+                  <pic:blipFill rotWithShape="1">
+                    <a:blip r:embed="rId14">
+                      <a:extLst>
+                        <a:ext uri="{28A0092B-C50C-407E-A947-70E740481C1C}">
+                          <a14:useLocalDpi xmlns:a14="http://schemas.microsoft.com/office/drawing/2010/main" val="0"/>
+                        </a:ext>
+                      </a:extLst>
+                    </a:blip>
+                    <a:srcRect t="17651" r="12441" b="14828"/>
+                    <a:stretch/>
+                  </pic:blipFill>
+                  <pic:spPr bwMode="auto">
+                    <a:xfrm>
+                      <a:off x="0" y="0"/>
+                      <a:ext cx="5532590" cy="2447479"/>
+                    </a:xfrm>
+                    <a:prstGeom prst="rect">
+                      <a:avLst/>
+                    </a:prstGeom>
+                    <a:noFill/>
+                    <a:ln>
+                      <a:noFill/>
+                    </a:ln>
+                    <a:extLst>
+                      <a:ext uri="{53640926-AAD7-44D8-BBD7-CCE9431645EC}">
+                        <a14:shadowObscured xmlns:a14="http://schemas.microsoft.com/office/drawing/2010/main"/>
+                      </a:ext>
+                    </a:extLst>
+                  </pic:spPr>
+                </pic:pic>
+              </a:graphicData>
+            </a:graphic>
+          </wp:inline>
+        </w:drawing>
+      </w:r>
+    </w:p>
+    <w:p>
+      <w:pPr>
+        <w:ind w:left="360"/>
+      </w:pPr>
+      <w:r>
+        <w:rPr>
+          <w:noProof/>
+          <w:lang w:eastAsia="es-CO"/>
+        </w:rPr>
+        <w:drawing>
+          <wp:inline distT="0" distB="0" distL="0" distR="0">
+            <wp:extent cx="5531476" cy="2419632"/>
+            <wp:effectExtent l="0" t="0" r="0" b="0"/>
+            <wp:docPr id="3" name="Imagen 3" descr="C:\Users\usuario1\Downloads\30740844_10213304275375560_3208147099015184384_n.png"/>
+            <wp:cNvGraphicFramePr>
+              <a:graphicFrameLocks xmlns:a="http://schemas.openxmlformats.org/drawingml/2006/main" noChangeAspect="1"/>
+            </wp:cNvGraphicFramePr>
+            <a:graphic xmlns:a="http://schemas.openxmlformats.org/drawingml/2006/main">
+              <a:graphicData uri="http://schemas.openxmlformats.org/drawingml/2006/picture">
+                <pic:pic xmlns:pic="http://schemas.openxmlformats.org/drawingml/2006/picture">
+                  <pic:nvPicPr>
+                    <pic:cNvPr id="0" name="Picture 1" descr="C:\Users\usuario1\Downloads\30740844_10213304275375560_3208147099015184384_n.png"/>
+                    <pic:cNvPicPr>
+                      <a:picLocks noChangeAspect="1" noChangeArrowheads="1"/>
+                    </pic:cNvPicPr>
+                  </pic:nvPicPr>
+                  <pic:blipFill rotWithShape="1">
+                    <a:blip r:embed="rId15">
+                      <a:extLst>
+                        <a:ext uri="{28A0092B-C50C-407E-A947-70E740481C1C}">
+                          <a14:useLocalDpi xmlns:a14="http://schemas.microsoft.com/office/drawing/2010/main" val="0"/>
+                        </a:ext>
+                      </a:extLst>
+                    </a:blip>
+                    <a:srcRect t="18820" r="29520" b="7216"/>
+                    <a:stretch/>
+                  </pic:blipFill>
+                  <pic:spPr bwMode="auto">
+                    <a:xfrm>
+                      <a:off x="0" y="0"/>
+                      <a:ext cx="5531692" cy="2419726"/>
+                    </a:xfrm>
+                    <a:prstGeom prst="rect">
+                      <a:avLst/>
+                    </a:prstGeom>
+                    <a:noFill/>
+                    <a:ln>
+                      <a:noFill/>
+                    </a:ln>
+                    <a:extLst>
+                      <a:ext uri="{53640926-AAD7-44D8-BBD7-CCE9431645EC}">
+                        <a14:shadowObscured xmlns:a14="http://schemas.microsoft.com/office/drawing/2010/main"/>
+                      </a:ext>
+                    </a:extLst>
+                  </pic:spPr>
+                </pic:pic>
+              </a:graphicData>
+            </a:graphic>
+          </wp:inline>
+        </w:drawing>
       </w:r>
     </w:p>
     <w:p/>
@@ -6066,9 +7052,10 @@
           <w:sz w:val="24"/>
           <w:szCs w:val="24"/>
         </w:rPr>
+        <w:lastRenderedPageBreak/>
         <w:t xml:space="preserve"> </w:t>
       </w:r>
-      <w:bookmarkStart w:id="20" w:name="_Toc511693797"/>
+      <w:bookmarkStart w:id="20" w:name="_Toc511740742"/>
       <w:r>
         <w:rPr>
           <w:rStyle w:val="Ttulo2Car"/>
@@ -6112,10 +7099,9 @@
           <w:sz w:val="24"/>
           <w:szCs w:val="24"/>
         </w:rPr>
-        <w:lastRenderedPageBreak/>
         <w:t xml:space="preserve"> </w:t>
       </w:r>
-      <w:bookmarkStart w:id="21" w:name="_Toc511693798"/>
+      <w:bookmarkStart w:id="21" w:name="_Toc511740743"/>
       <w:r>
         <w:rPr>
           <w:rStyle w:val="Ttulo2Car"/>
@@ -6157,6 +7143,62 @@
         </w:rPr>
         <w:t xml:space="preserve"> a estas preguntas: ¿Cómo sabremos que un objetivo se ha cumplido? ¿Cuantas acciones más debemos de desarrollar para alcanzar un objetivo? etc. Es importante incluir en el calendario momentos de evaluación (aunque ya veremos que esto es parte de la gestión de proyectos).</w:t>
       </w:r>
+    </w:p>
+    <w:p>
+      <w:pPr>
+        <w:spacing w:line="360" w:lineRule="auto"/>
+        <w:rPr>
+          <w:rFonts w:ascii="Times New Roman" w:hAnsi="Times New Roman" w:cs="Times New Roman"/>
+        </w:rPr>
+      </w:pPr>
+    </w:p>
+    <w:p>
+      <w:pPr>
+        <w:spacing w:line="360" w:lineRule="auto"/>
+        <w:rPr>
+          <w:rFonts w:ascii="Times New Roman" w:hAnsi="Times New Roman" w:cs="Times New Roman"/>
+        </w:rPr>
+      </w:pPr>
+    </w:p>
+    <w:p>
+      <w:pPr>
+        <w:spacing w:line="360" w:lineRule="auto"/>
+        <w:rPr>
+          <w:rFonts w:ascii="Times New Roman" w:hAnsi="Times New Roman" w:cs="Times New Roman"/>
+        </w:rPr>
+      </w:pPr>
+    </w:p>
+    <w:p>
+      <w:pPr>
+        <w:spacing w:line="360" w:lineRule="auto"/>
+        <w:rPr>
+          <w:rFonts w:ascii="Times New Roman" w:hAnsi="Times New Roman" w:cs="Times New Roman"/>
+        </w:rPr>
+      </w:pPr>
+    </w:p>
+    <w:p>
+      <w:pPr>
+        <w:spacing w:line="360" w:lineRule="auto"/>
+        <w:rPr>
+          <w:rFonts w:ascii="Times New Roman" w:hAnsi="Times New Roman" w:cs="Times New Roman"/>
+        </w:rPr>
+      </w:pPr>
+    </w:p>
+    <w:p>
+      <w:pPr>
+        <w:spacing w:line="360" w:lineRule="auto"/>
+        <w:rPr>
+          <w:rFonts w:ascii="Times New Roman" w:hAnsi="Times New Roman" w:cs="Times New Roman"/>
+        </w:rPr>
+      </w:pPr>
+    </w:p>
+    <w:p>
+      <w:pPr>
+        <w:spacing w:line="360" w:lineRule="auto"/>
+        <w:rPr>
+          <w:rFonts w:ascii="Times New Roman" w:hAnsi="Times New Roman" w:cs="Times New Roman"/>
+        </w:rPr>
+      </w:pPr>
     </w:p>
     <w:p>
       <w:pPr>
@@ -6233,11 +7275,12 @@
           <w:color w:val="000000" w:themeColor="text1"/>
         </w:rPr>
       </w:pPr>
-      <w:bookmarkStart w:id="22" w:name="_Toc511693799"/>
+      <w:bookmarkStart w:id="22" w:name="_Toc511740744"/>
       <w:r>
         <w:rPr>
           <w:color w:val="000000" w:themeColor="text1"/>
         </w:rPr>
+        <w:lastRenderedPageBreak/>
         <w:t>BIBLIOGRAFÍA</w:t>
       </w:r>
       <w:bookmarkEnd w:id="22"/>
@@ -6258,6 +7301,8 @@
           <w:numId w:val="24"/>
         </w:numPr>
       </w:pPr>
+      <w:bookmarkStart w:id="23" w:name="_GoBack"/>
+      <w:bookmarkEnd w:id="23"/>
       <w:r>
         <w:rPr>
           <w:rFonts w:ascii="Arial" w:hAnsi="Arial" w:cs="Arial"/>
@@ -6269,8 +7314,7 @@
       </w:r>
     </w:p>
     <w:sectPr>
-      <w:headerReference w:type="default" r:id="rId12"/>
-      <w:footerReference w:type="default" r:id="rId13"/>
+      <w:footerReference w:type="default" r:id="rId16"/>
       <w:pgSz w:w="12240" w:h="15840"/>
       <w:pgMar w:top="1417" w:right="1701" w:bottom="1417" w:left="1701" w:header="708" w:footer="708" w:gutter="0"/>
       <w:cols w:space="708"/>
@@ -6408,7 +7452,7 @@
                                   <w:color w:val="4F81BD" w:themeColor="accent1"/>
                                   <w:lang w:val="es-ES"/>
                                 </w:rPr>
-                                <w:t>3</w:t>
+                                <w:t>13</w:t>
                               </w:r>
                               <w:r>
                                 <w:rPr>
@@ -6520,7 +7564,7 @@
                             <w:color w:val="4F81BD" w:themeColor="accent1"/>
                             <w:lang w:val="es-ES"/>
                           </w:rPr>
-                          <w:t>3</w:t>
+                          <w:t>13</w:t>
                         </w:r>
                         <w:r>
                           <w:rPr>
@@ -6568,16 +7612,6 @@
 </w:footnotes>
 </file>
 
-<file path=word/header1.xml><?xml version="1.0" encoding="utf-8"?>
-<w:hdr xmlns:wpc="http://schemas.microsoft.com/office/word/2010/wordprocessingCanvas" xmlns:mc="http://schemas.openxmlformats.org/markup-compatibility/2006" xmlns:o="urn:schemas-microsoft-com:office:office" xmlns:r="http://schemas.openxmlformats.org/officeDocument/2006/relationships" xmlns:m="http://schemas.openxmlformats.org/officeDocument/2006/math" xmlns:v="urn:schemas-microsoft-com:vml" xmlns:wp14="http://schemas.microsoft.com/office/word/2010/wordprocessingDrawing" xmlns:wp="http://schemas.openxmlformats.org/drawingml/2006/wordprocessingDrawing" xmlns:w10="urn:schemas-microsoft-com:office:word" xmlns:w="http://schemas.openxmlformats.org/wordprocessingml/2006/main" xmlns:w14="http://schemas.microsoft.com/office/word/2010/wordml" xmlns:wpg="http://schemas.microsoft.com/office/word/2010/wordprocessingGroup" xmlns:wpi="http://schemas.microsoft.com/office/word/2010/wordprocessingInk" xmlns:wne="http://schemas.microsoft.com/office/word/2006/wordml" xmlns:wps="http://schemas.microsoft.com/office/word/2010/wordprocessingShape" mc:Ignorable="w14 wp14">
-  <w:p>
-    <w:pPr>
-      <w:pStyle w:val="Encabezado"/>
-    </w:pPr>
-  </w:p>
-</w:hdr>
-</file>
-
 <file path=word/numbering.xml><?xml version="1.0" encoding="utf-8"?>
 <w:numbering xmlns:wpc="http://schemas.microsoft.com/office/word/2010/wordprocessingCanvas" xmlns:mc="http://schemas.openxmlformats.org/markup-compatibility/2006" xmlns:o="urn:schemas-microsoft-com:office:office" xmlns:r="http://schemas.openxmlformats.org/officeDocument/2006/relationships" xmlns:m="http://schemas.openxmlformats.org/officeDocument/2006/math" xmlns:v="urn:schemas-microsoft-com:vml" xmlns:wp14="http://schemas.microsoft.com/office/word/2010/wordprocessingDrawing" xmlns:wp="http://schemas.openxmlformats.org/drawingml/2006/wordprocessingDrawing" xmlns:w10="urn:schemas-microsoft-com:office:word" xmlns:w="http://schemas.openxmlformats.org/wordprocessingml/2006/main" xmlns:w14="http://schemas.microsoft.com/office/word/2010/wordml" xmlns:wpg="http://schemas.microsoft.com/office/word/2010/wordprocessingGroup" xmlns:wpi="http://schemas.microsoft.com/office/word/2010/wordprocessingInk" xmlns:wne="http://schemas.microsoft.com/office/word/2006/wordml" xmlns:wps="http://schemas.microsoft.com/office/word/2010/wordprocessingShape" mc:Ignorable="w14 wp14">
   <w:abstractNum w:abstractNumId="0">
@@ -6672,8 +7706,8 @@
   <w:abstractNum w:abstractNumId="1">
     <w:nsid w:val="03F74002"/>
     <w:multiLevelType w:val="hybridMultilevel"/>
-    <w:tmpl w:val="4A62E45C"/>
-    <w:lvl w:ilvl="0" w:tplc="6BA86660">
+    <w:tmpl w:val="E3FAA234"/>
+    <w:lvl w:ilvl="0" w:tplc="2250C3FE">
       <w:start w:val="1"/>
       <w:numFmt w:val="decimal"/>
       <w:lvlText w:val="2.%1."/>
@@ -6963,6 +7997,95 @@
     </w:lvl>
   </w:abstractNum>
   <w:abstractNum w:abstractNumId="4">
+    <w:nsid w:val="1ADA44B3"/>
+    <w:multiLevelType w:val="hybridMultilevel"/>
+    <w:tmpl w:val="9FCA9136"/>
+    <w:lvl w:ilvl="0" w:tplc="AA8C38C2">
+      <w:start w:val="1"/>
+      <w:numFmt w:val="decimal"/>
+      <w:lvlText w:val="2.%11."/>
+      <w:lvlJc w:val="left"/>
+      <w:pPr>
+        <w:ind w:left="720" w:hanging="360"/>
+      </w:pPr>
+      <w:rPr>
+        <w:rFonts w:hint="default"/>
+      </w:rPr>
+    </w:lvl>
+    <w:lvl w:ilvl="1" w:tplc="240A0019" w:tentative="1">
+      <w:start w:val="1"/>
+      <w:numFmt w:val="lowerLetter"/>
+      <w:lvlText w:val="%2."/>
+      <w:lvlJc w:val="left"/>
+      <w:pPr>
+        <w:ind w:left="1440" w:hanging="360"/>
+      </w:pPr>
+    </w:lvl>
+    <w:lvl w:ilvl="2" w:tplc="240A001B" w:tentative="1">
+      <w:start w:val="1"/>
+      <w:numFmt w:val="lowerRoman"/>
+      <w:lvlText w:val="%3."/>
+      <w:lvlJc w:val="right"/>
+      <w:pPr>
+        <w:ind w:left="2160" w:hanging="180"/>
+      </w:pPr>
+    </w:lvl>
+    <w:lvl w:ilvl="3" w:tplc="240A000F" w:tentative="1">
+      <w:start w:val="1"/>
+      <w:numFmt w:val="decimal"/>
+      <w:lvlText w:val="%4."/>
+      <w:lvlJc w:val="left"/>
+      <w:pPr>
+        <w:ind w:left="2880" w:hanging="360"/>
+      </w:pPr>
+    </w:lvl>
+    <w:lvl w:ilvl="4" w:tplc="240A0019" w:tentative="1">
+      <w:start w:val="1"/>
+      <w:numFmt w:val="lowerLetter"/>
+      <w:lvlText w:val="%5."/>
+      <w:lvlJc w:val="left"/>
+      <w:pPr>
+        <w:ind w:left="3600" w:hanging="360"/>
+      </w:pPr>
+    </w:lvl>
+    <w:lvl w:ilvl="5" w:tplc="240A001B" w:tentative="1">
+      <w:start w:val="1"/>
+      <w:numFmt w:val="lowerRoman"/>
+      <w:lvlText w:val="%6."/>
+      <w:lvlJc w:val="right"/>
+      <w:pPr>
+        <w:ind w:left="4320" w:hanging="180"/>
+      </w:pPr>
+    </w:lvl>
+    <w:lvl w:ilvl="6" w:tplc="240A000F" w:tentative="1">
+      <w:start w:val="1"/>
+      <w:numFmt w:val="decimal"/>
+      <w:lvlText w:val="%7."/>
+      <w:lvlJc w:val="left"/>
+      <w:pPr>
+        <w:ind w:left="5040" w:hanging="360"/>
+      </w:pPr>
+    </w:lvl>
+    <w:lvl w:ilvl="7" w:tplc="240A0019" w:tentative="1">
+      <w:start w:val="1"/>
+      <w:numFmt w:val="lowerLetter"/>
+      <w:lvlText w:val="%8."/>
+      <w:lvlJc w:val="left"/>
+      <w:pPr>
+        <w:ind w:left="5760" w:hanging="360"/>
+      </w:pPr>
+    </w:lvl>
+    <w:lvl w:ilvl="8" w:tplc="240A001B" w:tentative="1">
+      <w:start w:val="1"/>
+      <w:numFmt w:val="lowerRoman"/>
+      <w:lvlText w:val="%9."/>
+      <w:lvlJc w:val="right"/>
+      <w:pPr>
+        <w:ind w:left="6480" w:hanging="180"/>
+      </w:pPr>
+    </w:lvl>
+  </w:abstractNum>
+  <w:abstractNum w:abstractNumId="5">
     <w:nsid w:val="1BE00FA8"/>
     <w:multiLevelType w:val="hybridMultilevel"/>
     <w:tmpl w:val="D1600AA6"/>
@@ -7075,7 +8198,96 @@
       </w:rPr>
     </w:lvl>
   </w:abstractNum>
-  <w:abstractNum w:abstractNumId="5">
+  <w:abstractNum w:abstractNumId="6">
+    <w:nsid w:val="1E060171"/>
+    <w:multiLevelType w:val="hybridMultilevel"/>
+    <w:tmpl w:val="03E6DEAA"/>
+    <w:lvl w:ilvl="0" w:tplc="6BA86660">
+      <w:start w:val="1"/>
+      <w:numFmt w:val="decimal"/>
+      <w:lvlText w:val="2.%1."/>
+      <w:lvlJc w:val="left"/>
+      <w:pPr>
+        <w:ind w:left="720" w:hanging="360"/>
+      </w:pPr>
+      <w:rPr>
+        <w:rFonts w:hint="default"/>
+      </w:rPr>
+    </w:lvl>
+    <w:lvl w:ilvl="1" w:tplc="240A0019" w:tentative="1">
+      <w:start w:val="1"/>
+      <w:numFmt w:val="lowerLetter"/>
+      <w:lvlText w:val="%2."/>
+      <w:lvlJc w:val="left"/>
+      <w:pPr>
+        <w:ind w:left="1440" w:hanging="360"/>
+      </w:pPr>
+    </w:lvl>
+    <w:lvl w:ilvl="2" w:tplc="240A001B" w:tentative="1">
+      <w:start w:val="1"/>
+      <w:numFmt w:val="lowerRoman"/>
+      <w:lvlText w:val="%3."/>
+      <w:lvlJc w:val="right"/>
+      <w:pPr>
+        <w:ind w:left="2160" w:hanging="180"/>
+      </w:pPr>
+    </w:lvl>
+    <w:lvl w:ilvl="3" w:tplc="240A000F" w:tentative="1">
+      <w:start w:val="1"/>
+      <w:numFmt w:val="decimal"/>
+      <w:lvlText w:val="%4."/>
+      <w:lvlJc w:val="left"/>
+      <w:pPr>
+        <w:ind w:left="2880" w:hanging="360"/>
+      </w:pPr>
+    </w:lvl>
+    <w:lvl w:ilvl="4" w:tplc="240A0019" w:tentative="1">
+      <w:start w:val="1"/>
+      <w:numFmt w:val="lowerLetter"/>
+      <w:lvlText w:val="%5."/>
+      <w:lvlJc w:val="left"/>
+      <w:pPr>
+        <w:ind w:left="3600" w:hanging="360"/>
+      </w:pPr>
+    </w:lvl>
+    <w:lvl w:ilvl="5" w:tplc="240A001B" w:tentative="1">
+      <w:start w:val="1"/>
+      <w:numFmt w:val="lowerRoman"/>
+      <w:lvlText w:val="%6."/>
+      <w:lvlJc w:val="right"/>
+      <w:pPr>
+        <w:ind w:left="4320" w:hanging="180"/>
+      </w:pPr>
+    </w:lvl>
+    <w:lvl w:ilvl="6" w:tplc="240A000F" w:tentative="1">
+      <w:start w:val="1"/>
+      <w:numFmt w:val="decimal"/>
+      <w:lvlText w:val="%7."/>
+      <w:lvlJc w:val="left"/>
+      <w:pPr>
+        <w:ind w:left="5040" w:hanging="360"/>
+      </w:pPr>
+    </w:lvl>
+    <w:lvl w:ilvl="7" w:tplc="240A0019" w:tentative="1">
+      <w:start w:val="1"/>
+      <w:numFmt w:val="lowerLetter"/>
+      <w:lvlText w:val="%8."/>
+      <w:lvlJc w:val="left"/>
+      <w:pPr>
+        <w:ind w:left="5760" w:hanging="360"/>
+      </w:pPr>
+    </w:lvl>
+    <w:lvl w:ilvl="8" w:tplc="240A001B" w:tentative="1">
+      <w:start w:val="1"/>
+      <w:numFmt w:val="lowerRoman"/>
+      <w:lvlText w:val="%9."/>
+      <w:lvlJc w:val="right"/>
+      <w:pPr>
+        <w:ind w:left="6480" w:hanging="180"/>
+      </w:pPr>
+    </w:lvl>
+  </w:abstractNum>
+  <w:abstractNum w:abstractNumId="7">
     <w:nsid w:val="20B27194"/>
     <w:multiLevelType w:val="hybridMultilevel"/>
     <w:tmpl w:val="F2006E18"/>
@@ -7164,7 +8376,7 @@
       </w:pPr>
     </w:lvl>
   </w:abstractNum>
-  <w:abstractNum w:abstractNumId="6">
+  <w:abstractNum w:abstractNumId="8">
     <w:nsid w:val="2D195BE3"/>
     <w:multiLevelType w:val="hybridMultilevel"/>
     <w:tmpl w:val="E834C912"/>
@@ -7279,7 +8491,7 @@
       </w:rPr>
     </w:lvl>
   </w:abstractNum>
-  <w:abstractNum w:abstractNumId="7">
+  <w:abstractNum w:abstractNumId="9">
     <w:nsid w:val="308B7A16"/>
     <w:multiLevelType w:val="hybridMultilevel"/>
     <w:tmpl w:val="D3002B64"/>
@@ -7368,7 +8580,7 @@
       </w:pPr>
     </w:lvl>
   </w:abstractNum>
-  <w:abstractNum w:abstractNumId="8">
+  <w:abstractNum w:abstractNumId="10">
     <w:nsid w:val="358F68C0"/>
     <w:multiLevelType w:val="hybridMultilevel"/>
     <w:tmpl w:val="D13C60B0"/>
@@ -7481,7 +8693,7 @@
       </w:rPr>
     </w:lvl>
   </w:abstractNum>
-  <w:abstractNum w:abstractNumId="9">
+  <w:abstractNum w:abstractNumId="11">
     <w:nsid w:val="363D7162"/>
     <w:multiLevelType w:val="hybridMultilevel"/>
     <w:tmpl w:val="121AB6D8"/>
@@ -7594,7 +8806,120 @@
       </w:rPr>
     </w:lvl>
   </w:abstractNum>
-  <w:abstractNum w:abstractNumId="10">
+  <w:abstractNum w:abstractNumId="12">
+    <w:nsid w:val="373B00B3"/>
+    <w:multiLevelType w:val="hybridMultilevel"/>
+    <w:tmpl w:val="ED90472A"/>
+    <w:lvl w:ilvl="0" w:tplc="240A0001">
+      <w:start w:val="1"/>
+      <w:numFmt w:val="bullet"/>
+      <w:lvlText w:val=""/>
+      <w:lvlJc w:val="left"/>
+      <w:pPr>
+        <w:ind w:left="720" w:hanging="360"/>
+      </w:pPr>
+      <w:rPr>
+        <w:rFonts w:ascii="Symbol" w:hAnsi="Symbol" w:hint="default"/>
+      </w:rPr>
+    </w:lvl>
+    <w:lvl w:ilvl="1" w:tplc="240A0003" w:tentative="1">
+      <w:start w:val="1"/>
+      <w:numFmt w:val="bullet"/>
+      <w:lvlText w:val="o"/>
+      <w:lvlJc w:val="left"/>
+      <w:pPr>
+        <w:ind w:left="1440" w:hanging="360"/>
+      </w:pPr>
+      <w:rPr>
+        <w:rFonts w:ascii="Courier New" w:hAnsi="Courier New" w:cs="Courier New" w:hint="default"/>
+      </w:rPr>
+    </w:lvl>
+    <w:lvl w:ilvl="2" w:tplc="240A0005" w:tentative="1">
+      <w:start w:val="1"/>
+      <w:numFmt w:val="bullet"/>
+      <w:lvlText w:val=""/>
+      <w:lvlJc w:val="left"/>
+      <w:pPr>
+        <w:ind w:left="2160" w:hanging="360"/>
+      </w:pPr>
+      <w:rPr>
+        <w:rFonts w:ascii="Wingdings" w:hAnsi="Wingdings" w:hint="default"/>
+      </w:rPr>
+    </w:lvl>
+    <w:lvl w:ilvl="3" w:tplc="240A0001" w:tentative="1">
+      <w:start w:val="1"/>
+      <w:numFmt w:val="bullet"/>
+      <w:lvlText w:val=""/>
+      <w:lvlJc w:val="left"/>
+      <w:pPr>
+        <w:ind w:left="2880" w:hanging="360"/>
+      </w:pPr>
+      <w:rPr>
+        <w:rFonts w:ascii="Symbol" w:hAnsi="Symbol" w:hint="default"/>
+      </w:rPr>
+    </w:lvl>
+    <w:lvl w:ilvl="4" w:tplc="240A0003" w:tentative="1">
+      <w:start w:val="1"/>
+      <w:numFmt w:val="bullet"/>
+      <w:lvlText w:val="o"/>
+      <w:lvlJc w:val="left"/>
+      <w:pPr>
+        <w:ind w:left="3600" w:hanging="360"/>
+      </w:pPr>
+      <w:rPr>
+        <w:rFonts w:ascii="Courier New" w:hAnsi="Courier New" w:cs="Courier New" w:hint="default"/>
+      </w:rPr>
+    </w:lvl>
+    <w:lvl w:ilvl="5" w:tplc="240A0005" w:tentative="1">
+      <w:start w:val="1"/>
+      <w:numFmt w:val="bullet"/>
+      <w:lvlText w:val=""/>
+      <w:lvlJc w:val="left"/>
+      <w:pPr>
+        <w:ind w:left="4320" w:hanging="360"/>
+      </w:pPr>
+      <w:rPr>
+        <w:rFonts w:ascii="Wingdings" w:hAnsi="Wingdings" w:hint="default"/>
+      </w:rPr>
+    </w:lvl>
+    <w:lvl w:ilvl="6" w:tplc="240A0001" w:tentative="1">
+      <w:start w:val="1"/>
+      <w:numFmt w:val="bullet"/>
+      <w:lvlText w:val=""/>
+      <w:lvlJc w:val="left"/>
+      <w:pPr>
+        <w:ind w:left="5040" w:hanging="360"/>
+      </w:pPr>
+      <w:rPr>
+        <w:rFonts w:ascii="Symbol" w:hAnsi="Symbol" w:hint="default"/>
+      </w:rPr>
+    </w:lvl>
+    <w:lvl w:ilvl="7" w:tplc="240A0003" w:tentative="1">
+      <w:start w:val="1"/>
+      <w:numFmt w:val="bullet"/>
+      <w:lvlText w:val="o"/>
+      <w:lvlJc w:val="left"/>
+      <w:pPr>
+        <w:ind w:left="5760" w:hanging="360"/>
+      </w:pPr>
+      <w:rPr>
+        <w:rFonts w:ascii="Courier New" w:hAnsi="Courier New" w:cs="Courier New" w:hint="default"/>
+      </w:rPr>
+    </w:lvl>
+    <w:lvl w:ilvl="8" w:tplc="240A0005" w:tentative="1">
+      <w:start w:val="1"/>
+      <w:numFmt w:val="bullet"/>
+      <w:lvlText w:val=""/>
+      <w:lvlJc w:val="left"/>
+      <w:pPr>
+        <w:ind w:left="6480" w:hanging="360"/>
+      </w:pPr>
+      <w:rPr>
+        <w:rFonts w:ascii="Wingdings" w:hAnsi="Wingdings" w:hint="default"/>
+      </w:rPr>
+    </w:lvl>
+  </w:abstractNum>
+  <w:abstractNum w:abstractNumId="13">
     <w:nsid w:val="385A1E4D"/>
     <w:multiLevelType w:val="hybridMultilevel"/>
     <w:tmpl w:val="498E1916"/>
@@ -7707,7 +9032,7 @@
       </w:rPr>
     </w:lvl>
   </w:abstractNum>
-  <w:abstractNum w:abstractNumId="11">
+  <w:abstractNum w:abstractNumId="14">
     <w:nsid w:val="39AB180E"/>
     <w:multiLevelType w:val="multilevel"/>
     <w:tmpl w:val="9FF2753C"/>
@@ -7841,7 +9166,7 @@
       </w:rPr>
     </w:lvl>
   </w:abstractNum>
-  <w:abstractNum w:abstractNumId="12">
+  <w:abstractNum w:abstractNumId="15">
     <w:nsid w:val="3A853435"/>
     <w:multiLevelType w:val="hybridMultilevel"/>
     <w:tmpl w:val="47E69540"/>
@@ -7954,7 +9279,7 @@
       </w:rPr>
     </w:lvl>
   </w:abstractNum>
-  <w:abstractNum w:abstractNumId="13">
+  <w:abstractNum w:abstractNumId="16">
     <w:nsid w:val="3B945228"/>
     <w:multiLevelType w:val="hybridMultilevel"/>
     <w:tmpl w:val="2D0EF972"/>
@@ -8067,7 +9392,7 @@
       </w:rPr>
     </w:lvl>
   </w:abstractNum>
-  <w:abstractNum w:abstractNumId="14">
+  <w:abstractNum w:abstractNumId="17">
     <w:nsid w:val="423A6D57"/>
     <w:multiLevelType w:val="hybridMultilevel"/>
     <w:tmpl w:val="58C27D84"/>
@@ -8156,7 +9481,7 @@
       </w:pPr>
     </w:lvl>
   </w:abstractNum>
-  <w:abstractNum w:abstractNumId="15">
+  <w:abstractNum w:abstractNumId="18">
     <w:nsid w:val="43B529DB"/>
     <w:multiLevelType w:val="hybridMultilevel"/>
     <w:tmpl w:val="C00E4990"/>
@@ -8269,7 +9594,7 @@
       </w:rPr>
     </w:lvl>
   </w:abstractNum>
-  <w:abstractNum w:abstractNumId="16">
+  <w:abstractNum w:abstractNumId="19">
     <w:nsid w:val="46015548"/>
     <w:multiLevelType w:val="hybridMultilevel"/>
     <w:tmpl w:val="F2600ACE"/>
@@ -8409,7 +9734,7 @@
       </w:rPr>
     </w:lvl>
   </w:abstractNum>
-  <w:abstractNum w:abstractNumId="17">
+  <w:abstractNum w:abstractNumId="20">
     <w:nsid w:val="46CF28A0"/>
     <w:multiLevelType w:val="hybridMultilevel"/>
     <w:tmpl w:val="74CE6914"/>
@@ -8522,7 +9847,96 @@
       </w:rPr>
     </w:lvl>
   </w:abstractNum>
-  <w:abstractNum w:abstractNumId="18">
+  <w:abstractNum w:abstractNumId="21">
+    <w:nsid w:val="47B7793D"/>
+    <w:multiLevelType w:val="hybridMultilevel"/>
+    <w:tmpl w:val="F21805C8"/>
+    <w:lvl w:ilvl="0" w:tplc="6BA86660">
+      <w:start w:val="1"/>
+      <w:numFmt w:val="decimal"/>
+      <w:lvlText w:val="2.%1."/>
+      <w:lvlJc w:val="left"/>
+      <w:pPr>
+        <w:ind w:left="720" w:hanging="360"/>
+      </w:pPr>
+      <w:rPr>
+        <w:rFonts w:hint="default"/>
+      </w:rPr>
+    </w:lvl>
+    <w:lvl w:ilvl="1" w:tplc="240A0019" w:tentative="1">
+      <w:start w:val="1"/>
+      <w:numFmt w:val="lowerLetter"/>
+      <w:lvlText w:val="%2."/>
+      <w:lvlJc w:val="left"/>
+      <w:pPr>
+        <w:ind w:left="1440" w:hanging="360"/>
+      </w:pPr>
+    </w:lvl>
+    <w:lvl w:ilvl="2" w:tplc="240A001B" w:tentative="1">
+      <w:start w:val="1"/>
+      <w:numFmt w:val="lowerRoman"/>
+      <w:lvlText w:val="%3."/>
+      <w:lvlJc w:val="right"/>
+      <w:pPr>
+        <w:ind w:left="2160" w:hanging="180"/>
+      </w:pPr>
+    </w:lvl>
+    <w:lvl w:ilvl="3" w:tplc="240A000F" w:tentative="1">
+      <w:start w:val="1"/>
+      <w:numFmt w:val="decimal"/>
+      <w:lvlText w:val="%4."/>
+      <w:lvlJc w:val="left"/>
+      <w:pPr>
+        <w:ind w:left="2880" w:hanging="360"/>
+      </w:pPr>
+    </w:lvl>
+    <w:lvl w:ilvl="4" w:tplc="240A0019" w:tentative="1">
+      <w:start w:val="1"/>
+      <w:numFmt w:val="lowerLetter"/>
+      <w:lvlText w:val="%5."/>
+      <w:lvlJc w:val="left"/>
+      <w:pPr>
+        <w:ind w:left="3600" w:hanging="360"/>
+      </w:pPr>
+    </w:lvl>
+    <w:lvl w:ilvl="5" w:tplc="240A001B" w:tentative="1">
+      <w:start w:val="1"/>
+      <w:numFmt w:val="lowerRoman"/>
+      <w:lvlText w:val="%6."/>
+      <w:lvlJc w:val="right"/>
+      <w:pPr>
+        <w:ind w:left="4320" w:hanging="180"/>
+      </w:pPr>
+    </w:lvl>
+    <w:lvl w:ilvl="6" w:tplc="240A000F" w:tentative="1">
+      <w:start w:val="1"/>
+      <w:numFmt w:val="decimal"/>
+      <w:lvlText w:val="%7."/>
+      <w:lvlJc w:val="left"/>
+      <w:pPr>
+        <w:ind w:left="5040" w:hanging="360"/>
+      </w:pPr>
+    </w:lvl>
+    <w:lvl w:ilvl="7" w:tplc="240A0019" w:tentative="1">
+      <w:start w:val="1"/>
+      <w:numFmt w:val="lowerLetter"/>
+      <w:lvlText w:val="%8."/>
+      <w:lvlJc w:val="left"/>
+      <w:pPr>
+        <w:ind w:left="5760" w:hanging="360"/>
+      </w:pPr>
+    </w:lvl>
+    <w:lvl w:ilvl="8" w:tplc="240A001B" w:tentative="1">
+      <w:start w:val="1"/>
+      <w:numFmt w:val="lowerRoman"/>
+      <w:lvlText w:val="%9."/>
+      <w:lvlJc w:val="right"/>
+      <w:pPr>
+        <w:ind w:left="6480" w:hanging="180"/>
+      </w:pPr>
+    </w:lvl>
+  </w:abstractNum>
+  <w:abstractNum w:abstractNumId="22">
     <w:nsid w:val="48B1724C"/>
     <w:multiLevelType w:val="hybridMultilevel"/>
     <w:tmpl w:val="1B1A3CA4"/>
@@ -8611,7 +10025,7 @@
       </w:pPr>
     </w:lvl>
   </w:abstractNum>
-  <w:abstractNum w:abstractNumId="19">
+  <w:abstractNum w:abstractNumId="23">
     <w:nsid w:val="4CCA1FA5"/>
     <w:multiLevelType w:val="hybridMultilevel"/>
     <w:tmpl w:val="8438BC2C"/>
@@ -8724,7 +10138,7 @@
       </w:rPr>
     </w:lvl>
   </w:abstractNum>
-  <w:abstractNum w:abstractNumId="20">
+  <w:abstractNum w:abstractNumId="24">
     <w:nsid w:val="4DB263EC"/>
     <w:multiLevelType w:val="hybridMultilevel"/>
     <w:tmpl w:val="432E9658"/>
@@ -8837,7 +10251,7 @@
       </w:rPr>
     </w:lvl>
   </w:abstractNum>
-  <w:abstractNum w:abstractNumId="21">
+  <w:abstractNum w:abstractNumId="25">
     <w:nsid w:val="51A03ED7"/>
     <w:multiLevelType w:val="hybridMultilevel"/>
     <w:tmpl w:val="FB1C287E"/>
@@ -8926,7 +10340,7 @@
       </w:pPr>
     </w:lvl>
   </w:abstractNum>
-  <w:abstractNum w:abstractNumId="22">
+  <w:abstractNum w:abstractNumId="26">
     <w:nsid w:val="5CFB6208"/>
     <w:multiLevelType w:val="hybridMultilevel"/>
     <w:tmpl w:val="A568193E"/>
@@ -9039,7 +10453,96 @@
       </w:rPr>
     </w:lvl>
   </w:abstractNum>
-  <w:abstractNum w:abstractNumId="23">
+  <w:abstractNum w:abstractNumId="27">
+    <w:nsid w:val="682C39CE"/>
+    <w:multiLevelType w:val="hybridMultilevel"/>
+    <w:tmpl w:val="9AE8537A"/>
+    <w:lvl w:ilvl="0" w:tplc="6BA86660">
+      <w:start w:val="1"/>
+      <w:numFmt w:val="decimal"/>
+      <w:lvlText w:val="2.%1."/>
+      <w:lvlJc w:val="left"/>
+      <w:pPr>
+        <w:ind w:left="720" w:hanging="360"/>
+      </w:pPr>
+      <w:rPr>
+        <w:rFonts w:hint="default"/>
+      </w:rPr>
+    </w:lvl>
+    <w:lvl w:ilvl="1" w:tplc="240A0019" w:tentative="1">
+      <w:start w:val="1"/>
+      <w:numFmt w:val="lowerLetter"/>
+      <w:lvlText w:val="%2."/>
+      <w:lvlJc w:val="left"/>
+      <w:pPr>
+        <w:ind w:left="1440" w:hanging="360"/>
+      </w:pPr>
+    </w:lvl>
+    <w:lvl w:ilvl="2" w:tplc="240A001B" w:tentative="1">
+      <w:start w:val="1"/>
+      <w:numFmt w:val="lowerRoman"/>
+      <w:lvlText w:val="%3."/>
+      <w:lvlJc w:val="right"/>
+      <w:pPr>
+        <w:ind w:left="2160" w:hanging="180"/>
+      </w:pPr>
+    </w:lvl>
+    <w:lvl w:ilvl="3" w:tplc="240A000F" w:tentative="1">
+      <w:start w:val="1"/>
+      <w:numFmt w:val="decimal"/>
+      <w:lvlText w:val="%4."/>
+      <w:lvlJc w:val="left"/>
+      <w:pPr>
+        <w:ind w:left="2880" w:hanging="360"/>
+      </w:pPr>
+    </w:lvl>
+    <w:lvl w:ilvl="4" w:tplc="240A0019" w:tentative="1">
+      <w:start w:val="1"/>
+      <w:numFmt w:val="lowerLetter"/>
+      <w:lvlText w:val="%5."/>
+      <w:lvlJc w:val="left"/>
+      <w:pPr>
+        <w:ind w:left="3600" w:hanging="360"/>
+      </w:pPr>
+    </w:lvl>
+    <w:lvl w:ilvl="5" w:tplc="240A001B" w:tentative="1">
+      <w:start w:val="1"/>
+      <w:numFmt w:val="lowerRoman"/>
+      <w:lvlText w:val="%6."/>
+      <w:lvlJc w:val="right"/>
+      <w:pPr>
+        <w:ind w:left="4320" w:hanging="180"/>
+      </w:pPr>
+    </w:lvl>
+    <w:lvl w:ilvl="6" w:tplc="240A000F" w:tentative="1">
+      <w:start w:val="1"/>
+      <w:numFmt w:val="decimal"/>
+      <w:lvlText w:val="%7."/>
+      <w:lvlJc w:val="left"/>
+      <w:pPr>
+        <w:ind w:left="5040" w:hanging="360"/>
+      </w:pPr>
+    </w:lvl>
+    <w:lvl w:ilvl="7" w:tplc="240A0019" w:tentative="1">
+      <w:start w:val="1"/>
+      <w:numFmt w:val="lowerLetter"/>
+      <w:lvlText w:val="%8."/>
+      <w:lvlJc w:val="left"/>
+      <w:pPr>
+        <w:ind w:left="5760" w:hanging="360"/>
+      </w:pPr>
+    </w:lvl>
+    <w:lvl w:ilvl="8" w:tplc="240A001B" w:tentative="1">
+      <w:start w:val="1"/>
+      <w:numFmt w:val="lowerRoman"/>
+      <w:lvlText w:val="%9."/>
+      <w:lvlJc w:val="right"/>
+      <w:pPr>
+        <w:ind w:left="6480" w:hanging="180"/>
+      </w:pPr>
+    </w:lvl>
+  </w:abstractNum>
+  <w:abstractNum w:abstractNumId="28">
     <w:nsid w:val="696924C8"/>
     <w:multiLevelType w:val="hybridMultilevel"/>
     <w:tmpl w:val="855A3834"/>
@@ -9152,7 +10655,7 @@
       </w:rPr>
     </w:lvl>
   </w:abstractNum>
-  <w:abstractNum w:abstractNumId="24">
+  <w:abstractNum w:abstractNumId="29">
     <w:nsid w:val="698C77BF"/>
     <w:multiLevelType w:val="hybridMultilevel"/>
     <w:tmpl w:val="4F1E8174"/>
@@ -9292,7 +10795,7 @@
       </w:rPr>
     </w:lvl>
   </w:abstractNum>
-  <w:abstractNum w:abstractNumId="25">
+  <w:abstractNum w:abstractNumId="30">
     <w:nsid w:val="6C637228"/>
     <w:multiLevelType w:val="multilevel"/>
     <w:tmpl w:val="526C7682"/>
@@ -9423,7 +10926,7 @@
       </w:rPr>
     </w:lvl>
   </w:abstractNum>
-  <w:abstractNum w:abstractNumId="26">
+  <w:abstractNum w:abstractNumId="31">
     <w:nsid w:val="6DA10B9D"/>
     <w:multiLevelType w:val="hybridMultilevel"/>
     <w:tmpl w:val="55F03458"/>
@@ -9536,7 +11039,185 @@
       </w:rPr>
     </w:lvl>
   </w:abstractNum>
-  <w:abstractNum w:abstractNumId="27">
+  <w:abstractNum w:abstractNumId="32">
+    <w:nsid w:val="6ED2319D"/>
+    <w:multiLevelType w:val="hybridMultilevel"/>
+    <w:tmpl w:val="D6227188"/>
+    <w:lvl w:ilvl="0" w:tplc="6BA86660">
+      <w:start w:val="1"/>
+      <w:numFmt w:val="decimal"/>
+      <w:lvlText w:val="2.%1."/>
+      <w:lvlJc w:val="left"/>
+      <w:pPr>
+        <w:ind w:left="720" w:hanging="360"/>
+      </w:pPr>
+      <w:rPr>
+        <w:rFonts w:hint="default"/>
+      </w:rPr>
+    </w:lvl>
+    <w:lvl w:ilvl="1" w:tplc="240A0019" w:tentative="1">
+      <w:start w:val="1"/>
+      <w:numFmt w:val="lowerLetter"/>
+      <w:lvlText w:val="%2."/>
+      <w:lvlJc w:val="left"/>
+      <w:pPr>
+        <w:ind w:left="1440" w:hanging="360"/>
+      </w:pPr>
+    </w:lvl>
+    <w:lvl w:ilvl="2" w:tplc="240A001B" w:tentative="1">
+      <w:start w:val="1"/>
+      <w:numFmt w:val="lowerRoman"/>
+      <w:lvlText w:val="%3."/>
+      <w:lvlJc w:val="right"/>
+      <w:pPr>
+        <w:ind w:left="2160" w:hanging="180"/>
+      </w:pPr>
+    </w:lvl>
+    <w:lvl w:ilvl="3" w:tplc="240A000F" w:tentative="1">
+      <w:start w:val="1"/>
+      <w:numFmt w:val="decimal"/>
+      <w:lvlText w:val="%4."/>
+      <w:lvlJc w:val="left"/>
+      <w:pPr>
+        <w:ind w:left="2880" w:hanging="360"/>
+      </w:pPr>
+    </w:lvl>
+    <w:lvl w:ilvl="4" w:tplc="240A0019" w:tentative="1">
+      <w:start w:val="1"/>
+      <w:numFmt w:val="lowerLetter"/>
+      <w:lvlText w:val="%5."/>
+      <w:lvlJc w:val="left"/>
+      <w:pPr>
+        <w:ind w:left="3600" w:hanging="360"/>
+      </w:pPr>
+    </w:lvl>
+    <w:lvl w:ilvl="5" w:tplc="240A001B" w:tentative="1">
+      <w:start w:val="1"/>
+      <w:numFmt w:val="lowerRoman"/>
+      <w:lvlText w:val="%6."/>
+      <w:lvlJc w:val="right"/>
+      <w:pPr>
+        <w:ind w:left="4320" w:hanging="180"/>
+      </w:pPr>
+    </w:lvl>
+    <w:lvl w:ilvl="6" w:tplc="240A000F" w:tentative="1">
+      <w:start w:val="1"/>
+      <w:numFmt w:val="decimal"/>
+      <w:lvlText w:val="%7."/>
+      <w:lvlJc w:val="left"/>
+      <w:pPr>
+        <w:ind w:left="5040" w:hanging="360"/>
+      </w:pPr>
+    </w:lvl>
+    <w:lvl w:ilvl="7" w:tplc="240A0019" w:tentative="1">
+      <w:start w:val="1"/>
+      <w:numFmt w:val="lowerLetter"/>
+      <w:lvlText w:val="%8."/>
+      <w:lvlJc w:val="left"/>
+      <w:pPr>
+        <w:ind w:left="5760" w:hanging="360"/>
+      </w:pPr>
+    </w:lvl>
+    <w:lvl w:ilvl="8" w:tplc="240A001B" w:tentative="1">
+      <w:start w:val="1"/>
+      <w:numFmt w:val="lowerRoman"/>
+      <w:lvlText w:val="%9."/>
+      <w:lvlJc w:val="right"/>
+      <w:pPr>
+        <w:ind w:left="6480" w:hanging="180"/>
+      </w:pPr>
+    </w:lvl>
+  </w:abstractNum>
+  <w:abstractNum w:abstractNumId="33">
+    <w:nsid w:val="7298146A"/>
+    <w:multiLevelType w:val="hybridMultilevel"/>
+    <w:tmpl w:val="C1CE8BB4"/>
+    <w:lvl w:ilvl="0" w:tplc="6BA86660">
+      <w:start w:val="1"/>
+      <w:numFmt w:val="decimal"/>
+      <w:lvlText w:val="2.%1."/>
+      <w:lvlJc w:val="left"/>
+      <w:pPr>
+        <w:ind w:left="720" w:hanging="360"/>
+      </w:pPr>
+      <w:rPr>
+        <w:rFonts w:hint="default"/>
+      </w:rPr>
+    </w:lvl>
+    <w:lvl w:ilvl="1" w:tplc="240A0019" w:tentative="1">
+      <w:start w:val="1"/>
+      <w:numFmt w:val="lowerLetter"/>
+      <w:lvlText w:val="%2."/>
+      <w:lvlJc w:val="left"/>
+      <w:pPr>
+        <w:ind w:left="1440" w:hanging="360"/>
+      </w:pPr>
+    </w:lvl>
+    <w:lvl w:ilvl="2" w:tplc="240A001B" w:tentative="1">
+      <w:start w:val="1"/>
+      <w:numFmt w:val="lowerRoman"/>
+      <w:lvlText w:val="%3."/>
+      <w:lvlJc w:val="right"/>
+      <w:pPr>
+        <w:ind w:left="2160" w:hanging="180"/>
+      </w:pPr>
+    </w:lvl>
+    <w:lvl w:ilvl="3" w:tplc="240A000F" w:tentative="1">
+      <w:start w:val="1"/>
+      <w:numFmt w:val="decimal"/>
+      <w:lvlText w:val="%4."/>
+      <w:lvlJc w:val="left"/>
+      <w:pPr>
+        <w:ind w:left="2880" w:hanging="360"/>
+      </w:pPr>
+    </w:lvl>
+    <w:lvl w:ilvl="4" w:tplc="240A0019" w:tentative="1">
+      <w:start w:val="1"/>
+      <w:numFmt w:val="lowerLetter"/>
+      <w:lvlText w:val="%5."/>
+      <w:lvlJc w:val="left"/>
+      <w:pPr>
+        <w:ind w:left="3600" w:hanging="360"/>
+      </w:pPr>
+    </w:lvl>
+    <w:lvl w:ilvl="5" w:tplc="240A001B" w:tentative="1">
+      <w:start w:val="1"/>
+      <w:numFmt w:val="lowerRoman"/>
+      <w:lvlText w:val="%6."/>
+      <w:lvlJc w:val="right"/>
+      <w:pPr>
+        <w:ind w:left="4320" w:hanging="180"/>
+      </w:pPr>
+    </w:lvl>
+    <w:lvl w:ilvl="6" w:tplc="240A000F" w:tentative="1">
+      <w:start w:val="1"/>
+      <w:numFmt w:val="decimal"/>
+      <w:lvlText w:val="%7."/>
+      <w:lvlJc w:val="left"/>
+      <w:pPr>
+        <w:ind w:left="5040" w:hanging="360"/>
+      </w:pPr>
+    </w:lvl>
+    <w:lvl w:ilvl="7" w:tplc="240A0019" w:tentative="1">
+      <w:start w:val="1"/>
+      <w:numFmt w:val="lowerLetter"/>
+      <w:lvlText w:val="%8."/>
+      <w:lvlJc w:val="left"/>
+      <w:pPr>
+        <w:ind w:left="5760" w:hanging="360"/>
+      </w:pPr>
+    </w:lvl>
+    <w:lvl w:ilvl="8" w:tplc="240A001B" w:tentative="1">
+      <w:start w:val="1"/>
+      <w:numFmt w:val="lowerRoman"/>
+      <w:lvlText w:val="%9."/>
+      <w:lvlJc w:val="right"/>
+      <w:pPr>
+        <w:ind w:left="6480" w:hanging="180"/>
+      </w:pPr>
+    </w:lvl>
+  </w:abstractNum>
+  <w:abstractNum w:abstractNumId="34">
     <w:nsid w:val="79D4003A"/>
     <w:multiLevelType w:val="hybridMultilevel"/>
     <w:tmpl w:val="5F3C1942"/>
@@ -9649,7 +11330,7 @@
       </w:rPr>
     </w:lvl>
   </w:abstractNum>
-  <w:abstractNum w:abstractNumId="28">
+  <w:abstractNum w:abstractNumId="35">
     <w:nsid w:val="7AA25C6B"/>
     <w:multiLevelType w:val="hybridMultilevel"/>
     <w:tmpl w:val="7BA87912"/>
@@ -9764,7 +11445,7 @@
       </w:rPr>
     </w:lvl>
   </w:abstractNum>
-  <w:abstractNum w:abstractNumId="29">
+  <w:abstractNum w:abstractNumId="36">
     <w:nsid w:val="7EFC539F"/>
     <w:multiLevelType w:val="hybridMultilevel"/>
     <w:tmpl w:val="730C0AA2"/>
@@ -9881,91 +11562,112 @@
     <w:abstractNumId w:val="3"/>
   </w:num>
   <w:num w:numId="2">
-    <w:abstractNumId w:val="6"/>
+    <w:abstractNumId w:val="8"/>
   </w:num>
   <w:num w:numId="3">
     <w:abstractNumId w:val="2"/>
   </w:num>
   <w:num w:numId="4">
-    <w:abstractNumId w:val="28"/>
+    <w:abstractNumId w:val="35"/>
   </w:num>
   <w:num w:numId="5">
-    <w:abstractNumId w:val="14"/>
+    <w:abstractNumId w:val="17"/>
   </w:num>
   <w:num w:numId="6">
-    <w:abstractNumId w:val="11"/>
+    <w:abstractNumId w:val="14"/>
   </w:num>
   <w:num w:numId="7">
     <w:abstractNumId w:val="1"/>
   </w:num>
   <w:num w:numId="8">
+    <w:abstractNumId w:val="29"/>
+  </w:num>
+  <w:num w:numId="9">
+    <w:abstractNumId w:val="19"/>
+  </w:num>
+  <w:num w:numId="10">
+    <w:abstractNumId w:val="20"/>
+  </w:num>
+  <w:num w:numId="11">
+    <w:abstractNumId w:val="28"/>
+  </w:num>
+  <w:num w:numId="12">
+    <w:abstractNumId w:val="15"/>
+  </w:num>
+  <w:num w:numId="13">
     <w:abstractNumId w:val="24"/>
   </w:num>
-  <w:num w:numId="9">
+  <w:num w:numId="14">
+    <w:abstractNumId w:val="31"/>
+  </w:num>
+  <w:num w:numId="15">
+    <w:abstractNumId w:val="5"/>
+  </w:num>
+  <w:num w:numId="16">
+    <w:abstractNumId w:val="34"/>
+  </w:num>
+  <w:num w:numId="17">
+    <w:abstractNumId w:val="26"/>
+  </w:num>
+  <w:num w:numId="18">
+    <w:abstractNumId w:val="36"/>
+  </w:num>
+  <w:num w:numId="19">
+    <w:abstractNumId w:val="10"/>
+  </w:num>
+  <w:num w:numId="20">
+    <w:abstractNumId w:val="11"/>
+  </w:num>
+  <w:num w:numId="21">
     <w:abstractNumId w:val="16"/>
   </w:num>
-  <w:num w:numId="10">
-    <w:abstractNumId w:val="17"/>
+  <w:num w:numId="22">
+    <w:abstractNumId w:val="18"/>
   </w:num>
-  <w:num w:numId="11">
+  <w:num w:numId="23">
     <w:abstractNumId w:val="23"/>
   </w:num>
-  <w:num w:numId="12">
-    <w:abstractNumId w:val="12"/>
-  </w:num>
-  <w:num w:numId="13">
-    <w:abstractNumId w:val="20"/>
-  </w:num>
-  <w:num w:numId="14">
-    <w:abstractNumId w:val="26"/>
-  </w:num>
-  <w:num w:numId="15">
-    <w:abstractNumId w:val="4"/>
-  </w:num>
-  <w:num w:numId="16">
-    <w:abstractNumId w:val="27"/>
-  </w:num>
-  <w:num w:numId="17">
-    <w:abstractNumId w:val="22"/>
-  </w:num>
-  <w:num w:numId="18">
-    <w:abstractNumId w:val="29"/>
-  </w:num>
-  <w:num w:numId="19">
-    <w:abstractNumId w:val="8"/>
-  </w:num>
-  <w:num w:numId="20">
-    <w:abstractNumId w:val="9"/>
-  </w:num>
-  <w:num w:numId="21">
+  <w:num w:numId="24">
     <w:abstractNumId w:val="13"/>
-  </w:num>
-  <w:num w:numId="22">
-    <w:abstractNumId w:val="15"/>
-  </w:num>
-  <w:num w:numId="23">
-    <w:abstractNumId w:val="19"/>
-  </w:num>
-  <w:num w:numId="24">
-    <w:abstractNumId w:val="10"/>
   </w:num>
   <w:num w:numId="25">
     <w:abstractNumId w:val="0"/>
   </w:num>
   <w:num w:numId="26">
-    <w:abstractNumId w:val="5"/>
+    <w:abstractNumId w:val="7"/>
   </w:num>
   <w:num w:numId="27">
+    <w:abstractNumId w:val="25"/>
+  </w:num>
+  <w:num w:numId="28">
+    <w:abstractNumId w:val="9"/>
+  </w:num>
+  <w:num w:numId="29">
+    <w:abstractNumId w:val="22"/>
+  </w:num>
+  <w:num w:numId="30">
+    <w:abstractNumId w:val="30"/>
+  </w:num>
+  <w:num w:numId="31">
+    <w:abstractNumId w:val="27"/>
+  </w:num>
+  <w:num w:numId="32">
+    <w:abstractNumId w:val="33"/>
+  </w:num>
+  <w:num w:numId="33">
+    <w:abstractNumId w:val="6"/>
+  </w:num>
+  <w:num w:numId="34">
     <w:abstractNumId w:val="21"/>
   </w:num>
-  <w:num w:numId="28">
-    <w:abstractNumId w:val="7"/>
+  <w:num w:numId="35">
+    <w:abstractNumId w:val="4"/>
   </w:num>
-  <w:num w:numId="29">
-    <w:abstractNumId w:val="18"/>
+  <w:num w:numId="36">
+    <w:abstractNumId w:val="32"/>
   </w:num>
-  <w:num w:numId="30">
-    <w:abstractNumId w:val="25"/>
+  <w:num w:numId="37">
+    <w:abstractNumId w:val="12"/>
   </w:num>
 </w:numbering>
 </file>
@@ -10445,6 +12147,32 @@
       <w:contextualSpacing/>
     </w:pPr>
   </w:style>
+  <w:style w:type="table" w:styleId="Tablaconcuadrcula">
+    <w:name w:val="Table Grid"/>
+    <w:basedOn w:val="Tablanormal"/>
+    <w:uiPriority w:val="59"/>
+    <w:rsid w:val="00D45D7A"/>
+    <w:pPr>
+      <w:spacing w:after="0" w:line="240" w:lineRule="auto"/>
+    </w:pPr>
+    <w:tblPr>
+      <w:tblInd w:w="0" w:type="dxa"/>
+      <w:tblBorders>
+        <w:top w:val="single" w:sz="4" w:space="0" w:color="auto"/>
+        <w:left w:val="single" w:sz="4" w:space="0" w:color="auto"/>
+        <w:bottom w:val="single" w:sz="4" w:space="0" w:color="auto"/>
+        <w:right w:val="single" w:sz="4" w:space="0" w:color="auto"/>
+        <w:insideH w:val="single" w:sz="4" w:space="0" w:color="auto"/>
+        <w:insideV w:val="single" w:sz="4" w:space="0" w:color="auto"/>
+      </w:tblBorders>
+      <w:tblCellMar>
+        <w:top w:w="0" w:type="dxa"/>
+        <w:left w:w="108" w:type="dxa"/>
+        <w:bottom w:w="0" w:type="dxa"/>
+        <w:right w:w="108" w:type="dxa"/>
+      </w:tblCellMar>
+    </w:tblPr>
+  </w:style>
 </w:styles>
 </file>
 
@@ -10923,6 +12651,32 @@
       <w:contextualSpacing/>
     </w:pPr>
   </w:style>
+  <w:style w:type="table" w:styleId="Tablaconcuadrcula">
+    <w:name w:val="Table Grid"/>
+    <w:basedOn w:val="Tablanormal"/>
+    <w:uiPriority w:val="59"/>
+    <w:rsid w:val="00D45D7A"/>
+    <w:pPr>
+      <w:spacing w:after="0" w:line="240" w:lineRule="auto"/>
+    </w:pPr>
+    <w:tblPr>
+      <w:tblInd w:w="0" w:type="dxa"/>
+      <w:tblBorders>
+        <w:top w:val="single" w:sz="4" w:space="0" w:color="auto"/>
+        <w:left w:val="single" w:sz="4" w:space="0" w:color="auto"/>
+        <w:bottom w:val="single" w:sz="4" w:space="0" w:color="auto"/>
+        <w:right w:val="single" w:sz="4" w:space="0" w:color="auto"/>
+        <w:insideH w:val="single" w:sz="4" w:space="0" w:color="auto"/>
+        <w:insideV w:val="single" w:sz="4" w:space="0" w:color="auto"/>
+      </w:tblBorders>
+      <w:tblCellMar>
+        <w:top w:w="0" w:type="dxa"/>
+        <w:left w:w="108" w:type="dxa"/>
+        <w:bottom w:w="0" w:type="dxa"/>
+        <w:right w:w="108" w:type="dxa"/>
+      </w:tblCellMar>
+    </w:tblPr>
+  </w:style>
 </w:styles>
 </file>
 
@@ -11214,12 +12968,16 @@
 <file path=customXml/item1.xml><?xml version="1.0" encoding="utf-8"?>
 <CoverPageProperties xmlns="http://schemas.microsoft.com/office/2006/coverPageProps">
   <PublishDate>2018-04-10T00:00:00</PublishDate>
-  <Abstract>Conoceremos cuales son los elementos principales de un proyecto, fases de un proyecto y  cuáles son los pasos que se deben tener en cuenta a la hora de planificar las estrategias del proyecto.</Abstract>
+  <Abstract>Conoceremos cuales son los servicios que este presta el hotel santana; las  actividades económicas consistentes en la prestación de servicios ligados al alojamiento y la alimentación esporádicos, muy usualmente ligados al turismo.</Abstract>
   <CompanyAddress/>
   <CompanyPhone/>
   <CompanyFax/>
   <CompanyEmail/>
 </CoverPageProperties>
+</file>
+
+<file path=customXml/item2.xml><?xml version="1.0" encoding="utf-8"?>
+<b:Sources xmlns:b="http://schemas.openxmlformats.org/officeDocument/2006/bibliography" xmlns="http://schemas.openxmlformats.org/officeDocument/2006/bibliography" SelectedStyle="\APA.XSL" StyleName="APA"/>
 </file>
 
 <file path=customXml/itemProps1.xml><?xml version="1.0" encoding="utf-8"?>
@@ -11228,4 +12986,12 @@
     <ds:schemaRef ds:uri="http://schemas.microsoft.com/office/2006/coverPageProps"/>
   </ds:schemaRefs>
 </ds:datastoreItem>
+</file>
+
+<file path=customXml/itemProps2.xml><?xml version="1.0" encoding="utf-8"?>
+<ds:datastoreItem xmlns:ds="http://schemas.openxmlformats.org/officeDocument/2006/customXml" ds:itemID="{3A8E277D-15A7-4B07-B47F-F1F65D6381A3}">
+  <ds:schemaRefs>
+    <ds:schemaRef ds:uri="http://schemas.openxmlformats.org/officeDocument/2006/bibliography"/>
+  </ds:schemaRefs>
+</ds:datastoreItem>
 </file>
--- a/HOTEL SANTANA 1.docx
+++ b/HOTEL SANTANA 1.docx
@@ -1,6 +1,6 @@
 
 <file path=word/document.xml><?xml version="1.0" encoding="utf-8"?>
-<w:document xmlns:wpc="http://schemas.microsoft.com/office/word/2010/wordprocessingCanvas" xmlns:mc="http://schemas.openxmlformats.org/markup-compatibility/2006" xmlns:o="urn:schemas-microsoft-com:office:office" xmlns:r="http://schemas.openxmlformats.org/officeDocument/2006/relationships" xmlns:m="http://schemas.openxmlformats.org/officeDocument/2006/math" xmlns:v="urn:schemas-microsoft-com:vml" xmlns:wp14="http://schemas.microsoft.com/office/word/2010/wordprocessingDrawing" xmlns:wp="http://schemas.openxmlformats.org/drawingml/2006/wordprocessingDrawing" xmlns:w10="urn:schemas-microsoft-com:office:word" xmlns:w="http://schemas.openxmlformats.org/wordprocessingml/2006/main" xmlns:w14="http://schemas.microsoft.com/office/word/2010/wordml" xmlns:wpg="http://schemas.microsoft.com/office/word/2010/wordprocessingGroup" xmlns:wpi="http://schemas.microsoft.com/office/word/2010/wordprocessingInk" xmlns:wne="http://schemas.microsoft.com/office/word/2006/wordml" xmlns:wps="http://schemas.microsoft.com/office/word/2010/wordprocessingShape" mc:Ignorable="w14 wp14">
+<w:document xmlns:wpc="http://schemas.microsoft.com/office/word/2010/wordprocessingCanvas" xmlns:cx="http://schemas.microsoft.com/office/drawing/2014/chartex" xmlns:cx1="http://schemas.microsoft.com/office/drawing/2015/9/8/chartex" xmlns:mc="http://schemas.openxmlformats.org/markup-compatibility/2006" xmlns:o="urn:schemas-microsoft-com:office:office" xmlns:r="http://schemas.openxmlformats.org/officeDocument/2006/relationships" xmlns:m="http://schemas.openxmlformats.org/officeDocument/2006/math" xmlns:v="urn:schemas-microsoft-com:vml" xmlns:wp14="http://schemas.microsoft.com/office/word/2010/wordprocessingDrawing" xmlns:wp="http://schemas.openxmlformats.org/drawingml/2006/wordprocessingDrawing" xmlns:w10="urn:schemas-microsoft-com:office:word" xmlns:w="http://schemas.openxmlformats.org/wordprocessingml/2006/main" xmlns:w14="http://schemas.microsoft.com/office/word/2010/wordml" xmlns:w15="http://schemas.microsoft.com/office/word/2012/wordml" xmlns:w16se="http://schemas.microsoft.com/office/word/2015/wordml/symex" xmlns:wpg="http://schemas.microsoft.com/office/word/2010/wordprocessingGroup" xmlns:wpi="http://schemas.microsoft.com/office/word/2010/wordprocessingInk" xmlns:wne="http://schemas.microsoft.com/office/word/2006/wordml" xmlns:wps="http://schemas.microsoft.com/office/word/2010/wordprocessingShape" mc:Ignorable="w14 w15 w16se wp14">
   <w:body>
     <w:sdt>
       <w:sdtPr>
@@ -20,7 +20,7 @@
           <w:r>
             <w:rPr>
               <w:noProof/>
-              <w:lang w:eastAsia="es-CO"/>
+              <w:lang w:val="es-ES" w:eastAsia="es-ES"/>
             </w:rPr>
             <mc:AlternateContent>
               <mc:Choice Requires="wps">
@@ -140,7 +140,7 @@
               </mc:Choice>
               <mc:Fallback>
                 <w:pict>
-                  <v:rect id="Rectángulo 6" o:spid="_x0000_s1026" style="position:absolute;margin-left:0;margin-top:0;width:514.8pt;height:421.2pt;z-index:-251656192;visibility:visible;mso-wrap-style:square;mso-width-percent:1100;mso-height-percent:650;mso-top-percent:-50;mso-wrap-distance-left:9pt;mso-wrap-distance-top:0;mso-wrap-distance-right:9pt;mso-wrap-distance-bottom:0;mso-position-horizontal:center;mso-position-horizontal-relative:margin;mso-position-vertical-relative:margin;mso-width-percent:1100;mso-height-percent:650;mso-top-percent:-50;mso-width-relative:margin;mso-height-relative:margin;v-text-anchor:bottom" o:gfxdata="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" fillcolor="#333 [2576]" stroked="f">
+                  <v:rect w14:anchorId="46330604" id="Rectángulo 6" o:spid="_x0000_s1026" style="position:absolute;margin-left:0;margin-top:0;width:514.8pt;height:421.2pt;z-index:-251656192;visibility:visible;mso-wrap-style:square;mso-width-percent:1100;mso-height-percent:650;mso-top-percent:-50;mso-wrap-distance-left:9pt;mso-wrap-distance-top:0;mso-wrap-distance-right:9pt;mso-wrap-distance-bottom:0;mso-position-horizontal:center;mso-position-horizontal-relative:margin;mso-position-vertical-relative:margin;mso-width-percent:1100;mso-height-percent:650;mso-top-percent:-50;mso-width-relative:margin;mso-height-relative:margin;v-text-anchor:bottom" o:gfxdata="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" fillcolor="#333 [2576]" stroked="f">
                     <v:fill color2="black [960]" rotate="t" focusposition=".5,.5" focussize="" focus="100%" type="gradientRadial"/>
                     <v:textbox inset="18pt,,108pt,7.2pt">
                       <w:txbxContent>
@@ -196,7 +196,7 @@
           <w:r>
             <w:rPr>
               <w:noProof/>
-              <w:lang w:eastAsia="es-CO"/>
+              <w:lang w:val="es-ES" w:eastAsia="es-ES"/>
             </w:rPr>
             <w:drawing>
               <wp:inline distT="0" distB="0" distL="0" distR="0" wp14:anchorId="338A34E6" wp14:editId="581C304C">
@@ -214,7 +214,7 @@
                         <pic:cNvPicPr/>
                       </pic:nvPicPr>
                       <pic:blipFill rotWithShape="1">
-                        <a:blip r:embed="rId10"/>
+                        <a:blip r:embed="rId9"/>
                         <a:srcRect l="19703" t="17221" r="12523" b="13897"/>
                         <a:stretch/>
                       </pic:blipFill>
@@ -251,7 +251,7 @@
           <w:r>
             <w:rPr>
               <w:noProof/>
-              <w:lang w:eastAsia="es-CO"/>
+              <w:lang w:val="es-ES" w:eastAsia="es-ES"/>
             </w:rPr>
             <mc:AlternateContent>
               <mc:Choice Requires="wps">
@@ -458,7 +458,7 @@
               </mc:Choice>
               <mc:Fallback>
                 <w:pict>
-                  <v:shapetype id="_x0000_t202" coordsize="21600,21600" o:spt="202" path="m,l,21600r21600,l21600,xe">
+                  <v:shapetype w14:anchorId="4C75BE28" id="_x0000_t202" coordsize="21600,21600" o:spt="202" path="m,l,21600r21600,l21600,xe">
                     <v:stroke joinstyle="miter"/>
                     <v:path gradientshapeok="t" o:connecttype="rect"/>
                   </v:shapetype>
@@ -591,7 +591,7 @@
           <w:r>
             <w:rPr>
               <w:noProof/>
-              <w:lang w:eastAsia="es-CO"/>
+              <w:lang w:val="es-ES" w:eastAsia="es-ES"/>
             </w:rPr>
             <mc:AlternateContent>
               <mc:Choice Requires="wps">
@@ -785,7 +785,7 @@
               </mc:Choice>
               <mc:Fallback>
                 <w:pict>
-                  <v:shape id="Cuadro de texto 387" o:spid="_x0000_s1028" type="#_x0000_t202" style="position:absolute;margin-left:0;margin-top:0;width:283.15pt;height:291.6pt;z-index:251662336;visibility:visible;mso-wrap-style:square;mso-width-percent:605;mso-height-percent:450;mso-left-percent:445;mso-top-percent:590;mso-wrap-distance-left:9pt;mso-wrap-distance-top:0;mso-wrap-distance-right:9pt;mso-wrap-distance-bottom:0;mso-position-horizontal-relative:margin;mso-position-vertical-relative:margin;mso-width-percent:605;mso-height-percent:450;mso-left-percent:445;mso-top-percent:590;mso-width-relative:margin;mso-height-relative:margin;v-text-anchor:top" o:gfxdata="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" filled="f" stroked="f" strokeweight=".5pt">
+                  <v:shape w14:anchorId="766AE0C8" id="Cuadro de texto 387" o:spid="_x0000_s1028" type="#_x0000_t202" style="position:absolute;margin-left:0;margin-top:0;width:283.15pt;height:291.6pt;z-index:251662336;visibility:visible;mso-wrap-style:square;mso-width-percent:605;mso-height-percent:450;mso-left-percent:445;mso-top-percent:590;mso-wrap-distance-left:9pt;mso-wrap-distance-top:0;mso-wrap-distance-right:9pt;mso-wrap-distance-bottom:0;mso-position-horizontal-relative:margin;mso-position-vertical-relative:margin;mso-width-percent:605;mso-height-percent:450;mso-left-percent:445;mso-top-percent:590;mso-width-relative:margin;mso-height-relative:margin;v-text-anchor:top" o:gfxdata="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" filled="f" stroked="f" strokeweight=".5pt">
                     <v:textbox inset=",14.4pt,,7.2pt">
                       <w:txbxContent>
                         <w:sdt>
@@ -901,7 +901,7 @@
           <w:r>
             <w:rPr>
               <w:noProof/>
-              <w:lang w:eastAsia="es-CO"/>
+              <w:lang w:val="es-ES" w:eastAsia="es-ES"/>
             </w:rPr>
             <mc:AlternateContent>
               <mc:Choice Requires="wps">
@@ -980,7 +980,7 @@
               </mc:Choice>
               <mc:Fallback>
                 <w:pict>
-                  <v:rect id="Rectángulo 388" o:spid="_x0000_s1026" style="position:absolute;margin-left:0;margin-top:0;width:514.8pt;height:291.6pt;z-index:-251657216;visibility:visible;mso-wrap-style:square;mso-width-percent:1100;mso-height-percent:450;mso-top-percent:590;mso-wrap-distance-left:9pt;mso-wrap-distance-top:0;mso-wrap-distance-right:9pt;mso-wrap-distance-bottom:0;mso-position-horizontal:center;mso-position-horizontal-relative:margin;mso-position-vertical-relative:margin;mso-width-percent:1100;mso-height-percent:450;mso-top-percent:590;mso-width-relative:margin;mso-height-relative:margin;v-text-anchor:middle" o:gfxdata="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" fillcolor="white [2577]" stroked="f" strokeweight="2pt">
+                  <v:rect w14:anchorId="54BE767C" id="Rectángulo 388" o:spid="_x0000_s1026" style="position:absolute;margin-left:0;margin-top:0;width:514.8pt;height:291.6pt;z-index:-251657216;visibility:visible;mso-wrap-style:square;mso-width-percent:1100;mso-height-percent:450;mso-top-percent:590;mso-wrap-distance-left:9pt;mso-wrap-distance-top:0;mso-wrap-distance-right:9pt;mso-wrap-distance-bottom:0;mso-position-horizontal:center;mso-position-horizontal-relative:margin;mso-position-vertical-relative:margin;mso-width-percent:1100;mso-height-percent:450;mso-top-percent:590;mso-width-relative:margin;mso-height-relative:margin;v-text-anchor:middle" o:gfxdata="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" fillcolor="white [2577]" stroked="f" strokeweight="2pt">
                     <v:fill color2="#4c4c4c [961]" rotate="t" focusposition=".5,.5" focussize="" focus="100%" type="gradientRadial"/>
                     <w10:wrap anchorx="margin" anchory="margin"/>
                   </v:rect>
@@ -1279,7 +1279,7 @@
       <w:sdtContent>
         <w:p>
           <w:pPr>
-            <w:pStyle w:val="TtulodeTDC"/>
+            <w:pStyle w:val="TtuloTDC"/>
             <w:spacing w:line="360" w:lineRule="auto"/>
             <w:rPr>
               <w:rFonts w:ascii="Times New Roman" w:hAnsi="Times New Roman" w:cs="Times New Roman"/>
@@ -3772,19 +3772,11 @@
           <w:rFonts w:ascii="Times New Roman" w:hAnsi="Times New Roman" w:cs="Times New Roman"/>
         </w:rPr>
       </w:pPr>
-      <w:proofErr w:type="spellStart"/>
-      <w:r>
-        <w:rPr>
-          <w:rFonts w:ascii="Times New Roman" w:hAnsi="Times New Roman" w:cs="Times New Roman"/>
-        </w:rPr>
-        <w:t>Nit</w:t>
-      </w:r>
-      <w:proofErr w:type="spellEnd"/>
-      <w:r>
-        <w:rPr>
-          <w:rFonts w:ascii="Times New Roman" w:hAnsi="Times New Roman" w:cs="Times New Roman"/>
-        </w:rPr>
-        <w:t>. 27353701-8</w:t>
+      <w:r>
+        <w:rPr>
+          <w:rFonts w:ascii="Times New Roman" w:hAnsi="Times New Roman" w:cs="Times New Roman"/>
+        </w:rPr>
+        <w:t>Nit. 27353701-8</w:t>
       </w:r>
     </w:p>
     <w:p>
@@ -4459,7 +4451,7 @@
       <w:r>
         <w:rPr>
           <w:noProof/>
-          <w:lang w:eastAsia="es-CO"/>
+          <w:lang w:val="es-ES" w:eastAsia="es-ES"/>
         </w:rPr>
         <w:drawing>
           <wp:inline distT="0" distB="0" distL="0" distR="0" wp14:anchorId="2243F1E4" wp14:editId="23A3745F">
@@ -4477,7 +4469,7 @@
                     <pic:cNvPicPr/>
                   </pic:nvPicPr>
                   <pic:blipFill rotWithShape="1">
-                    <a:blip r:embed="rId11"/>
+                    <a:blip r:embed="rId10"/>
                     <a:srcRect l="19356" t="17511" r="20430" b="78116"/>
                     <a:stretch/>
                   </pic:blipFill>
@@ -4515,7 +4507,7 @@
       <w:r>
         <w:rPr>
           <w:noProof/>
-          <w:lang w:eastAsia="es-CO"/>
+          <w:lang w:val="es-ES" w:eastAsia="es-ES"/>
         </w:rPr>
         <w:drawing>
           <wp:inline distT="0" distB="0" distL="0" distR="0" wp14:anchorId="186E7266" wp14:editId="78A0666F">
@@ -4533,7 +4525,7 @@
                     <pic:cNvPicPr/>
                   </pic:nvPicPr>
                   <pic:blipFill rotWithShape="1">
-                    <a:blip r:embed="rId12"/>
+                    <a:blip r:embed="rId11"/>
                     <a:srcRect l="19893" t="16978" r="20072" b="12662"/>
                     <a:stretch/>
                   </pic:blipFill>
@@ -4578,7 +4570,7 @@
       <w:r>
         <w:rPr>
           <w:noProof/>
-          <w:lang w:eastAsia="es-CO"/>
+          <w:lang w:val="es-ES" w:eastAsia="es-ES"/>
         </w:rPr>
         <w:drawing>
           <wp:inline distT="0" distB="0" distL="0" distR="0" wp14:anchorId="049B5052" wp14:editId="623E5C2A">
@@ -4596,7 +4588,7 @@
                     <pic:cNvPicPr/>
                   </pic:nvPicPr>
                   <pic:blipFill rotWithShape="1">
-                    <a:blip r:embed="rId13"/>
+                    <a:blip r:embed="rId12"/>
                     <a:srcRect l="21864" t="14024" r="20251" b="13301"/>
                     <a:stretch/>
                   </pic:blipFill>
@@ -6345,21 +6337,7 @@
               <w:rPr>
                 <w:rFonts w:ascii="Times New Roman" w:hAnsi="Times New Roman" w:cs="Times New Roman"/>
               </w:rPr>
-              <w:t xml:space="preserve">Al tener una excelente atención a los clientes y brindarle los mejores servicios seremos reconocidos por nuestros clientes y vendrán más persona a alojarse en nuestras instalaciones y necesitaremos </w:t>
-            </w:r>
-            <w:proofErr w:type="spellStart"/>
-            <w:r>
-              <w:rPr>
-                <w:rFonts w:ascii="Times New Roman" w:hAnsi="Times New Roman" w:cs="Times New Roman"/>
-              </w:rPr>
-              <w:t>mas</w:t>
-            </w:r>
-            <w:proofErr w:type="spellEnd"/>
-            <w:r>
-              <w:rPr>
-                <w:rFonts w:ascii="Times New Roman" w:hAnsi="Times New Roman" w:cs="Times New Roman"/>
-              </w:rPr>
-              <w:t xml:space="preserve"> colaboradores para atenderlos. así generamos más empleo en la región</w:t>
+              <w:t>Al tener una excelente atención a los clientes y brindarle los mejores servicios seremos reconocidos por nuestros clientes y vendrán más persona a alojarse en nuestras instalaciones y necesitaremos mas colaboradores para atenderlos. así generamos más empleo en la región</w:t>
             </w:r>
           </w:p>
         </w:tc>
@@ -6918,7 +6896,7 @@
       <w:r>
         <w:rPr>
           <w:noProof/>
-          <w:lang w:eastAsia="es-CO"/>
+          <w:lang w:val="es-ES" w:eastAsia="es-ES"/>
         </w:rPr>
         <w:drawing>
           <wp:inline distT="0" distB="0" distL="0" distR="0">
@@ -6938,7 +6916,7 @@
                     </pic:cNvPicPr>
                   </pic:nvPicPr>
                   <pic:blipFill rotWithShape="1">
-                    <a:blip r:embed="rId14">
+                    <a:blip r:embed="rId13">
                       <a:extLst>
                         <a:ext uri="{28A0092B-C50C-407E-A947-70E740481C1C}">
                           <a14:useLocalDpi xmlns:a14="http://schemas.microsoft.com/office/drawing/2010/main" val="0"/>
@@ -6980,7 +6958,7 @@
       <w:r>
         <w:rPr>
           <w:noProof/>
-          <w:lang w:eastAsia="es-CO"/>
+          <w:lang w:val="es-ES" w:eastAsia="es-ES"/>
         </w:rPr>
         <w:drawing>
           <wp:inline distT="0" distB="0" distL="0" distR="0">
@@ -7000,7 +6978,7 @@
                     </pic:cNvPicPr>
                   </pic:nvPicPr>
                   <pic:blipFill rotWithShape="1">
-                    <a:blip r:embed="rId15">
+                    <a:blip r:embed="rId14">
                       <a:extLst>
                         <a:ext uri="{28A0092B-C50C-407E-A947-70E740481C1C}">
                           <a14:useLocalDpi xmlns:a14="http://schemas.microsoft.com/office/drawing/2010/main" val="0"/>
@@ -7068,7 +7046,15 @@
       </w:r>
       <w:bookmarkEnd w:id="20"/>
       <w:r>
-        <w:t xml:space="preserve"> Asignación de recursos a las diferentes acciones y grupos de trabajo de cara a los proyectos.</w:t>
+        <w:t xml:space="preserve"> </w:t>
+      </w:r>
+    </w:p>
+    <w:p>
+      <w:pPr>
+        <w:ind w:left="360"/>
+      </w:pPr>
+      <w:r>
+        <w:t>Asignación de recursos a las diferentes acciones y grupos de trabajo de cara a los proyectos.</w:t>
       </w:r>
     </w:p>
     <w:p>
@@ -7086,9 +7072,11 @@
           <w:ilvl w:val="1"/>
           <w:numId w:val="30"/>
         </w:numPr>
-        <w:spacing w:line="360" w:lineRule="auto"/>
-        <w:rPr>
-          <w:rFonts w:ascii="Times New Roman" w:hAnsi="Times New Roman" w:cs="Times New Roman"/>
+        <w:jc w:val="both"/>
+        <w:rPr>
+          <w:rFonts w:ascii="Arial" w:hAnsi="Arial" w:cs="Arial"/>
+          <w:sz w:val="24"/>
+          <w:szCs w:val="24"/>
         </w:rPr>
       </w:pPr>
       <w:r>
@@ -7115,136 +7103,670 @@
       <w:bookmarkEnd w:id="21"/>
       <w:r>
         <w:rPr>
-          <w:rStyle w:val="Ttulo2Car"/>
-          <w:rFonts w:ascii="Times New Roman" w:hAnsi="Times New Roman" w:cs="Times New Roman"/>
-          <w:color w:val="auto"/>
+          <w:rFonts w:ascii="Arial" w:hAnsi="Arial" w:cs="Arial"/>
           <w:sz w:val="24"/>
           <w:szCs w:val="24"/>
         </w:rPr>
         <w:t xml:space="preserve"> </w:t>
       </w:r>
-      <w:r>
-        <w:rPr>
-          <w:rFonts w:ascii="Times New Roman" w:hAnsi="Times New Roman" w:cs="Times New Roman"/>
-        </w:rPr>
-        <w:t xml:space="preserve">Se trata de desarrollar o identificar indicadores o métodos de evaluación de los objetivos de cara a una monitorización de la estrategia. Los indicadores deben ayudarnos a </w:t>
-      </w:r>
-      <w:proofErr w:type="spellStart"/>
-      <w:r>
-        <w:rPr>
-          <w:rFonts w:ascii="Times New Roman" w:hAnsi="Times New Roman" w:cs="Times New Roman"/>
-        </w:rPr>
-        <w:t>reponder</w:t>
-      </w:r>
-      <w:proofErr w:type="spellEnd"/>
-      <w:r>
-        <w:rPr>
-          <w:rFonts w:ascii="Times New Roman" w:hAnsi="Times New Roman" w:cs="Times New Roman"/>
-        </w:rPr>
-        <w:t xml:space="preserve"> a estas preguntas: ¿Cómo sabremos que un objetivo se ha cumplido? ¿Cuantas acciones más debemos de desarrollar para alcanzar un objetivo? etc. Es importante incluir en el calendario momentos de evaluación (aunque ya veremos que esto es parte de la gestión de proyectos).</w:t>
-      </w:r>
-    </w:p>
-    <w:p>
-      <w:pPr>
-        <w:spacing w:line="360" w:lineRule="auto"/>
-        <w:rPr>
-          <w:rFonts w:ascii="Times New Roman" w:hAnsi="Times New Roman" w:cs="Times New Roman"/>
-        </w:rPr>
-      </w:pPr>
-    </w:p>
-    <w:p>
-      <w:pPr>
-        <w:spacing w:line="360" w:lineRule="auto"/>
-        <w:rPr>
-          <w:rFonts w:ascii="Times New Roman" w:hAnsi="Times New Roman" w:cs="Times New Roman"/>
-        </w:rPr>
-      </w:pPr>
-    </w:p>
-    <w:p>
-      <w:pPr>
-        <w:spacing w:line="360" w:lineRule="auto"/>
-        <w:rPr>
-          <w:rFonts w:ascii="Times New Roman" w:hAnsi="Times New Roman" w:cs="Times New Roman"/>
-        </w:rPr>
-      </w:pPr>
-    </w:p>
-    <w:p>
-      <w:pPr>
-        <w:spacing w:line="360" w:lineRule="auto"/>
-        <w:rPr>
-          <w:rFonts w:ascii="Times New Roman" w:hAnsi="Times New Roman" w:cs="Times New Roman"/>
-        </w:rPr>
-      </w:pPr>
-    </w:p>
-    <w:p>
-      <w:pPr>
-        <w:spacing w:line="360" w:lineRule="auto"/>
-        <w:rPr>
-          <w:rFonts w:ascii="Times New Roman" w:hAnsi="Times New Roman" w:cs="Times New Roman"/>
-        </w:rPr>
-      </w:pPr>
-    </w:p>
-    <w:p>
-      <w:pPr>
-        <w:spacing w:line="360" w:lineRule="auto"/>
-        <w:rPr>
-          <w:rFonts w:ascii="Times New Roman" w:hAnsi="Times New Roman" w:cs="Times New Roman"/>
-        </w:rPr>
-      </w:pPr>
-    </w:p>
-    <w:p>
-      <w:pPr>
-        <w:spacing w:line="360" w:lineRule="auto"/>
-        <w:rPr>
-          <w:rFonts w:ascii="Times New Roman" w:hAnsi="Times New Roman" w:cs="Times New Roman"/>
-        </w:rPr>
-      </w:pPr>
-    </w:p>
-    <w:p>
-      <w:pPr>
-        <w:spacing w:line="360" w:lineRule="auto"/>
-        <w:rPr>
-          <w:rFonts w:ascii="Times New Roman" w:hAnsi="Times New Roman" w:cs="Times New Roman"/>
-        </w:rPr>
-      </w:pPr>
-    </w:p>
-    <w:p>
-      <w:pPr>
-        <w:spacing w:line="360" w:lineRule="auto"/>
-        <w:rPr>
-          <w:rFonts w:ascii="Times New Roman" w:hAnsi="Times New Roman" w:cs="Times New Roman"/>
-        </w:rPr>
-      </w:pPr>
-    </w:p>
-    <w:p>
-      <w:pPr>
-        <w:spacing w:line="360" w:lineRule="auto"/>
-        <w:rPr>
-          <w:rFonts w:ascii="Times New Roman" w:hAnsi="Times New Roman" w:cs="Times New Roman"/>
-        </w:rPr>
-      </w:pPr>
-    </w:p>
-    <w:p>
-      <w:pPr>
-        <w:spacing w:line="360" w:lineRule="auto"/>
-        <w:rPr>
-          <w:rFonts w:ascii="Times New Roman" w:hAnsi="Times New Roman" w:cs="Times New Roman"/>
-        </w:rPr>
-      </w:pPr>
-    </w:p>
-    <w:p>
-      <w:pPr>
-        <w:spacing w:line="360" w:lineRule="auto"/>
-        <w:rPr>
-          <w:rFonts w:ascii="Times New Roman" w:hAnsi="Times New Roman" w:cs="Times New Roman"/>
-        </w:rPr>
-      </w:pPr>
-    </w:p>
-    <w:p>
-      <w:pPr>
-        <w:spacing w:line="360" w:lineRule="auto"/>
-        <w:rPr>
-          <w:rFonts w:ascii="Times New Roman" w:hAnsi="Times New Roman" w:cs="Times New Roman"/>
+    </w:p>
+    <w:p>
+      <w:pPr>
+        <w:pStyle w:val="Prrafodelista"/>
+        <w:rPr>
+          <w:rFonts w:ascii="Arial" w:hAnsi="Arial" w:cs="Arial"/>
+          <w:sz w:val="24"/>
+          <w:szCs w:val="24"/>
+        </w:rPr>
+      </w:pPr>
+    </w:p>
+    <w:p>
+      <w:pPr>
+        <w:pStyle w:val="Prrafodelista"/>
+        <w:numPr>
+          <w:ilvl w:val="0"/>
+          <w:numId w:val="21"/>
+        </w:numPr>
+        <w:rPr>
+          <w:rFonts w:ascii="Times New Roman" w:hAnsi="Times New Roman" w:cs="Times New Roman"/>
+          <w:b/>
+          <w:bCs/>
+          <w:sz w:val="24"/>
+          <w:szCs w:val="24"/>
+        </w:rPr>
+      </w:pPr>
+      <w:r>
+        <w:rPr>
+          <w:rFonts w:ascii="Times New Roman" w:hAnsi="Times New Roman" w:cs="Times New Roman"/>
+          <w:b/>
+          <w:bCs/>
+          <w:sz w:val="24"/>
+          <w:szCs w:val="24"/>
+        </w:rPr>
+        <w:t>Matriz de evaluación</w:t>
+      </w:r>
+    </w:p>
+    <w:p>
+      <w:pPr>
+        <w:pStyle w:val="Prrafodelista"/>
+        <w:rPr>
+          <w:rFonts w:ascii="Times New Roman" w:hAnsi="Times New Roman" w:cs="Times New Roman"/>
+          <w:bCs/>
+          <w:sz w:val="24"/>
+          <w:szCs w:val="24"/>
+        </w:rPr>
+      </w:pPr>
+      <w:r>
+        <w:rPr>
+          <w:rFonts w:ascii="Times New Roman" w:hAnsi="Times New Roman" w:cs="Times New Roman"/>
+          <w:bCs/>
+          <w:sz w:val="24"/>
+          <w:szCs w:val="24"/>
+        </w:rPr>
+        <w:t>Dentro del proceso de elaboración de la matriz de evaluación nos permitirá tener un conocimiento más concreto y generalizado de las diferentes estructuras  o componentes que conforman nuestro sistema de información, dentro de las expectativas nos va a permitir este método determinar que el proyecto desarrollado no sólo se encuentra completo y que cumple con las exigencias de todos los requerimientos que establecimos al inicio del proyecto, sino para demostrar que el proyecto tiene un fundamento lógico. Así mismo al poder cuantificar las respuestas de los usuarios del sistema tendremos una facilidad al analizar el comportamiento y la efectividad del sistema al momento de implementarlo o de estarlo usando</w:t>
+      </w:r>
+    </w:p>
+    <w:p>
+      <w:pPr>
+        <w:pStyle w:val="Prrafodelista"/>
+        <w:rPr>
+          <w:rFonts w:ascii="Times New Roman" w:hAnsi="Times New Roman" w:cs="Times New Roman"/>
+          <w:bCs/>
+          <w:sz w:val="24"/>
+          <w:szCs w:val="24"/>
+        </w:rPr>
+      </w:pPr>
+    </w:p>
+    <w:p>
+      <w:pPr>
+        <w:pStyle w:val="Prrafodelista"/>
+        <w:numPr>
+          <w:ilvl w:val="0"/>
+          <w:numId w:val="21"/>
+        </w:numPr>
+        <w:rPr>
+          <w:rFonts w:ascii="Times New Roman" w:hAnsi="Times New Roman" w:cs="Times New Roman"/>
+          <w:b/>
+          <w:bCs/>
+          <w:sz w:val="24"/>
+          <w:szCs w:val="24"/>
+        </w:rPr>
+      </w:pPr>
+      <w:r>
+        <w:rPr>
+          <w:rFonts w:ascii="Times New Roman" w:hAnsi="Times New Roman" w:cs="Times New Roman"/>
+          <w:b/>
+          <w:bCs/>
+          <w:sz w:val="24"/>
+          <w:szCs w:val="24"/>
+        </w:rPr>
+        <w:t>Pruebas.</w:t>
+      </w:r>
+    </w:p>
+    <w:p>
+      <w:pPr>
+        <w:pStyle w:val="Prrafodelista"/>
+        <w:rPr>
+          <w:rFonts w:ascii="Times New Roman" w:hAnsi="Times New Roman" w:cs="Times New Roman"/>
+          <w:bCs/>
+          <w:sz w:val="24"/>
+          <w:szCs w:val="24"/>
+        </w:rPr>
+      </w:pPr>
+      <w:r>
+        <w:rPr>
+          <w:rFonts w:ascii="Times New Roman" w:hAnsi="Times New Roman" w:cs="Times New Roman"/>
+          <w:bCs/>
+          <w:sz w:val="24"/>
+          <w:szCs w:val="24"/>
+        </w:rPr>
+        <w:t>En el desarrollo del sistema tenemos fases o módulos relacionados con los requerimientos en los cuales tenemos que evaluar para ver el avance y así poder tener un poco de información de cómo se eta desarrollando el proyecto y debatir o tener una base de los que se está haciendo y que errores se puede corregir , este método ayudara al  grupo a tener información al momento del desarrollo y al momento de terminar todo el proyecto para así entregar al usuario  final un producto bien robusto y con los requerimiento completos. Dentro de las técnicas que podemos usar para evaluar por medio de este método están:</w:t>
+      </w:r>
+    </w:p>
+    <w:p>
+      <w:pPr>
+        <w:pStyle w:val="Prrafodelista"/>
+        <w:rPr>
+          <w:rFonts w:ascii="Times New Roman" w:hAnsi="Times New Roman" w:cs="Times New Roman"/>
+          <w:bCs/>
+          <w:sz w:val="24"/>
+          <w:szCs w:val="24"/>
+        </w:rPr>
+      </w:pPr>
+    </w:p>
+    <w:p>
+      <w:pPr>
+        <w:pStyle w:val="Prrafodelista"/>
+        <w:rPr>
+          <w:rFonts w:ascii="Times New Roman" w:hAnsi="Times New Roman" w:cs="Times New Roman"/>
+          <w:bCs/>
+          <w:sz w:val="24"/>
+          <w:szCs w:val="24"/>
+        </w:rPr>
+      </w:pPr>
+      <w:r>
+        <w:rPr>
+          <w:rFonts w:ascii="Times New Roman" w:hAnsi="Times New Roman" w:cs="Times New Roman"/>
+          <w:bCs/>
+          <w:sz w:val="24"/>
+          <w:szCs w:val="24"/>
+        </w:rPr>
+        <w:t>Las pruebas del sistema deben enfocarse en requisitos que puedan ser tomados directamente de caso</w:t>
+      </w:r>
+      <w:r>
+        <w:rPr>
+          <w:rFonts w:ascii="Times New Roman" w:hAnsi="Times New Roman" w:cs="Times New Roman"/>
+          <w:bCs/>
+          <w:sz w:val="24"/>
+          <w:szCs w:val="24"/>
+        </w:rPr>
+        <w:t>s de uso y reglas del proyecto</w:t>
+      </w:r>
+      <w:r>
+        <w:rPr>
+          <w:rFonts w:ascii="Times New Roman" w:hAnsi="Times New Roman" w:cs="Times New Roman"/>
+          <w:bCs/>
+          <w:sz w:val="24"/>
+          <w:szCs w:val="24"/>
+        </w:rPr>
+        <w:t>. El objetivo de estas pruebas es verificar el ingreso, procesamiento y recuperación apropiado de datos, y la implemen</w:t>
+      </w:r>
+      <w:r>
+        <w:rPr>
+          <w:rFonts w:ascii="Times New Roman" w:hAnsi="Times New Roman" w:cs="Times New Roman"/>
+          <w:bCs/>
+          <w:sz w:val="24"/>
+          <w:szCs w:val="24"/>
+        </w:rPr>
+        <w:t>tación apropiada de los requerimientos</w:t>
+      </w:r>
+      <w:r>
+        <w:rPr>
+          <w:rFonts w:ascii="Times New Roman" w:hAnsi="Times New Roman" w:cs="Times New Roman"/>
+          <w:bCs/>
+          <w:sz w:val="24"/>
+          <w:szCs w:val="24"/>
+        </w:rPr>
+        <w:t xml:space="preserve">. </w:t>
+      </w:r>
+    </w:p>
+    <w:p>
+      <w:pPr>
+        <w:pStyle w:val="Prrafodelista"/>
+        <w:rPr>
+          <w:rFonts w:ascii="Times New Roman" w:hAnsi="Times New Roman" w:cs="Times New Roman"/>
+          <w:bCs/>
+          <w:sz w:val="24"/>
+          <w:szCs w:val="24"/>
+        </w:rPr>
+      </w:pPr>
+      <w:r>
+        <w:rPr>
+          <w:rFonts w:ascii="Times New Roman" w:hAnsi="Times New Roman" w:cs="Times New Roman"/>
+          <w:bCs/>
+          <w:sz w:val="24"/>
+          <w:szCs w:val="24"/>
+        </w:rPr>
+        <w:t xml:space="preserve">En esta prueba se determina qué </w:t>
+      </w:r>
+      <w:r>
+        <w:rPr>
+          <w:rFonts w:ascii="Times New Roman" w:hAnsi="Times New Roman" w:cs="Times New Roman"/>
+          <w:bCs/>
+          <w:sz w:val="24"/>
+          <w:szCs w:val="24"/>
+        </w:rPr>
+        <w:t>pruebas de Sistema (usabilidad</w:t>
+      </w:r>
+      <w:r>
+        <w:rPr>
+          <w:rFonts w:ascii="Times New Roman" w:hAnsi="Times New Roman" w:cs="Times New Roman"/>
+          <w:bCs/>
+          <w:sz w:val="24"/>
+          <w:szCs w:val="24"/>
+        </w:rPr>
+        <w:t>, desempeño, etc.) asegurarán que la aplicación alcanzará sus objetivos de negocio</w:t>
+      </w:r>
+      <w:r>
+        <w:rPr>
+          <w:rFonts w:ascii="Times New Roman" w:hAnsi="Times New Roman" w:cs="Times New Roman"/>
+          <w:bCs/>
+          <w:sz w:val="24"/>
+          <w:szCs w:val="24"/>
+        </w:rPr>
+        <w:t xml:space="preserve"> teniendo en cuenta todos los componentes que conforman el sistema de información</w:t>
+      </w:r>
+      <w:r>
+        <w:rPr>
+          <w:rFonts w:ascii="Times New Roman" w:hAnsi="Times New Roman" w:cs="Times New Roman"/>
+          <w:bCs/>
+          <w:sz w:val="24"/>
+          <w:szCs w:val="24"/>
+        </w:rPr>
+        <w:t>.</w:t>
+      </w:r>
+    </w:p>
+    <w:p>
+      <w:pPr>
+        <w:pStyle w:val="Prrafodelista"/>
+        <w:rPr>
+          <w:rFonts w:ascii="Times New Roman" w:hAnsi="Times New Roman" w:cs="Times New Roman"/>
+          <w:bCs/>
+          <w:sz w:val="24"/>
+          <w:szCs w:val="24"/>
+        </w:rPr>
+      </w:pPr>
+    </w:p>
+    <w:p>
+      <w:pPr>
+        <w:pStyle w:val="Prrafodelista"/>
+        <w:numPr>
+          <w:ilvl w:val="0"/>
+          <w:numId w:val="21"/>
+        </w:numPr>
+        <w:rPr>
+          <w:rFonts w:ascii="Times New Roman" w:hAnsi="Times New Roman" w:cs="Times New Roman"/>
+          <w:bCs/>
+          <w:sz w:val="24"/>
+          <w:szCs w:val="24"/>
+        </w:rPr>
+      </w:pPr>
+      <w:r>
+        <w:rPr>
+          <w:rFonts w:ascii="Times New Roman" w:hAnsi="Times New Roman" w:cs="Times New Roman"/>
+          <w:bCs/>
+          <w:sz w:val="24"/>
+          <w:szCs w:val="24"/>
+        </w:rPr>
+        <w:t>La prueba de Sistema incluye:</w:t>
+      </w:r>
+    </w:p>
+    <w:p>
+      <w:pPr>
+        <w:pStyle w:val="Prrafodelista"/>
+        <w:numPr>
+          <w:ilvl w:val="0"/>
+          <w:numId w:val="21"/>
+        </w:numPr>
+        <w:rPr>
+          <w:rFonts w:ascii="Times New Roman" w:hAnsi="Times New Roman" w:cs="Times New Roman"/>
+          <w:bCs/>
+          <w:sz w:val="24"/>
+          <w:szCs w:val="24"/>
+        </w:rPr>
+      </w:pPr>
+      <w:r>
+        <w:rPr>
+          <w:rFonts w:ascii="Times New Roman" w:hAnsi="Times New Roman" w:cs="Times New Roman"/>
+          <w:bCs/>
+          <w:sz w:val="24"/>
+          <w:szCs w:val="24"/>
+        </w:rPr>
+        <w:sym w:font="Symbol" w:char="F020"/>
+      </w:r>
+      <w:r>
+        <w:rPr>
+          <w:rFonts w:ascii="Times New Roman" w:hAnsi="Times New Roman" w:cs="Times New Roman"/>
+          <w:bCs/>
+          <w:sz w:val="24"/>
+          <w:szCs w:val="24"/>
+        </w:rPr>
+        <w:t>Prueba funcionalidad</w:t>
+      </w:r>
+    </w:p>
+    <w:p>
+      <w:pPr>
+        <w:pStyle w:val="Prrafodelista"/>
+        <w:numPr>
+          <w:ilvl w:val="0"/>
+          <w:numId w:val="21"/>
+        </w:numPr>
+        <w:rPr>
+          <w:rFonts w:ascii="Times New Roman" w:hAnsi="Times New Roman" w:cs="Times New Roman"/>
+          <w:bCs/>
+          <w:sz w:val="24"/>
+          <w:szCs w:val="24"/>
+        </w:rPr>
+      </w:pPr>
+      <w:r>
+        <w:rPr>
+          <w:rFonts w:ascii="Times New Roman" w:hAnsi="Times New Roman" w:cs="Times New Roman"/>
+          <w:bCs/>
+          <w:sz w:val="24"/>
+          <w:szCs w:val="24"/>
+        </w:rPr>
+        <w:sym w:font="Symbol" w:char="F020"/>
+      </w:r>
+      <w:r>
+        <w:rPr>
+          <w:rFonts w:ascii="Times New Roman" w:hAnsi="Times New Roman" w:cs="Times New Roman"/>
+          <w:bCs/>
+          <w:sz w:val="24"/>
+          <w:szCs w:val="24"/>
+        </w:rPr>
+        <w:t>Prueba de Usabilidad</w:t>
+      </w:r>
+    </w:p>
+    <w:p>
+      <w:pPr>
+        <w:pStyle w:val="Prrafodelista"/>
+        <w:numPr>
+          <w:ilvl w:val="0"/>
+          <w:numId w:val="21"/>
+        </w:numPr>
+        <w:rPr>
+          <w:rFonts w:ascii="Times New Roman" w:hAnsi="Times New Roman" w:cs="Times New Roman"/>
+          <w:bCs/>
+          <w:sz w:val="24"/>
+          <w:szCs w:val="24"/>
+        </w:rPr>
+      </w:pPr>
+      <w:r>
+        <w:rPr>
+          <w:rFonts w:ascii="Times New Roman" w:hAnsi="Times New Roman" w:cs="Times New Roman"/>
+          <w:bCs/>
+          <w:sz w:val="24"/>
+          <w:szCs w:val="24"/>
+        </w:rPr>
+        <w:sym w:font="Symbol" w:char="F020"/>
+      </w:r>
+      <w:r>
+        <w:rPr>
+          <w:rFonts w:ascii="Times New Roman" w:hAnsi="Times New Roman" w:cs="Times New Roman"/>
+          <w:bCs/>
+          <w:sz w:val="24"/>
+          <w:szCs w:val="24"/>
+        </w:rPr>
+        <w:t>Prueba de Performance</w:t>
+      </w:r>
+    </w:p>
+    <w:p>
+      <w:pPr>
+        <w:pStyle w:val="Prrafodelista"/>
+        <w:numPr>
+          <w:ilvl w:val="0"/>
+          <w:numId w:val="21"/>
+        </w:numPr>
+        <w:rPr>
+          <w:rFonts w:ascii="Times New Roman" w:hAnsi="Times New Roman" w:cs="Times New Roman"/>
+          <w:bCs/>
+          <w:sz w:val="24"/>
+          <w:szCs w:val="24"/>
+        </w:rPr>
+      </w:pPr>
+      <w:r>
+        <w:rPr>
+          <w:rFonts w:ascii="Times New Roman" w:hAnsi="Times New Roman" w:cs="Times New Roman"/>
+          <w:bCs/>
+          <w:sz w:val="24"/>
+          <w:szCs w:val="24"/>
+        </w:rPr>
+        <w:lastRenderedPageBreak/>
+        <w:sym w:font="Symbol" w:char="F020"/>
+      </w:r>
+      <w:r>
+        <w:rPr>
+          <w:rFonts w:ascii="Times New Roman" w:hAnsi="Times New Roman" w:cs="Times New Roman"/>
+          <w:bCs/>
+          <w:sz w:val="24"/>
+          <w:szCs w:val="24"/>
+        </w:rPr>
+        <w:t>Prueba de Documentación y Procedimientos</w:t>
+      </w:r>
+    </w:p>
+    <w:p>
+      <w:pPr>
+        <w:pStyle w:val="Prrafodelista"/>
+        <w:numPr>
+          <w:ilvl w:val="0"/>
+          <w:numId w:val="21"/>
+        </w:numPr>
+        <w:rPr>
+          <w:rFonts w:ascii="Times New Roman" w:hAnsi="Times New Roman" w:cs="Times New Roman"/>
+          <w:bCs/>
+          <w:sz w:val="24"/>
+          <w:szCs w:val="24"/>
+        </w:rPr>
+      </w:pPr>
+      <w:r>
+        <w:rPr>
+          <w:rFonts w:ascii="Times New Roman" w:hAnsi="Times New Roman" w:cs="Times New Roman"/>
+          <w:bCs/>
+          <w:sz w:val="24"/>
+          <w:szCs w:val="24"/>
+        </w:rPr>
+        <w:sym w:font="Symbol" w:char="F020"/>
+      </w:r>
+      <w:r>
+        <w:rPr>
+          <w:rFonts w:ascii="Times New Roman" w:hAnsi="Times New Roman" w:cs="Times New Roman"/>
+          <w:bCs/>
+          <w:sz w:val="24"/>
+          <w:szCs w:val="24"/>
+        </w:rPr>
+        <w:t>Prueba de Seguridad y Controles</w:t>
+      </w:r>
+    </w:p>
+    <w:p>
+      <w:pPr>
+        <w:pStyle w:val="Prrafodelista"/>
+        <w:numPr>
+          <w:ilvl w:val="0"/>
+          <w:numId w:val="21"/>
+        </w:numPr>
+        <w:rPr>
+          <w:rFonts w:ascii="Times New Roman" w:hAnsi="Times New Roman" w:cs="Times New Roman"/>
+          <w:bCs/>
+          <w:sz w:val="24"/>
+          <w:szCs w:val="24"/>
+        </w:rPr>
+      </w:pPr>
+      <w:r>
+        <w:rPr>
+          <w:rFonts w:ascii="Times New Roman" w:hAnsi="Times New Roman" w:cs="Times New Roman"/>
+          <w:bCs/>
+          <w:sz w:val="24"/>
+          <w:szCs w:val="24"/>
+        </w:rPr>
+        <w:sym w:font="Symbol" w:char="F020"/>
+      </w:r>
+      <w:r>
+        <w:rPr>
+          <w:rFonts w:ascii="Times New Roman" w:hAnsi="Times New Roman" w:cs="Times New Roman"/>
+          <w:bCs/>
+          <w:sz w:val="24"/>
+          <w:szCs w:val="24"/>
+        </w:rPr>
+        <w:t>Prueba de recuperación</w:t>
+      </w:r>
+    </w:p>
+    <w:p>
+      <w:pPr>
+        <w:pStyle w:val="Prrafodelista"/>
+        <w:numPr>
+          <w:ilvl w:val="0"/>
+          <w:numId w:val="21"/>
+        </w:numPr>
+        <w:rPr>
+          <w:rFonts w:ascii="Times New Roman" w:hAnsi="Times New Roman" w:cs="Times New Roman"/>
+          <w:bCs/>
+          <w:sz w:val="24"/>
+          <w:szCs w:val="24"/>
+        </w:rPr>
+      </w:pPr>
+      <w:r>
+        <w:rPr>
+          <w:rFonts w:ascii="Times New Roman" w:hAnsi="Times New Roman" w:cs="Times New Roman"/>
+          <w:bCs/>
+          <w:sz w:val="24"/>
+          <w:szCs w:val="24"/>
+        </w:rPr>
+        <w:sym w:font="Symbol" w:char="F020"/>
+      </w:r>
+      <w:r>
+        <w:rPr>
+          <w:rFonts w:ascii="Times New Roman" w:hAnsi="Times New Roman" w:cs="Times New Roman"/>
+          <w:bCs/>
+          <w:sz w:val="24"/>
+          <w:szCs w:val="24"/>
+        </w:rPr>
+        <w:t>Prueba de múltiples sitios</w:t>
+      </w:r>
+    </w:p>
+    <w:p>
+      <w:pPr>
+        <w:pStyle w:val="Prrafodelista"/>
+        <w:numPr>
+          <w:ilvl w:val="0"/>
+          <w:numId w:val="21"/>
+        </w:numPr>
+        <w:rPr>
+          <w:rFonts w:ascii="Times New Roman" w:hAnsi="Times New Roman" w:cs="Times New Roman"/>
+          <w:bCs/>
+          <w:sz w:val="24"/>
+          <w:szCs w:val="24"/>
+        </w:rPr>
+      </w:pPr>
+    </w:p>
+    <w:p>
+      <w:pPr>
+        <w:pStyle w:val="Prrafodelista"/>
+        <w:numPr>
+          <w:ilvl w:val="0"/>
+          <w:numId w:val="21"/>
+        </w:numPr>
+        <w:rPr>
+          <w:rFonts w:ascii="Times New Roman" w:hAnsi="Times New Roman" w:cs="Times New Roman"/>
+          <w:bCs/>
+          <w:sz w:val="24"/>
+          <w:szCs w:val="24"/>
+        </w:rPr>
+      </w:pPr>
+      <w:r>
+        <w:rPr>
+          <w:rFonts w:ascii="Times New Roman" w:hAnsi="Times New Roman" w:cs="Times New Roman"/>
+          <w:bCs/>
+          <w:sz w:val="24"/>
+          <w:szCs w:val="24"/>
+        </w:rPr>
+        <w:t>Para realizar pruebas al sistema tendremos en cuenta lo siguiente</w:t>
+      </w:r>
+    </w:p>
+    <w:p>
+      <w:pPr>
+        <w:pStyle w:val="Prrafodelista"/>
+        <w:numPr>
+          <w:ilvl w:val="0"/>
+          <w:numId w:val="21"/>
+        </w:numPr>
+        <w:rPr>
+          <w:rFonts w:ascii="Times New Roman" w:hAnsi="Times New Roman" w:cs="Times New Roman"/>
+          <w:bCs/>
+          <w:sz w:val="24"/>
+          <w:szCs w:val="24"/>
+        </w:rPr>
+      </w:pPr>
+      <w:r>
+        <w:rPr>
+          <w:rFonts w:ascii="Times New Roman" w:hAnsi="Times New Roman" w:cs="Times New Roman"/>
+          <w:bCs/>
+          <w:sz w:val="24"/>
+          <w:szCs w:val="24"/>
+        </w:rPr>
+        <w:t>Ejecutar cada caso de uso, flujo básico o función utilizando datos válidos e inválidos, para verificar que:</w:t>
+      </w:r>
+    </w:p>
+    <w:p>
+      <w:pPr>
+        <w:pStyle w:val="Prrafodelista"/>
+        <w:numPr>
+          <w:ilvl w:val="0"/>
+          <w:numId w:val="21"/>
+        </w:numPr>
+        <w:rPr>
+          <w:rFonts w:ascii="Times New Roman" w:hAnsi="Times New Roman" w:cs="Times New Roman"/>
+          <w:bCs/>
+          <w:sz w:val="24"/>
+          <w:szCs w:val="24"/>
+        </w:rPr>
+      </w:pPr>
+      <w:r>
+        <w:rPr>
+          <w:rFonts w:ascii="Times New Roman" w:hAnsi="Times New Roman" w:cs="Times New Roman"/>
+          <w:bCs/>
+          <w:sz w:val="24"/>
+          <w:szCs w:val="24"/>
+        </w:rPr>
+        <w:t>Los resultados esperados ocurren cuando se utiliza un dato válido.</w:t>
+      </w:r>
+    </w:p>
+    <w:p>
+      <w:pPr>
+        <w:pStyle w:val="Prrafodelista"/>
+        <w:numPr>
+          <w:ilvl w:val="0"/>
+          <w:numId w:val="21"/>
+        </w:numPr>
+        <w:rPr>
+          <w:rFonts w:ascii="Times New Roman" w:hAnsi="Times New Roman" w:cs="Times New Roman"/>
+          <w:bCs/>
+          <w:sz w:val="24"/>
+          <w:szCs w:val="24"/>
+        </w:rPr>
+      </w:pPr>
+      <w:r>
+        <w:rPr>
+          <w:rFonts w:ascii="Times New Roman" w:hAnsi="Times New Roman" w:cs="Times New Roman"/>
+          <w:bCs/>
+          <w:sz w:val="24"/>
+          <w:szCs w:val="24"/>
+        </w:rPr>
+        <w:t>Los mensajes de error o de advertencia aparecen en el momento adecuado, cuando se utiliza un dato inválido.</w:t>
+      </w:r>
+    </w:p>
+    <w:p>
+      <w:pPr>
+        <w:pStyle w:val="Prrafodelista"/>
+        <w:numPr>
+          <w:ilvl w:val="0"/>
+          <w:numId w:val="21"/>
+        </w:numPr>
+        <w:rPr>
+          <w:rFonts w:ascii="Times New Roman" w:hAnsi="Times New Roman" w:cs="Times New Roman"/>
+          <w:bCs/>
+          <w:sz w:val="24"/>
+          <w:szCs w:val="24"/>
+        </w:rPr>
+      </w:pPr>
+      <w:r>
+        <w:rPr>
+          <w:rFonts w:ascii="Times New Roman" w:hAnsi="Times New Roman" w:cs="Times New Roman"/>
+          <w:bCs/>
+          <w:sz w:val="24"/>
+          <w:szCs w:val="24"/>
+        </w:rPr>
+        <w:t>Verificar la correcta funcionalidad del sistema al momento de ser entregado.</w:t>
+      </w:r>
+    </w:p>
+    <w:p>
+      <w:pPr>
+        <w:pStyle w:val="Prrafodelista"/>
+        <w:rPr>
+          <w:rFonts w:ascii="Times New Roman" w:hAnsi="Times New Roman" w:cs="Times New Roman"/>
+          <w:bCs/>
+          <w:sz w:val="24"/>
+          <w:szCs w:val="24"/>
+        </w:rPr>
+      </w:pPr>
+    </w:p>
+    <w:p>
+      <w:pPr>
+        <w:ind w:left="360"/>
+        <w:rPr>
+          <w:rFonts w:ascii="Times New Roman" w:hAnsi="Times New Roman" w:cs="Times New Roman"/>
+          <w:bCs/>
+          <w:sz w:val="24"/>
+          <w:szCs w:val="24"/>
         </w:rPr>
       </w:pPr>
     </w:p>
@@ -7276,11 +7798,12 @@
         </w:rPr>
       </w:pPr>
       <w:bookmarkStart w:id="22" w:name="_Toc511740744"/>
+      <w:bookmarkStart w:id="23" w:name="_GoBack"/>
+      <w:bookmarkEnd w:id="23"/>
       <w:r>
         <w:rPr>
           <w:color w:val="000000" w:themeColor="text1"/>
         </w:rPr>
-        <w:lastRenderedPageBreak/>
         <w:t>BIBLIOGRAFÍA</w:t>
       </w:r>
       <w:bookmarkEnd w:id="22"/>
@@ -7301,8 +7824,6 @@
           <w:numId w:val="24"/>
         </w:numPr>
       </w:pPr>
-      <w:bookmarkStart w:id="23" w:name="_GoBack"/>
-      <w:bookmarkEnd w:id="23"/>
       <w:r>
         <w:rPr>
           <w:rFonts w:ascii="Arial" w:hAnsi="Arial" w:cs="Arial"/>
@@ -7314,7 +7835,7 @@
       </w:r>
     </w:p>
     <w:sectPr>
-      <w:footerReference w:type="default" r:id="rId16"/>
+      <w:footerReference w:type="default" r:id="rId15"/>
       <w:pgSz w:w="12240" w:h="15840"/>
       <w:pgMar w:top="1417" w:right="1701" w:bottom="1417" w:left="1701" w:header="708" w:footer="708" w:gutter="0"/>
       <w:cols w:space="708"/>
@@ -7325,7 +7846,7 @@
 </file>
 
 <file path=word/endnotes.xml><?xml version="1.0" encoding="utf-8"?>
-<w:endnotes xmlns:wpc="http://schemas.microsoft.com/office/word/2010/wordprocessingCanvas" xmlns:mc="http://schemas.openxmlformats.org/markup-compatibility/2006" xmlns:o="urn:schemas-microsoft-com:office:office" xmlns:r="http://schemas.openxmlformats.org/officeDocument/2006/relationships" xmlns:m="http://schemas.openxmlformats.org/officeDocument/2006/math" xmlns:v="urn:schemas-microsoft-com:vml" xmlns:wp14="http://schemas.microsoft.com/office/word/2010/wordprocessingDrawing" xmlns:wp="http://schemas.openxmlformats.org/drawingml/2006/wordprocessingDrawing" xmlns:w10="urn:schemas-microsoft-com:office:word" xmlns:w="http://schemas.openxmlformats.org/wordprocessingml/2006/main" xmlns:w14="http://schemas.microsoft.com/office/word/2010/wordml" xmlns:wpg="http://schemas.microsoft.com/office/word/2010/wordprocessingGroup" xmlns:wpi="http://schemas.microsoft.com/office/word/2010/wordprocessingInk" xmlns:wne="http://schemas.microsoft.com/office/word/2006/wordml" xmlns:wps="http://schemas.microsoft.com/office/word/2010/wordprocessingShape" mc:Ignorable="w14 wp14">
+<w:endnotes xmlns:wpc="http://schemas.microsoft.com/office/word/2010/wordprocessingCanvas" xmlns:cx="http://schemas.microsoft.com/office/drawing/2014/chartex" xmlns:cx1="http://schemas.microsoft.com/office/drawing/2015/9/8/chartex" xmlns:mc="http://schemas.openxmlformats.org/markup-compatibility/2006" xmlns:o="urn:schemas-microsoft-com:office:office" xmlns:r="http://schemas.openxmlformats.org/officeDocument/2006/relationships" xmlns:m="http://schemas.openxmlformats.org/officeDocument/2006/math" xmlns:v="urn:schemas-microsoft-com:vml" xmlns:wp14="http://schemas.microsoft.com/office/word/2010/wordprocessingDrawing" xmlns:wp="http://schemas.openxmlformats.org/drawingml/2006/wordprocessingDrawing" xmlns:w10="urn:schemas-microsoft-com:office:word" xmlns:w="http://schemas.openxmlformats.org/wordprocessingml/2006/main" xmlns:w14="http://schemas.microsoft.com/office/word/2010/wordml" xmlns:w15="http://schemas.microsoft.com/office/word/2012/wordml" xmlns:w16se="http://schemas.microsoft.com/office/word/2015/wordml/symex" xmlns:wpg="http://schemas.microsoft.com/office/word/2010/wordprocessingGroup" xmlns:wpi="http://schemas.microsoft.com/office/word/2010/wordprocessingInk" xmlns:wne="http://schemas.microsoft.com/office/word/2006/wordml" xmlns:wps="http://schemas.microsoft.com/office/word/2010/wordprocessingShape" mc:Ignorable="w14 w15 w16se wp14">
   <w:endnote w:type="separator" w:id="-1">
     <w:p>
       <w:pPr>
@@ -7350,7 +7871,7 @@
 </file>
 
 <file path=word/footer1.xml><?xml version="1.0" encoding="utf-8"?>
-<w:ftr xmlns:wpc="http://schemas.microsoft.com/office/word/2010/wordprocessingCanvas" xmlns:mc="http://schemas.openxmlformats.org/markup-compatibility/2006" xmlns:o="urn:schemas-microsoft-com:office:office" xmlns:r="http://schemas.openxmlformats.org/officeDocument/2006/relationships" xmlns:m="http://schemas.openxmlformats.org/officeDocument/2006/math" xmlns:v="urn:schemas-microsoft-com:vml" xmlns:wp14="http://schemas.microsoft.com/office/word/2010/wordprocessingDrawing" xmlns:wp="http://schemas.openxmlformats.org/drawingml/2006/wordprocessingDrawing" xmlns:w10="urn:schemas-microsoft-com:office:word" xmlns:w="http://schemas.openxmlformats.org/wordprocessingml/2006/main" xmlns:w14="http://schemas.microsoft.com/office/word/2010/wordml" xmlns:wpg="http://schemas.microsoft.com/office/word/2010/wordprocessingGroup" xmlns:wpi="http://schemas.microsoft.com/office/word/2010/wordprocessingInk" xmlns:wne="http://schemas.microsoft.com/office/word/2006/wordml" xmlns:wps="http://schemas.microsoft.com/office/word/2010/wordprocessingShape" mc:Ignorable="w14 wp14">
+<w:ftr xmlns:wpc="http://schemas.microsoft.com/office/word/2010/wordprocessingCanvas" xmlns:cx="http://schemas.microsoft.com/office/drawing/2014/chartex" xmlns:cx1="http://schemas.microsoft.com/office/drawing/2015/9/8/chartex" xmlns:mc="http://schemas.openxmlformats.org/markup-compatibility/2006" xmlns:o="urn:schemas-microsoft-com:office:office" xmlns:r="http://schemas.openxmlformats.org/officeDocument/2006/relationships" xmlns:m="http://schemas.openxmlformats.org/officeDocument/2006/math" xmlns:v="urn:schemas-microsoft-com:vml" xmlns:wp14="http://schemas.microsoft.com/office/word/2010/wordprocessingDrawing" xmlns:wp="http://schemas.openxmlformats.org/drawingml/2006/wordprocessingDrawing" xmlns:w10="urn:schemas-microsoft-com:office:word" xmlns:w="http://schemas.openxmlformats.org/wordprocessingml/2006/main" xmlns:w14="http://schemas.microsoft.com/office/word/2010/wordml" xmlns:w15="http://schemas.microsoft.com/office/word/2012/wordml" xmlns:w16se="http://schemas.microsoft.com/office/word/2015/wordml/symex" xmlns:wpg="http://schemas.microsoft.com/office/word/2010/wordprocessingGroup" xmlns:wpi="http://schemas.microsoft.com/office/word/2010/wordprocessingInk" xmlns:wne="http://schemas.microsoft.com/office/word/2006/wordml" xmlns:wps="http://schemas.microsoft.com/office/word/2010/wordprocessingShape" mc:Ignorable="w14 w15 w16se wp14">
   <w:sdt>
     <w:sdtPr>
       <w:id w:val="-1593312627"/>
@@ -7371,7 +7892,7 @@
             <w:noProof/>
             <w:sz w:val="28"/>
             <w:szCs w:val="28"/>
-            <w:lang w:eastAsia="es-CO"/>
+            <w:lang w:val="es-ES" w:eastAsia="es-ES"/>
           </w:rPr>
           <mc:AlternateContent>
             <mc:Choice Requires="wps">
@@ -7452,7 +7973,7 @@
                                   <w:color w:val="4F81BD" w:themeColor="accent1"/>
                                   <w:lang w:val="es-ES"/>
                                 </w:rPr>
-                                <w:t>13</w:t>
+                                <w:t>15</w:t>
                               </w:r>
                               <w:r>
                                 <w:rPr>
@@ -7564,7 +8085,7 @@
                             <w:color w:val="4F81BD" w:themeColor="accent1"/>
                             <w:lang w:val="es-ES"/>
                           </w:rPr>
-                          <w:t>13</w:t>
+                          <w:t>15</w:t>
                         </w:r>
                         <w:r>
                           <w:rPr>
@@ -7588,7 +8109,7 @@
 </file>
 
 <file path=word/footnotes.xml><?xml version="1.0" encoding="utf-8"?>
-<w:footnotes xmlns:wpc="http://schemas.microsoft.com/office/word/2010/wordprocessingCanvas" xmlns:mc="http://schemas.openxmlformats.org/markup-compatibility/2006" xmlns:o="urn:schemas-microsoft-com:office:office" xmlns:r="http://schemas.openxmlformats.org/officeDocument/2006/relationships" xmlns:m="http://schemas.openxmlformats.org/officeDocument/2006/math" xmlns:v="urn:schemas-microsoft-com:vml" xmlns:wp14="http://schemas.microsoft.com/office/word/2010/wordprocessingDrawing" xmlns:wp="http://schemas.openxmlformats.org/drawingml/2006/wordprocessingDrawing" xmlns:w10="urn:schemas-microsoft-com:office:word" xmlns:w="http://schemas.openxmlformats.org/wordprocessingml/2006/main" xmlns:w14="http://schemas.microsoft.com/office/word/2010/wordml" xmlns:wpg="http://schemas.microsoft.com/office/word/2010/wordprocessingGroup" xmlns:wpi="http://schemas.microsoft.com/office/word/2010/wordprocessingInk" xmlns:wne="http://schemas.microsoft.com/office/word/2006/wordml" xmlns:wps="http://schemas.microsoft.com/office/word/2010/wordprocessingShape" mc:Ignorable="w14 wp14">
+<w:footnotes xmlns:wpc="http://schemas.microsoft.com/office/word/2010/wordprocessingCanvas" xmlns:cx="http://schemas.microsoft.com/office/drawing/2014/chartex" xmlns:cx1="http://schemas.microsoft.com/office/drawing/2015/9/8/chartex" xmlns:mc="http://schemas.openxmlformats.org/markup-compatibility/2006" xmlns:o="urn:schemas-microsoft-com:office:office" xmlns:r="http://schemas.openxmlformats.org/officeDocument/2006/relationships" xmlns:m="http://schemas.openxmlformats.org/officeDocument/2006/math" xmlns:v="urn:schemas-microsoft-com:vml" xmlns:wp14="http://schemas.microsoft.com/office/word/2010/wordprocessingDrawing" xmlns:wp="http://schemas.openxmlformats.org/drawingml/2006/wordprocessingDrawing" xmlns:w10="urn:schemas-microsoft-com:office:word" xmlns:w="http://schemas.openxmlformats.org/wordprocessingml/2006/main" xmlns:w14="http://schemas.microsoft.com/office/word/2010/wordml" xmlns:w15="http://schemas.microsoft.com/office/word/2012/wordml" xmlns:w16se="http://schemas.microsoft.com/office/word/2015/wordml/symex" xmlns:wpg="http://schemas.microsoft.com/office/word/2010/wordprocessingGroup" xmlns:wpi="http://schemas.microsoft.com/office/word/2010/wordprocessingInk" xmlns:wne="http://schemas.microsoft.com/office/word/2006/wordml" xmlns:wps="http://schemas.microsoft.com/office/word/2010/wordprocessingShape" mc:Ignorable="w14 w15 w16se wp14">
   <w:footnote w:type="separator" w:id="-1">
     <w:p>
       <w:pPr>
@@ -7613,8 +8134,8 @@
 </file>
 
 <file path=word/numbering.xml><?xml version="1.0" encoding="utf-8"?>
-<w:numbering xmlns:wpc="http://schemas.microsoft.com/office/word/2010/wordprocessingCanvas" xmlns:mc="http://schemas.openxmlformats.org/markup-compatibility/2006" xmlns:o="urn:schemas-microsoft-com:office:office" xmlns:r="http://schemas.openxmlformats.org/officeDocument/2006/relationships" xmlns:m="http://schemas.openxmlformats.org/officeDocument/2006/math" xmlns:v="urn:schemas-microsoft-com:vml" xmlns:wp14="http://schemas.microsoft.com/office/word/2010/wordprocessingDrawing" xmlns:wp="http://schemas.openxmlformats.org/drawingml/2006/wordprocessingDrawing" xmlns:w10="urn:schemas-microsoft-com:office:word" xmlns:w="http://schemas.openxmlformats.org/wordprocessingml/2006/main" xmlns:w14="http://schemas.microsoft.com/office/word/2010/wordml" xmlns:wpg="http://schemas.microsoft.com/office/word/2010/wordprocessingGroup" xmlns:wpi="http://schemas.microsoft.com/office/word/2010/wordprocessingInk" xmlns:wne="http://schemas.microsoft.com/office/word/2006/wordml" xmlns:wps="http://schemas.microsoft.com/office/word/2010/wordprocessingShape" mc:Ignorable="w14 wp14">
-  <w:abstractNum w:abstractNumId="0">
+<w:numbering xmlns:wpc="http://schemas.microsoft.com/office/word/2010/wordprocessingCanvas" xmlns:cx="http://schemas.microsoft.com/office/drawing/2014/chartex" xmlns:cx1="http://schemas.microsoft.com/office/drawing/2015/9/8/chartex" xmlns:mc="http://schemas.openxmlformats.org/markup-compatibility/2006" xmlns:o="urn:schemas-microsoft-com:office:office" xmlns:r="http://schemas.openxmlformats.org/officeDocument/2006/relationships" xmlns:m="http://schemas.openxmlformats.org/officeDocument/2006/math" xmlns:v="urn:schemas-microsoft-com:vml" xmlns:wp14="http://schemas.microsoft.com/office/word/2010/wordprocessingDrawing" xmlns:wp="http://schemas.openxmlformats.org/drawingml/2006/wordprocessingDrawing" xmlns:w10="urn:schemas-microsoft-com:office:word" xmlns:w="http://schemas.openxmlformats.org/wordprocessingml/2006/main" xmlns:w14="http://schemas.microsoft.com/office/word/2010/wordml" xmlns:w15="http://schemas.microsoft.com/office/word/2012/wordml" xmlns:w16se="http://schemas.microsoft.com/office/word/2015/wordml/symex" xmlns:wpg="http://schemas.microsoft.com/office/word/2010/wordprocessingGroup" xmlns:wpi="http://schemas.microsoft.com/office/word/2010/wordprocessingInk" xmlns:wne="http://schemas.microsoft.com/office/word/2006/wordml" xmlns:wps="http://schemas.microsoft.com/office/word/2010/wordprocessingShape" mc:Ignorable="w14 w15 w16se wp14">
+  <w:abstractNum w:abstractNumId="0" w15:restartNumberingAfterBreak="0">
     <w:nsid w:val="02AE69BE"/>
     <w:multiLevelType w:val="hybridMultilevel"/>
     <w:tmpl w:val="E6F034C2"/>
@@ -7703,7 +8224,7 @@
       </w:pPr>
     </w:lvl>
   </w:abstractNum>
-  <w:abstractNum w:abstractNumId="1">
+  <w:abstractNum w:abstractNumId="1" w15:restartNumberingAfterBreak="0">
     <w:nsid w:val="03F74002"/>
     <w:multiLevelType w:val="hybridMultilevel"/>
     <w:tmpl w:val="E3FAA234"/>
@@ -7792,7 +8313,7 @@
       </w:pPr>
     </w:lvl>
   </w:abstractNum>
-  <w:abstractNum w:abstractNumId="2">
+  <w:abstractNum w:abstractNumId="2" w15:restartNumberingAfterBreak="0">
     <w:nsid w:val="18B7563D"/>
     <w:multiLevelType w:val="hybridMultilevel"/>
     <w:tmpl w:val="9CB43A30"/>
@@ -7907,7 +8428,7 @@
       </w:rPr>
     </w:lvl>
   </w:abstractNum>
-  <w:abstractNum w:abstractNumId="3">
+  <w:abstractNum w:abstractNumId="3" w15:restartNumberingAfterBreak="0">
     <w:nsid w:val="1A043CF5"/>
     <w:multiLevelType w:val="hybridMultilevel"/>
     <w:tmpl w:val="A822B6EA"/>
@@ -7996,7 +8517,7 @@
       </w:pPr>
     </w:lvl>
   </w:abstractNum>
-  <w:abstractNum w:abstractNumId="4">
+  <w:abstractNum w:abstractNumId="4" w15:restartNumberingAfterBreak="0">
     <w:nsid w:val="1ADA44B3"/>
     <w:multiLevelType w:val="hybridMultilevel"/>
     <w:tmpl w:val="9FCA9136"/>
@@ -8085,7 +8606,7 @@
       </w:pPr>
     </w:lvl>
   </w:abstractNum>
-  <w:abstractNum w:abstractNumId="5">
+  <w:abstractNum w:abstractNumId="5" w15:restartNumberingAfterBreak="0">
     <w:nsid w:val="1BE00FA8"/>
     <w:multiLevelType w:val="hybridMultilevel"/>
     <w:tmpl w:val="D1600AA6"/>
@@ -8198,7 +8719,7 @@
       </w:rPr>
     </w:lvl>
   </w:abstractNum>
-  <w:abstractNum w:abstractNumId="6">
+  <w:abstractNum w:abstractNumId="6" w15:restartNumberingAfterBreak="0">
     <w:nsid w:val="1E060171"/>
     <w:multiLevelType w:val="hybridMultilevel"/>
     <w:tmpl w:val="03E6DEAA"/>
@@ -8287,7 +8808,7 @@
       </w:pPr>
     </w:lvl>
   </w:abstractNum>
-  <w:abstractNum w:abstractNumId="7">
+  <w:abstractNum w:abstractNumId="7" w15:restartNumberingAfterBreak="0">
     <w:nsid w:val="20B27194"/>
     <w:multiLevelType w:val="hybridMultilevel"/>
     <w:tmpl w:val="F2006E18"/>
@@ -8376,7 +8897,7 @@
       </w:pPr>
     </w:lvl>
   </w:abstractNum>
-  <w:abstractNum w:abstractNumId="8">
+  <w:abstractNum w:abstractNumId="8" w15:restartNumberingAfterBreak="0">
     <w:nsid w:val="2D195BE3"/>
     <w:multiLevelType w:val="hybridMultilevel"/>
     <w:tmpl w:val="E834C912"/>
@@ -8491,7 +9012,7 @@
       </w:rPr>
     </w:lvl>
   </w:abstractNum>
-  <w:abstractNum w:abstractNumId="9">
+  <w:abstractNum w:abstractNumId="9" w15:restartNumberingAfterBreak="0">
     <w:nsid w:val="308B7A16"/>
     <w:multiLevelType w:val="hybridMultilevel"/>
     <w:tmpl w:val="D3002B64"/>
@@ -8580,7 +9101,7 @@
       </w:pPr>
     </w:lvl>
   </w:abstractNum>
-  <w:abstractNum w:abstractNumId="10">
+  <w:abstractNum w:abstractNumId="10" w15:restartNumberingAfterBreak="0">
     <w:nsid w:val="358F68C0"/>
     <w:multiLevelType w:val="hybridMultilevel"/>
     <w:tmpl w:val="D13C60B0"/>
@@ -8693,7 +9214,7 @@
       </w:rPr>
     </w:lvl>
   </w:abstractNum>
-  <w:abstractNum w:abstractNumId="11">
+  <w:abstractNum w:abstractNumId="11" w15:restartNumberingAfterBreak="0">
     <w:nsid w:val="363D7162"/>
     <w:multiLevelType w:val="hybridMultilevel"/>
     <w:tmpl w:val="121AB6D8"/>
@@ -8806,7 +9327,7 @@
       </w:rPr>
     </w:lvl>
   </w:abstractNum>
-  <w:abstractNum w:abstractNumId="12">
+  <w:abstractNum w:abstractNumId="12" w15:restartNumberingAfterBreak="0">
     <w:nsid w:val="373B00B3"/>
     <w:multiLevelType w:val="hybridMultilevel"/>
     <w:tmpl w:val="ED90472A"/>
@@ -8919,7 +9440,7 @@
       </w:rPr>
     </w:lvl>
   </w:abstractNum>
-  <w:abstractNum w:abstractNumId="13">
+  <w:abstractNum w:abstractNumId="13" w15:restartNumberingAfterBreak="0">
     <w:nsid w:val="385A1E4D"/>
     <w:multiLevelType w:val="hybridMultilevel"/>
     <w:tmpl w:val="498E1916"/>
@@ -9032,7 +9553,7 @@
       </w:rPr>
     </w:lvl>
   </w:abstractNum>
-  <w:abstractNum w:abstractNumId="14">
+  <w:abstractNum w:abstractNumId="14" w15:restartNumberingAfterBreak="0">
     <w:nsid w:val="39AB180E"/>
     <w:multiLevelType w:val="multilevel"/>
     <w:tmpl w:val="9FF2753C"/>
@@ -9166,7 +9687,7 @@
       </w:rPr>
     </w:lvl>
   </w:abstractNum>
-  <w:abstractNum w:abstractNumId="15">
+  <w:abstractNum w:abstractNumId="15" w15:restartNumberingAfterBreak="0">
     <w:nsid w:val="3A853435"/>
     <w:multiLevelType w:val="hybridMultilevel"/>
     <w:tmpl w:val="47E69540"/>
@@ -9279,7 +9800,7 @@
       </w:rPr>
     </w:lvl>
   </w:abstractNum>
-  <w:abstractNum w:abstractNumId="16">
+  <w:abstractNum w:abstractNumId="16" w15:restartNumberingAfterBreak="0">
     <w:nsid w:val="3B945228"/>
     <w:multiLevelType w:val="hybridMultilevel"/>
     <w:tmpl w:val="2D0EF972"/>
@@ -9392,7 +9913,7 @@
       </w:rPr>
     </w:lvl>
   </w:abstractNum>
-  <w:abstractNum w:abstractNumId="17">
+  <w:abstractNum w:abstractNumId="17" w15:restartNumberingAfterBreak="0">
     <w:nsid w:val="423A6D57"/>
     <w:multiLevelType w:val="hybridMultilevel"/>
     <w:tmpl w:val="58C27D84"/>
@@ -9481,7 +10002,7 @@
       </w:pPr>
     </w:lvl>
   </w:abstractNum>
-  <w:abstractNum w:abstractNumId="18">
+  <w:abstractNum w:abstractNumId="18" w15:restartNumberingAfterBreak="0">
     <w:nsid w:val="43B529DB"/>
     <w:multiLevelType w:val="hybridMultilevel"/>
     <w:tmpl w:val="C00E4990"/>
@@ -9594,7 +10115,7 @@
       </w:rPr>
     </w:lvl>
   </w:abstractNum>
-  <w:abstractNum w:abstractNumId="19">
+  <w:abstractNum w:abstractNumId="19" w15:restartNumberingAfterBreak="0">
     <w:nsid w:val="46015548"/>
     <w:multiLevelType w:val="hybridMultilevel"/>
     <w:tmpl w:val="F2600ACE"/>
@@ -9734,7 +10255,7 @@
       </w:rPr>
     </w:lvl>
   </w:abstractNum>
-  <w:abstractNum w:abstractNumId="20">
+  <w:abstractNum w:abstractNumId="20" w15:restartNumberingAfterBreak="0">
     <w:nsid w:val="46CF28A0"/>
     <w:multiLevelType w:val="hybridMultilevel"/>
     <w:tmpl w:val="74CE6914"/>
@@ -9847,7 +10368,7 @@
       </w:rPr>
     </w:lvl>
   </w:abstractNum>
-  <w:abstractNum w:abstractNumId="21">
+  <w:abstractNum w:abstractNumId="21" w15:restartNumberingAfterBreak="0">
     <w:nsid w:val="47B7793D"/>
     <w:multiLevelType w:val="hybridMultilevel"/>
     <w:tmpl w:val="F21805C8"/>
@@ -9936,7 +10457,7 @@
       </w:pPr>
     </w:lvl>
   </w:abstractNum>
-  <w:abstractNum w:abstractNumId="22">
+  <w:abstractNum w:abstractNumId="22" w15:restartNumberingAfterBreak="0">
     <w:nsid w:val="48B1724C"/>
     <w:multiLevelType w:val="hybridMultilevel"/>
     <w:tmpl w:val="1B1A3CA4"/>
@@ -10025,7 +10546,156 @@
       </w:pPr>
     </w:lvl>
   </w:abstractNum>
-  <w:abstractNum w:abstractNumId="23">
+  <w:abstractNum w:abstractNumId="23" w15:restartNumberingAfterBreak="0">
+    <w:nsid w:val="49F75D21"/>
+    <w:multiLevelType w:val="multilevel"/>
+    <w:tmpl w:val="014C00C0"/>
+    <w:lvl w:ilvl="0">
+      <w:start w:val="1"/>
+      <w:numFmt w:val="bullet"/>
+      <w:lvlText w:val=""/>
+      <w:lvlJc w:val="left"/>
+      <w:pPr>
+        <w:tabs>
+          <w:tab w:val="num" w:pos="720"/>
+        </w:tabs>
+        <w:ind w:left="720" w:hanging="360"/>
+      </w:pPr>
+      <w:rPr>
+        <w:rFonts w:ascii="Symbol" w:hAnsi="Symbol" w:hint="default"/>
+        <w:sz w:val="20"/>
+      </w:rPr>
+    </w:lvl>
+    <w:lvl w:ilvl="1" w:tentative="1">
+      <w:start w:val="1"/>
+      <w:numFmt w:val="bullet"/>
+      <w:lvlText w:val=""/>
+      <w:lvlJc w:val="left"/>
+      <w:pPr>
+        <w:tabs>
+          <w:tab w:val="num" w:pos="1440"/>
+        </w:tabs>
+        <w:ind w:left="1440" w:hanging="360"/>
+      </w:pPr>
+      <w:rPr>
+        <w:rFonts w:ascii="Symbol" w:hAnsi="Symbol" w:hint="default"/>
+        <w:sz w:val="20"/>
+      </w:rPr>
+    </w:lvl>
+    <w:lvl w:ilvl="2" w:tentative="1">
+      <w:start w:val="1"/>
+      <w:numFmt w:val="bullet"/>
+      <w:lvlText w:val=""/>
+      <w:lvlJc w:val="left"/>
+      <w:pPr>
+        <w:tabs>
+          <w:tab w:val="num" w:pos="2160"/>
+        </w:tabs>
+        <w:ind w:left="2160" w:hanging="360"/>
+      </w:pPr>
+      <w:rPr>
+        <w:rFonts w:ascii="Symbol" w:hAnsi="Symbol" w:hint="default"/>
+        <w:sz w:val="20"/>
+      </w:rPr>
+    </w:lvl>
+    <w:lvl w:ilvl="3" w:tentative="1">
+      <w:start w:val="1"/>
+      <w:numFmt w:val="bullet"/>
+      <w:lvlText w:val=""/>
+      <w:lvlJc w:val="left"/>
+      <w:pPr>
+        <w:tabs>
+          <w:tab w:val="num" w:pos="2880"/>
+        </w:tabs>
+        <w:ind w:left="2880" w:hanging="360"/>
+      </w:pPr>
+      <w:rPr>
+        <w:rFonts w:ascii="Symbol" w:hAnsi="Symbol" w:hint="default"/>
+        <w:sz w:val="20"/>
+      </w:rPr>
+    </w:lvl>
+    <w:lvl w:ilvl="4" w:tentative="1">
+      <w:start w:val="1"/>
+      <w:numFmt w:val="bullet"/>
+      <w:lvlText w:val=""/>
+      <w:lvlJc w:val="left"/>
+      <w:pPr>
+        <w:tabs>
+          <w:tab w:val="num" w:pos="3600"/>
+        </w:tabs>
+        <w:ind w:left="3600" w:hanging="360"/>
+      </w:pPr>
+      <w:rPr>
+        <w:rFonts w:ascii="Symbol" w:hAnsi="Symbol" w:hint="default"/>
+        <w:sz w:val="20"/>
+      </w:rPr>
+    </w:lvl>
+    <w:lvl w:ilvl="5" w:tentative="1">
+      <w:start w:val="1"/>
+      <w:numFmt w:val="bullet"/>
+      <w:lvlText w:val=""/>
+      <w:lvlJc w:val="left"/>
+      <w:pPr>
+        <w:tabs>
+          <w:tab w:val="num" w:pos="4320"/>
+        </w:tabs>
+        <w:ind w:left="4320" w:hanging="360"/>
+      </w:pPr>
+      <w:rPr>
+        <w:rFonts w:ascii="Symbol" w:hAnsi="Symbol" w:hint="default"/>
+        <w:sz w:val="20"/>
+      </w:rPr>
+    </w:lvl>
+    <w:lvl w:ilvl="6" w:tentative="1">
+      <w:start w:val="1"/>
+      <w:numFmt w:val="bullet"/>
+      <w:lvlText w:val=""/>
+      <w:lvlJc w:val="left"/>
+      <w:pPr>
+        <w:tabs>
+          <w:tab w:val="num" w:pos="5040"/>
+        </w:tabs>
+        <w:ind w:left="5040" w:hanging="360"/>
+      </w:pPr>
+      <w:rPr>
+        <w:rFonts w:ascii="Symbol" w:hAnsi="Symbol" w:hint="default"/>
+        <w:sz w:val="20"/>
+      </w:rPr>
+    </w:lvl>
+    <w:lvl w:ilvl="7" w:tentative="1">
+      <w:start w:val="1"/>
+      <w:numFmt w:val="bullet"/>
+      <w:lvlText w:val=""/>
+      <w:lvlJc w:val="left"/>
+      <w:pPr>
+        <w:tabs>
+          <w:tab w:val="num" w:pos="5760"/>
+        </w:tabs>
+        <w:ind w:left="5760" w:hanging="360"/>
+      </w:pPr>
+      <w:rPr>
+        <w:rFonts w:ascii="Symbol" w:hAnsi="Symbol" w:hint="default"/>
+        <w:sz w:val="20"/>
+      </w:rPr>
+    </w:lvl>
+    <w:lvl w:ilvl="8" w:tentative="1">
+      <w:start w:val="1"/>
+      <w:numFmt w:val="bullet"/>
+      <w:lvlText w:val=""/>
+      <w:lvlJc w:val="left"/>
+      <w:pPr>
+        <w:tabs>
+          <w:tab w:val="num" w:pos="6480"/>
+        </w:tabs>
+        <w:ind w:left="6480" w:hanging="360"/>
+      </w:pPr>
+      <w:rPr>
+        <w:rFonts w:ascii="Symbol" w:hAnsi="Symbol" w:hint="default"/>
+        <w:sz w:val="20"/>
+      </w:rPr>
+    </w:lvl>
+  </w:abstractNum>
+  <w:abstractNum w:abstractNumId="24" w15:restartNumberingAfterBreak="0">
     <w:nsid w:val="4CCA1FA5"/>
     <w:multiLevelType w:val="hybridMultilevel"/>
     <w:tmpl w:val="8438BC2C"/>
@@ -10138,7 +10808,7 @@
       </w:rPr>
     </w:lvl>
   </w:abstractNum>
-  <w:abstractNum w:abstractNumId="24">
+  <w:abstractNum w:abstractNumId="25" w15:restartNumberingAfterBreak="0">
     <w:nsid w:val="4DB263EC"/>
     <w:multiLevelType w:val="hybridMultilevel"/>
     <w:tmpl w:val="432E9658"/>
@@ -10251,7 +10921,7 @@
       </w:rPr>
     </w:lvl>
   </w:abstractNum>
-  <w:abstractNum w:abstractNumId="25">
+  <w:abstractNum w:abstractNumId="26" w15:restartNumberingAfterBreak="0">
     <w:nsid w:val="51A03ED7"/>
     <w:multiLevelType w:val="hybridMultilevel"/>
     <w:tmpl w:val="FB1C287E"/>
@@ -10340,7 +11010,7 @@
       </w:pPr>
     </w:lvl>
   </w:abstractNum>
-  <w:abstractNum w:abstractNumId="26">
+  <w:abstractNum w:abstractNumId="27" w15:restartNumberingAfterBreak="0">
     <w:nsid w:val="5CFB6208"/>
     <w:multiLevelType w:val="hybridMultilevel"/>
     <w:tmpl w:val="A568193E"/>
@@ -10453,7 +11123,7 @@
       </w:rPr>
     </w:lvl>
   </w:abstractNum>
-  <w:abstractNum w:abstractNumId="27">
+  <w:abstractNum w:abstractNumId="28" w15:restartNumberingAfterBreak="0">
     <w:nsid w:val="682C39CE"/>
     <w:multiLevelType w:val="hybridMultilevel"/>
     <w:tmpl w:val="9AE8537A"/>
@@ -10542,7 +11212,7 @@
       </w:pPr>
     </w:lvl>
   </w:abstractNum>
-  <w:abstractNum w:abstractNumId="28">
+  <w:abstractNum w:abstractNumId="29" w15:restartNumberingAfterBreak="0">
     <w:nsid w:val="696924C8"/>
     <w:multiLevelType w:val="hybridMultilevel"/>
     <w:tmpl w:val="855A3834"/>
@@ -10655,7 +11325,7 @@
       </w:rPr>
     </w:lvl>
   </w:abstractNum>
-  <w:abstractNum w:abstractNumId="29">
+  <w:abstractNum w:abstractNumId="30" w15:restartNumberingAfterBreak="0">
     <w:nsid w:val="698C77BF"/>
     <w:multiLevelType w:val="hybridMultilevel"/>
     <w:tmpl w:val="4F1E8174"/>
@@ -10795,7 +11465,7 @@
       </w:rPr>
     </w:lvl>
   </w:abstractNum>
-  <w:abstractNum w:abstractNumId="30">
+  <w:abstractNum w:abstractNumId="31" w15:restartNumberingAfterBreak="0">
     <w:nsid w:val="6C637228"/>
     <w:multiLevelType w:val="multilevel"/>
     <w:tmpl w:val="526C7682"/>
@@ -10926,7 +11596,7 @@
       </w:rPr>
     </w:lvl>
   </w:abstractNum>
-  <w:abstractNum w:abstractNumId="31">
+  <w:abstractNum w:abstractNumId="32" w15:restartNumberingAfterBreak="0">
     <w:nsid w:val="6DA10B9D"/>
     <w:multiLevelType w:val="hybridMultilevel"/>
     <w:tmpl w:val="55F03458"/>
@@ -11039,7 +11709,7 @@
       </w:rPr>
     </w:lvl>
   </w:abstractNum>
-  <w:abstractNum w:abstractNumId="32">
+  <w:abstractNum w:abstractNumId="33" w15:restartNumberingAfterBreak="0">
     <w:nsid w:val="6ED2319D"/>
     <w:multiLevelType w:val="hybridMultilevel"/>
     <w:tmpl w:val="D6227188"/>
@@ -11128,7 +11798,7 @@
       </w:pPr>
     </w:lvl>
   </w:abstractNum>
-  <w:abstractNum w:abstractNumId="33">
+  <w:abstractNum w:abstractNumId="34" w15:restartNumberingAfterBreak="0">
     <w:nsid w:val="7298146A"/>
     <w:multiLevelType w:val="hybridMultilevel"/>
     <w:tmpl w:val="C1CE8BB4"/>
@@ -11217,7 +11887,7 @@
       </w:pPr>
     </w:lvl>
   </w:abstractNum>
-  <w:abstractNum w:abstractNumId="34">
+  <w:abstractNum w:abstractNumId="35" w15:restartNumberingAfterBreak="0">
     <w:nsid w:val="79D4003A"/>
     <w:multiLevelType w:val="hybridMultilevel"/>
     <w:tmpl w:val="5F3C1942"/>
@@ -11330,7 +12000,7 @@
       </w:rPr>
     </w:lvl>
   </w:abstractNum>
-  <w:abstractNum w:abstractNumId="35">
+  <w:abstractNum w:abstractNumId="36" w15:restartNumberingAfterBreak="0">
     <w:nsid w:val="7AA25C6B"/>
     <w:multiLevelType w:val="hybridMultilevel"/>
     <w:tmpl w:val="7BA87912"/>
@@ -11445,7 +12115,7 @@
       </w:rPr>
     </w:lvl>
   </w:abstractNum>
-  <w:abstractNum w:abstractNumId="36">
+  <w:abstractNum w:abstractNumId="37" w15:restartNumberingAfterBreak="0">
     <w:nsid w:val="7EFC539F"/>
     <w:multiLevelType w:val="hybridMultilevel"/>
     <w:tmpl w:val="730C0AA2"/>
@@ -11568,7 +12238,7 @@
     <w:abstractNumId w:val="2"/>
   </w:num>
   <w:num w:numId="4">
-    <w:abstractNumId w:val="35"/>
+    <w:abstractNumId w:val="36"/>
   </w:num>
   <w:num w:numId="5">
     <w:abstractNumId w:val="17"/>
@@ -11580,7 +12250,7 @@
     <w:abstractNumId w:val="1"/>
   </w:num>
   <w:num w:numId="8">
-    <w:abstractNumId w:val="29"/>
+    <w:abstractNumId w:val="30"/>
   </w:num>
   <w:num w:numId="9">
     <w:abstractNumId w:val="19"/>
@@ -11589,28 +12259,28 @@
     <w:abstractNumId w:val="20"/>
   </w:num>
   <w:num w:numId="11">
-    <w:abstractNumId w:val="28"/>
+    <w:abstractNumId w:val="29"/>
   </w:num>
   <w:num w:numId="12">
     <w:abstractNumId w:val="15"/>
   </w:num>
   <w:num w:numId="13">
-    <w:abstractNumId w:val="24"/>
+    <w:abstractNumId w:val="25"/>
   </w:num>
   <w:num w:numId="14">
-    <w:abstractNumId w:val="31"/>
+    <w:abstractNumId w:val="32"/>
   </w:num>
   <w:num w:numId="15">
     <w:abstractNumId w:val="5"/>
   </w:num>
   <w:num w:numId="16">
-    <w:abstractNumId w:val="34"/>
+    <w:abstractNumId w:val="35"/>
   </w:num>
   <w:num w:numId="17">
-    <w:abstractNumId w:val="26"/>
+    <w:abstractNumId w:val="27"/>
   </w:num>
   <w:num w:numId="18">
-    <w:abstractNumId w:val="36"/>
+    <w:abstractNumId w:val="37"/>
   </w:num>
   <w:num w:numId="19">
     <w:abstractNumId w:val="10"/>
@@ -11625,7 +12295,7 @@
     <w:abstractNumId w:val="18"/>
   </w:num>
   <w:num w:numId="23">
-    <w:abstractNumId w:val="23"/>
+    <w:abstractNumId w:val="24"/>
   </w:num>
   <w:num w:numId="24">
     <w:abstractNumId w:val="13"/>
@@ -11637,7 +12307,7 @@
     <w:abstractNumId w:val="7"/>
   </w:num>
   <w:num w:numId="27">
-    <w:abstractNumId w:val="25"/>
+    <w:abstractNumId w:val="26"/>
   </w:num>
   <w:num w:numId="28">
     <w:abstractNumId w:val="9"/>
@@ -11646,13 +12316,13 @@
     <w:abstractNumId w:val="22"/>
   </w:num>
   <w:num w:numId="30">
-    <w:abstractNumId w:val="30"/>
+    <w:abstractNumId w:val="31"/>
   </w:num>
   <w:num w:numId="31">
-    <w:abstractNumId w:val="27"/>
+    <w:abstractNumId w:val="28"/>
   </w:num>
   <w:num w:numId="32">
-    <w:abstractNumId w:val="33"/>
+    <w:abstractNumId w:val="34"/>
   </w:num>
   <w:num w:numId="33">
     <w:abstractNumId w:val="6"/>
@@ -11664,16 +12334,19 @@
     <w:abstractNumId w:val="4"/>
   </w:num>
   <w:num w:numId="36">
-    <w:abstractNumId w:val="32"/>
+    <w:abstractNumId w:val="33"/>
   </w:num>
   <w:num w:numId="37">
     <w:abstractNumId w:val="12"/>
+  </w:num>
+  <w:num w:numId="38">
+    <w:abstractNumId w:val="23"/>
   </w:num>
 </w:numbering>
 </file>
 
 <file path=word/styles.xml><?xml version="1.0" encoding="utf-8"?>
-<w:styles xmlns:mc="http://schemas.openxmlformats.org/markup-compatibility/2006" xmlns:r="http://schemas.openxmlformats.org/officeDocument/2006/relationships" xmlns:w="http://schemas.openxmlformats.org/wordprocessingml/2006/main" xmlns:w14="http://schemas.microsoft.com/office/word/2010/wordml" mc:Ignorable="w14">
+<w:styles xmlns:mc="http://schemas.openxmlformats.org/markup-compatibility/2006" xmlns:r="http://schemas.openxmlformats.org/officeDocument/2006/relationships" xmlns:w="http://schemas.openxmlformats.org/wordprocessingml/2006/main" xmlns:w14="http://schemas.microsoft.com/office/word/2010/wordml" xmlns:w15="http://schemas.microsoft.com/office/word/2012/wordml" xmlns:w16se="http://schemas.microsoft.com/office/word/2015/wordml/symex" mc:Ignorable="w14 w15 w16se">
   <w:docDefaults>
     <w:rPrDefault>
       <w:rPr>
@@ -11689,144 +12362,378 @@
       </w:pPr>
     </w:pPrDefault>
   </w:docDefaults>
-  <w:latentStyles w:defLockedState="0" w:defUIPriority="99" w:defSemiHidden="1" w:defUnhideWhenUsed="1" w:defQFormat="0" w:count="267">
-    <w:lsdException w:name="Normal" w:semiHidden="0" w:uiPriority="0" w:unhideWhenUsed="0" w:qFormat="1"/>
-    <w:lsdException w:name="heading 1" w:semiHidden="0" w:uiPriority="9" w:unhideWhenUsed="0" w:qFormat="1"/>
-    <w:lsdException w:name="heading 2" w:uiPriority="9" w:qFormat="1"/>
-    <w:lsdException w:name="heading 3" w:uiPriority="9" w:qFormat="1"/>
-    <w:lsdException w:name="heading 4" w:uiPriority="9" w:qFormat="1"/>
-    <w:lsdException w:name="heading 5" w:uiPriority="9" w:qFormat="1"/>
-    <w:lsdException w:name="heading 6" w:uiPriority="9" w:qFormat="1"/>
-    <w:lsdException w:name="heading 7" w:uiPriority="9" w:qFormat="1"/>
-    <w:lsdException w:name="heading 8" w:uiPriority="9" w:qFormat="1"/>
-    <w:lsdException w:name="heading 9" w:uiPriority="9" w:qFormat="1"/>
-    <w:lsdException w:name="toc 1" w:uiPriority="39"/>
-    <w:lsdException w:name="toc 2" w:uiPriority="39"/>
-    <w:lsdException w:name="toc 3" w:uiPriority="39"/>
-    <w:lsdException w:name="toc 4" w:uiPriority="39"/>
-    <w:lsdException w:name="toc 5" w:uiPriority="39"/>
-    <w:lsdException w:name="toc 6" w:uiPriority="39"/>
-    <w:lsdException w:name="toc 7" w:uiPriority="39"/>
-    <w:lsdException w:name="toc 8" w:uiPriority="39"/>
-    <w:lsdException w:name="toc 9" w:uiPriority="39"/>
-    <w:lsdException w:name="caption" w:uiPriority="35" w:qFormat="1"/>
-    <w:lsdException w:name="Title" w:semiHidden="0" w:uiPriority="10" w:unhideWhenUsed="0" w:qFormat="1"/>
-    <w:lsdException w:name="Default Paragraph Font" w:uiPriority="1"/>
-    <w:lsdException w:name="Subtitle" w:semiHidden="0" w:uiPriority="11" w:unhideWhenUsed="0" w:qFormat="1"/>
-    <w:lsdException w:name="Strong" w:semiHidden="0" w:uiPriority="22" w:unhideWhenUsed="0" w:qFormat="1"/>
-    <w:lsdException w:name="Emphasis" w:semiHidden="0" w:uiPriority="20" w:unhideWhenUsed="0" w:qFormat="1"/>
-    <w:lsdException w:name="Table Grid" w:semiHidden="0" w:uiPriority="59" w:unhideWhenUsed="0"/>
-    <w:lsdException w:name="Placeholder Text" w:unhideWhenUsed="0"/>
-    <w:lsdException w:name="No Spacing" w:semiHidden="0" w:uiPriority="1" w:unhideWhenUsed="0" w:qFormat="1"/>
-    <w:lsdException w:name="Light Shading" w:semiHidden="0" w:uiPriority="60" w:unhideWhenUsed="0"/>
-    <w:lsdException w:name="Light List" w:semiHidden="0" w:uiPriority="61" w:unhideWhenUsed="0"/>
-    <w:lsdException w:name="Light Grid" w:semiHidden="0" w:uiPriority="62" w:unhideWhenUsed="0"/>
-    <w:lsdException w:name="Medium Shading 1" w:semiHidden="0" w:uiPriority="63" w:unhideWhenUsed="0"/>
-    <w:lsdException w:name="Medium Shading 2" w:semiHidden="0" w:uiPriority="64" w:unhideWhenUsed="0"/>
-    <w:lsdException w:name="Medium List 1" w:semiHidden="0" w:uiPriority="65" w:unhideWhenUsed="0"/>
-    <w:lsdException w:name="Medium List 2" w:semiHidden="0" w:uiPriority="66" w:unhideWhenUsed="0"/>
-    <w:lsdException w:name="Medium Grid 1" w:semiHidden="0" w:uiPriority="67" w:unhideWhenUsed="0"/>
-    <w:lsdException w:name="Medium Grid 2" w:semiHidden="0" w:uiPriority="68" w:unhideWhenUsed="0"/>
-    <w:lsdException w:name="Medium Grid 3" w:semiHidden="0" w:uiPriority="69" w:unhideWhenUsed="0"/>
-    <w:lsdException w:name="Dark List" w:semiHidden="0" w:uiPriority="70" w:unhideWhenUsed="0"/>
-    <w:lsdException w:name="Colorful Shading" w:semiHidden="0" w:uiPriority="71" w:unhideWhenUsed="0"/>
-    <w:lsdException w:name="Colorful List" w:semiHidden="0" w:uiPriority="72" w:unhideWhenUsed="0"/>
-    <w:lsdException w:name="Colorful Grid" w:semiHidden="0" w:uiPriority="73" w:unhideWhenUsed="0"/>
-    <w:lsdException w:name="Light Shading Accent 1" w:semiHidden="0" w:uiPriority="60" w:unhideWhenUsed="0"/>
-    <w:lsdException w:name="Light List Accent 1" w:semiHidden="0" w:uiPriority="61" w:unhideWhenUsed="0"/>
-    <w:lsdException w:name="Light Grid Accent 1" w:semiHidden="0" w:uiPriority="62" w:unhideWhenUsed="0"/>
-    <w:lsdException w:name="Medium Shading 1 Accent 1" w:semiHidden="0" w:uiPriority="63" w:unhideWhenUsed="0"/>
-    <w:lsdException w:name="Medium Shading 2 Accent 1" w:semiHidden="0" w:uiPriority="64" w:unhideWhenUsed="0"/>
-    <w:lsdException w:name="Medium List 1 Accent 1" w:semiHidden="0" w:uiPriority="65" w:unhideWhenUsed="0"/>
-    <w:lsdException w:name="Revision" w:unhideWhenUsed="0"/>
-    <w:lsdException w:name="List Paragraph" w:semiHidden="0" w:uiPriority="34" w:unhideWhenUsed="0" w:qFormat="1"/>
-    <w:lsdException w:name="Quote" w:semiHidden="0" w:uiPriority="29" w:unhideWhenUsed="0" w:qFormat="1"/>
-    <w:lsdException w:name="Intense Quote" w:semiHidden="0" w:uiPriority="30" w:unhideWhenUsed="0" w:qFormat="1"/>
-    <w:lsdException w:name="Medium List 2 Accent 1" w:semiHidden="0" w:uiPriority="66" w:unhideWhenUsed="0"/>
-    <w:lsdException w:name="Medium Grid 1 Accent 1" w:semiHidden="0" w:uiPriority="67" w:unhideWhenUsed="0"/>
-    <w:lsdException w:name="Medium Grid 2 Accent 1" w:semiHidden="0" w:uiPriority="68" w:unhideWhenUsed="0"/>
-    <w:lsdException w:name="Medium Grid 3 Accent 1" w:semiHidden="0" w:uiPriority="69" w:unhideWhenUsed="0"/>
-    <w:lsdException w:name="Dark List Accent 1" w:semiHidden="0" w:uiPriority="70" w:unhideWhenUsed="0"/>
-    <w:lsdException w:name="Colorful Shading Accent 1" w:semiHidden="0" w:uiPriority="71" w:unhideWhenUsed="0"/>
-    <w:lsdException w:name="Colorful List Accent 1" w:semiHidden="0" w:uiPriority="72" w:unhideWhenUsed="0"/>
-    <w:lsdException w:name="Colorful Grid Accent 1" w:semiHidden="0" w:uiPriority="73" w:unhideWhenUsed="0"/>
-    <w:lsdException w:name="Light Shading Accent 2" w:semiHidden="0" w:uiPriority="60" w:unhideWhenUsed="0"/>
-    <w:lsdException w:name="Light List Accent 2" w:semiHidden="0" w:uiPriority="61" w:unhideWhenUsed="0"/>
-    <w:lsdException w:name="Light Grid Accent 2" w:semiHidden="0" w:uiPriority="62" w:unhideWhenUsed="0"/>
-    <w:lsdException w:name="Medium Shading 1 Accent 2" w:semiHidden="0" w:uiPriority="63" w:unhideWhenUsed="0"/>
-    <w:lsdException w:name="Medium Shading 2 Accent 2" w:semiHidden="0" w:uiPriority="64" w:unhideWhenUsed="0"/>
-    <w:lsdException w:name="Medium List 1 Accent 2" w:semiHidden="0" w:uiPriority="65" w:unhideWhenUsed="0"/>
-    <w:lsdException w:name="Medium List 2 Accent 2" w:semiHidden="0" w:uiPriority="66" w:unhideWhenUsed="0"/>
-    <w:lsdException w:name="Medium Grid 1 Accent 2" w:semiHidden="0" w:uiPriority="67" w:unhideWhenUsed="0"/>
-    <w:lsdException w:name="Medium Grid 2 Accent 2" w:semiHidden="0" w:uiPriority="68" w:unhideWhenUsed="0"/>
-    <w:lsdException w:name="Medium Grid 3 Accent 2" w:semiHidden="0" w:uiPriority="69" w:unhideWhenUsed="0"/>
-    <w:lsdException w:name="Dark List Accent 2" w:semiHidden="0" w:uiPriority="70" w:unhideWhenUsed="0"/>
-    <w:lsdException w:name="Colorful Shading Accent 2" w:semiHidden="0" w:uiPriority="71" w:unhideWhenUsed="0"/>
-    <w:lsdException w:name="Colorful List Accent 2" w:semiHidden="0" w:uiPriority="72" w:unhideWhenUsed="0"/>
-    <w:lsdException w:name="Colorful Grid Accent 2" w:semiHidden="0" w:uiPriority="73" w:unhideWhenUsed="0"/>
-    <w:lsdException w:name="Light Shading Accent 3" w:semiHidden="0" w:uiPriority="60" w:unhideWhenUsed="0"/>
-    <w:lsdException w:name="Light List Accent 3" w:semiHidden="0" w:uiPriority="61" w:unhideWhenUsed="0"/>
-    <w:lsdException w:name="Light Grid Accent 3" w:semiHidden="0" w:uiPriority="62" w:unhideWhenUsed="0"/>
-    <w:lsdException w:name="Medium Shading 1 Accent 3" w:semiHidden="0" w:uiPriority="63" w:unhideWhenUsed="0"/>
-    <w:lsdException w:name="Medium Shading 2 Accent 3" w:semiHidden="0" w:uiPriority="64" w:unhideWhenUsed="0"/>
-    <w:lsdException w:name="Medium List 1 Accent 3" w:semiHidden="0" w:uiPriority="65" w:unhideWhenUsed="0"/>
-    <w:lsdException w:name="Medium List 2 Accent 3" w:semiHidden="0" w:uiPriority="66" w:unhideWhenUsed="0"/>
-    <w:lsdException w:name="Medium Grid 1 Accent 3" w:semiHidden="0" w:uiPriority="67" w:unhideWhenUsed="0"/>
-    <w:lsdException w:name="Medium Grid 2 Accent 3" w:semiHidden="0" w:uiPriority="68" w:unhideWhenUsed="0"/>
-    <w:lsdException w:name="Medium Grid 3 Accent 3" w:semiHidden="0" w:uiPriority="69" w:unhideWhenUsed="0"/>
-    <w:lsdException w:name="Dark List Accent 3" w:semiHidden="0" w:uiPriority="70" w:unhideWhenUsed="0"/>
-    <w:lsdException w:name="Colorful Shading Accent 3" w:semiHidden="0" w:uiPriority="71" w:unhideWhenUsed="0"/>
-    <w:lsdException w:name="Colorful List Accent 3" w:semiHidden="0" w:uiPriority="72" w:unhideWhenUsed="0"/>
-    <w:lsdException w:name="Colorful Grid Accent 3" w:semiHidden="0" w:uiPriority="73" w:unhideWhenUsed="0"/>
-    <w:lsdException w:name="Light Shading Accent 4" w:semiHidden="0" w:uiPriority="60" w:unhideWhenUsed="0"/>
-    <w:lsdException w:name="Light List Accent 4" w:semiHidden="0" w:uiPriority="61" w:unhideWhenUsed="0"/>
-    <w:lsdException w:name="Light Grid Accent 4" w:semiHidden="0" w:uiPriority="62" w:unhideWhenUsed="0"/>
-    <w:lsdException w:name="Medium Shading 1 Accent 4" w:semiHidden="0" w:uiPriority="63" w:unhideWhenUsed="0"/>
-    <w:lsdException w:name="Medium Shading 2 Accent 4" w:semiHidden="0" w:uiPriority="64" w:unhideWhenUsed="0"/>
-    <w:lsdException w:name="Medium List 1 Accent 4" w:semiHidden="0" w:uiPriority="65" w:unhideWhenUsed="0"/>
-    <w:lsdException w:name="Medium List 2 Accent 4" w:semiHidden="0" w:uiPriority="66" w:unhideWhenUsed="0"/>
-    <w:lsdException w:name="Medium Grid 1 Accent 4" w:semiHidden="0" w:uiPriority="67" w:unhideWhenUsed="0"/>
-    <w:lsdException w:name="Medium Grid 2 Accent 4" w:semiHidden="0" w:uiPriority="68" w:unhideWhenUsed="0"/>
-    <w:lsdException w:name="Medium Grid 3 Accent 4" w:semiHidden="0" w:uiPriority="69" w:unhideWhenUsed="0"/>
-    <w:lsdException w:name="Dark List Accent 4" w:semiHidden="0" w:uiPriority="70" w:unhideWhenUsed="0"/>
-    <w:lsdException w:name="Colorful Shading Accent 4" w:semiHidden="0" w:uiPriority="71" w:unhideWhenUsed="0"/>
-    <w:lsdException w:name="Colorful List Accent 4" w:semiHidden="0" w:uiPriority="72" w:unhideWhenUsed="0"/>
-    <w:lsdException w:name="Colorful Grid Accent 4" w:semiHidden="0" w:uiPriority="73" w:unhideWhenUsed="0"/>
-    <w:lsdException w:name="Light Shading Accent 5" w:semiHidden="0" w:uiPriority="60" w:unhideWhenUsed="0"/>
-    <w:lsdException w:name="Light List Accent 5" w:semiHidden="0" w:uiPriority="61" w:unhideWhenUsed="0"/>
-    <w:lsdException w:name="Light Grid Accent 5" w:semiHidden="0" w:uiPriority="62" w:unhideWhenUsed="0"/>
-    <w:lsdException w:name="Medium Shading 1 Accent 5" w:semiHidden="0" w:uiPriority="63" w:unhideWhenUsed="0"/>
-    <w:lsdException w:name="Medium Shading 2 Accent 5" w:semiHidden="0" w:uiPriority="64" w:unhideWhenUsed="0"/>
-    <w:lsdException w:name="Medium List 1 Accent 5" w:semiHidden="0" w:uiPriority="65" w:unhideWhenUsed="0"/>
-    <w:lsdException w:name="Medium List 2 Accent 5" w:semiHidden="0" w:uiPriority="66" w:unhideWhenUsed="0"/>
-    <w:lsdException w:name="Medium Grid 1 Accent 5" w:semiHidden="0" w:uiPriority="67" w:unhideWhenUsed="0"/>
-    <w:lsdException w:name="Medium Grid 2 Accent 5" w:semiHidden="0" w:uiPriority="68" w:unhideWhenUsed="0"/>
-    <w:lsdException w:name="Medium Grid 3 Accent 5" w:semiHidden="0" w:uiPriority="69" w:unhideWhenUsed="0"/>
-    <w:lsdException w:name="Dark List Accent 5" w:semiHidden="0" w:uiPriority="70" w:unhideWhenUsed="0"/>
-    <w:lsdException w:name="Colorful Shading Accent 5" w:semiHidden="0" w:uiPriority="71" w:unhideWhenUsed="0"/>
-    <w:lsdException w:name="Colorful List Accent 5" w:semiHidden="0" w:uiPriority="72" w:unhideWhenUsed="0"/>
-    <w:lsdException w:name="Colorful Grid Accent 5" w:semiHidden="0" w:uiPriority="73" w:unhideWhenUsed="0"/>
-    <w:lsdException w:name="Light Shading Accent 6" w:semiHidden="0" w:uiPriority="60" w:unhideWhenUsed="0"/>
-    <w:lsdException w:name="Light List Accent 6" w:semiHidden="0" w:uiPriority="61" w:unhideWhenUsed="0"/>
-    <w:lsdException w:name="Light Grid Accent 6" w:semiHidden="0" w:uiPriority="62" w:unhideWhenUsed="0"/>
-    <w:lsdException w:name="Medium Shading 1 Accent 6" w:semiHidden="0" w:uiPriority="63" w:unhideWhenUsed="0"/>
-    <w:lsdException w:name="Medium Shading 2 Accent 6" w:semiHidden="0" w:uiPriority="64" w:unhideWhenUsed="0"/>
-    <w:lsdException w:name="Medium List 1 Accent 6" w:semiHidden="0" w:uiPriority="65" w:unhideWhenUsed="0"/>
-    <w:lsdException w:name="Medium List 2 Accent 6" w:semiHidden="0" w:uiPriority="66" w:unhideWhenUsed="0"/>
-    <w:lsdException w:name="Medium Grid 1 Accent 6" w:semiHidden="0" w:uiPriority="67" w:unhideWhenUsed="0"/>
-    <w:lsdException w:name="Medium Grid 2 Accent 6" w:semiHidden="0" w:uiPriority="68" w:unhideWhenUsed="0"/>
-    <w:lsdException w:name="Medium Grid 3 Accent 6" w:semiHidden="0" w:uiPriority="69" w:unhideWhenUsed="0"/>
-    <w:lsdException w:name="Dark List Accent 6" w:semiHidden="0" w:uiPriority="70" w:unhideWhenUsed="0"/>
-    <w:lsdException w:name="Colorful Shading Accent 6" w:semiHidden="0" w:uiPriority="71" w:unhideWhenUsed="0"/>
-    <w:lsdException w:name="Colorful List Accent 6" w:semiHidden="0" w:uiPriority="72" w:unhideWhenUsed="0"/>
-    <w:lsdException w:name="Colorful Grid Accent 6" w:semiHidden="0" w:uiPriority="73" w:unhideWhenUsed="0"/>
-    <w:lsdException w:name="Subtle Emphasis" w:semiHidden="0" w:uiPriority="19" w:unhideWhenUsed="0" w:qFormat="1"/>
-    <w:lsdException w:name="Intense Emphasis" w:semiHidden="0" w:uiPriority="21" w:unhideWhenUsed="0" w:qFormat="1"/>
-    <w:lsdException w:name="Subtle Reference" w:semiHidden="0" w:uiPriority="31" w:unhideWhenUsed="0" w:qFormat="1"/>
-    <w:lsdException w:name="Intense Reference" w:semiHidden="0" w:uiPriority="32" w:unhideWhenUsed="0" w:qFormat="1"/>
-    <w:lsdException w:name="Book Title" w:semiHidden="0" w:uiPriority="33" w:unhideWhenUsed="0" w:qFormat="1"/>
-    <w:lsdException w:name="Bibliography" w:uiPriority="37"/>
-    <w:lsdException w:name="TOC Heading" w:uiPriority="39" w:qFormat="1"/>
+  <w:latentStyles w:defLockedState="0" w:defUIPriority="99" w:defSemiHidden="0" w:defUnhideWhenUsed="0" w:defQFormat="0" w:count="371">
+    <w:lsdException w:name="Normal" w:uiPriority="0" w:qFormat="1"/>
+    <w:lsdException w:name="heading 1" w:uiPriority="9" w:qFormat="1"/>
+    <w:lsdException w:name="heading 2" w:semiHidden="1" w:uiPriority="9" w:unhideWhenUsed="1" w:qFormat="1"/>
+    <w:lsdException w:name="heading 3" w:semiHidden="1" w:uiPriority="9" w:unhideWhenUsed="1" w:qFormat="1"/>
+    <w:lsdException w:name="heading 4" w:semiHidden="1" w:uiPriority="9" w:unhideWhenUsed="1" w:qFormat="1"/>
+    <w:lsdException w:name="heading 5" w:semiHidden="1" w:uiPriority="9" w:unhideWhenUsed="1" w:qFormat="1"/>
+    <w:lsdException w:name="heading 6" w:semiHidden="1" w:uiPriority="9" w:unhideWhenUsed="1" w:qFormat="1"/>
+    <w:lsdException w:name="heading 7" w:semiHidden="1" w:uiPriority="9" w:unhideWhenUsed="1" w:qFormat="1"/>
+    <w:lsdException w:name="heading 8" w:semiHidden="1" w:uiPriority="9" w:unhideWhenUsed="1" w:qFormat="1"/>
+    <w:lsdException w:name="heading 9" w:semiHidden="1" w:uiPriority="9" w:unhideWhenUsed="1" w:qFormat="1"/>
+    <w:lsdException w:name="index 1" w:semiHidden="1" w:unhideWhenUsed="1"/>
+    <w:lsdException w:name="index 2" w:semiHidden="1" w:unhideWhenUsed="1"/>
+    <w:lsdException w:name="index 3" w:semiHidden="1" w:unhideWhenUsed="1"/>
+    <w:lsdException w:name="index 4" w:semiHidden="1" w:unhideWhenUsed="1"/>
+    <w:lsdException w:name="index 5" w:semiHidden="1" w:unhideWhenUsed="1"/>
+    <w:lsdException w:name="index 6" w:semiHidden="1" w:unhideWhenUsed="1"/>
+    <w:lsdException w:name="index 7" w:semiHidden="1" w:unhideWhenUsed="1"/>
+    <w:lsdException w:name="index 8" w:semiHidden="1" w:unhideWhenUsed="1"/>
+    <w:lsdException w:name="index 9" w:semiHidden="1" w:unhideWhenUsed="1"/>
+    <w:lsdException w:name="toc 1" w:semiHidden="1" w:uiPriority="39" w:unhideWhenUsed="1"/>
+    <w:lsdException w:name="toc 2" w:semiHidden="1" w:uiPriority="39" w:unhideWhenUsed="1"/>
+    <w:lsdException w:name="toc 3" w:semiHidden="1" w:uiPriority="39" w:unhideWhenUsed="1"/>
+    <w:lsdException w:name="toc 4" w:semiHidden="1" w:uiPriority="39" w:unhideWhenUsed="1"/>
+    <w:lsdException w:name="toc 5" w:semiHidden="1" w:uiPriority="39" w:unhideWhenUsed="1"/>
+    <w:lsdException w:name="toc 6" w:semiHidden="1" w:uiPriority="39" w:unhideWhenUsed="1"/>
+    <w:lsdException w:name="toc 7" w:semiHidden="1" w:uiPriority="39" w:unhideWhenUsed="1"/>
+    <w:lsdException w:name="toc 8" w:semiHidden="1" w:uiPriority="39" w:unhideWhenUsed="1"/>
+    <w:lsdException w:name="toc 9" w:semiHidden="1" w:uiPriority="39" w:unhideWhenUsed="1"/>
+    <w:lsdException w:name="Normal Indent" w:semiHidden="1" w:unhideWhenUsed="1"/>
+    <w:lsdException w:name="footnote text" w:semiHidden="1" w:unhideWhenUsed="1"/>
+    <w:lsdException w:name="annotation text" w:semiHidden="1" w:unhideWhenUsed="1"/>
+    <w:lsdException w:name="header" w:semiHidden="1" w:unhideWhenUsed="1"/>
+    <w:lsdException w:name="footer" w:semiHidden="1" w:unhideWhenUsed="1"/>
+    <w:lsdException w:name="index heading" w:semiHidden="1" w:unhideWhenUsed="1"/>
+    <w:lsdException w:name="caption" w:semiHidden="1" w:uiPriority="35" w:unhideWhenUsed="1" w:qFormat="1"/>
+    <w:lsdException w:name="table of figures" w:semiHidden="1" w:unhideWhenUsed="1"/>
+    <w:lsdException w:name="envelope address" w:semiHidden="1" w:unhideWhenUsed="1"/>
+    <w:lsdException w:name="envelope return" w:semiHidden="1" w:unhideWhenUsed="1"/>
+    <w:lsdException w:name="footnote reference" w:semiHidden="1" w:unhideWhenUsed="1"/>
+    <w:lsdException w:name="annotation reference" w:semiHidden="1" w:unhideWhenUsed="1"/>
+    <w:lsdException w:name="line number" w:semiHidden="1" w:unhideWhenUsed="1"/>
+    <w:lsdException w:name="page number" w:semiHidden="1" w:unhideWhenUsed="1"/>
+    <w:lsdException w:name="endnote reference" w:semiHidden="1" w:unhideWhenUsed="1"/>
+    <w:lsdException w:name="endnote text" w:semiHidden="1" w:unhideWhenUsed="1"/>
+    <w:lsdException w:name="table of authorities" w:semiHidden="1" w:unhideWhenUsed="1"/>
+    <w:lsdException w:name="macro" w:semiHidden="1" w:unhideWhenUsed="1"/>
+    <w:lsdException w:name="toa heading" w:semiHidden="1" w:unhideWhenUsed="1"/>
+    <w:lsdException w:name="List" w:semiHidden="1" w:unhideWhenUsed="1"/>
+    <w:lsdException w:name="List Bullet" w:semiHidden="1" w:unhideWhenUsed="1"/>
+    <w:lsdException w:name="List Number" w:semiHidden="1" w:unhideWhenUsed="1"/>
+    <w:lsdException w:name="List 2" w:semiHidden="1" w:unhideWhenUsed="1"/>
+    <w:lsdException w:name="List 3" w:semiHidden="1" w:unhideWhenUsed="1"/>
+    <w:lsdException w:name="List 4" w:semiHidden="1" w:unhideWhenUsed="1"/>
+    <w:lsdException w:name="List 5" w:semiHidden="1" w:unhideWhenUsed="1"/>
+    <w:lsdException w:name="List Bullet 2" w:semiHidden="1" w:unhideWhenUsed="1"/>
+    <w:lsdException w:name="List Bullet 3" w:semiHidden="1" w:unhideWhenUsed="1"/>
+    <w:lsdException w:name="List Bullet 4" w:semiHidden="1" w:unhideWhenUsed="1"/>
+    <w:lsdException w:name="List Bullet 5" w:semiHidden="1" w:unhideWhenUsed="1"/>
+    <w:lsdException w:name="List Number 2" w:semiHidden="1" w:unhideWhenUsed="1"/>
+    <w:lsdException w:name="List Number 3" w:semiHidden="1" w:unhideWhenUsed="1"/>
+    <w:lsdException w:name="List Number 4" w:semiHidden="1" w:unhideWhenUsed="1"/>
+    <w:lsdException w:name="List Number 5" w:semiHidden="1" w:unhideWhenUsed="1"/>
+    <w:lsdException w:name="Title" w:uiPriority="10" w:qFormat="1"/>
+    <w:lsdException w:name="Closing" w:semiHidden="1" w:unhideWhenUsed="1"/>
+    <w:lsdException w:name="Signature" w:semiHidden="1" w:unhideWhenUsed="1"/>
+    <w:lsdException w:name="Default Paragraph Font" w:semiHidden="1" w:uiPriority="1" w:unhideWhenUsed="1"/>
+    <w:lsdException w:name="Body Text" w:semiHidden="1" w:unhideWhenUsed="1"/>
+    <w:lsdException w:name="Body Text Indent" w:semiHidden="1" w:unhideWhenUsed="1"/>
+    <w:lsdException w:name="List Continue" w:semiHidden="1" w:unhideWhenUsed="1"/>
+    <w:lsdException w:name="List Continue 2" w:semiHidden="1" w:unhideWhenUsed="1"/>
+    <w:lsdException w:name="List Continue 3" w:semiHidden="1" w:unhideWhenUsed="1"/>
+    <w:lsdException w:name="List Continue 4" w:semiHidden="1" w:unhideWhenUsed="1"/>
+    <w:lsdException w:name="List Continue 5" w:semiHidden="1" w:unhideWhenUsed="1"/>
+    <w:lsdException w:name="Message Header" w:semiHidden="1" w:unhideWhenUsed="1"/>
+    <w:lsdException w:name="Subtitle" w:uiPriority="11" w:qFormat="1"/>
+    <w:lsdException w:name="Salutation" w:semiHidden="1" w:unhideWhenUsed="1"/>
+    <w:lsdException w:name="Date" w:semiHidden="1" w:unhideWhenUsed="1"/>
+    <w:lsdException w:name="Body Text First Indent" w:semiHidden="1" w:unhideWhenUsed="1"/>
+    <w:lsdException w:name="Body Text First Indent 2" w:semiHidden="1" w:unhideWhenUsed="1"/>
+    <w:lsdException w:name="Note Heading" w:semiHidden="1" w:unhideWhenUsed="1"/>
+    <w:lsdException w:name="Body Text 2" w:semiHidden="1" w:unhideWhenUsed="1"/>
+    <w:lsdException w:name="Body Text 3" w:semiHidden="1" w:unhideWhenUsed="1"/>
+    <w:lsdException w:name="Body Text Indent 2" w:semiHidden="1" w:unhideWhenUsed="1"/>
+    <w:lsdException w:name="Body Text Indent 3" w:semiHidden="1" w:unhideWhenUsed="1"/>
+    <w:lsdException w:name="Block Text" w:semiHidden="1" w:unhideWhenUsed="1"/>
+    <w:lsdException w:name="Hyperlink" w:semiHidden="1" w:unhideWhenUsed="1"/>
+    <w:lsdException w:name="FollowedHyperlink" w:semiHidden="1" w:unhideWhenUsed="1"/>
+    <w:lsdException w:name="Strong" w:uiPriority="22" w:qFormat="1"/>
+    <w:lsdException w:name="Emphasis" w:uiPriority="20" w:qFormat="1"/>
+    <w:lsdException w:name="Document Map" w:semiHidden="1" w:unhideWhenUsed="1"/>
+    <w:lsdException w:name="Plain Text" w:semiHidden="1" w:unhideWhenUsed="1"/>
+    <w:lsdException w:name="E-mail Signature" w:semiHidden="1" w:unhideWhenUsed="1"/>
+    <w:lsdException w:name="HTML Top of Form" w:semiHidden="1" w:unhideWhenUsed="1"/>
+    <w:lsdException w:name="HTML Bottom of Form" w:semiHidden="1" w:unhideWhenUsed="1"/>
+    <w:lsdException w:name="Normal (Web)" w:semiHidden="1" w:unhideWhenUsed="1"/>
+    <w:lsdException w:name="HTML Acronym" w:semiHidden="1" w:unhideWhenUsed="1"/>
+    <w:lsdException w:name="HTML Address" w:semiHidden="1" w:unhideWhenUsed="1"/>
+    <w:lsdException w:name="HTML Cite" w:semiHidden="1" w:unhideWhenUsed="1"/>
+    <w:lsdException w:name="HTML Code" w:semiHidden="1" w:unhideWhenUsed="1"/>
+    <w:lsdException w:name="HTML Definition" w:semiHidden="1" w:unhideWhenUsed="1"/>
+    <w:lsdException w:name="HTML Keyboard" w:semiHidden="1" w:unhideWhenUsed="1"/>
+    <w:lsdException w:name="HTML Preformatted" w:semiHidden="1" w:unhideWhenUsed="1"/>
+    <w:lsdException w:name="HTML Sample" w:semiHidden="1" w:unhideWhenUsed="1"/>
+    <w:lsdException w:name="HTML Typewriter" w:semiHidden="1" w:unhideWhenUsed="1"/>
+    <w:lsdException w:name="HTML Variable" w:semiHidden="1" w:unhideWhenUsed="1"/>
+    <w:lsdException w:name="Normal Table" w:semiHidden="1" w:unhideWhenUsed="1"/>
+    <w:lsdException w:name="annotation subject" w:semiHidden="1" w:unhideWhenUsed="1"/>
+    <w:lsdException w:name="No List" w:semiHidden="1" w:unhideWhenUsed="1"/>
+    <w:lsdException w:name="Outline List 1" w:semiHidden="1" w:unhideWhenUsed="1"/>
+    <w:lsdException w:name="Outline List 2" w:semiHidden="1" w:unhideWhenUsed="1"/>
+    <w:lsdException w:name="Outline List 3" w:semiHidden="1" w:unhideWhenUsed="1"/>
+    <w:lsdException w:name="Table Simple 1" w:semiHidden="1" w:unhideWhenUsed="1"/>
+    <w:lsdException w:name="Table Simple 2" w:semiHidden="1" w:unhideWhenUsed="1"/>
+    <w:lsdException w:name="Table Simple 3" w:semiHidden="1" w:unhideWhenUsed="1"/>
+    <w:lsdException w:name="Table Classic 1" w:semiHidden="1" w:unhideWhenUsed="1"/>
+    <w:lsdException w:name="Table Classic 2" w:semiHidden="1" w:unhideWhenUsed="1"/>
+    <w:lsdException w:name="Table Classic 3" w:semiHidden="1" w:unhideWhenUsed="1"/>
+    <w:lsdException w:name="Table Classic 4" w:semiHidden="1" w:unhideWhenUsed="1"/>
+    <w:lsdException w:name="Table Colorful 1" w:semiHidden="1" w:unhideWhenUsed="1"/>
+    <w:lsdException w:name="Table Colorful 2" w:semiHidden="1" w:unhideWhenUsed="1"/>
+    <w:lsdException w:name="Table Colorful 3" w:semiHidden="1" w:unhideWhenUsed="1"/>
+    <w:lsdException w:name="Table Columns 1" w:semiHidden="1" w:unhideWhenUsed="1"/>
+    <w:lsdException w:name="Table Columns 2" w:semiHidden="1" w:unhideWhenUsed="1"/>
+    <w:lsdException w:name="Table Columns 3" w:semiHidden="1" w:unhideWhenUsed="1"/>
+    <w:lsdException w:name="Table Columns 4" w:semiHidden="1" w:unhideWhenUsed="1"/>
+    <w:lsdException w:name="Table Columns 5" w:semiHidden="1" w:unhideWhenUsed="1"/>
+    <w:lsdException w:name="Table Grid 1" w:semiHidden="1" w:unhideWhenUsed="1"/>
+    <w:lsdException w:name="Table Grid 2" w:semiHidden="1" w:unhideWhenUsed="1"/>
+    <w:lsdException w:name="Table Grid 3" w:semiHidden="1" w:unhideWhenUsed="1"/>
+    <w:lsdException w:name="Table Grid 4" w:semiHidden="1" w:unhideWhenUsed="1"/>
+    <w:lsdException w:name="Table Grid 5" w:semiHidden="1" w:unhideWhenUsed="1"/>
+    <w:lsdException w:name="Table Grid 6" w:semiHidden="1" w:unhideWhenUsed="1"/>
+    <w:lsdException w:name="Table Grid 7" w:semiHidden="1" w:unhideWhenUsed="1"/>
+    <w:lsdException w:name="Table Grid 8" w:semiHidden="1" w:unhideWhenUsed="1"/>
+    <w:lsdException w:name="Table List 1" w:semiHidden="1" w:unhideWhenUsed="1"/>
+    <w:lsdException w:name="Table List 2" w:semiHidden="1" w:unhideWhenUsed="1"/>
+    <w:lsdException w:name="Table List 3" w:semiHidden="1" w:unhideWhenUsed="1"/>
+    <w:lsdException w:name="Table List 4" w:semiHidden="1" w:unhideWhenUsed="1"/>
+    <w:lsdException w:name="Table List 5" w:semiHidden="1" w:unhideWhenUsed="1"/>
+    <w:lsdException w:name="Table List 6" w:semiHidden="1" w:unhideWhenUsed="1"/>
+    <w:lsdException w:name="Table List 7" w:semiHidden="1" w:unhideWhenUsed="1"/>
+    <w:lsdException w:name="Table List 8" w:semiHidden="1" w:unhideWhenUsed="1"/>
+    <w:lsdException w:name="Table 3D effects 1" w:semiHidden="1" w:unhideWhenUsed="1"/>
+    <w:lsdException w:name="Table 3D effects 2" w:semiHidden="1" w:unhideWhenUsed="1"/>
+    <w:lsdException w:name="Table 3D effects 3" w:semiHidden="1" w:unhideWhenUsed="1"/>
+    <w:lsdException w:name="Table Contemporary" w:semiHidden="1" w:unhideWhenUsed="1"/>
+    <w:lsdException w:name="Table Elegant" w:semiHidden="1" w:unhideWhenUsed="1"/>
+    <w:lsdException w:name="Table Professional" w:semiHidden="1" w:unhideWhenUsed="1"/>
+    <w:lsdException w:name="Table Subtle 1" w:semiHidden="1" w:unhideWhenUsed="1"/>
+    <w:lsdException w:name="Table Subtle 2" w:semiHidden="1" w:unhideWhenUsed="1"/>
+    <w:lsdException w:name="Table Web 1" w:semiHidden="1" w:unhideWhenUsed="1"/>
+    <w:lsdException w:name="Table Web 2" w:semiHidden="1" w:unhideWhenUsed="1"/>
+    <w:lsdException w:name="Table Web 3" w:semiHidden="1" w:unhideWhenUsed="1"/>
+    <w:lsdException w:name="Balloon Text" w:semiHidden="1" w:unhideWhenUsed="1"/>
+    <w:lsdException w:name="Table Grid" w:uiPriority="59"/>
+    <w:lsdException w:name="Table Theme" w:semiHidden="1" w:unhideWhenUsed="1"/>
+    <w:lsdException w:name="Placeholder Text" w:semiHidden="1"/>
+    <w:lsdException w:name="No Spacing" w:uiPriority="1" w:qFormat="1"/>
+    <w:lsdException w:name="Light Shading" w:uiPriority="60"/>
+    <w:lsdException w:name="Light List" w:uiPriority="61"/>
+    <w:lsdException w:name="Light Grid" w:uiPriority="62"/>
+    <w:lsdException w:name="Medium Shading 1" w:uiPriority="63"/>
+    <w:lsdException w:name="Medium Shading 2" w:uiPriority="64"/>
+    <w:lsdException w:name="Medium List 1" w:uiPriority="65"/>
+    <w:lsdException w:name="Medium List 2" w:uiPriority="66"/>
+    <w:lsdException w:name="Medium Grid 1" w:uiPriority="67"/>
+    <w:lsdException w:name="Medium Grid 2" w:uiPriority="68"/>
+    <w:lsdException w:name="Medium Grid 3" w:uiPriority="69"/>
+    <w:lsdException w:name="Dark List" w:uiPriority="70"/>
+    <w:lsdException w:name="Colorful Shading" w:uiPriority="71"/>
+    <w:lsdException w:name="Colorful List" w:uiPriority="72"/>
+    <w:lsdException w:name="Colorful Grid" w:uiPriority="73"/>
+    <w:lsdException w:name="Light Shading Accent 1" w:uiPriority="60"/>
+    <w:lsdException w:name="Light List Accent 1" w:uiPriority="61"/>
+    <w:lsdException w:name="Light Grid Accent 1" w:uiPriority="62"/>
+    <w:lsdException w:name="Medium Shading 1 Accent 1" w:uiPriority="63"/>
+    <w:lsdException w:name="Medium Shading 2 Accent 1" w:uiPriority="64"/>
+    <w:lsdException w:name="Medium List 1 Accent 1" w:uiPriority="65"/>
+    <w:lsdException w:name="Revision" w:semiHidden="1"/>
+    <w:lsdException w:name="List Paragraph" w:uiPriority="34" w:qFormat="1"/>
+    <w:lsdException w:name="Quote" w:uiPriority="29" w:qFormat="1"/>
+    <w:lsdException w:name="Intense Quote" w:uiPriority="30" w:qFormat="1"/>
+    <w:lsdException w:name="Medium List 2 Accent 1" w:uiPriority="66"/>
+    <w:lsdException w:name="Medium Grid 1 Accent 1" w:uiPriority="67"/>
+    <w:lsdException w:name="Medium Grid 2 Accent 1" w:uiPriority="68"/>
+    <w:lsdException w:name="Medium Grid 3 Accent 1" w:uiPriority="69"/>
+    <w:lsdException w:name="Dark List Accent 1" w:uiPriority="70"/>
+    <w:lsdException w:name="Colorful Shading Accent 1" w:uiPriority="71"/>
+    <w:lsdException w:name="Colorful List Accent 1" w:uiPriority="72"/>
+    <w:lsdException w:name="Colorful Grid Accent 1" w:uiPriority="73"/>
+    <w:lsdException w:name="Light Shading Accent 2" w:uiPriority="60"/>
+    <w:lsdException w:name="Light List Accent 2" w:uiPriority="61"/>
+    <w:lsdException w:name="Light Grid Accent 2" w:uiPriority="62"/>
+    <w:lsdException w:name="Medium Shading 1 Accent 2" w:uiPriority="63"/>
+    <w:lsdException w:name="Medium Shading 2 Accent 2" w:uiPriority="64"/>
+    <w:lsdException w:name="Medium List 1 Accent 2" w:uiPriority="65"/>
+    <w:lsdException w:name="Medium List 2 Accent 2" w:uiPriority="66"/>
+    <w:lsdException w:name="Medium Grid 1 Accent 2" w:uiPriority="67"/>
+    <w:lsdException w:name="Medium Grid 2 Accent 2" w:uiPriority="68"/>
+    <w:lsdException w:name="Medium Grid 3 Accent 2" w:uiPriority="69"/>
+    <w:lsdException w:name="Dark List Accent 2" w:uiPriority="70"/>
+    <w:lsdException w:name="Colorful Shading Accent 2" w:uiPriority="71"/>
+    <w:lsdException w:name="Colorful List Accent 2" w:uiPriority="72"/>
+    <w:lsdException w:name="Colorful Grid Accent 2" w:uiPriority="73"/>
+    <w:lsdException w:name="Light Shading Accent 3" w:uiPriority="60"/>
+    <w:lsdException w:name="Light List Accent 3" w:uiPriority="61"/>
+    <w:lsdException w:name="Light Grid Accent 3" w:uiPriority="62"/>
+    <w:lsdException w:name="Medium Shading 1 Accent 3" w:uiPriority="63"/>
+    <w:lsdException w:name="Medium Shading 2 Accent 3" w:uiPriority="64"/>
+    <w:lsdException w:name="Medium List 1 Accent 3" w:uiPriority="65"/>
+    <w:lsdException w:name="Medium List 2 Accent 3" w:uiPriority="66"/>
+    <w:lsdException w:name="Medium Grid 1 Accent 3" w:uiPriority="67"/>
+    <w:lsdException w:name="Medium Grid 2 Accent 3" w:uiPriority="68"/>
+    <w:lsdException w:name="Medium Grid 3 Accent 3" w:uiPriority="69"/>
+    <w:lsdException w:name="Dark List Accent 3" w:uiPriority="70"/>
+    <w:lsdException w:name="Colorful Shading Accent 3" w:uiPriority="71"/>
+    <w:lsdException w:name="Colorful List Accent 3" w:uiPriority="72"/>
+    <w:lsdException w:name="Colorful Grid Accent 3" w:uiPriority="73"/>
+    <w:lsdException w:name="Light Shading Accent 4" w:uiPriority="60"/>
+    <w:lsdException w:name="Light List Accent 4" w:uiPriority="61"/>
+    <w:lsdException w:name="Light Grid Accent 4" w:uiPriority="62"/>
+    <w:lsdException w:name="Medium Shading 1 Accent 4" w:uiPriority="63"/>
+    <w:lsdException w:name="Medium Shading 2 Accent 4" w:uiPriority="64"/>
+    <w:lsdException w:name="Medium List 1 Accent 4" w:uiPriority="65"/>
+    <w:lsdException w:name="Medium List 2 Accent 4" w:uiPriority="66"/>
+    <w:lsdException w:name="Medium Grid 1 Accent 4" w:uiPriority="67"/>
+    <w:lsdException w:name="Medium Grid 2 Accent 4" w:uiPriority="68"/>
+    <w:lsdException w:name="Medium Grid 3 Accent 4" w:uiPriority="69"/>
+    <w:lsdException w:name="Dark List Accent 4" w:uiPriority="70"/>
+    <w:lsdException w:name="Colorful Shading Accent 4" w:uiPriority="71"/>
+    <w:lsdException w:name="Colorful List Accent 4" w:uiPriority="72"/>
+    <w:lsdException w:name="Colorful Grid Accent 4" w:uiPriority="73"/>
+    <w:lsdException w:name="Light Shading Accent 5" w:uiPriority="60"/>
+    <w:lsdException w:name="Light List Accent 5" w:uiPriority="61"/>
+    <w:lsdException w:name="Light Grid Accent 5" w:uiPriority="62"/>
+    <w:lsdException w:name="Medium Shading 1 Accent 5" w:uiPriority="63"/>
+    <w:lsdException w:name="Medium Shading 2 Accent 5" w:uiPriority="64"/>
+    <w:lsdException w:name="Medium List 1 Accent 5" w:uiPriority="65"/>
+    <w:lsdException w:name="Medium List 2 Accent 5" w:uiPriority="66"/>
+    <w:lsdException w:name="Medium Grid 1 Accent 5" w:uiPriority="67"/>
+    <w:lsdException w:name="Medium Grid 2 Accent 5" w:uiPriority="68"/>
+    <w:lsdException w:name="Medium Grid 3 Accent 5" w:uiPriority="69"/>
+    <w:lsdException w:name="Dark List Accent 5" w:uiPriority="70"/>
+    <w:lsdException w:name="Colorful Shading Accent 5" w:uiPriority="71"/>
+    <w:lsdException w:name="Colorful List Accent 5" w:uiPriority="72"/>
+    <w:lsdException w:name="Colorful Grid Accent 5" w:uiPriority="73"/>
+    <w:lsdException w:name="Light Shading Accent 6" w:uiPriority="60"/>
+    <w:lsdException w:name="Light List Accent 6" w:uiPriority="61"/>
+    <w:lsdException w:name="Light Grid Accent 6" w:uiPriority="62"/>
+    <w:lsdException w:name="Medium Shading 1 Accent 6" w:uiPriority="63"/>
+    <w:lsdException w:name="Medium Shading 2 Accent 6" w:uiPriority="64"/>
+    <w:lsdException w:name="Medium List 1 Accent 6" w:uiPriority="65"/>
+    <w:lsdException w:name="Medium List 2 Accent 6" w:uiPriority="66"/>
+    <w:lsdException w:name="Medium Grid 1 Accent 6" w:uiPriority="67"/>
+    <w:lsdException w:name="Medium Grid 2 Accent 6" w:uiPriority="68"/>
+    <w:lsdException w:name="Medium Grid 3 Accent 6" w:uiPriority="69"/>
+    <w:lsdException w:name="Dark List Accent 6" w:uiPriority="70"/>
+    <w:lsdException w:name="Colorful Shading Accent 6" w:uiPriority="71"/>
+    <w:lsdException w:name="Colorful List Accent 6" w:uiPriority="72"/>
+    <w:lsdException w:name="Colorful Grid Accent 6" w:uiPriority="73"/>
+    <w:lsdException w:name="Subtle Emphasis" w:uiPriority="19" w:qFormat="1"/>
+    <w:lsdException w:name="Intense Emphasis" w:uiPriority="21" w:qFormat="1"/>
+    <w:lsdException w:name="Subtle Reference" w:uiPriority="31" w:qFormat="1"/>
+    <w:lsdException w:name="Intense Reference" w:uiPriority="32" w:qFormat="1"/>
+    <w:lsdException w:name="Book Title" w:uiPriority="33" w:qFormat="1"/>
+    <w:lsdException w:name="Bibliography" w:semiHidden="1" w:uiPriority="37" w:unhideWhenUsed="1"/>
+    <w:lsdException w:name="TOC Heading" w:semiHidden="1" w:uiPriority="39" w:unhideWhenUsed="1" w:qFormat="1"/>
+    <w:lsdException w:name="Plain Table 1" w:uiPriority="41"/>
+    <w:lsdException w:name="Plain Table 2" w:uiPriority="42"/>
+    <w:lsdException w:name="Plain Table 3" w:uiPriority="43"/>
+    <w:lsdException w:name="Plain Table 4" w:uiPriority="44"/>
+    <w:lsdException w:name="Plain Table 5" w:uiPriority="45"/>
+    <w:lsdException w:name="Grid Table Light" w:uiPriority="40"/>
+    <w:lsdException w:name="Grid Table 1 Light" w:uiPriority="46"/>
+    <w:lsdException w:name="Grid Table 2" w:uiPriority="47"/>
+    <w:lsdException w:name="Grid Table 3" w:uiPriority="48"/>
+    <w:lsdException w:name="Grid Table 4" w:uiPriority="49"/>
+    <w:lsdException w:name="Grid Table 5 Dark" w:uiPriority="50"/>
+    <w:lsdException w:name="Grid Table 6 Colorful" w:uiPriority="51"/>
+    <w:lsdException w:name="Grid Table 7 Colorful" w:uiPriority="52"/>
+    <w:lsdException w:name="Grid Table 1 Light Accent 1" w:uiPriority="46"/>
+    <w:lsdException w:name="Grid Table 2 Accent 1" w:uiPriority="47"/>
+    <w:lsdException w:name="Grid Table 3 Accent 1" w:uiPriority="48"/>
+    <w:lsdException w:name="Grid Table 4 Accent 1" w:uiPriority="49"/>
+    <w:lsdException w:name="Grid Table 5 Dark Accent 1" w:uiPriority="50"/>
+    <w:lsdException w:name="Grid Table 6 Colorful Accent 1" w:uiPriority="51"/>
+    <w:lsdException w:name="Grid Table 7 Colorful Accent 1" w:uiPriority="52"/>
+    <w:lsdException w:name="Grid Table 1 Light Accent 2" w:uiPriority="46"/>
+    <w:lsdException w:name="Grid Table 2 Accent 2" w:uiPriority="47"/>
+    <w:lsdException w:name="Grid Table 3 Accent 2" w:uiPriority="48"/>
+    <w:lsdException w:name="Grid Table 4 Accent 2" w:uiPriority="49"/>
+    <w:lsdException w:name="Grid Table 5 Dark Accent 2" w:uiPriority="50"/>
+    <w:lsdException w:name="Grid Table 6 Colorful Accent 2" w:uiPriority="51"/>
+    <w:lsdException w:name="Grid Table 7 Colorful Accent 2" w:uiPriority="52"/>
+    <w:lsdException w:name="Grid Table 1 Light Accent 3" w:uiPriority="46"/>
+    <w:lsdException w:name="Grid Table 2 Accent 3" w:uiPriority="47"/>
+    <w:lsdException w:name="Grid Table 3 Accent 3" w:uiPriority="48"/>
+    <w:lsdException w:name="Grid Table 4 Accent 3" w:uiPriority="49"/>
+    <w:lsdException w:name="Grid Table 5 Dark Accent 3" w:uiPriority="50"/>
+    <w:lsdException w:name="Grid Table 6 Colorful Accent 3" w:uiPriority="51"/>
+    <w:lsdException w:name="Grid Table 7 Colorful Accent 3" w:uiPriority="52"/>
+    <w:lsdException w:name="Grid Table 1 Light Accent 4" w:uiPriority="46"/>
+    <w:lsdException w:name="Grid Table 2 Accent 4" w:uiPriority="47"/>
+    <w:lsdException w:name="Grid Table 3 Accent 4" w:uiPriority="48"/>
+    <w:lsdException w:name="Grid Table 4 Accent 4" w:uiPriority="49"/>
+    <w:lsdException w:name="Grid Table 5 Dark Accent 4" w:uiPriority="50"/>
+    <w:lsdException w:name="Grid Table 6 Colorful Accent 4" w:uiPriority="51"/>
+    <w:lsdException w:name="Grid Table 7 Colorful Accent 4" w:uiPriority="52"/>
+    <w:lsdException w:name="Grid Table 1 Light Accent 5" w:uiPriority="46"/>
+    <w:lsdException w:name="Grid Table 2 Accent 5" w:uiPriority="47"/>
+    <w:lsdException w:name="Grid Table 3 Accent 5" w:uiPriority="48"/>
+    <w:lsdException w:name="Grid Table 4 Accent 5" w:uiPriority="49"/>
+    <w:lsdException w:name="Grid Table 5 Dark Accent 5" w:uiPriority="50"/>
+    <w:lsdException w:name="Grid Table 6 Colorful Accent 5" w:uiPriority="51"/>
+    <w:lsdException w:name="Grid Table 7 Colorful Accent 5" w:uiPriority="52"/>
+    <w:lsdException w:name="Grid Table 1 Light Accent 6" w:uiPriority="46"/>
+    <w:lsdException w:name="Grid Table 2 Accent 6" w:uiPriority="47"/>
+    <w:lsdException w:name="Grid Table 3 Accent 6" w:uiPriority="48"/>
+    <w:lsdException w:name="Grid Table 4 Accent 6" w:uiPriority="49"/>
+    <w:lsdException w:name="Grid Table 5 Dark Accent 6" w:uiPriority="50"/>
+    <w:lsdException w:name="Grid Table 6 Colorful Accent 6" w:uiPriority="51"/>
+    <w:lsdException w:name="Grid Table 7 Colorful Accent 6" w:uiPriority="52"/>
+    <w:lsdException w:name="List Table 1 Light" w:uiPriority="46"/>
+    <w:lsdException w:name="List Table 2" w:uiPriority="47"/>
+    <w:lsdException w:name="List Table 3" w:uiPriority="48"/>
+    <w:lsdException w:name="List Table 4" w:uiPriority="49"/>
+    <w:lsdException w:name="List Table 5 Dark" w:uiPriority="50"/>
+    <w:lsdException w:name="List Table 6 Colorful" w:uiPriority="51"/>
+    <w:lsdException w:name="List Table 7 Colorful" w:uiPriority="52"/>
+    <w:lsdException w:name="List Table 1 Light Accent 1" w:uiPriority="46"/>
+    <w:lsdException w:name="List Table 2 Accent 1" w:uiPriority="47"/>
+    <w:lsdException w:name="List Table 3 Accent 1" w:uiPriority="48"/>
+    <w:lsdException w:name="List Table 4 Accent 1" w:uiPriority="49"/>
+    <w:lsdException w:name="List Table 5 Dark Accent 1" w:uiPriority="50"/>
+    <w:lsdException w:name="List Table 6 Colorful Accent 1" w:uiPriority="51"/>
+    <w:lsdException w:name="List Table 7 Colorful Accent 1" w:uiPriority="52"/>
+    <w:lsdException w:name="List Table 1 Light Accent 2" w:uiPriority="46"/>
+    <w:lsdException w:name="List Table 2 Accent 2" w:uiPriority="47"/>
+    <w:lsdException w:name="List Table 3 Accent 2" w:uiPriority="48"/>
+    <w:lsdException w:name="List Table 4 Accent 2" w:uiPriority="49"/>
+    <w:lsdException w:name="List Table 5 Dark Accent 2" w:uiPriority="50"/>
+    <w:lsdException w:name="List Table 6 Colorful Accent 2" w:uiPriority="51"/>
+    <w:lsdException w:name="List Table 7 Colorful Accent 2" w:uiPriority="52"/>
+    <w:lsdException w:name="List Table 1 Light Accent 3" w:uiPriority="46"/>
+    <w:lsdException w:name="List Table 2 Accent 3" w:uiPriority="47"/>
+    <w:lsdException w:name="List Table 3 Accent 3" w:uiPriority="48"/>
+    <w:lsdException w:name="List Table 4 Accent 3" w:uiPriority="49"/>
+    <w:lsdException w:name="List Table 5 Dark Accent 3" w:uiPriority="50"/>
+    <w:lsdException w:name="List Table 6 Colorful Accent 3" w:uiPriority="51"/>
+    <w:lsdException w:name="List Table 7 Colorful Accent 3" w:uiPriority="52"/>
+    <w:lsdException w:name="List Table 1 Light Accent 4" w:uiPriority="46"/>
+    <w:lsdException w:name="List Table 2 Accent 4" w:uiPriority="47"/>
+    <w:lsdException w:name="List Table 3 Accent 4" w:uiPriority="48"/>
+    <w:lsdException w:name="List Table 4 Accent 4" w:uiPriority="49"/>
+    <w:lsdException w:name="List Table 5 Dark Accent 4" w:uiPriority="50"/>
+    <w:lsdException w:name="List Table 6 Colorful Accent 4" w:uiPriority="51"/>
+    <w:lsdException w:name="List Table 7 Colorful Accent 4" w:uiPriority="52"/>
+    <w:lsdException w:name="List Table 1 Light Accent 5" w:uiPriority="46"/>
+    <w:lsdException w:name="List Table 2 Accent 5" w:uiPriority="47"/>
+    <w:lsdException w:name="List Table 3 Accent 5" w:uiPriority="48"/>
+    <w:lsdException w:name="List Table 4 Accent 5" w:uiPriority="49"/>
+    <w:lsdException w:name="List Table 5 Dark Accent 5" w:uiPriority="50"/>
+    <w:lsdException w:name="List Table 6 Colorful Accent 5" w:uiPriority="51"/>
+    <w:lsdException w:name="List Table 7 Colorful Accent 5" w:uiPriority="52"/>
+    <w:lsdException w:name="List Table 1 Light Accent 6" w:uiPriority="46"/>
+    <w:lsdException w:name="List Table 2 Accent 6" w:uiPriority="47"/>
+    <w:lsdException w:name="List Table 3 Accent 6" w:uiPriority="48"/>
+    <w:lsdException w:name="List Table 4 Accent 6" w:uiPriority="49"/>
+    <w:lsdException w:name="List Table 5 Dark Accent 6" w:uiPriority="50"/>
+    <w:lsdException w:name="List Table 6 Colorful Accent 6" w:uiPriority="51"/>
+    <w:lsdException w:name="List Table 7 Colorful Accent 6" w:uiPriority="52"/>
   </w:latentStyles>
   <w:style w:type="paragraph" w:default="1" w:styleId="Normal">
     <w:name w:val="Normal"/>
@@ -11999,7 +12906,7 @@
       <w:szCs w:val="28"/>
     </w:rPr>
   </w:style>
-  <w:style w:type="paragraph" w:styleId="TtulodeTDC">
+  <w:style w:type="paragraph" w:styleId="TtuloTDC">
     <w:name w:val="TOC Heading"/>
     <w:basedOn w:val="Ttulo1"/>
     <w:next w:val="Normal"/>
@@ -12156,7 +13063,6 @@
       <w:spacing w:after="0" w:line="240" w:lineRule="auto"/>
     </w:pPr>
     <w:tblPr>
-      <w:tblInd w:w="0" w:type="dxa"/>
       <w:tblBorders>
         <w:top w:val="single" w:sz="4" w:space="0" w:color="auto"/>
         <w:left w:val="single" w:sz="4" w:space="0" w:color="auto"/>
@@ -12165,516 +13071,6 @@
         <w:insideH w:val="single" w:sz="4" w:space="0" w:color="auto"/>
         <w:insideV w:val="single" w:sz="4" w:space="0" w:color="auto"/>
       </w:tblBorders>
-      <w:tblCellMar>
-        <w:top w:w="0" w:type="dxa"/>
-        <w:left w:w="108" w:type="dxa"/>
-        <w:bottom w:w="0" w:type="dxa"/>
-        <w:right w:w="108" w:type="dxa"/>
-      </w:tblCellMar>
-    </w:tblPr>
-  </w:style>
-</w:styles>
-</file>
-
-<file path=word/stylesWithEffects.xml><?xml version="1.0" encoding="utf-8"?>
-<w:styles xmlns:wpc="http://schemas.microsoft.com/office/word/2010/wordprocessingCanvas" xmlns:mc="http://schemas.openxmlformats.org/markup-compatibility/2006" xmlns:o="urn:schemas-microsoft-com:office:office" xmlns:r="http://schemas.openxmlformats.org/officeDocument/2006/relationships" xmlns:m="http://schemas.openxmlformats.org/officeDocument/2006/math" xmlns:v="urn:schemas-microsoft-com:vml" xmlns:wp14="http://schemas.microsoft.com/office/word/2010/wordprocessingDrawing" xmlns:wp="http://schemas.openxmlformats.org/drawingml/2006/wordprocessingDrawing" xmlns:w10="urn:schemas-microsoft-com:office:word" xmlns:w="http://schemas.openxmlformats.org/wordprocessingml/2006/main" xmlns:w14="http://schemas.microsoft.com/office/word/2010/wordml" xmlns:wpg="http://schemas.microsoft.com/office/word/2010/wordprocessingGroup" xmlns:wpi="http://schemas.microsoft.com/office/word/2010/wordprocessingInk" xmlns:wne="http://schemas.microsoft.com/office/word/2006/wordml" xmlns:wps="http://schemas.microsoft.com/office/word/2010/wordprocessingShape" mc:Ignorable="w14 wp14">
-  <w:docDefaults>
-    <w:rPrDefault>
-      <w:rPr>
-        <w:rFonts w:asciiTheme="minorHAnsi" w:eastAsiaTheme="minorHAnsi" w:hAnsiTheme="minorHAnsi" w:cstheme="minorBidi"/>
-        <w:sz w:val="22"/>
-        <w:szCs w:val="22"/>
-        <w:lang w:val="es-CO" w:eastAsia="en-US" w:bidi="ar-SA"/>
-      </w:rPr>
-    </w:rPrDefault>
-    <w:pPrDefault>
-      <w:pPr>
-        <w:spacing w:after="200" w:line="276" w:lineRule="auto"/>
-      </w:pPr>
-    </w:pPrDefault>
-  </w:docDefaults>
-  <w:latentStyles w:defLockedState="0" w:defUIPriority="99" w:defSemiHidden="1" w:defUnhideWhenUsed="1" w:defQFormat="0" w:count="267">
-    <w:lsdException w:name="Normal" w:semiHidden="0" w:uiPriority="0" w:unhideWhenUsed="0" w:qFormat="1"/>
-    <w:lsdException w:name="heading 1" w:semiHidden="0" w:uiPriority="9" w:unhideWhenUsed="0" w:qFormat="1"/>
-    <w:lsdException w:name="heading 2" w:uiPriority="9" w:qFormat="1"/>
-    <w:lsdException w:name="heading 3" w:uiPriority="9" w:qFormat="1"/>
-    <w:lsdException w:name="heading 4" w:uiPriority="9" w:qFormat="1"/>
-    <w:lsdException w:name="heading 5" w:uiPriority="9" w:qFormat="1"/>
-    <w:lsdException w:name="heading 6" w:uiPriority="9" w:qFormat="1"/>
-    <w:lsdException w:name="heading 7" w:uiPriority="9" w:qFormat="1"/>
-    <w:lsdException w:name="heading 8" w:uiPriority="9" w:qFormat="1"/>
-    <w:lsdException w:name="heading 9" w:uiPriority="9" w:qFormat="1"/>
-    <w:lsdException w:name="toc 1" w:uiPriority="39"/>
-    <w:lsdException w:name="toc 2" w:uiPriority="39"/>
-    <w:lsdException w:name="toc 3" w:uiPriority="39"/>
-    <w:lsdException w:name="toc 4" w:uiPriority="39"/>
-    <w:lsdException w:name="toc 5" w:uiPriority="39"/>
-    <w:lsdException w:name="toc 6" w:uiPriority="39"/>
-    <w:lsdException w:name="toc 7" w:uiPriority="39"/>
-    <w:lsdException w:name="toc 8" w:uiPriority="39"/>
-    <w:lsdException w:name="toc 9" w:uiPriority="39"/>
-    <w:lsdException w:name="caption" w:uiPriority="35" w:qFormat="1"/>
-    <w:lsdException w:name="Title" w:semiHidden="0" w:uiPriority="10" w:unhideWhenUsed="0" w:qFormat="1"/>
-    <w:lsdException w:name="Default Paragraph Font" w:uiPriority="1"/>
-    <w:lsdException w:name="Subtitle" w:semiHidden="0" w:uiPriority="11" w:unhideWhenUsed="0" w:qFormat="1"/>
-    <w:lsdException w:name="Strong" w:semiHidden="0" w:uiPriority="22" w:unhideWhenUsed="0" w:qFormat="1"/>
-    <w:lsdException w:name="Emphasis" w:semiHidden="0" w:uiPriority="20" w:unhideWhenUsed="0" w:qFormat="1"/>
-    <w:lsdException w:name="Table Grid" w:semiHidden="0" w:uiPriority="59" w:unhideWhenUsed="0"/>
-    <w:lsdException w:name="Placeholder Text" w:unhideWhenUsed="0"/>
-    <w:lsdException w:name="No Spacing" w:semiHidden="0" w:uiPriority="1" w:unhideWhenUsed="0" w:qFormat="1"/>
-    <w:lsdException w:name="Light Shading" w:semiHidden="0" w:uiPriority="60" w:unhideWhenUsed="0"/>
-    <w:lsdException w:name="Light List" w:semiHidden="0" w:uiPriority="61" w:unhideWhenUsed="0"/>
-    <w:lsdException w:name="Light Grid" w:semiHidden="0" w:uiPriority="62" w:unhideWhenUsed="0"/>
-    <w:lsdException w:name="Medium Shading 1" w:semiHidden="0" w:uiPriority="63" w:unhideWhenUsed="0"/>
-    <w:lsdException w:name="Medium Shading 2" w:semiHidden="0" w:uiPriority="64" w:unhideWhenUsed="0"/>
-    <w:lsdException w:name="Medium List 1" w:semiHidden="0" w:uiPriority="65" w:unhideWhenUsed="0"/>
-    <w:lsdException w:name="Medium List 2" w:semiHidden="0" w:uiPriority="66" w:unhideWhenUsed="0"/>
-    <w:lsdException w:name="Medium Grid 1" w:semiHidden="0" w:uiPriority="67" w:unhideWhenUsed="0"/>
-    <w:lsdException w:name="Medium Grid 2" w:semiHidden="0" w:uiPriority="68" w:unhideWhenUsed="0"/>
-    <w:lsdException w:name="Medium Grid 3" w:semiHidden="0" w:uiPriority="69" w:unhideWhenUsed="0"/>
-    <w:lsdException w:name="Dark List" w:semiHidden="0" w:uiPriority="70" w:unhideWhenUsed="0"/>
-    <w:lsdException w:name="Colorful Shading" w:semiHidden="0" w:uiPriority="71" w:unhideWhenUsed="0"/>
-    <w:lsdException w:name="Colorful List" w:semiHidden="0" w:uiPriority="72" w:unhideWhenUsed="0"/>
-    <w:lsdException w:name="Colorful Grid" w:semiHidden="0" w:uiPriority="73" w:unhideWhenUsed="0"/>
-    <w:lsdException w:name="Light Shading Accent 1" w:semiHidden="0" w:uiPriority="60" w:unhideWhenUsed="0"/>
-    <w:lsdException w:name="Light List Accent 1" w:semiHidden="0" w:uiPriority="61" w:unhideWhenUsed="0"/>
-    <w:lsdException w:name="Light Grid Accent 1" w:semiHidden="0" w:uiPriority="62" w:unhideWhenUsed="0"/>
-    <w:lsdException w:name="Medium Shading 1 Accent 1" w:semiHidden="0" w:uiPriority="63" w:unhideWhenUsed="0"/>
-    <w:lsdException w:name="Medium Shading 2 Accent 1" w:semiHidden="0" w:uiPriority="64" w:unhideWhenUsed="0"/>
-    <w:lsdException w:name="Medium List 1 Accent 1" w:semiHidden="0" w:uiPriority="65" w:unhideWhenUsed="0"/>
-    <w:lsdException w:name="Revision" w:unhideWhenUsed="0"/>
-    <w:lsdException w:name="List Paragraph" w:semiHidden="0" w:uiPriority="34" w:unhideWhenUsed="0" w:qFormat="1"/>
-    <w:lsdException w:name="Quote" w:semiHidden="0" w:uiPriority="29" w:unhideWhenUsed="0" w:qFormat="1"/>
-    <w:lsdException w:name="Intense Quote" w:semiHidden="0" w:uiPriority="30" w:unhideWhenUsed="0" w:qFormat="1"/>
-    <w:lsdException w:name="Medium List 2 Accent 1" w:semiHidden="0" w:uiPriority="66" w:unhideWhenUsed="0"/>
-    <w:lsdException w:name="Medium Grid 1 Accent 1" w:semiHidden="0" w:uiPriority="67" w:unhideWhenUsed="0"/>
-    <w:lsdException w:name="Medium Grid 2 Accent 1" w:semiHidden="0" w:uiPriority="68" w:unhideWhenUsed="0"/>
-    <w:lsdException w:name="Medium Grid 3 Accent 1" w:semiHidden="0" w:uiPriority="69" w:unhideWhenUsed="0"/>
-    <w:lsdException w:name="Dark List Accent 1" w:semiHidden="0" w:uiPriority="70" w:unhideWhenUsed="0"/>
-    <w:lsdException w:name="Colorful Shading Accent 1" w:semiHidden="0" w:uiPriority="71" w:unhideWhenUsed="0"/>
-    <w:lsdException w:name="Colorful List Accent 1" w:semiHidden="0" w:uiPriority="72" w:unhideWhenUsed="0"/>
-    <w:lsdException w:name="Colorful Grid Accent 1" w:semiHidden="0" w:uiPriority="73" w:unhideWhenUsed="0"/>
-    <w:lsdException w:name="Light Shading Accent 2" w:semiHidden="0" w:uiPriority="60" w:unhideWhenUsed="0"/>
-    <w:lsdException w:name="Light List Accent 2" w:semiHidden="0" w:uiPriority="61" w:unhideWhenUsed="0"/>
-    <w:lsdException w:name="Light Grid Accent 2" w:semiHidden="0" w:uiPriority="62" w:unhideWhenUsed="0"/>
-    <w:lsdException w:name="Medium Shading 1 Accent 2" w:semiHidden="0" w:uiPriority="63" w:unhideWhenUsed="0"/>
-    <w:lsdException w:name="Medium Shading 2 Accent 2" w:semiHidden="0" w:uiPriority="64" w:unhideWhenUsed="0"/>
-    <w:lsdException w:name="Medium List 1 Accent 2" w:semiHidden="0" w:uiPriority="65" w:unhideWhenUsed="0"/>
-    <w:lsdException w:name="Medium List 2 Accent 2" w:semiHidden="0" w:uiPriority="66" w:unhideWhenUsed="0"/>
-    <w:lsdException w:name="Medium Grid 1 Accent 2" w:semiHidden="0" w:uiPriority="67" w:unhideWhenUsed="0"/>
-    <w:lsdException w:name="Medium Grid 2 Accent 2" w:semiHidden="0" w:uiPriority="68" w:unhideWhenUsed="0"/>
-    <w:lsdException w:name="Medium Grid 3 Accent 2" w:semiHidden="0" w:uiPriority="69" w:unhideWhenUsed="0"/>
-    <w:lsdException w:name="Dark List Accent 2" w:semiHidden="0" w:uiPriority="70" w:unhideWhenUsed="0"/>
-    <w:lsdException w:name="Colorful Shading Accent 2" w:semiHidden="0" w:uiPriority="71" w:unhideWhenUsed="0"/>
-    <w:lsdException w:name="Colorful List Accent 2" w:semiHidden="0" w:uiPriority="72" w:unhideWhenUsed="0"/>
-    <w:lsdException w:name="Colorful Grid Accent 2" w:semiHidden="0" w:uiPriority="73" w:unhideWhenUsed="0"/>
-    <w:lsdException w:name="Light Shading Accent 3" w:semiHidden="0" w:uiPriority="60" w:unhideWhenUsed="0"/>
-    <w:lsdException w:name="Light List Accent 3" w:semiHidden="0" w:uiPriority="61" w:unhideWhenUsed="0"/>
-    <w:lsdException w:name="Light Grid Accent 3" w:semiHidden="0" w:uiPriority="62" w:unhideWhenUsed="0"/>
-    <w:lsdException w:name="Medium Shading 1 Accent 3" w:semiHidden="0" w:uiPriority="63" w:unhideWhenUsed="0"/>
-    <w:lsdException w:name="Medium Shading 2 Accent 3" w:semiHidden="0" w:uiPriority="64" w:unhideWhenUsed="0"/>
-    <w:lsdException w:name="Medium List 1 Accent 3" w:semiHidden="0" w:uiPriority="65" w:unhideWhenUsed="0"/>
-    <w:lsdException w:name="Medium List 2 Accent 3" w:semiHidden="0" w:uiPriority="66" w:unhideWhenUsed="0"/>
-    <w:lsdException w:name="Medium Grid 1 Accent 3" w:semiHidden="0" w:uiPriority="67" w:unhideWhenUsed="0"/>
-    <w:lsdException w:name="Medium Grid 2 Accent 3" w:semiHidden="0" w:uiPriority="68" w:unhideWhenUsed="0"/>
-    <w:lsdException w:name="Medium Grid 3 Accent 3" w:semiHidden="0" w:uiPriority="69" w:unhideWhenUsed="0"/>
-    <w:lsdException w:name="Dark List Accent 3" w:semiHidden="0" w:uiPriority="70" w:unhideWhenUsed="0"/>
-    <w:lsdException w:name="Colorful Shading Accent 3" w:semiHidden="0" w:uiPriority="71" w:unhideWhenUsed="0"/>
-    <w:lsdException w:name="Colorful List Accent 3" w:semiHidden="0" w:uiPriority="72" w:unhideWhenUsed="0"/>
-    <w:lsdException w:name="Colorful Grid Accent 3" w:semiHidden="0" w:uiPriority="73" w:unhideWhenUsed="0"/>
-    <w:lsdException w:name="Light Shading Accent 4" w:semiHidden="0" w:uiPriority="60" w:unhideWhenUsed="0"/>
-    <w:lsdException w:name="Light List Accent 4" w:semiHidden="0" w:uiPriority="61" w:unhideWhenUsed="0"/>
-    <w:lsdException w:name="Light Grid Accent 4" w:semiHidden="0" w:uiPriority="62" w:unhideWhenUsed="0"/>
-    <w:lsdException w:name="Medium Shading 1 Accent 4" w:semiHidden="0" w:uiPriority="63" w:unhideWhenUsed="0"/>
-    <w:lsdException w:name="Medium Shading 2 Accent 4" w:semiHidden="0" w:uiPriority="64" w:unhideWhenUsed="0"/>
-    <w:lsdException w:name="Medium List 1 Accent 4" w:semiHidden="0" w:uiPriority="65" w:unhideWhenUsed="0"/>
-    <w:lsdException w:name="Medium List 2 Accent 4" w:semiHidden="0" w:uiPriority="66" w:unhideWhenUsed="0"/>
-    <w:lsdException w:name="Medium Grid 1 Accent 4" w:semiHidden="0" w:uiPriority="67" w:unhideWhenUsed="0"/>
-    <w:lsdException w:name="Medium Grid 2 Accent 4" w:semiHidden="0" w:uiPriority="68" w:unhideWhenUsed="0"/>
-    <w:lsdException w:name="Medium Grid 3 Accent 4" w:semiHidden="0" w:uiPriority="69" w:unhideWhenUsed="0"/>
-    <w:lsdException w:name="Dark List Accent 4" w:semiHidden="0" w:uiPriority="70" w:unhideWhenUsed="0"/>
-    <w:lsdException w:name="Colorful Shading Accent 4" w:semiHidden="0" w:uiPriority="71" w:unhideWhenUsed="0"/>
-    <w:lsdException w:name="Colorful List Accent 4" w:semiHidden="0" w:uiPriority="72" w:unhideWhenUsed="0"/>
-    <w:lsdException w:name="Colorful Grid Accent 4" w:semiHidden="0" w:uiPriority="73" w:unhideWhenUsed="0"/>
-    <w:lsdException w:name="Light Shading Accent 5" w:semiHidden="0" w:uiPriority="60" w:unhideWhenUsed="0"/>
-    <w:lsdException w:name="Light List Accent 5" w:semiHidden="0" w:uiPriority="61" w:unhideWhenUsed="0"/>
-    <w:lsdException w:name="Light Grid Accent 5" w:semiHidden="0" w:uiPriority="62" w:unhideWhenUsed="0"/>
-    <w:lsdException w:name="Medium Shading 1 Accent 5" w:semiHidden="0" w:uiPriority="63" w:unhideWhenUsed="0"/>
-    <w:lsdException w:name="Medium Shading 2 Accent 5" w:semiHidden="0" w:uiPriority="64" w:unhideWhenUsed="0"/>
-    <w:lsdException w:name="Medium List 1 Accent 5" w:semiHidden="0" w:uiPriority="65" w:unhideWhenUsed="0"/>
-    <w:lsdException w:name="Medium List 2 Accent 5" w:semiHidden="0" w:uiPriority="66" w:unhideWhenUsed="0"/>
-    <w:lsdException w:name="Medium Grid 1 Accent 5" w:semiHidden="0" w:uiPriority="67" w:unhideWhenUsed="0"/>
-    <w:lsdException w:name="Medium Grid 2 Accent 5" w:semiHidden="0" w:uiPriority="68" w:unhideWhenUsed="0"/>
-    <w:lsdException w:name="Medium Grid 3 Accent 5" w:semiHidden="0" w:uiPriority="69" w:unhideWhenUsed="0"/>
-    <w:lsdException w:name="Dark List Accent 5" w:semiHidden="0" w:uiPriority="70" w:unhideWhenUsed="0"/>
-    <w:lsdException w:name="Colorful Shading Accent 5" w:semiHidden="0" w:uiPriority="71" w:unhideWhenUsed="0"/>
-    <w:lsdException w:name="Colorful List Accent 5" w:semiHidden="0" w:uiPriority="72" w:unhideWhenUsed="0"/>
-    <w:lsdException w:name="Colorful Grid Accent 5" w:semiHidden="0" w:uiPriority="73" w:unhideWhenUsed="0"/>
-    <w:lsdException w:name="Light Shading Accent 6" w:semiHidden="0" w:uiPriority="60" w:unhideWhenUsed="0"/>
-    <w:lsdException w:name="Light List Accent 6" w:semiHidden="0" w:uiPriority="61" w:unhideWhenUsed="0"/>
-    <w:lsdException w:name="Light Grid Accent 6" w:semiHidden="0" w:uiPriority="62" w:unhideWhenUsed="0"/>
-    <w:lsdException w:name="Medium Shading 1 Accent 6" w:semiHidden="0" w:uiPriority="63" w:unhideWhenUsed="0"/>
-    <w:lsdException w:name="Medium Shading 2 Accent 6" w:semiHidden="0" w:uiPriority="64" w:unhideWhenUsed="0"/>
-    <w:lsdException w:name="Medium List 1 Accent 6" w:semiHidden="0" w:uiPriority="65" w:unhideWhenUsed="0"/>
-    <w:lsdException w:name="Medium List 2 Accent 6" w:semiHidden="0" w:uiPriority="66" w:unhideWhenUsed="0"/>
-    <w:lsdException w:name="Medium Grid 1 Accent 6" w:semiHidden="0" w:uiPriority="67" w:unhideWhenUsed="0"/>
-    <w:lsdException w:name="Medium Grid 2 Accent 6" w:semiHidden="0" w:uiPriority="68" w:unhideWhenUsed="0"/>
-    <w:lsdException w:name="Medium Grid 3 Accent 6" w:semiHidden="0" w:uiPriority="69" w:unhideWhenUsed="0"/>
-    <w:lsdException w:name="Dark List Accent 6" w:semiHidden="0" w:uiPriority="70" w:unhideWhenUsed="0"/>
-    <w:lsdException w:name="Colorful Shading Accent 6" w:semiHidden="0" w:uiPriority="71" w:unhideWhenUsed="0"/>
-    <w:lsdException w:name="Colorful List Accent 6" w:semiHidden="0" w:uiPriority="72" w:unhideWhenUsed="0"/>
-    <w:lsdException w:name="Colorful Grid Accent 6" w:semiHidden="0" w:uiPriority="73" w:unhideWhenUsed="0"/>
-    <w:lsdException w:name="Subtle Emphasis" w:semiHidden="0" w:uiPriority="19" w:unhideWhenUsed="0" w:qFormat="1"/>
-    <w:lsdException w:name="Intense Emphasis" w:semiHidden="0" w:uiPriority="21" w:unhideWhenUsed="0" w:qFormat="1"/>
-    <w:lsdException w:name="Subtle Reference" w:semiHidden="0" w:uiPriority="31" w:unhideWhenUsed="0" w:qFormat="1"/>
-    <w:lsdException w:name="Intense Reference" w:semiHidden="0" w:uiPriority="32" w:unhideWhenUsed="0" w:qFormat="1"/>
-    <w:lsdException w:name="Book Title" w:semiHidden="0" w:uiPriority="33" w:unhideWhenUsed="0" w:qFormat="1"/>
-    <w:lsdException w:name="Bibliography" w:uiPriority="37"/>
-    <w:lsdException w:name="TOC Heading" w:uiPriority="39" w:qFormat="1"/>
-  </w:latentStyles>
-  <w:style w:type="paragraph" w:default="1" w:styleId="Normal">
-    <w:name w:val="Normal"/>
-    <w:qFormat/>
-    <w:rsid w:val="00E010D5"/>
-  </w:style>
-  <w:style w:type="paragraph" w:styleId="Ttulo1">
-    <w:name w:val="heading 1"/>
-    <w:basedOn w:val="Normal"/>
-    <w:next w:val="Normal"/>
-    <w:link w:val="Ttulo1Car"/>
-    <w:uiPriority w:val="9"/>
-    <w:qFormat/>
-    <w:rsid w:val="003714B0"/>
-    <w:pPr>
-      <w:keepNext/>
-      <w:keepLines/>
-      <w:spacing w:before="480" w:after="0"/>
-      <w:outlineLvl w:val="0"/>
-    </w:pPr>
-    <w:rPr>
-      <w:rFonts w:asciiTheme="majorHAnsi" w:eastAsiaTheme="majorEastAsia" w:hAnsiTheme="majorHAnsi" w:cstheme="majorBidi"/>
-      <w:b/>
-      <w:bCs/>
-      <w:color w:val="365F91" w:themeColor="accent1" w:themeShade="BF"/>
-      <w:sz w:val="28"/>
-      <w:szCs w:val="28"/>
-    </w:rPr>
-  </w:style>
-  <w:style w:type="paragraph" w:styleId="Ttulo2">
-    <w:name w:val="heading 2"/>
-    <w:basedOn w:val="Normal"/>
-    <w:next w:val="Normal"/>
-    <w:link w:val="Ttulo2Car"/>
-    <w:uiPriority w:val="9"/>
-    <w:unhideWhenUsed/>
-    <w:qFormat/>
-    <w:rsid w:val="003714B0"/>
-    <w:pPr>
-      <w:keepNext/>
-      <w:keepLines/>
-      <w:spacing w:before="200" w:after="0"/>
-      <w:outlineLvl w:val="1"/>
-    </w:pPr>
-    <w:rPr>
-      <w:rFonts w:asciiTheme="majorHAnsi" w:eastAsiaTheme="majorEastAsia" w:hAnsiTheme="majorHAnsi" w:cstheme="majorBidi"/>
-      <w:b/>
-      <w:bCs/>
-      <w:color w:val="4F81BD" w:themeColor="accent1"/>
-      <w:sz w:val="26"/>
-      <w:szCs w:val="26"/>
-    </w:rPr>
-  </w:style>
-  <w:style w:type="paragraph" w:styleId="Ttulo3">
-    <w:name w:val="heading 3"/>
-    <w:basedOn w:val="Normal"/>
-    <w:next w:val="Normal"/>
-    <w:link w:val="Ttulo3Car"/>
-    <w:uiPriority w:val="9"/>
-    <w:unhideWhenUsed/>
-    <w:qFormat/>
-    <w:rsid w:val="003714B0"/>
-    <w:pPr>
-      <w:keepNext/>
-      <w:keepLines/>
-      <w:spacing w:before="200" w:after="0"/>
-      <w:outlineLvl w:val="2"/>
-    </w:pPr>
-    <w:rPr>
-      <w:rFonts w:asciiTheme="majorHAnsi" w:eastAsiaTheme="majorEastAsia" w:hAnsiTheme="majorHAnsi" w:cstheme="majorBidi"/>
-      <w:b/>
-      <w:bCs/>
-      <w:color w:val="4F81BD" w:themeColor="accent1"/>
-    </w:rPr>
-  </w:style>
-  <w:style w:type="character" w:default="1" w:styleId="Fuentedeprrafopredeter">
-    <w:name w:val="Default Paragraph Font"/>
-    <w:uiPriority w:val="1"/>
-    <w:semiHidden/>
-    <w:unhideWhenUsed/>
-  </w:style>
-  <w:style w:type="table" w:default="1" w:styleId="Tablanormal">
-    <w:name w:val="Normal Table"/>
-    <w:uiPriority w:val="99"/>
-    <w:semiHidden/>
-    <w:unhideWhenUsed/>
-    <w:tblPr>
-      <w:tblInd w:w="0" w:type="dxa"/>
-      <w:tblCellMar>
-        <w:top w:w="0" w:type="dxa"/>
-        <w:left w:w="108" w:type="dxa"/>
-        <w:bottom w:w="0" w:type="dxa"/>
-        <w:right w:w="108" w:type="dxa"/>
-      </w:tblCellMar>
-    </w:tblPr>
-  </w:style>
-  <w:style w:type="numbering" w:default="1" w:styleId="Sinlista">
-    <w:name w:val="No List"/>
-    <w:uiPriority w:val="99"/>
-    <w:semiHidden/>
-    <w:unhideWhenUsed/>
-  </w:style>
-  <w:style w:type="paragraph" w:styleId="Encabezado">
-    <w:name w:val="header"/>
-    <w:basedOn w:val="Normal"/>
-    <w:link w:val="EncabezadoCar"/>
-    <w:uiPriority w:val="99"/>
-    <w:unhideWhenUsed/>
-    <w:rsid w:val="003714B0"/>
-    <w:pPr>
-      <w:tabs>
-        <w:tab w:val="center" w:pos="4419"/>
-        <w:tab w:val="right" w:pos="8838"/>
-      </w:tabs>
-      <w:spacing w:after="0" w:line="240" w:lineRule="auto"/>
-    </w:pPr>
-  </w:style>
-  <w:style w:type="character" w:customStyle="1" w:styleId="EncabezadoCar">
-    <w:name w:val="Encabezado Car"/>
-    <w:basedOn w:val="Fuentedeprrafopredeter"/>
-    <w:link w:val="Encabezado"/>
-    <w:uiPriority w:val="99"/>
-    <w:rsid w:val="003714B0"/>
-  </w:style>
-  <w:style w:type="paragraph" w:styleId="Piedepgina">
-    <w:name w:val="footer"/>
-    <w:basedOn w:val="Normal"/>
-    <w:link w:val="PiedepginaCar"/>
-    <w:uiPriority w:val="99"/>
-    <w:unhideWhenUsed/>
-    <w:rsid w:val="003714B0"/>
-    <w:pPr>
-      <w:tabs>
-        <w:tab w:val="center" w:pos="4419"/>
-        <w:tab w:val="right" w:pos="8838"/>
-      </w:tabs>
-      <w:spacing w:after="0" w:line="240" w:lineRule="auto"/>
-    </w:pPr>
-  </w:style>
-  <w:style w:type="character" w:customStyle="1" w:styleId="PiedepginaCar">
-    <w:name w:val="Pie de página Car"/>
-    <w:basedOn w:val="Fuentedeprrafopredeter"/>
-    <w:link w:val="Piedepgina"/>
-    <w:uiPriority w:val="99"/>
-    <w:rsid w:val="003714B0"/>
-  </w:style>
-  <w:style w:type="character" w:styleId="Hipervnculo">
-    <w:name w:val="Hyperlink"/>
-    <w:basedOn w:val="Fuentedeprrafopredeter"/>
-    <w:uiPriority w:val="99"/>
-    <w:unhideWhenUsed/>
-    <w:rsid w:val="003714B0"/>
-    <w:rPr>
-      <w:color w:val="0000FF"/>
-      <w:u w:val="single"/>
-    </w:rPr>
-  </w:style>
-  <w:style w:type="character" w:customStyle="1" w:styleId="Ttulo1Car">
-    <w:name w:val="Título 1 Car"/>
-    <w:basedOn w:val="Fuentedeprrafopredeter"/>
-    <w:link w:val="Ttulo1"/>
-    <w:uiPriority w:val="9"/>
-    <w:rsid w:val="003714B0"/>
-    <w:rPr>
-      <w:rFonts w:asciiTheme="majorHAnsi" w:eastAsiaTheme="majorEastAsia" w:hAnsiTheme="majorHAnsi" w:cstheme="majorBidi"/>
-      <w:b/>
-      <w:bCs/>
-      <w:color w:val="365F91" w:themeColor="accent1" w:themeShade="BF"/>
-      <w:sz w:val="28"/>
-      <w:szCs w:val="28"/>
-    </w:rPr>
-  </w:style>
-  <w:style w:type="paragraph" w:styleId="TtulodeTDC">
-    <w:name w:val="TOC Heading"/>
-    <w:basedOn w:val="Ttulo1"/>
-    <w:next w:val="Normal"/>
-    <w:uiPriority w:val="39"/>
-    <w:semiHidden/>
-    <w:unhideWhenUsed/>
-    <w:qFormat/>
-    <w:rsid w:val="003714B0"/>
-    <w:pPr>
-      <w:outlineLvl w:val="9"/>
-    </w:pPr>
-    <w:rPr>
-      <w:lang w:eastAsia="es-CO"/>
-    </w:rPr>
-  </w:style>
-  <w:style w:type="paragraph" w:styleId="TDC1">
-    <w:name w:val="toc 1"/>
-    <w:basedOn w:val="Normal"/>
-    <w:next w:val="Normal"/>
-    <w:autoRedefine/>
-    <w:uiPriority w:val="39"/>
-    <w:unhideWhenUsed/>
-    <w:rsid w:val="003714B0"/>
-    <w:pPr>
-      <w:spacing w:after="100"/>
-    </w:pPr>
-  </w:style>
-  <w:style w:type="paragraph" w:styleId="TDC2">
-    <w:name w:val="toc 2"/>
-    <w:basedOn w:val="Normal"/>
-    <w:next w:val="Normal"/>
-    <w:autoRedefine/>
-    <w:uiPriority w:val="39"/>
-    <w:unhideWhenUsed/>
-    <w:rsid w:val="003714B0"/>
-    <w:pPr>
-      <w:spacing w:after="100"/>
-      <w:ind w:left="220"/>
-    </w:pPr>
-  </w:style>
-  <w:style w:type="paragraph" w:styleId="TDC3">
-    <w:name w:val="toc 3"/>
-    <w:basedOn w:val="Normal"/>
-    <w:next w:val="Normal"/>
-    <w:autoRedefine/>
-    <w:uiPriority w:val="39"/>
-    <w:unhideWhenUsed/>
-    <w:rsid w:val="003714B0"/>
-    <w:pPr>
-      <w:spacing w:after="100"/>
-      <w:ind w:left="440"/>
-    </w:pPr>
-  </w:style>
-  <w:style w:type="paragraph" w:styleId="Sinespaciado">
-    <w:name w:val="No Spacing"/>
-    <w:link w:val="SinespaciadoCar"/>
-    <w:uiPriority w:val="1"/>
-    <w:qFormat/>
-    <w:rsid w:val="003714B0"/>
-    <w:pPr>
-      <w:spacing w:after="0" w:line="240" w:lineRule="auto"/>
-    </w:pPr>
-    <w:rPr>
-      <w:rFonts w:eastAsiaTheme="minorEastAsia"/>
-      <w:lang w:eastAsia="es-CO"/>
-    </w:rPr>
-  </w:style>
-  <w:style w:type="character" w:customStyle="1" w:styleId="SinespaciadoCar">
-    <w:name w:val="Sin espaciado Car"/>
-    <w:basedOn w:val="Fuentedeprrafopredeter"/>
-    <w:link w:val="Sinespaciado"/>
-    <w:uiPriority w:val="1"/>
-    <w:rsid w:val="003714B0"/>
-    <w:rPr>
-      <w:rFonts w:eastAsiaTheme="minorEastAsia"/>
-      <w:lang w:eastAsia="es-CO"/>
-    </w:rPr>
-  </w:style>
-  <w:style w:type="paragraph" w:styleId="Textodeglobo">
-    <w:name w:val="Balloon Text"/>
-    <w:basedOn w:val="Normal"/>
-    <w:link w:val="TextodegloboCar"/>
-    <w:uiPriority w:val="99"/>
-    <w:semiHidden/>
-    <w:unhideWhenUsed/>
-    <w:rsid w:val="003714B0"/>
-    <w:pPr>
-      <w:spacing w:after="0" w:line="240" w:lineRule="auto"/>
-    </w:pPr>
-    <w:rPr>
-      <w:rFonts w:ascii="Tahoma" w:hAnsi="Tahoma" w:cs="Tahoma"/>
-      <w:sz w:val="16"/>
-      <w:szCs w:val="16"/>
-    </w:rPr>
-  </w:style>
-  <w:style w:type="character" w:customStyle="1" w:styleId="TextodegloboCar">
-    <w:name w:val="Texto de globo Car"/>
-    <w:basedOn w:val="Fuentedeprrafopredeter"/>
-    <w:link w:val="Textodeglobo"/>
-    <w:uiPriority w:val="99"/>
-    <w:semiHidden/>
-    <w:rsid w:val="003714B0"/>
-    <w:rPr>
-      <w:rFonts w:ascii="Tahoma" w:hAnsi="Tahoma" w:cs="Tahoma"/>
-      <w:sz w:val="16"/>
-      <w:szCs w:val="16"/>
-    </w:rPr>
-  </w:style>
-  <w:style w:type="character" w:customStyle="1" w:styleId="Ttulo2Car">
-    <w:name w:val="Título 2 Car"/>
-    <w:basedOn w:val="Fuentedeprrafopredeter"/>
-    <w:link w:val="Ttulo2"/>
-    <w:uiPriority w:val="9"/>
-    <w:rsid w:val="003714B0"/>
-    <w:rPr>
-      <w:rFonts w:asciiTheme="majorHAnsi" w:eastAsiaTheme="majorEastAsia" w:hAnsiTheme="majorHAnsi" w:cstheme="majorBidi"/>
-      <w:b/>
-      <w:bCs/>
-      <w:color w:val="4F81BD" w:themeColor="accent1"/>
-      <w:sz w:val="26"/>
-      <w:szCs w:val="26"/>
-    </w:rPr>
-  </w:style>
-  <w:style w:type="character" w:customStyle="1" w:styleId="Ttulo3Car">
-    <w:name w:val="Título 3 Car"/>
-    <w:basedOn w:val="Fuentedeprrafopredeter"/>
-    <w:link w:val="Ttulo3"/>
-    <w:uiPriority w:val="9"/>
-    <w:rsid w:val="003714B0"/>
-    <w:rPr>
-      <w:rFonts w:asciiTheme="majorHAnsi" w:eastAsiaTheme="majorEastAsia" w:hAnsiTheme="majorHAnsi" w:cstheme="majorBidi"/>
-      <w:b/>
-      <w:bCs/>
-      <w:color w:val="4F81BD" w:themeColor="accent1"/>
-    </w:rPr>
-  </w:style>
-  <w:style w:type="paragraph" w:styleId="Prrafodelista">
-    <w:name w:val="List Paragraph"/>
-    <w:basedOn w:val="Normal"/>
-    <w:uiPriority w:val="34"/>
-    <w:qFormat/>
-    <w:rsid w:val="003714B0"/>
-    <w:pPr>
-      <w:ind w:left="720"/>
-      <w:contextualSpacing/>
-    </w:pPr>
-  </w:style>
-  <w:style w:type="table" w:styleId="Tablaconcuadrcula">
-    <w:name w:val="Table Grid"/>
-    <w:basedOn w:val="Tablanormal"/>
-    <w:uiPriority w:val="59"/>
-    <w:rsid w:val="00D45D7A"/>
-    <w:pPr>
-      <w:spacing w:after="0" w:line="240" w:lineRule="auto"/>
-    </w:pPr>
-    <w:tblPr>
-      <w:tblInd w:w="0" w:type="dxa"/>
-      <w:tblBorders>
-        <w:top w:val="single" w:sz="4" w:space="0" w:color="auto"/>
-        <w:left w:val="single" w:sz="4" w:space="0" w:color="auto"/>
-        <w:bottom w:val="single" w:sz="4" w:space="0" w:color="auto"/>
-        <w:right w:val="single" w:sz="4" w:space="0" w:color="auto"/>
-        <w:insideH w:val="single" w:sz="4" w:space="0" w:color="auto"/>
-        <w:insideV w:val="single" w:sz="4" w:space="0" w:color="auto"/>
-      </w:tblBorders>
-      <w:tblCellMar>
-        <w:top w:w="0" w:type="dxa"/>
-        <w:left w:w="108" w:type="dxa"/>
-        <w:bottom w:w="0" w:type="dxa"/>
-        <w:right w:w="108" w:type="dxa"/>
-      </w:tblCellMar>
     </w:tblPr>
   </w:style>
 </w:styles>
@@ -12989,7 +13385,7 @@
 </file>
 
 <file path=customXml/itemProps2.xml><?xml version="1.0" encoding="utf-8"?>
-<ds:datastoreItem xmlns:ds="http://schemas.openxmlformats.org/officeDocument/2006/customXml" ds:itemID="{3A8E277D-15A7-4B07-B47F-F1F65D6381A3}">
+<ds:datastoreItem xmlns:ds="http://schemas.openxmlformats.org/officeDocument/2006/customXml" ds:itemID="{7566107F-CA07-49DB-B186-D1FCC7DAE549}">
   <ds:schemaRefs>
     <ds:schemaRef ds:uri="http://schemas.openxmlformats.org/officeDocument/2006/bibliography"/>
   </ds:schemaRefs>

--- a/HOTEL SANTANA 1.docx
+++ b/HOTEL SANTANA 1.docx
@@ -7043,6 +7043,10 @@
           <w:ilvl w:val="1"/>
           <w:numId w:val="30"/>
         </w:numPr>
+        <w:spacing w:line="360" w:lineRule="auto"/>
+        <w:rPr>
+          <w:rFonts w:ascii="Times New Roman" w:hAnsi="Times New Roman" w:cs="Times New Roman"/>
+        </w:rPr>
       </w:pPr>
       <w:r>
         <w:rPr>
@@ -7068,9 +7072,1051 @@
       </w:r>
       <w:bookmarkEnd w:id="20"/>
       <w:r>
-        <w:t xml:space="preserve"> Asignación de recursos a las diferentes acciones y grupos de trabajo de cara a los proyectos.</w:t>
-      </w:r>
-    </w:p>
+        <w:t xml:space="preserve"> </w:t>
+      </w:r>
+    </w:p>
+    <w:tbl>
+      <w:tblPr>
+        <w:tblStyle w:val="Tablaconcuadrcula"/>
+        <w:tblW w:w="0" w:type="auto"/>
+        <w:tblLook w:val="04A0" w:firstRow="1" w:lastRow="0" w:firstColumn="1" w:lastColumn="0" w:noHBand="0" w:noVBand="1"/>
+      </w:tblPr>
+      <w:tblGrid>
+        <w:gridCol w:w="1666"/>
+        <w:gridCol w:w="3814"/>
+        <w:gridCol w:w="1371"/>
+      </w:tblGrid>
+      <w:tr>
+        <w:tc>
+          <w:tcPr>
+            <w:tcW w:w="1666" w:type="dxa"/>
+            <w:vAlign w:val="center"/>
+          </w:tcPr>
+          <w:p>
+            <w:pPr>
+              <w:jc w:val="center"/>
+              <w:rPr>
+                <w:rFonts w:ascii="Arial" w:hAnsi="Arial" w:cs="Arial"/>
+                <w:sz w:val="24"/>
+                <w:lang w:eastAsia="es-CO"/>
+              </w:rPr>
+            </w:pPr>
+            <w:r>
+              <w:rPr>
+                <w:rFonts w:ascii="Arial" w:hAnsi="Arial" w:cs="Arial"/>
+                <w:sz w:val="24"/>
+                <w:lang w:eastAsia="es-CO"/>
+              </w:rPr>
+              <w:t>NOMBRE</w:t>
+            </w:r>
+          </w:p>
+        </w:tc>
+        <w:tc>
+          <w:tcPr>
+            <w:tcW w:w="3814" w:type="dxa"/>
+            <w:vAlign w:val="center"/>
+          </w:tcPr>
+          <w:p>
+            <w:pPr>
+              <w:jc w:val="center"/>
+              <w:rPr>
+                <w:rFonts w:ascii="Arial" w:hAnsi="Arial" w:cs="Arial"/>
+                <w:sz w:val="24"/>
+                <w:lang w:eastAsia="es-CO"/>
+              </w:rPr>
+            </w:pPr>
+            <w:r>
+              <w:rPr>
+                <w:rFonts w:ascii="Arial" w:hAnsi="Arial" w:cs="Arial"/>
+                <w:sz w:val="24"/>
+                <w:lang w:eastAsia="es-CO"/>
+              </w:rPr>
+              <w:t>CARACTERISTICAS</w:t>
+            </w:r>
+          </w:p>
+        </w:tc>
+        <w:tc>
+          <w:tcPr>
+            <w:tcW w:w="1371" w:type="dxa"/>
+            <w:vAlign w:val="center"/>
+          </w:tcPr>
+          <w:p>
+            <w:pPr>
+              <w:jc w:val="center"/>
+              <w:rPr>
+                <w:rFonts w:ascii="Arial" w:hAnsi="Arial" w:cs="Arial"/>
+                <w:sz w:val="20"/>
+                <w:szCs w:val="20"/>
+                <w:lang w:eastAsia="es-CO"/>
+              </w:rPr>
+            </w:pPr>
+            <w:r>
+              <w:rPr>
+                <w:rFonts w:ascii="Arial" w:hAnsi="Arial" w:cs="Arial"/>
+                <w:sz w:val="20"/>
+                <w:szCs w:val="20"/>
+                <w:lang w:eastAsia="es-CO"/>
+              </w:rPr>
+              <w:t>PRECIO</w:t>
+            </w:r>
+          </w:p>
+        </w:tc>
+      </w:tr>
+      <w:tr>
+        <w:tc>
+          <w:tcPr>
+            <w:tcW w:w="1666" w:type="dxa"/>
+            <w:vAlign w:val="center"/>
+          </w:tcPr>
+          <w:p>
+            <w:pPr>
+              <w:jc w:val="center"/>
+              <w:rPr>
+                <w:rFonts w:ascii="Arial" w:hAnsi="Arial" w:cs="Arial"/>
+                <w:sz w:val="24"/>
+                <w:lang w:eastAsia="es-CO"/>
+              </w:rPr>
+            </w:pPr>
+            <w:r>
+              <w:rPr>
+                <w:rFonts w:ascii="Arial" w:hAnsi="Arial" w:cs="Arial"/>
+                <w:sz w:val="24"/>
+                <w:lang w:eastAsia="es-CO"/>
+              </w:rPr>
+              <w:t>Un computador de mesa</w:t>
+            </w:r>
+          </w:p>
+        </w:tc>
+        <w:tc>
+          <w:tcPr>
+            <w:tcW w:w="3814" w:type="dxa"/>
+          </w:tcPr>
+          <w:p>
+            <w:pPr>
+              <w:pStyle w:val="Prrafodelista"/>
+              <w:numPr>
+                <w:ilvl w:val="0"/>
+                <w:numId w:val="38"/>
+              </w:numPr>
+              <w:ind w:left="32" w:hanging="141"/>
+              <w:rPr>
+                <w:rFonts w:ascii="Arial" w:hAnsi="Arial" w:cs="Arial"/>
+                <w:sz w:val="18"/>
+                <w:lang w:eastAsia="es-CO"/>
+              </w:rPr>
+            </w:pPr>
+            <w:r>
+              <w:rPr>
+                <w:rFonts w:ascii="Arial" w:hAnsi="Arial" w:cs="Arial"/>
+                <w:sz w:val="18"/>
+                <w:szCs w:val="30"/>
+                <w:shd w:val="clear" w:color="auto" w:fill="FFFFFF"/>
+              </w:rPr>
+              <w:t xml:space="preserve">Monitor </w:t>
+            </w:r>
+            <w:proofErr w:type="spellStart"/>
+            <w:r>
+              <w:rPr>
+                <w:rFonts w:ascii="Arial" w:hAnsi="Arial" w:cs="Arial"/>
+                <w:sz w:val="18"/>
+                <w:szCs w:val="30"/>
+                <w:shd w:val="clear" w:color="auto" w:fill="FFFFFF"/>
+              </w:rPr>
+              <w:t>hd</w:t>
+            </w:r>
+            <w:proofErr w:type="spellEnd"/>
+          </w:p>
+          <w:p>
+            <w:pPr>
+              <w:pStyle w:val="Prrafodelista"/>
+              <w:numPr>
+                <w:ilvl w:val="0"/>
+                <w:numId w:val="38"/>
+              </w:numPr>
+              <w:ind w:left="32" w:hanging="141"/>
+              <w:rPr>
+                <w:rFonts w:ascii="Arial" w:hAnsi="Arial" w:cs="Arial"/>
+                <w:sz w:val="20"/>
+                <w:lang w:eastAsia="es-CO"/>
+              </w:rPr>
+            </w:pPr>
+            <w:r>
+              <w:rPr>
+                <w:rFonts w:ascii="Arial" w:hAnsi="Arial" w:cs="Arial"/>
+                <w:sz w:val="18"/>
+                <w:szCs w:val="30"/>
+                <w:shd w:val="clear" w:color="auto" w:fill="FFFFFF"/>
+              </w:rPr>
+              <w:t xml:space="preserve">Procesador </w:t>
+            </w:r>
+            <w:proofErr w:type="spellStart"/>
+            <w:r>
+              <w:rPr>
+                <w:rFonts w:ascii="Arial" w:hAnsi="Arial" w:cs="Arial"/>
+                <w:sz w:val="18"/>
+                <w:szCs w:val="30"/>
+                <w:shd w:val="clear" w:color="auto" w:fill="FFFFFF"/>
+              </w:rPr>
+              <w:t>intel</w:t>
+            </w:r>
+            <w:proofErr w:type="spellEnd"/>
+            <w:r>
+              <w:rPr>
+                <w:rFonts w:ascii="Arial" w:hAnsi="Arial" w:cs="Arial"/>
+                <w:sz w:val="18"/>
+                <w:szCs w:val="30"/>
+                <w:shd w:val="clear" w:color="auto" w:fill="FFFFFF"/>
+              </w:rPr>
+              <w:t xml:space="preserve"> </w:t>
+            </w:r>
+            <w:proofErr w:type="spellStart"/>
+            <w:r>
+              <w:rPr>
+                <w:rFonts w:ascii="Arial" w:hAnsi="Arial" w:cs="Arial"/>
+                <w:sz w:val="18"/>
+                <w:szCs w:val="30"/>
+                <w:shd w:val="clear" w:color="auto" w:fill="FFFFFF"/>
+              </w:rPr>
+              <w:t>core</w:t>
+            </w:r>
+            <w:proofErr w:type="spellEnd"/>
+            <w:r>
+              <w:rPr>
+                <w:rFonts w:ascii="Arial" w:hAnsi="Arial" w:cs="Arial"/>
+                <w:sz w:val="18"/>
+                <w:szCs w:val="30"/>
+                <w:shd w:val="clear" w:color="auto" w:fill="FFFFFF"/>
+              </w:rPr>
+              <w:t xml:space="preserve"> i5 7400 de 3.0ghz</w:t>
+            </w:r>
+          </w:p>
+          <w:p>
+            <w:pPr>
+              <w:pStyle w:val="Prrafodelista"/>
+              <w:numPr>
+                <w:ilvl w:val="0"/>
+                <w:numId w:val="38"/>
+              </w:numPr>
+              <w:ind w:left="32" w:hanging="141"/>
+              <w:rPr>
+                <w:rFonts w:ascii="Arial" w:hAnsi="Arial" w:cs="Arial"/>
+                <w:sz w:val="20"/>
+                <w:lang w:eastAsia="es-CO"/>
+              </w:rPr>
+            </w:pPr>
+            <w:r>
+              <w:rPr>
+                <w:rFonts w:ascii="Arial" w:hAnsi="Arial" w:cs="Arial"/>
+                <w:sz w:val="18"/>
+                <w:szCs w:val="30"/>
+                <w:shd w:val="clear" w:color="auto" w:fill="FFFFFF"/>
+              </w:rPr>
+              <w:t>M</w:t>
+            </w:r>
+            <w:r>
+              <w:rPr>
+                <w:rFonts w:ascii="Arial" w:hAnsi="Arial" w:cs="Arial"/>
+                <w:sz w:val="18"/>
+                <w:szCs w:val="30"/>
+                <w:shd w:val="clear" w:color="auto" w:fill="FFFFFF"/>
+              </w:rPr>
+              <w:t xml:space="preserve">emoria </w:t>
+            </w:r>
+            <w:proofErr w:type="spellStart"/>
+            <w:r>
+              <w:rPr>
+                <w:rFonts w:ascii="Arial" w:hAnsi="Arial" w:cs="Arial"/>
+                <w:sz w:val="18"/>
+                <w:szCs w:val="30"/>
+                <w:shd w:val="clear" w:color="auto" w:fill="FFFFFF"/>
+              </w:rPr>
+              <w:t>ram</w:t>
+            </w:r>
+            <w:proofErr w:type="spellEnd"/>
+            <w:r>
+              <w:rPr>
+                <w:rFonts w:ascii="Arial" w:hAnsi="Arial" w:cs="Arial"/>
+                <w:sz w:val="18"/>
+                <w:szCs w:val="30"/>
+                <w:shd w:val="clear" w:color="auto" w:fill="FFFFFF"/>
+              </w:rPr>
+              <w:t xml:space="preserve"> 4gb ddr4</w:t>
+            </w:r>
+          </w:p>
+          <w:p>
+            <w:pPr>
+              <w:pStyle w:val="Prrafodelista"/>
+              <w:numPr>
+                <w:ilvl w:val="0"/>
+                <w:numId w:val="38"/>
+              </w:numPr>
+              <w:ind w:left="32" w:hanging="141"/>
+              <w:rPr>
+                <w:rFonts w:ascii="Arial" w:hAnsi="Arial" w:cs="Arial"/>
+                <w:sz w:val="20"/>
+                <w:lang w:eastAsia="es-CO"/>
+              </w:rPr>
+            </w:pPr>
+            <w:r>
+              <w:rPr>
+                <w:rFonts w:ascii="Arial" w:hAnsi="Arial" w:cs="Arial"/>
+                <w:sz w:val="18"/>
+                <w:szCs w:val="30"/>
+                <w:shd w:val="clear" w:color="auto" w:fill="FFFFFF"/>
+              </w:rPr>
+              <w:t>D</w:t>
+            </w:r>
+            <w:r>
+              <w:rPr>
+                <w:rFonts w:ascii="Arial" w:hAnsi="Arial" w:cs="Arial"/>
+                <w:sz w:val="18"/>
+                <w:szCs w:val="30"/>
+                <w:shd w:val="clear" w:color="auto" w:fill="FFFFFF"/>
+              </w:rPr>
+              <w:t>isco duro de 1tb</w:t>
+            </w:r>
+          </w:p>
+          <w:p>
+            <w:pPr>
+              <w:pStyle w:val="Prrafodelista"/>
+              <w:numPr>
+                <w:ilvl w:val="0"/>
+                <w:numId w:val="38"/>
+              </w:numPr>
+              <w:ind w:left="32" w:hanging="141"/>
+              <w:rPr>
+                <w:rFonts w:ascii="Arial" w:hAnsi="Arial" w:cs="Arial"/>
+                <w:sz w:val="20"/>
+                <w:lang w:eastAsia="es-CO"/>
+              </w:rPr>
+            </w:pPr>
+            <w:r>
+              <w:rPr>
+                <w:rFonts w:ascii="Arial" w:hAnsi="Arial" w:cs="Arial"/>
+                <w:sz w:val="18"/>
+                <w:szCs w:val="30"/>
+                <w:shd w:val="clear" w:color="auto" w:fill="FFFFFF"/>
+              </w:rPr>
+              <w:t>unidad</w:t>
+            </w:r>
+            <w:r>
+              <w:rPr>
+                <w:rFonts w:ascii="Arial" w:hAnsi="Arial" w:cs="Arial"/>
+                <w:sz w:val="18"/>
+                <w:szCs w:val="30"/>
+                <w:shd w:val="clear" w:color="auto" w:fill="FFFFFF"/>
+              </w:rPr>
+              <w:t xml:space="preserve"> de cd y </w:t>
+            </w:r>
+            <w:proofErr w:type="spellStart"/>
+            <w:r>
+              <w:rPr>
+                <w:rFonts w:ascii="Arial" w:hAnsi="Arial" w:cs="Arial"/>
+                <w:sz w:val="18"/>
+                <w:szCs w:val="30"/>
+                <w:shd w:val="clear" w:color="auto" w:fill="FFFFFF"/>
+              </w:rPr>
+              <w:t>dvd</w:t>
+            </w:r>
+            <w:proofErr w:type="spellEnd"/>
+          </w:p>
+          <w:p>
+            <w:pPr>
+              <w:pStyle w:val="Prrafodelista"/>
+              <w:numPr>
+                <w:ilvl w:val="0"/>
+                <w:numId w:val="38"/>
+              </w:numPr>
+              <w:ind w:left="32" w:hanging="141"/>
+              <w:rPr>
+                <w:rFonts w:ascii="Arial" w:hAnsi="Arial" w:cs="Arial"/>
+                <w:sz w:val="20"/>
+                <w:lang w:eastAsia="es-CO"/>
+              </w:rPr>
+            </w:pPr>
+            <w:r>
+              <w:rPr>
+                <w:rFonts w:ascii="Arial" w:hAnsi="Arial" w:cs="Arial"/>
+                <w:sz w:val="18"/>
+                <w:szCs w:val="30"/>
+                <w:shd w:val="clear" w:color="auto" w:fill="FFFFFF"/>
+              </w:rPr>
+              <w:t>P</w:t>
+            </w:r>
+            <w:r>
+              <w:rPr>
+                <w:rFonts w:ascii="Arial" w:hAnsi="Arial" w:cs="Arial"/>
+                <w:sz w:val="18"/>
+                <w:szCs w:val="30"/>
+                <w:shd w:val="clear" w:color="auto" w:fill="FFFFFF"/>
+              </w:rPr>
+              <w:t xml:space="preserve">uertos </w:t>
+            </w:r>
+            <w:proofErr w:type="spellStart"/>
+            <w:r>
+              <w:rPr>
+                <w:rFonts w:ascii="Arial" w:hAnsi="Arial" w:cs="Arial"/>
+                <w:sz w:val="18"/>
+                <w:szCs w:val="30"/>
+                <w:shd w:val="clear" w:color="auto" w:fill="FFFFFF"/>
+              </w:rPr>
+              <w:t>usb</w:t>
+            </w:r>
+            <w:proofErr w:type="spellEnd"/>
+            <w:r>
+              <w:rPr>
+                <w:rFonts w:ascii="Arial" w:hAnsi="Arial" w:cs="Arial"/>
+                <w:sz w:val="18"/>
+                <w:szCs w:val="30"/>
+                <w:shd w:val="clear" w:color="auto" w:fill="FFFFFF"/>
+              </w:rPr>
+              <w:t xml:space="preserve">, </w:t>
+            </w:r>
+            <w:proofErr w:type="spellStart"/>
+            <w:r>
+              <w:rPr>
+                <w:rFonts w:ascii="Arial" w:hAnsi="Arial" w:cs="Arial"/>
+                <w:sz w:val="18"/>
+                <w:szCs w:val="30"/>
+                <w:shd w:val="clear" w:color="auto" w:fill="FFFFFF"/>
+              </w:rPr>
+              <w:t>hdmi</w:t>
+            </w:r>
+            <w:proofErr w:type="spellEnd"/>
+          </w:p>
+          <w:p>
+            <w:pPr>
+              <w:pStyle w:val="Prrafodelista"/>
+              <w:numPr>
+                <w:ilvl w:val="0"/>
+                <w:numId w:val="38"/>
+              </w:numPr>
+              <w:ind w:left="32" w:hanging="141"/>
+              <w:rPr>
+                <w:rFonts w:ascii="Arial" w:hAnsi="Arial" w:cs="Arial"/>
+                <w:sz w:val="20"/>
+                <w:lang w:eastAsia="es-CO"/>
+              </w:rPr>
+            </w:pPr>
+            <w:r>
+              <w:rPr>
+                <w:rFonts w:ascii="Arial" w:hAnsi="Arial" w:cs="Arial"/>
+                <w:sz w:val="18"/>
+                <w:szCs w:val="30"/>
+                <w:shd w:val="clear" w:color="auto" w:fill="FFFFFF"/>
+              </w:rPr>
+              <w:t>M</w:t>
+            </w:r>
+            <w:r>
+              <w:rPr>
+                <w:rFonts w:ascii="Arial" w:hAnsi="Arial" w:cs="Arial"/>
+                <w:sz w:val="18"/>
+                <w:szCs w:val="30"/>
+                <w:shd w:val="clear" w:color="auto" w:fill="FFFFFF"/>
+              </w:rPr>
+              <w:t xml:space="preserve">onitor </w:t>
+            </w:r>
+            <w:proofErr w:type="spellStart"/>
+            <w:r>
+              <w:rPr>
+                <w:rFonts w:ascii="Arial" w:hAnsi="Arial" w:cs="Arial"/>
+                <w:sz w:val="18"/>
+                <w:szCs w:val="30"/>
+                <w:shd w:val="clear" w:color="auto" w:fill="FFFFFF"/>
+              </w:rPr>
+              <w:t>acer</w:t>
+            </w:r>
+            <w:proofErr w:type="spellEnd"/>
+            <w:r>
+              <w:rPr>
+                <w:rFonts w:ascii="Arial" w:hAnsi="Arial" w:cs="Arial"/>
+                <w:sz w:val="18"/>
+                <w:szCs w:val="30"/>
+                <w:shd w:val="clear" w:color="auto" w:fill="FFFFFF"/>
+              </w:rPr>
+              <w:t xml:space="preserve"> v206hql de 19.5''</w:t>
+            </w:r>
+          </w:p>
+          <w:p>
+            <w:pPr>
+              <w:pStyle w:val="Prrafodelista"/>
+              <w:numPr>
+                <w:ilvl w:val="0"/>
+                <w:numId w:val="38"/>
+              </w:numPr>
+              <w:ind w:left="32" w:hanging="141"/>
+              <w:rPr>
+                <w:rFonts w:ascii="Arial" w:hAnsi="Arial" w:cs="Arial"/>
+                <w:sz w:val="20"/>
+                <w:lang w:eastAsia="es-CO"/>
+              </w:rPr>
+            </w:pPr>
+            <w:r>
+              <w:rPr>
+                <w:rFonts w:ascii="Arial" w:hAnsi="Arial" w:cs="Arial"/>
+                <w:sz w:val="18"/>
+                <w:szCs w:val="30"/>
+                <w:shd w:val="clear" w:color="auto" w:fill="FFFFFF"/>
+              </w:rPr>
+              <w:t>Teclado y mouse</w:t>
+            </w:r>
+          </w:p>
+        </w:tc>
+        <w:tc>
+          <w:tcPr>
+            <w:tcW w:w="1371" w:type="dxa"/>
+            <w:vAlign w:val="center"/>
+          </w:tcPr>
+          <w:p>
+            <w:pPr>
+              <w:jc w:val="center"/>
+              <w:rPr>
+                <w:rFonts w:ascii="Arial" w:hAnsi="Arial" w:cs="Arial"/>
+                <w:sz w:val="20"/>
+                <w:szCs w:val="20"/>
+                <w:lang w:eastAsia="es-CO"/>
+              </w:rPr>
+            </w:pPr>
+            <w:r>
+              <w:rPr>
+                <w:rStyle w:val="price-tag-symbol"/>
+                <w:rFonts w:ascii="Arial" w:hAnsi="Arial" w:cs="Arial"/>
+                <w:sz w:val="20"/>
+                <w:szCs w:val="20"/>
+                <w:bdr w:val="none" w:sz="0" w:space="0" w:color="auto" w:frame="1"/>
+                <w:shd w:val="clear" w:color="auto" w:fill="FFFFFF"/>
+              </w:rPr>
+              <w:t>$</w:t>
+            </w:r>
+            <w:r>
+              <w:rPr>
+                <w:rStyle w:val="price-tag-fraction"/>
+                <w:rFonts w:ascii="Arial" w:hAnsi="Arial" w:cs="Arial"/>
+                <w:sz w:val="20"/>
+                <w:szCs w:val="20"/>
+                <w:bdr w:val="none" w:sz="0" w:space="0" w:color="auto" w:frame="1"/>
+                <w:shd w:val="clear" w:color="auto" w:fill="FFFFFF"/>
+              </w:rPr>
+              <w:t>1.590.000</w:t>
+            </w:r>
+          </w:p>
+        </w:tc>
+      </w:tr>
+      <w:tr>
+        <w:tc>
+          <w:tcPr>
+            <w:tcW w:w="1666" w:type="dxa"/>
+            <w:vAlign w:val="center"/>
+          </w:tcPr>
+          <w:p>
+            <w:pPr>
+              <w:jc w:val="center"/>
+              <w:rPr>
+                <w:rFonts w:ascii="Arial" w:hAnsi="Arial" w:cs="Arial"/>
+                <w:sz w:val="24"/>
+                <w:lang w:eastAsia="es-CO"/>
+              </w:rPr>
+            </w:pPr>
+            <w:r>
+              <w:rPr>
+                <w:rFonts w:ascii="Arial" w:hAnsi="Arial" w:cs="Arial"/>
+                <w:sz w:val="24"/>
+                <w:lang w:eastAsia="es-CO"/>
+              </w:rPr>
+              <w:t xml:space="preserve">Portátil </w:t>
+            </w:r>
+          </w:p>
+        </w:tc>
+        <w:tc>
+          <w:tcPr>
+            <w:tcW w:w="3814" w:type="dxa"/>
+          </w:tcPr>
+          <w:p>
+            <w:pPr>
+              <w:pStyle w:val="Prrafodelista"/>
+              <w:numPr>
+                <w:ilvl w:val="0"/>
+                <w:numId w:val="39"/>
+              </w:numPr>
+              <w:ind w:left="32" w:hanging="141"/>
+              <w:rPr>
+                <w:rFonts w:ascii="Arial" w:hAnsi="Arial" w:cs="Arial"/>
+                <w:sz w:val="20"/>
+                <w:szCs w:val="30"/>
+                <w:shd w:val="clear" w:color="auto" w:fill="FFFFFF"/>
+              </w:rPr>
+            </w:pPr>
+            <w:r>
+              <w:rPr>
+                <w:rFonts w:ascii="Arial" w:hAnsi="Arial" w:cs="Arial"/>
+                <w:sz w:val="20"/>
+                <w:szCs w:val="30"/>
+                <w:shd w:val="clear" w:color="auto" w:fill="FFFFFF"/>
+              </w:rPr>
+              <w:t xml:space="preserve">Procesador: Intel® </w:t>
+            </w:r>
+            <w:proofErr w:type="spellStart"/>
+            <w:r>
+              <w:rPr>
+                <w:rFonts w:ascii="Arial" w:hAnsi="Arial" w:cs="Arial"/>
+                <w:sz w:val="20"/>
+                <w:szCs w:val="30"/>
+                <w:shd w:val="clear" w:color="auto" w:fill="FFFFFF"/>
+              </w:rPr>
+              <w:t>Core</w:t>
+            </w:r>
+            <w:proofErr w:type="spellEnd"/>
+            <w:r>
+              <w:rPr>
+                <w:rFonts w:ascii="Arial" w:hAnsi="Arial" w:cs="Arial"/>
+                <w:sz w:val="20"/>
+                <w:szCs w:val="30"/>
+                <w:shd w:val="clear" w:color="auto" w:fill="FFFFFF"/>
+              </w:rPr>
+              <w:t xml:space="preserve"> i5 7200U </w:t>
+            </w:r>
+          </w:p>
+          <w:p>
+            <w:pPr>
+              <w:pStyle w:val="Prrafodelista"/>
+              <w:numPr>
+                <w:ilvl w:val="0"/>
+                <w:numId w:val="39"/>
+              </w:numPr>
+              <w:ind w:left="32" w:hanging="141"/>
+              <w:rPr>
+                <w:rFonts w:ascii="Arial" w:hAnsi="Arial" w:cs="Arial"/>
+                <w:sz w:val="20"/>
+                <w:szCs w:val="30"/>
+                <w:shd w:val="clear" w:color="auto" w:fill="FFFFFF"/>
+              </w:rPr>
+            </w:pPr>
+            <w:r>
+              <w:rPr>
+                <w:rFonts w:ascii="Arial" w:hAnsi="Arial" w:cs="Arial"/>
+                <w:sz w:val="20"/>
+                <w:szCs w:val="30"/>
+                <w:shd w:val="clear" w:color="auto" w:fill="FFFFFF"/>
+              </w:rPr>
+              <w:t>Memoria: 4GB DDR4L</w:t>
+            </w:r>
+          </w:p>
+          <w:p>
+            <w:pPr>
+              <w:pStyle w:val="Prrafodelista"/>
+              <w:numPr>
+                <w:ilvl w:val="0"/>
+                <w:numId w:val="39"/>
+              </w:numPr>
+              <w:ind w:left="32" w:hanging="141"/>
+              <w:rPr>
+                <w:rFonts w:ascii="Arial" w:hAnsi="Arial" w:cs="Arial"/>
+                <w:sz w:val="20"/>
+                <w:szCs w:val="30"/>
+                <w:shd w:val="clear" w:color="auto" w:fill="FFFFFF"/>
+              </w:rPr>
+            </w:pPr>
+            <w:r>
+              <w:rPr>
+                <w:rFonts w:ascii="Arial" w:hAnsi="Arial" w:cs="Arial"/>
+                <w:sz w:val="20"/>
+                <w:szCs w:val="30"/>
+                <w:shd w:val="clear" w:color="auto" w:fill="FFFFFF"/>
+              </w:rPr>
+              <w:t>Pantalla: 14 Pulgadas </w:t>
+            </w:r>
+          </w:p>
+          <w:p>
+            <w:pPr>
+              <w:pStyle w:val="Prrafodelista"/>
+              <w:numPr>
+                <w:ilvl w:val="0"/>
+                <w:numId w:val="39"/>
+              </w:numPr>
+              <w:ind w:left="32" w:hanging="141"/>
+              <w:rPr>
+                <w:rFonts w:ascii="Arial" w:hAnsi="Arial" w:cs="Arial"/>
+                <w:sz w:val="20"/>
+                <w:szCs w:val="30"/>
+                <w:shd w:val="clear" w:color="auto" w:fill="FFFFFF"/>
+              </w:rPr>
+            </w:pPr>
+            <w:r>
+              <w:rPr>
+                <w:rFonts w:ascii="Arial" w:hAnsi="Arial" w:cs="Arial"/>
+                <w:sz w:val="20"/>
+                <w:szCs w:val="30"/>
+                <w:shd w:val="clear" w:color="auto" w:fill="FFFFFF"/>
+              </w:rPr>
+              <w:t>Disco Duro: 1TB SATA 5400rpm </w:t>
+            </w:r>
+          </w:p>
+          <w:p>
+            <w:pPr>
+              <w:pStyle w:val="Prrafodelista"/>
+              <w:numPr>
+                <w:ilvl w:val="0"/>
+                <w:numId w:val="39"/>
+              </w:numPr>
+              <w:ind w:left="32" w:hanging="141"/>
+              <w:rPr>
+                <w:rFonts w:ascii="Arial" w:hAnsi="Arial" w:cs="Arial"/>
+                <w:sz w:val="20"/>
+                <w:szCs w:val="30"/>
+                <w:shd w:val="clear" w:color="auto" w:fill="FFFFFF"/>
+              </w:rPr>
+            </w:pPr>
+            <w:r>
+              <w:rPr>
+                <w:rFonts w:ascii="Arial" w:hAnsi="Arial" w:cs="Arial"/>
+                <w:sz w:val="20"/>
+                <w:szCs w:val="30"/>
+                <w:shd w:val="clear" w:color="auto" w:fill="FFFFFF"/>
+              </w:rPr>
+              <w:t xml:space="preserve">Puertos </w:t>
+            </w:r>
+            <w:proofErr w:type="spellStart"/>
+            <w:r>
+              <w:rPr>
+                <w:rFonts w:ascii="Arial" w:hAnsi="Arial" w:cs="Arial"/>
+                <w:sz w:val="20"/>
+                <w:szCs w:val="30"/>
+                <w:shd w:val="clear" w:color="auto" w:fill="FFFFFF"/>
+              </w:rPr>
+              <w:t>usb,hdmi</w:t>
+            </w:r>
+            <w:proofErr w:type="spellEnd"/>
+          </w:p>
+        </w:tc>
+        <w:tc>
+          <w:tcPr>
+            <w:tcW w:w="1371" w:type="dxa"/>
+            <w:vAlign w:val="center"/>
+          </w:tcPr>
+          <w:p>
+            <w:pPr>
+              <w:jc w:val="center"/>
+              <w:rPr>
+                <w:rFonts w:ascii="Arial" w:hAnsi="Arial" w:cs="Arial"/>
+                <w:sz w:val="24"/>
+                <w:lang w:eastAsia="es-CO"/>
+              </w:rPr>
+            </w:pPr>
+            <w:r>
+              <w:rPr>
+                <w:rStyle w:val="price-tag-symbol"/>
+                <w:rFonts w:ascii="Arial" w:hAnsi="Arial" w:cs="Arial"/>
+                <w:sz w:val="20"/>
+                <w:szCs w:val="30"/>
+                <w:bdr w:val="none" w:sz="0" w:space="0" w:color="auto" w:frame="1"/>
+                <w:shd w:val="clear" w:color="auto" w:fill="FFFFFF"/>
+              </w:rPr>
+              <w:t>$</w:t>
+            </w:r>
+            <w:r>
+              <w:rPr>
+                <w:rStyle w:val="price-tag-fraction"/>
+                <w:rFonts w:ascii="Arial" w:hAnsi="Arial" w:cs="Arial"/>
+                <w:sz w:val="20"/>
+                <w:szCs w:val="30"/>
+                <w:bdr w:val="none" w:sz="0" w:space="0" w:color="auto" w:frame="1"/>
+                <w:shd w:val="clear" w:color="auto" w:fill="FFFFFF"/>
+              </w:rPr>
+              <w:t>1.2</w:t>
+            </w:r>
+            <w:r>
+              <w:rPr>
+                <w:rStyle w:val="price-tag-fraction"/>
+                <w:rFonts w:ascii="Arial" w:hAnsi="Arial" w:cs="Arial"/>
+                <w:sz w:val="20"/>
+                <w:szCs w:val="30"/>
+                <w:bdr w:val="none" w:sz="0" w:space="0" w:color="auto" w:frame="1"/>
+                <w:shd w:val="clear" w:color="auto" w:fill="FFFFFF"/>
+              </w:rPr>
+              <w:t>89.000</w:t>
+            </w:r>
+          </w:p>
+        </w:tc>
+      </w:tr>
+      <w:tr>
+        <w:tc>
+          <w:tcPr>
+            <w:tcW w:w="1666" w:type="dxa"/>
+            <w:vAlign w:val="center"/>
+          </w:tcPr>
+          <w:p>
+            <w:pPr>
+              <w:jc w:val="center"/>
+              <w:rPr>
+                <w:rFonts w:ascii="Arial" w:hAnsi="Arial" w:cs="Arial"/>
+                <w:sz w:val="24"/>
+                <w:lang w:eastAsia="es-CO"/>
+              </w:rPr>
+            </w:pPr>
+            <w:r>
+              <w:rPr>
+                <w:rFonts w:ascii="Arial" w:hAnsi="Arial" w:cs="Arial"/>
+                <w:sz w:val="24"/>
+                <w:lang w:eastAsia="es-CO"/>
+              </w:rPr>
+              <w:t>Buzón de sugerencias</w:t>
+            </w:r>
+          </w:p>
+        </w:tc>
+        <w:tc>
+          <w:tcPr>
+            <w:tcW w:w="3814" w:type="dxa"/>
+          </w:tcPr>
+          <w:p>
+            <w:pPr>
+              <w:pStyle w:val="Prrafodelista"/>
+              <w:numPr>
+                <w:ilvl w:val="0"/>
+                <w:numId w:val="40"/>
+              </w:numPr>
+              <w:ind w:left="38" w:hanging="141"/>
+              <w:rPr>
+                <w:rFonts w:ascii="Arial" w:hAnsi="Arial" w:cs="Arial"/>
+                <w:sz w:val="20"/>
+                <w:lang w:eastAsia="es-CO"/>
+              </w:rPr>
+            </w:pPr>
+            <w:r>
+              <w:rPr>
+                <w:rFonts w:ascii="Arial" w:hAnsi="Arial" w:cs="Arial"/>
+                <w:sz w:val="20"/>
+                <w:szCs w:val="30"/>
+                <w:shd w:val="clear" w:color="auto" w:fill="FFFFFF"/>
+              </w:rPr>
+              <w:t>Material plástico</w:t>
+            </w:r>
+          </w:p>
+          <w:p>
+            <w:pPr>
+              <w:pStyle w:val="Prrafodelista"/>
+              <w:numPr>
+                <w:ilvl w:val="0"/>
+                <w:numId w:val="40"/>
+              </w:numPr>
+              <w:ind w:left="38" w:hanging="141"/>
+              <w:rPr>
+                <w:rFonts w:ascii="Arial" w:hAnsi="Arial" w:cs="Arial"/>
+                <w:sz w:val="20"/>
+                <w:lang w:eastAsia="es-CO"/>
+              </w:rPr>
+            </w:pPr>
+            <w:r>
+              <w:rPr>
+                <w:rFonts w:ascii="Arial" w:hAnsi="Arial" w:cs="Arial"/>
+                <w:sz w:val="20"/>
+                <w:szCs w:val="30"/>
+                <w:shd w:val="clear" w:color="auto" w:fill="FFFFFF"/>
+              </w:rPr>
+              <w:t>Se incluye el logo de la empresa</w:t>
+            </w:r>
+          </w:p>
+        </w:tc>
+        <w:tc>
+          <w:tcPr>
+            <w:tcW w:w="1371" w:type="dxa"/>
+            <w:vAlign w:val="center"/>
+          </w:tcPr>
+          <w:p>
+            <w:pPr>
+              <w:jc w:val="center"/>
+              <w:rPr>
+                <w:rFonts w:ascii="Arial" w:hAnsi="Arial" w:cs="Arial"/>
+                <w:sz w:val="20"/>
+                <w:szCs w:val="20"/>
+                <w:lang w:eastAsia="es-CO"/>
+              </w:rPr>
+            </w:pPr>
+            <w:r>
+              <w:rPr>
+                <w:rFonts w:ascii="Arial" w:hAnsi="Arial" w:cs="Arial"/>
+                <w:sz w:val="20"/>
+                <w:szCs w:val="20"/>
+                <w:lang w:eastAsia="es-CO"/>
+              </w:rPr>
+              <w:t>$ 9</w:t>
+            </w:r>
+            <w:r>
+              <w:rPr>
+                <w:rFonts w:ascii="Arial" w:hAnsi="Arial" w:cs="Arial"/>
+                <w:sz w:val="20"/>
+                <w:szCs w:val="20"/>
+                <w:lang w:eastAsia="es-CO"/>
+              </w:rPr>
+              <w:t>0.000</w:t>
+            </w:r>
+          </w:p>
+        </w:tc>
+      </w:tr>
+      <w:tr>
+        <w:tc>
+          <w:tcPr>
+            <w:tcW w:w="1666" w:type="dxa"/>
+            <w:vAlign w:val="center"/>
+          </w:tcPr>
+          <w:p>
+            <w:pPr>
+              <w:jc w:val="center"/>
+              <w:rPr>
+                <w:rFonts w:ascii="Arial" w:hAnsi="Arial" w:cs="Arial"/>
+                <w:sz w:val="24"/>
+                <w:lang w:eastAsia="es-CO"/>
+              </w:rPr>
+            </w:pPr>
+            <w:r>
+              <w:rPr>
+                <w:rFonts w:ascii="Arial" w:hAnsi="Arial" w:cs="Arial"/>
+                <w:sz w:val="24"/>
+                <w:lang w:eastAsia="es-CO"/>
+              </w:rPr>
+              <w:t xml:space="preserve">Sistema de información </w:t>
+            </w:r>
+          </w:p>
+        </w:tc>
+        <w:tc>
+          <w:tcPr>
+            <w:tcW w:w="3814" w:type="dxa"/>
+          </w:tcPr>
+          <w:p>
+            <w:pPr>
+              <w:pStyle w:val="Prrafodelista"/>
+              <w:numPr>
+                <w:ilvl w:val="0"/>
+                <w:numId w:val="41"/>
+              </w:numPr>
+              <w:ind w:left="38" w:hanging="141"/>
+              <w:rPr>
+                <w:rFonts w:ascii="Arial" w:hAnsi="Arial" w:cs="Arial"/>
+                <w:sz w:val="20"/>
+                <w:lang w:eastAsia="es-CO"/>
+              </w:rPr>
+            </w:pPr>
+            <w:r>
+              <w:rPr>
+                <w:rFonts w:ascii="Arial" w:hAnsi="Arial" w:cs="Arial"/>
+                <w:sz w:val="20"/>
+                <w:lang w:eastAsia="es-CO"/>
+              </w:rPr>
+              <w:t xml:space="preserve">Administrar la información </w:t>
+            </w:r>
+          </w:p>
+          <w:p>
+            <w:pPr>
+              <w:pStyle w:val="Prrafodelista"/>
+              <w:ind w:left="38"/>
+              <w:rPr>
+                <w:rFonts w:ascii="Arial" w:hAnsi="Arial" w:cs="Arial"/>
+                <w:sz w:val="20"/>
+                <w:lang w:eastAsia="es-CO"/>
+              </w:rPr>
+            </w:pPr>
+          </w:p>
+        </w:tc>
+        <w:tc>
+          <w:tcPr>
+            <w:tcW w:w="1371" w:type="dxa"/>
+            <w:vAlign w:val="center"/>
+          </w:tcPr>
+          <w:p>
+            <w:pPr>
+              <w:jc w:val="center"/>
+              <w:rPr>
+                <w:rFonts w:ascii="Arial" w:hAnsi="Arial" w:cs="Arial"/>
+                <w:sz w:val="20"/>
+                <w:szCs w:val="20"/>
+                <w:lang w:eastAsia="es-CO"/>
+              </w:rPr>
+            </w:pPr>
+            <w:r>
+              <w:rPr>
+                <w:rFonts w:ascii="Arial" w:hAnsi="Arial" w:cs="Arial"/>
+                <w:sz w:val="20"/>
+                <w:szCs w:val="20"/>
+                <w:lang w:eastAsia="es-CO"/>
+              </w:rPr>
+              <w:t>$ 2.500.000</w:t>
+            </w:r>
+          </w:p>
+        </w:tc>
+      </w:tr>
+      <w:tr>
+        <w:tc>
+          <w:tcPr>
+            <w:tcW w:w="1666" w:type="dxa"/>
+            <w:tcBorders>
+              <w:left w:val="nil"/>
+              <w:bottom w:val="nil"/>
+            </w:tcBorders>
+            <w:vAlign w:val="center"/>
+          </w:tcPr>
+          <w:p>
+            <w:pPr>
+              <w:jc w:val="center"/>
+              <w:rPr>
+                <w:rFonts w:ascii="Arial" w:hAnsi="Arial" w:cs="Arial"/>
+                <w:sz w:val="24"/>
+                <w:lang w:eastAsia="es-CO"/>
+              </w:rPr>
+            </w:pPr>
+          </w:p>
+        </w:tc>
+        <w:tc>
+          <w:tcPr>
+            <w:tcW w:w="3814" w:type="dxa"/>
+          </w:tcPr>
+          <w:p>
+            <w:pPr>
+              <w:pStyle w:val="Prrafodelista"/>
+              <w:ind w:left="38"/>
+              <w:jc w:val="right"/>
+              <w:rPr>
+                <w:rFonts w:ascii="Arial" w:hAnsi="Arial" w:cs="Arial"/>
+                <w:sz w:val="20"/>
+                <w:lang w:eastAsia="es-CO"/>
+              </w:rPr>
+            </w:pPr>
+            <w:r>
+              <w:rPr>
+                <w:rFonts w:ascii="Arial" w:hAnsi="Arial" w:cs="Arial"/>
+                <w:sz w:val="20"/>
+                <w:lang w:eastAsia="es-CO"/>
+              </w:rPr>
+              <w:t>TOTAL</w:t>
+            </w:r>
+          </w:p>
+        </w:tc>
+        <w:tc>
+          <w:tcPr>
+            <w:tcW w:w="1371" w:type="dxa"/>
+            <w:vAlign w:val="center"/>
+          </w:tcPr>
+          <w:p>
+            <w:pPr>
+              <w:jc w:val="center"/>
+              <w:rPr>
+                <w:rFonts w:ascii="Arial" w:hAnsi="Arial" w:cs="Arial"/>
+                <w:sz w:val="20"/>
+                <w:szCs w:val="20"/>
+                <w:lang w:eastAsia="es-CO"/>
+              </w:rPr>
+            </w:pPr>
+            <w:r>
+              <w:rPr>
+                <w:rFonts w:ascii="Arial" w:hAnsi="Arial" w:cs="Arial"/>
+                <w:sz w:val="20"/>
+                <w:szCs w:val="20"/>
+                <w:lang w:eastAsia="es-CO"/>
+              </w:rPr>
+              <w:t>$ 5.469.000</w:t>
+            </w:r>
+          </w:p>
+        </w:tc>
+      </w:tr>
+    </w:tbl>
     <w:p>
       <w:pPr>
         <w:spacing w:line="360" w:lineRule="auto"/>
@@ -7207,62 +8253,8 @@
           <w:rFonts w:ascii="Times New Roman" w:hAnsi="Times New Roman" w:cs="Times New Roman"/>
         </w:rPr>
       </w:pPr>
-    </w:p>
-    <w:p>
-      <w:pPr>
-        <w:spacing w:line="360" w:lineRule="auto"/>
-        <w:rPr>
-          <w:rFonts w:ascii="Times New Roman" w:hAnsi="Times New Roman" w:cs="Times New Roman"/>
-        </w:rPr>
-      </w:pPr>
-    </w:p>
-    <w:p>
-      <w:pPr>
-        <w:spacing w:line="360" w:lineRule="auto"/>
-        <w:rPr>
-          <w:rFonts w:ascii="Times New Roman" w:hAnsi="Times New Roman" w:cs="Times New Roman"/>
-        </w:rPr>
-      </w:pPr>
-    </w:p>
-    <w:p>
-      <w:pPr>
-        <w:spacing w:line="360" w:lineRule="auto"/>
-        <w:rPr>
-          <w:rFonts w:ascii="Times New Roman" w:hAnsi="Times New Roman" w:cs="Times New Roman"/>
-        </w:rPr>
-      </w:pPr>
-    </w:p>
-    <w:p>
-      <w:pPr>
-        <w:spacing w:line="360" w:lineRule="auto"/>
-        <w:rPr>
-          <w:rFonts w:ascii="Times New Roman" w:hAnsi="Times New Roman" w:cs="Times New Roman"/>
-        </w:rPr>
-      </w:pPr>
-    </w:p>
-    <w:p>
-      <w:pPr>
-        <w:spacing w:line="360" w:lineRule="auto"/>
-        <w:rPr>
-          <w:rFonts w:ascii="Times New Roman" w:hAnsi="Times New Roman" w:cs="Times New Roman"/>
-        </w:rPr>
-      </w:pPr>
-    </w:p>
-    <w:p>
-      <w:pPr>
-        <w:spacing w:line="360" w:lineRule="auto"/>
-        <w:rPr>
-          <w:rFonts w:ascii="Times New Roman" w:hAnsi="Times New Roman" w:cs="Times New Roman"/>
-        </w:rPr>
-      </w:pPr>
-    </w:p>
-    <w:p>
-      <w:pPr>
-        <w:spacing w:line="360" w:lineRule="auto"/>
-        <w:rPr>
-          <w:rFonts w:ascii="Times New Roman" w:hAnsi="Times New Roman" w:cs="Times New Roman"/>
-        </w:rPr>
-      </w:pPr>
+      <w:bookmarkStart w:id="22" w:name="_GoBack"/>
+      <w:bookmarkEnd w:id="22"/>
     </w:p>
     <w:p>
       <w:pPr>
@@ -7275,7 +8267,7 @@
           <w:color w:val="000000" w:themeColor="text1"/>
         </w:rPr>
       </w:pPr>
-      <w:bookmarkStart w:id="22" w:name="_Toc511740744"/>
+      <w:bookmarkStart w:id="23" w:name="_Toc511740744"/>
       <w:r>
         <w:rPr>
           <w:color w:val="000000" w:themeColor="text1"/>
@@ -7283,7 +8275,7 @@
         <w:lastRenderedPageBreak/>
         <w:t>BIBLIOGRAFÍA</w:t>
       </w:r>
-      <w:bookmarkEnd w:id="22"/>
+      <w:bookmarkEnd w:id="23"/>
     </w:p>
     <w:p>
       <w:pPr>
@@ -7301,8 +8293,6 @@
           <w:numId w:val="24"/>
         </w:numPr>
       </w:pPr>
-      <w:bookmarkStart w:id="23" w:name="_GoBack"/>
-      <w:bookmarkEnd w:id="23"/>
       <w:r>
         <w:rPr>
           <w:rFonts w:ascii="Arial" w:hAnsi="Arial" w:cs="Arial"/>
@@ -7452,7 +8442,7 @@
                                   <w:color w:val="4F81BD" w:themeColor="accent1"/>
                                   <w:lang w:val="es-ES"/>
                                 </w:rPr>
-                                <w:t>13</w:t>
+                                <w:t>16</w:t>
                               </w:r>
                               <w:r>
                                 <w:rPr>
@@ -7564,7 +8554,7 @@
                             <w:color w:val="4F81BD" w:themeColor="accent1"/>
                             <w:lang w:val="es-ES"/>
                           </w:rPr>
-                          <w:t>13</w:t>
+                          <w:t>16</w:t>
                         </w:r>
                         <w:r>
                           <w:rPr>
@@ -8377,6 +9367,119 @@
     </w:lvl>
   </w:abstractNum>
   <w:abstractNum w:abstractNumId="8">
+    <w:nsid w:val="25BC4523"/>
+    <w:multiLevelType w:val="hybridMultilevel"/>
+    <w:tmpl w:val="125236E6"/>
+    <w:lvl w:ilvl="0" w:tplc="240A0003">
+      <w:start w:val="1"/>
+      <w:numFmt w:val="bullet"/>
+      <w:lvlText w:val="o"/>
+      <w:lvlJc w:val="left"/>
+      <w:pPr>
+        <w:ind w:left="720" w:hanging="360"/>
+      </w:pPr>
+      <w:rPr>
+        <w:rFonts w:ascii="Courier New" w:hAnsi="Courier New" w:cs="Courier New" w:hint="default"/>
+      </w:rPr>
+    </w:lvl>
+    <w:lvl w:ilvl="1" w:tplc="240A0003" w:tentative="1">
+      <w:start w:val="1"/>
+      <w:numFmt w:val="bullet"/>
+      <w:lvlText w:val="o"/>
+      <w:lvlJc w:val="left"/>
+      <w:pPr>
+        <w:ind w:left="1440" w:hanging="360"/>
+      </w:pPr>
+      <w:rPr>
+        <w:rFonts w:ascii="Courier New" w:hAnsi="Courier New" w:cs="Courier New" w:hint="default"/>
+      </w:rPr>
+    </w:lvl>
+    <w:lvl w:ilvl="2" w:tplc="240A0005" w:tentative="1">
+      <w:start w:val="1"/>
+      <w:numFmt w:val="bullet"/>
+      <w:lvlText w:val=""/>
+      <w:lvlJc w:val="left"/>
+      <w:pPr>
+        <w:ind w:left="2160" w:hanging="360"/>
+      </w:pPr>
+      <w:rPr>
+        <w:rFonts w:ascii="Wingdings" w:hAnsi="Wingdings" w:hint="default"/>
+      </w:rPr>
+    </w:lvl>
+    <w:lvl w:ilvl="3" w:tplc="240A0001" w:tentative="1">
+      <w:start w:val="1"/>
+      <w:numFmt w:val="bullet"/>
+      <w:lvlText w:val=""/>
+      <w:lvlJc w:val="left"/>
+      <w:pPr>
+        <w:ind w:left="2880" w:hanging="360"/>
+      </w:pPr>
+      <w:rPr>
+        <w:rFonts w:ascii="Symbol" w:hAnsi="Symbol" w:hint="default"/>
+      </w:rPr>
+    </w:lvl>
+    <w:lvl w:ilvl="4" w:tplc="240A0003" w:tentative="1">
+      <w:start w:val="1"/>
+      <w:numFmt w:val="bullet"/>
+      <w:lvlText w:val="o"/>
+      <w:lvlJc w:val="left"/>
+      <w:pPr>
+        <w:ind w:left="3600" w:hanging="360"/>
+      </w:pPr>
+      <w:rPr>
+        <w:rFonts w:ascii="Courier New" w:hAnsi="Courier New" w:cs="Courier New" w:hint="default"/>
+      </w:rPr>
+    </w:lvl>
+    <w:lvl w:ilvl="5" w:tplc="240A0005" w:tentative="1">
+      <w:start w:val="1"/>
+      <w:numFmt w:val="bullet"/>
+      <w:lvlText w:val=""/>
+      <w:lvlJc w:val="left"/>
+      <w:pPr>
+        <w:ind w:left="4320" w:hanging="360"/>
+      </w:pPr>
+      <w:rPr>
+        <w:rFonts w:ascii="Wingdings" w:hAnsi="Wingdings" w:hint="default"/>
+      </w:rPr>
+    </w:lvl>
+    <w:lvl w:ilvl="6" w:tplc="240A0001" w:tentative="1">
+      <w:start w:val="1"/>
+      <w:numFmt w:val="bullet"/>
+      <w:lvlText w:val=""/>
+      <w:lvlJc w:val="left"/>
+      <w:pPr>
+        <w:ind w:left="5040" w:hanging="360"/>
+      </w:pPr>
+      <w:rPr>
+        <w:rFonts w:ascii="Symbol" w:hAnsi="Symbol" w:hint="default"/>
+      </w:rPr>
+    </w:lvl>
+    <w:lvl w:ilvl="7" w:tplc="240A0003" w:tentative="1">
+      <w:start w:val="1"/>
+      <w:numFmt w:val="bullet"/>
+      <w:lvlText w:val="o"/>
+      <w:lvlJc w:val="left"/>
+      <w:pPr>
+        <w:ind w:left="5760" w:hanging="360"/>
+      </w:pPr>
+      <w:rPr>
+        <w:rFonts w:ascii="Courier New" w:hAnsi="Courier New" w:cs="Courier New" w:hint="default"/>
+      </w:rPr>
+    </w:lvl>
+    <w:lvl w:ilvl="8" w:tplc="240A0005" w:tentative="1">
+      <w:start w:val="1"/>
+      <w:numFmt w:val="bullet"/>
+      <w:lvlText w:val=""/>
+      <w:lvlJc w:val="left"/>
+      <w:pPr>
+        <w:ind w:left="6480" w:hanging="360"/>
+      </w:pPr>
+      <w:rPr>
+        <w:rFonts w:ascii="Wingdings" w:hAnsi="Wingdings" w:hint="default"/>
+      </w:rPr>
+    </w:lvl>
+  </w:abstractNum>
+  <w:abstractNum w:abstractNumId="9">
     <w:nsid w:val="2D195BE3"/>
     <w:multiLevelType w:val="hybridMultilevel"/>
     <w:tmpl w:val="E834C912"/>
@@ -8491,7 +9594,7 @@
       </w:rPr>
     </w:lvl>
   </w:abstractNum>
-  <w:abstractNum w:abstractNumId="9">
+  <w:abstractNum w:abstractNumId="10">
     <w:nsid w:val="308B7A16"/>
     <w:multiLevelType w:val="hybridMultilevel"/>
     <w:tmpl w:val="D3002B64"/>
@@ -8580,7 +9683,120 @@
       </w:pPr>
     </w:lvl>
   </w:abstractNum>
-  <w:abstractNum w:abstractNumId="10">
+  <w:abstractNum w:abstractNumId="11">
+    <w:nsid w:val="3102699A"/>
+    <w:multiLevelType w:val="hybridMultilevel"/>
+    <w:tmpl w:val="305465C0"/>
+    <w:lvl w:ilvl="0" w:tplc="240A0003">
+      <w:start w:val="1"/>
+      <w:numFmt w:val="bullet"/>
+      <w:lvlText w:val="o"/>
+      <w:lvlJc w:val="left"/>
+      <w:pPr>
+        <w:ind w:left="720" w:hanging="360"/>
+      </w:pPr>
+      <w:rPr>
+        <w:rFonts w:ascii="Courier New" w:hAnsi="Courier New" w:cs="Courier New" w:hint="default"/>
+      </w:rPr>
+    </w:lvl>
+    <w:lvl w:ilvl="1" w:tplc="240A0003" w:tentative="1">
+      <w:start w:val="1"/>
+      <w:numFmt w:val="bullet"/>
+      <w:lvlText w:val="o"/>
+      <w:lvlJc w:val="left"/>
+      <w:pPr>
+        <w:ind w:left="1440" w:hanging="360"/>
+      </w:pPr>
+      <w:rPr>
+        <w:rFonts w:ascii="Courier New" w:hAnsi="Courier New" w:cs="Courier New" w:hint="default"/>
+      </w:rPr>
+    </w:lvl>
+    <w:lvl w:ilvl="2" w:tplc="240A0005" w:tentative="1">
+      <w:start w:val="1"/>
+      <w:numFmt w:val="bullet"/>
+      <w:lvlText w:val=""/>
+      <w:lvlJc w:val="left"/>
+      <w:pPr>
+        <w:ind w:left="2160" w:hanging="360"/>
+      </w:pPr>
+      <w:rPr>
+        <w:rFonts w:ascii="Wingdings" w:hAnsi="Wingdings" w:hint="default"/>
+      </w:rPr>
+    </w:lvl>
+    <w:lvl w:ilvl="3" w:tplc="240A0001" w:tentative="1">
+      <w:start w:val="1"/>
+      <w:numFmt w:val="bullet"/>
+      <w:lvlText w:val=""/>
+      <w:lvlJc w:val="left"/>
+      <w:pPr>
+        <w:ind w:left="2880" w:hanging="360"/>
+      </w:pPr>
+      <w:rPr>
+        <w:rFonts w:ascii="Symbol" w:hAnsi="Symbol" w:hint="default"/>
+      </w:rPr>
+    </w:lvl>
+    <w:lvl w:ilvl="4" w:tplc="240A0003" w:tentative="1">
+      <w:start w:val="1"/>
+      <w:numFmt w:val="bullet"/>
+      <w:lvlText w:val="o"/>
+      <w:lvlJc w:val="left"/>
+      <w:pPr>
+        <w:ind w:left="3600" w:hanging="360"/>
+      </w:pPr>
+      <w:rPr>
+        <w:rFonts w:ascii="Courier New" w:hAnsi="Courier New" w:cs="Courier New" w:hint="default"/>
+      </w:rPr>
+    </w:lvl>
+    <w:lvl w:ilvl="5" w:tplc="240A0005" w:tentative="1">
+      <w:start w:val="1"/>
+      <w:numFmt w:val="bullet"/>
+      <w:lvlText w:val=""/>
+      <w:lvlJc w:val="left"/>
+      <w:pPr>
+        <w:ind w:left="4320" w:hanging="360"/>
+      </w:pPr>
+      <w:rPr>
+        <w:rFonts w:ascii="Wingdings" w:hAnsi="Wingdings" w:hint="default"/>
+      </w:rPr>
+    </w:lvl>
+    <w:lvl w:ilvl="6" w:tplc="240A0001" w:tentative="1">
+      <w:start w:val="1"/>
+      <w:numFmt w:val="bullet"/>
+      <w:lvlText w:val=""/>
+      <w:lvlJc w:val="left"/>
+      <w:pPr>
+        <w:ind w:left="5040" w:hanging="360"/>
+      </w:pPr>
+      <w:rPr>
+        <w:rFonts w:ascii="Symbol" w:hAnsi="Symbol" w:hint="default"/>
+      </w:rPr>
+    </w:lvl>
+    <w:lvl w:ilvl="7" w:tplc="240A0003" w:tentative="1">
+      <w:start w:val="1"/>
+      <w:numFmt w:val="bullet"/>
+      <w:lvlText w:val="o"/>
+      <w:lvlJc w:val="left"/>
+      <w:pPr>
+        <w:ind w:left="5760" w:hanging="360"/>
+      </w:pPr>
+      <w:rPr>
+        <w:rFonts w:ascii="Courier New" w:hAnsi="Courier New" w:cs="Courier New" w:hint="default"/>
+      </w:rPr>
+    </w:lvl>
+    <w:lvl w:ilvl="8" w:tplc="240A0005" w:tentative="1">
+      <w:start w:val="1"/>
+      <w:numFmt w:val="bullet"/>
+      <w:lvlText w:val=""/>
+      <w:lvlJc w:val="left"/>
+      <w:pPr>
+        <w:ind w:left="6480" w:hanging="360"/>
+      </w:pPr>
+      <w:rPr>
+        <w:rFonts w:ascii="Wingdings" w:hAnsi="Wingdings" w:hint="default"/>
+      </w:rPr>
+    </w:lvl>
+  </w:abstractNum>
+  <w:abstractNum w:abstractNumId="12">
     <w:nsid w:val="358F68C0"/>
     <w:multiLevelType w:val="hybridMultilevel"/>
     <w:tmpl w:val="D13C60B0"/>
@@ -8693,7 +9909,7 @@
       </w:rPr>
     </w:lvl>
   </w:abstractNum>
-  <w:abstractNum w:abstractNumId="11">
+  <w:abstractNum w:abstractNumId="13">
     <w:nsid w:val="363D7162"/>
     <w:multiLevelType w:val="hybridMultilevel"/>
     <w:tmpl w:val="121AB6D8"/>
@@ -8806,7 +10022,120 @@
       </w:rPr>
     </w:lvl>
   </w:abstractNum>
-  <w:abstractNum w:abstractNumId="12">
+  <w:abstractNum w:abstractNumId="14">
+    <w:nsid w:val="36CE48AF"/>
+    <w:multiLevelType w:val="hybridMultilevel"/>
+    <w:tmpl w:val="4F8C3398"/>
+    <w:lvl w:ilvl="0" w:tplc="240A0003">
+      <w:start w:val="1"/>
+      <w:numFmt w:val="bullet"/>
+      <w:lvlText w:val="o"/>
+      <w:lvlJc w:val="left"/>
+      <w:pPr>
+        <w:ind w:left="720" w:hanging="360"/>
+      </w:pPr>
+      <w:rPr>
+        <w:rFonts w:ascii="Courier New" w:hAnsi="Courier New" w:cs="Courier New" w:hint="default"/>
+      </w:rPr>
+    </w:lvl>
+    <w:lvl w:ilvl="1" w:tplc="240A0003" w:tentative="1">
+      <w:start w:val="1"/>
+      <w:numFmt w:val="bullet"/>
+      <w:lvlText w:val="o"/>
+      <w:lvlJc w:val="left"/>
+      <w:pPr>
+        <w:ind w:left="1440" w:hanging="360"/>
+      </w:pPr>
+      <w:rPr>
+        <w:rFonts w:ascii="Courier New" w:hAnsi="Courier New" w:cs="Courier New" w:hint="default"/>
+      </w:rPr>
+    </w:lvl>
+    <w:lvl w:ilvl="2" w:tplc="240A0005" w:tentative="1">
+      <w:start w:val="1"/>
+      <w:numFmt w:val="bullet"/>
+      <w:lvlText w:val=""/>
+      <w:lvlJc w:val="left"/>
+      <w:pPr>
+        <w:ind w:left="2160" w:hanging="360"/>
+      </w:pPr>
+      <w:rPr>
+        <w:rFonts w:ascii="Wingdings" w:hAnsi="Wingdings" w:hint="default"/>
+      </w:rPr>
+    </w:lvl>
+    <w:lvl w:ilvl="3" w:tplc="240A0001" w:tentative="1">
+      <w:start w:val="1"/>
+      <w:numFmt w:val="bullet"/>
+      <w:lvlText w:val=""/>
+      <w:lvlJc w:val="left"/>
+      <w:pPr>
+        <w:ind w:left="2880" w:hanging="360"/>
+      </w:pPr>
+      <w:rPr>
+        <w:rFonts w:ascii="Symbol" w:hAnsi="Symbol" w:hint="default"/>
+      </w:rPr>
+    </w:lvl>
+    <w:lvl w:ilvl="4" w:tplc="240A0003" w:tentative="1">
+      <w:start w:val="1"/>
+      <w:numFmt w:val="bullet"/>
+      <w:lvlText w:val="o"/>
+      <w:lvlJc w:val="left"/>
+      <w:pPr>
+        <w:ind w:left="3600" w:hanging="360"/>
+      </w:pPr>
+      <w:rPr>
+        <w:rFonts w:ascii="Courier New" w:hAnsi="Courier New" w:cs="Courier New" w:hint="default"/>
+      </w:rPr>
+    </w:lvl>
+    <w:lvl w:ilvl="5" w:tplc="240A0005" w:tentative="1">
+      <w:start w:val="1"/>
+      <w:numFmt w:val="bullet"/>
+      <w:lvlText w:val=""/>
+      <w:lvlJc w:val="left"/>
+      <w:pPr>
+        <w:ind w:left="4320" w:hanging="360"/>
+      </w:pPr>
+      <w:rPr>
+        <w:rFonts w:ascii="Wingdings" w:hAnsi="Wingdings" w:hint="default"/>
+      </w:rPr>
+    </w:lvl>
+    <w:lvl w:ilvl="6" w:tplc="240A0001" w:tentative="1">
+      <w:start w:val="1"/>
+      <w:numFmt w:val="bullet"/>
+      <w:lvlText w:val=""/>
+      <w:lvlJc w:val="left"/>
+      <w:pPr>
+        <w:ind w:left="5040" w:hanging="360"/>
+      </w:pPr>
+      <w:rPr>
+        <w:rFonts w:ascii="Symbol" w:hAnsi="Symbol" w:hint="default"/>
+      </w:rPr>
+    </w:lvl>
+    <w:lvl w:ilvl="7" w:tplc="240A0003" w:tentative="1">
+      <w:start w:val="1"/>
+      <w:numFmt w:val="bullet"/>
+      <w:lvlText w:val="o"/>
+      <w:lvlJc w:val="left"/>
+      <w:pPr>
+        <w:ind w:left="5760" w:hanging="360"/>
+      </w:pPr>
+      <w:rPr>
+        <w:rFonts w:ascii="Courier New" w:hAnsi="Courier New" w:cs="Courier New" w:hint="default"/>
+      </w:rPr>
+    </w:lvl>
+    <w:lvl w:ilvl="8" w:tplc="240A0005" w:tentative="1">
+      <w:start w:val="1"/>
+      <w:numFmt w:val="bullet"/>
+      <w:lvlText w:val=""/>
+      <w:lvlJc w:val="left"/>
+      <w:pPr>
+        <w:ind w:left="6480" w:hanging="360"/>
+      </w:pPr>
+      <w:rPr>
+        <w:rFonts w:ascii="Wingdings" w:hAnsi="Wingdings" w:hint="default"/>
+      </w:rPr>
+    </w:lvl>
+  </w:abstractNum>
+  <w:abstractNum w:abstractNumId="15">
     <w:nsid w:val="373B00B3"/>
     <w:multiLevelType w:val="hybridMultilevel"/>
     <w:tmpl w:val="ED90472A"/>
@@ -8919,7 +10248,7 @@
       </w:rPr>
     </w:lvl>
   </w:abstractNum>
-  <w:abstractNum w:abstractNumId="13">
+  <w:abstractNum w:abstractNumId="16">
     <w:nsid w:val="385A1E4D"/>
     <w:multiLevelType w:val="hybridMultilevel"/>
     <w:tmpl w:val="498E1916"/>
@@ -9032,7 +10361,7 @@
       </w:rPr>
     </w:lvl>
   </w:abstractNum>
-  <w:abstractNum w:abstractNumId="14">
+  <w:abstractNum w:abstractNumId="17">
     <w:nsid w:val="39AB180E"/>
     <w:multiLevelType w:val="multilevel"/>
     <w:tmpl w:val="9FF2753C"/>
@@ -9166,7 +10495,7 @@
       </w:rPr>
     </w:lvl>
   </w:abstractNum>
-  <w:abstractNum w:abstractNumId="15">
+  <w:abstractNum w:abstractNumId="18">
     <w:nsid w:val="3A853435"/>
     <w:multiLevelType w:val="hybridMultilevel"/>
     <w:tmpl w:val="47E69540"/>
@@ -9279,7 +10608,7 @@
       </w:rPr>
     </w:lvl>
   </w:abstractNum>
-  <w:abstractNum w:abstractNumId="16">
+  <w:abstractNum w:abstractNumId="19">
     <w:nsid w:val="3B945228"/>
     <w:multiLevelType w:val="hybridMultilevel"/>
     <w:tmpl w:val="2D0EF972"/>
@@ -9392,7 +10721,7 @@
       </w:rPr>
     </w:lvl>
   </w:abstractNum>
-  <w:abstractNum w:abstractNumId="17">
+  <w:abstractNum w:abstractNumId="20">
     <w:nsid w:val="423A6D57"/>
     <w:multiLevelType w:val="hybridMultilevel"/>
     <w:tmpl w:val="58C27D84"/>
@@ -9481,7 +10810,7 @@
       </w:pPr>
     </w:lvl>
   </w:abstractNum>
-  <w:abstractNum w:abstractNumId="18">
+  <w:abstractNum w:abstractNumId="21">
     <w:nsid w:val="43B529DB"/>
     <w:multiLevelType w:val="hybridMultilevel"/>
     <w:tmpl w:val="C00E4990"/>
@@ -9594,7 +10923,7 @@
       </w:rPr>
     </w:lvl>
   </w:abstractNum>
-  <w:abstractNum w:abstractNumId="19">
+  <w:abstractNum w:abstractNumId="22">
     <w:nsid w:val="46015548"/>
     <w:multiLevelType w:val="hybridMultilevel"/>
     <w:tmpl w:val="F2600ACE"/>
@@ -9734,7 +11063,7 @@
       </w:rPr>
     </w:lvl>
   </w:abstractNum>
-  <w:abstractNum w:abstractNumId="20">
+  <w:abstractNum w:abstractNumId="23">
     <w:nsid w:val="46CF28A0"/>
     <w:multiLevelType w:val="hybridMultilevel"/>
     <w:tmpl w:val="74CE6914"/>
@@ -9847,7 +11176,7 @@
       </w:rPr>
     </w:lvl>
   </w:abstractNum>
-  <w:abstractNum w:abstractNumId="21">
+  <w:abstractNum w:abstractNumId="24">
     <w:nsid w:val="47B7793D"/>
     <w:multiLevelType w:val="hybridMultilevel"/>
     <w:tmpl w:val="F21805C8"/>
@@ -9936,7 +11265,7 @@
       </w:pPr>
     </w:lvl>
   </w:abstractNum>
-  <w:abstractNum w:abstractNumId="22">
+  <w:abstractNum w:abstractNumId="25">
     <w:nsid w:val="48B1724C"/>
     <w:multiLevelType w:val="hybridMultilevel"/>
     <w:tmpl w:val="1B1A3CA4"/>
@@ -10025,7 +11354,7 @@
       </w:pPr>
     </w:lvl>
   </w:abstractNum>
-  <w:abstractNum w:abstractNumId="23">
+  <w:abstractNum w:abstractNumId="26">
     <w:nsid w:val="4CCA1FA5"/>
     <w:multiLevelType w:val="hybridMultilevel"/>
     <w:tmpl w:val="8438BC2C"/>
@@ -10138,7 +11467,7 @@
       </w:rPr>
     </w:lvl>
   </w:abstractNum>
-  <w:abstractNum w:abstractNumId="24">
+  <w:abstractNum w:abstractNumId="27">
     <w:nsid w:val="4DB263EC"/>
     <w:multiLevelType w:val="hybridMultilevel"/>
     <w:tmpl w:val="432E9658"/>
@@ -10251,7 +11580,7 @@
       </w:rPr>
     </w:lvl>
   </w:abstractNum>
-  <w:abstractNum w:abstractNumId="25">
+  <w:abstractNum w:abstractNumId="28">
     <w:nsid w:val="51A03ED7"/>
     <w:multiLevelType w:val="hybridMultilevel"/>
     <w:tmpl w:val="FB1C287E"/>
@@ -10340,7 +11669,7 @@
       </w:pPr>
     </w:lvl>
   </w:abstractNum>
-  <w:abstractNum w:abstractNumId="26">
+  <w:abstractNum w:abstractNumId="29">
     <w:nsid w:val="5CFB6208"/>
     <w:multiLevelType w:val="hybridMultilevel"/>
     <w:tmpl w:val="A568193E"/>
@@ -10453,7 +11782,7 @@
       </w:rPr>
     </w:lvl>
   </w:abstractNum>
-  <w:abstractNum w:abstractNumId="27">
+  <w:abstractNum w:abstractNumId="30">
     <w:nsid w:val="682C39CE"/>
     <w:multiLevelType w:val="hybridMultilevel"/>
     <w:tmpl w:val="9AE8537A"/>
@@ -10542,7 +11871,7 @@
       </w:pPr>
     </w:lvl>
   </w:abstractNum>
-  <w:abstractNum w:abstractNumId="28">
+  <w:abstractNum w:abstractNumId="31">
     <w:nsid w:val="696924C8"/>
     <w:multiLevelType w:val="hybridMultilevel"/>
     <w:tmpl w:val="855A3834"/>
@@ -10655,7 +11984,7 @@
       </w:rPr>
     </w:lvl>
   </w:abstractNum>
-  <w:abstractNum w:abstractNumId="29">
+  <w:abstractNum w:abstractNumId="32">
     <w:nsid w:val="698C77BF"/>
     <w:multiLevelType w:val="hybridMultilevel"/>
     <w:tmpl w:val="4F1E8174"/>
@@ -10795,7 +12124,7 @@
       </w:rPr>
     </w:lvl>
   </w:abstractNum>
-  <w:abstractNum w:abstractNumId="30">
+  <w:abstractNum w:abstractNumId="33">
     <w:nsid w:val="6C637228"/>
     <w:multiLevelType w:val="multilevel"/>
     <w:tmpl w:val="526C7682"/>
@@ -10926,7 +12255,7 @@
       </w:rPr>
     </w:lvl>
   </w:abstractNum>
-  <w:abstractNum w:abstractNumId="31">
+  <w:abstractNum w:abstractNumId="34">
     <w:nsid w:val="6DA10B9D"/>
     <w:multiLevelType w:val="hybridMultilevel"/>
     <w:tmpl w:val="55F03458"/>
@@ -11039,7 +12368,7 @@
       </w:rPr>
     </w:lvl>
   </w:abstractNum>
-  <w:abstractNum w:abstractNumId="32">
+  <w:abstractNum w:abstractNumId="35">
     <w:nsid w:val="6ED2319D"/>
     <w:multiLevelType w:val="hybridMultilevel"/>
     <w:tmpl w:val="D6227188"/>
@@ -11128,7 +12457,7 @@
       </w:pPr>
     </w:lvl>
   </w:abstractNum>
-  <w:abstractNum w:abstractNumId="33">
+  <w:abstractNum w:abstractNumId="36">
     <w:nsid w:val="7298146A"/>
     <w:multiLevelType w:val="hybridMultilevel"/>
     <w:tmpl w:val="C1CE8BB4"/>
@@ -11217,7 +12546,120 @@
       </w:pPr>
     </w:lvl>
   </w:abstractNum>
-  <w:abstractNum w:abstractNumId="34">
+  <w:abstractNum w:abstractNumId="37">
+    <w:nsid w:val="79A801D8"/>
+    <w:multiLevelType w:val="hybridMultilevel"/>
+    <w:tmpl w:val="7994BF16"/>
+    <w:lvl w:ilvl="0" w:tplc="240A0003">
+      <w:start w:val="1"/>
+      <w:numFmt w:val="bullet"/>
+      <w:lvlText w:val="o"/>
+      <w:lvlJc w:val="left"/>
+      <w:pPr>
+        <w:ind w:left="720" w:hanging="360"/>
+      </w:pPr>
+      <w:rPr>
+        <w:rFonts w:ascii="Courier New" w:hAnsi="Courier New" w:cs="Courier New" w:hint="default"/>
+      </w:rPr>
+    </w:lvl>
+    <w:lvl w:ilvl="1" w:tplc="240A0003" w:tentative="1">
+      <w:start w:val="1"/>
+      <w:numFmt w:val="bullet"/>
+      <w:lvlText w:val="o"/>
+      <w:lvlJc w:val="left"/>
+      <w:pPr>
+        <w:ind w:left="1440" w:hanging="360"/>
+      </w:pPr>
+      <w:rPr>
+        <w:rFonts w:ascii="Courier New" w:hAnsi="Courier New" w:cs="Courier New" w:hint="default"/>
+      </w:rPr>
+    </w:lvl>
+    <w:lvl w:ilvl="2" w:tplc="240A0005" w:tentative="1">
+      <w:start w:val="1"/>
+      <w:numFmt w:val="bullet"/>
+      <w:lvlText w:val=""/>
+      <w:lvlJc w:val="left"/>
+      <w:pPr>
+        <w:ind w:left="2160" w:hanging="360"/>
+      </w:pPr>
+      <w:rPr>
+        <w:rFonts w:ascii="Wingdings" w:hAnsi="Wingdings" w:hint="default"/>
+      </w:rPr>
+    </w:lvl>
+    <w:lvl w:ilvl="3" w:tplc="240A0001" w:tentative="1">
+      <w:start w:val="1"/>
+      <w:numFmt w:val="bullet"/>
+      <w:lvlText w:val=""/>
+      <w:lvlJc w:val="left"/>
+      <w:pPr>
+        <w:ind w:left="2880" w:hanging="360"/>
+      </w:pPr>
+      <w:rPr>
+        <w:rFonts w:ascii="Symbol" w:hAnsi="Symbol" w:hint="default"/>
+      </w:rPr>
+    </w:lvl>
+    <w:lvl w:ilvl="4" w:tplc="240A0003" w:tentative="1">
+      <w:start w:val="1"/>
+      <w:numFmt w:val="bullet"/>
+      <w:lvlText w:val="o"/>
+      <w:lvlJc w:val="left"/>
+      <w:pPr>
+        <w:ind w:left="3600" w:hanging="360"/>
+      </w:pPr>
+      <w:rPr>
+        <w:rFonts w:ascii="Courier New" w:hAnsi="Courier New" w:cs="Courier New" w:hint="default"/>
+      </w:rPr>
+    </w:lvl>
+    <w:lvl w:ilvl="5" w:tplc="240A0005" w:tentative="1">
+      <w:start w:val="1"/>
+      <w:numFmt w:val="bullet"/>
+      <w:lvlText w:val=""/>
+      <w:lvlJc w:val="left"/>
+      <w:pPr>
+        <w:ind w:left="4320" w:hanging="360"/>
+      </w:pPr>
+      <w:rPr>
+        <w:rFonts w:ascii="Wingdings" w:hAnsi="Wingdings" w:hint="default"/>
+      </w:rPr>
+    </w:lvl>
+    <w:lvl w:ilvl="6" w:tplc="240A0001" w:tentative="1">
+      <w:start w:val="1"/>
+      <w:numFmt w:val="bullet"/>
+      <w:lvlText w:val=""/>
+      <w:lvlJc w:val="left"/>
+      <w:pPr>
+        <w:ind w:left="5040" w:hanging="360"/>
+      </w:pPr>
+      <w:rPr>
+        <w:rFonts w:ascii="Symbol" w:hAnsi="Symbol" w:hint="default"/>
+      </w:rPr>
+    </w:lvl>
+    <w:lvl w:ilvl="7" w:tplc="240A0003" w:tentative="1">
+      <w:start w:val="1"/>
+      <w:numFmt w:val="bullet"/>
+      <w:lvlText w:val="o"/>
+      <w:lvlJc w:val="left"/>
+      <w:pPr>
+        <w:ind w:left="5760" w:hanging="360"/>
+      </w:pPr>
+      <w:rPr>
+        <w:rFonts w:ascii="Courier New" w:hAnsi="Courier New" w:cs="Courier New" w:hint="default"/>
+      </w:rPr>
+    </w:lvl>
+    <w:lvl w:ilvl="8" w:tplc="240A0005" w:tentative="1">
+      <w:start w:val="1"/>
+      <w:numFmt w:val="bullet"/>
+      <w:lvlText w:val=""/>
+      <w:lvlJc w:val="left"/>
+      <w:pPr>
+        <w:ind w:left="6480" w:hanging="360"/>
+      </w:pPr>
+      <w:rPr>
+        <w:rFonts w:ascii="Wingdings" w:hAnsi="Wingdings" w:hint="default"/>
+      </w:rPr>
+    </w:lvl>
+  </w:abstractNum>
+  <w:abstractNum w:abstractNumId="38">
     <w:nsid w:val="79D4003A"/>
     <w:multiLevelType w:val="hybridMultilevel"/>
     <w:tmpl w:val="5F3C1942"/>
@@ -11330,7 +12772,7 @@
       </w:rPr>
     </w:lvl>
   </w:abstractNum>
-  <w:abstractNum w:abstractNumId="35">
+  <w:abstractNum w:abstractNumId="39">
     <w:nsid w:val="7AA25C6B"/>
     <w:multiLevelType w:val="hybridMultilevel"/>
     <w:tmpl w:val="7BA87912"/>
@@ -11445,7 +12887,7 @@
       </w:rPr>
     </w:lvl>
   </w:abstractNum>
-  <w:abstractNum w:abstractNumId="36">
+  <w:abstractNum w:abstractNumId="40">
     <w:nsid w:val="7EFC539F"/>
     <w:multiLevelType w:val="hybridMultilevel"/>
     <w:tmpl w:val="730C0AA2"/>
@@ -11562,73 +13004,73 @@
     <w:abstractNumId w:val="3"/>
   </w:num>
   <w:num w:numId="2">
-    <w:abstractNumId w:val="8"/>
+    <w:abstractNumId w:val="9"/>
   </w:num>
   <w:num w:numId="3">
     <w:abstractNumId w:val="2"/>
   </w:num>
   <w:num w:numId="4">
-    <w:abstractNumId w:val="35"/>
+    <w:abstractNumId w:val="39"/>
   </w:num>
   <w:num w:numId="5">
-    <w:abstractNumId w:val="17"/>
+    <w:abstractNumId w:val="20"/>
   </w:num>
   <w:num w:numId="6">
-    <w:abstractNumId w:val="14"/>
+    <w:abstractNumId w:val="17"/>
   </w:num>
   <w:num w:numId="7">
     <w:abstractNumId w:val="1"/>
   </w:num>
   <w:num w:numId="8">
-    <w:abstractNumId w:val="29"/>
+    <w:abstractNumId w:val="32"/>
   </w:num>
   <w:num w:numId="9">
-    <w:abstractNumId w:val="19"/>
+    <w:abstractNumId w:val="22"/>
   </w:num>
   <w:num w:numId="10">
-    <w:abstractNumId w:val="20"/>
+    <w:abstractNumId w:val="23"/>
   </w:num>
   <w:num w:numId="11">
-    <w:abstractNumId w:val="28"/>
+    <w:abstractNumId w:val="31"/>
   </w:num>
   <w:num w:numId="12">
-    <w:abstractNumId w:val="15"/>
+    <w:abstractNumId w:val="18"/>
   </w:num>
   <w:num w:numId="13">
-    <w:abstractNumId w:val="24"/>
+    <w:abstractNumId w:val="27"/>
   </w:num>
   <w:num w:numId="14">
-    <w:abstractNumId w:val="31"/>
+    <w:abstractNumId w:val="34"/>
   </w:num>
   <w:num w:numId="15">
     <w:abstractNumId w:val="5"/>
   </w:num>
   <w:num w:numId="16">
-    <w:abstractNumId w:val="34"/>
+    <w:abstractNumId w:val="38"/>
   </w:num>
   <w:num w:numId="17">
+    <w:abstractNumId w:val="29"/>
+  </w:num>
+  <w:num w:numId="18">
+    <w:abstractNumId w:val="40"/>
+  </w:num>
+  <w:num w:numId="19">
+    <w:abstractNumId w:val="12"/>
+  </w:num>
+  <w:num w:numId="20">
+    <w:abstractNumId w:val="13"/>
+  </w:num>
+  <w:num w:numId="21">
+    <w:abstractNumId w:val="19"/>
+  </w:num>
+  <w:num w:numId="22">
+    <w:abstractNumId w:val="21"/>
+  </w:num>
+  <w:num w:numId="23">
     <w:abstractNumId w:val="26"/>
   </w:num>
-  <w:num w:numId="18">
-    <w:abstractNumId w:val="36"/>
-  </w:num>
-  <w:num w:numId="19">
-    <w:abstractNumId w:val="10"/>
-  </w:num>
-  <w:num w:numId="20">
-    <w:abstractNumId w:val="11"/>
-  </w:num>
-  <w:num w:numId="21">
+  <w:num w:numId="24">
     <w:abstractNumId w:val="16"/>
-  </w:num>
-  <w:num w:numId="22">
-    <w:abstractNumId w:val="18"/>
-  </w:num>
-  <w:num w:numId="23">
-    <w:abstractNumId w:val="23"/>
-  </w:num>
-  <w:num w:numId="24">
-    <w:abstractNumId w:val="13"/>
   </w:num>
   <w:num w:numId="25">
     <w:abstractNumId w:val="0"/>
@@ -11637,37 +13079,49 @@
     <w:abstractNumId w:val="7"/>
   </w:num>
   <w:num w:numId="27">
+    <w:abstractNumId w:val="28"/>
+  </w:num>
+  <w:num w:numId="28">
+    <w:abstractNumId w:val="10"/>
+  </w:num>
+  <w:num w:numId="29">
     <w:abstractNumId w:val="25"/>
   </w:num>
-  <w:num w:numId="28">
-    <w:abstractNumId w:val="9"/>
+  <w:num w:numId="30">
+    <w:abstractNumId w:val="33"/>
   </w:num>
-  <w:num w:numId="29">
-    <w:abstractNumId w:val="22"/>
-  </w:num>
-  <w:num w:numId="30">
+  <w:num w:numId="31">
     <w:abstractNumId w:val="30"/>
   </w:num>
-  <w:num w:numId="31">
-    <w:abstractNumId w:val="27"/>
-  </w:num>
   <w:num w:numId="32">
-    <w:abstractNumId w:val="33"/>
+    <w:abstractNumId w:val="36"/>
   </w:num>
   <w:num w:numId="33">
     <w:abstractNumId w:val="6"/>
   </w:num>
   <w:num w:numId="34">
-    <w:abstractNumId w:val="21"/>
+    <w:abstractNumId w:val="24"/>
   </w:num>
   <w:num w:numId="35">
     <w:abstractNumId w:val="4"/>
   </w:num>
   <w:num w:numId="36">
-    <w:abstractNumId w:val="32"/>
+    <w:abstractNumId w:val="35"/>
   </w:num>
   <w:num w:numId="37">
-    <w:abstractNumId w:val="12"/>
+    <w:abstractNumId w:val="15"/>
+  </w:num>
+  <w:num w:numId="38">
+    <w:abstractNumId w:val="11"/>
+  </w:num>
+  <w:num w:numId="39">
+    <w:abstractNumId w:val="14"/>
+  </w:num>
+  <w:num w:numId="40">
+    <w:abstractNumId w:val="8"/>
+  </w:num>
+  <w:num w:numId="41">
+    <w:abstractNumId w:val="37"/>
   </w:num>
 </w:numbering>
 </file>
@@ -11715,7 +13169,7 @@
     <w:lsdException w:name="Subtitle" w:semiHidden="0" w:uiPriority="11" w:unhideWhenUsed="0" w:qFormat="1"/>
     <w:lsdException w:name="Strong" w:semiHidden="0" w:uiPriority="22" w:unhideWhenUsed="0" w:qFormat="1"/>
     <w:lsdException w:name="Emphasis" w:semiHidden="0" w:uiPriority="20" w:unhideWhenUsed="0" w:qFormat="1"/>
-    <w:lsdException w:name="Table Grid" w:semiHidden="0" w:uiPriority="59" w:unhideWhenUsed="0"/>
+    <w:lsdException w:name="Table Grid" w:semiHidden="0" w:uiPriority="39" w:unhideWhenUsed="0"/>
     <w:lsdException w:name="Placeholder Text" w:unhideWhenUsed="0"/>
     <w:lsdException w:name="No Spacing" w:semiHidden="0" w:uiPriority="1" w:unhideWhenUsed="0" w:qFormat="1"/>
     <w:lsdException w:name="Light Shading" w:semiHidden="0" w:uiPriority="60" w:unhideWhenUsed="0"/>
@@ -12150,7 +13604,7 @@
   <w:style w:type="table" w:styleId="Tablaconcuadrcula">
     <w:name w:val="Table Grid"/>
     <w:basedOn w:val="Tablanormal"/>
-    <w:uiPriority w:val="59"/>
+    <w:uiPriority w:val="39"/>
     <w:rsid w:val="00D45D7A"/>
     <w:pPr>
       <w:spacing w:after="0" w:line="240" w:lineRule="auto"/>
@@ -12172,6 +13626,16 @@
         <w:right w:w="108" w:type="dxa"/>
       </w:tblCellMar>
     </w:tblPr>
+  </w:style>
+  <w:style w:type="character" w:customStyle="1" w:styleId="price-tag-symbol">
+    <w:name w:val="price-tag-symbol"/>
+    <w:basedOn w:val="Fuentedeprrafopredeter"/>
+    <w:rsid w:val="003F5CCD"/>
+  </w:style>
+  <w:style w:type="character" w:customStyle="1" w:styleId="price-tag-fraction">
+    <w:name w:val="price-tag-fraction"/>
+    <w:basedOn w:val="Fuentedeprrafopredeter"/>
+    <w:rsid w:val="003F5CCD"/>
   </w:style>
 </w:styles>
 </file>
@@ -12219,7 +13683,7 @@
     <w:lsdException w:name="Subtitle" w:semiHidden="0" w:uiPriority="11" w:unhideWhenUsed="0" w:qFormat="1"/>
     <w:lsdException w:name="Strong" w:semiHidden="0" w:uiPriority="22" w:unhideWhenUsed="0" w:qFormat="1"/>
     <w:lsdException w:name="Emphasis" w:semiHidden="0" w:uiPriority="20" w:unhideWhenUsed="0" w:qFormat="1"/>
-    <w:lsdException w:name="Table Grid" w:semiHidden="0" w:uiPriority="59" w:unhideWhenUsed="0"/>
+    <w:lsdException w:name="Table Grid" w:semiHidden="0" w:uiPriority="39" w:unhideWhenUsed="0"/>
     <w:lsdException w:name="Placeholder Text" w:unhideWhenUsed="0"/>
     <w:lsdException w:name="No Spacing" w:semiHidden="0" w:uiPriority="1" w:unhideWhenUsed="0" w:qFormat="1"/>
     <w:lsdException w:name="Light Shading" w:semiHidden="0" w:uiPriority="60" w:unhideWhenUsed="0"/>
@@ -12654,7 +14118,7 @@
   <w:style w:type="table" w:styleId="Tablaconcuadrcula">
     <w:name w:val="Table Grid"/>
     <w:basedOn w:val="Tablanormal"/>
-    <w:uiPriority w:val="59"/>
+    <w:uiPriority w:val="39"/>
     <w:rsid w:val="00D45D7A"/>
     <w:pPr>
       <w:spacing w:after="0" w:line="240" w:lineRule="auto"/>
@@ -12676,6 +14140,16 @@
         <w:right w:w="108" w:type="dxa"/>
       </w:tblCellMar>
     </w:tblPr>
+  </w:style>
+  <w:style w:type="character" w:customStyle="1" w:styleId="price-tag-symbol">
+    <w:name w:val="price-tag-symbol"/>
+    <w:basedOn w:val="Fuentedeprrafopredeter"/>
+    <w:rsid w:val="003F5CCD"/>
+  </w:style>
+  <w:style w:type="character" w:customStyle="1" w:styleId="price-tag-fraction">
+    <w:name w:val="price-tag-fraction"/>
+    <w:basedOn w:val="Fuentedeprrafopredeter"/>
+    <w:rsid w:val="003F5CCD"/>
   </w:style>
 </w:styles>
 </file>
@@ -12989,7 +14463,7 @@
 </file>
 
 <file path=customXml/itemProps2.xml><?xml version="1.0" encoding="utf-8"?>
-<ds:datastoreItem xmlns:ds="http://schemas.openxmlformats.org/officeDocument/2006/customXml" ds:itemID="{3A8E277D-15A7-4B07-B47F-F1F65D6381A3}">
+<ds:datastoreItem xmlns:ds="http://schemas.openxmlformats.org/officeDocument/2006/customXml" ds:itemID="{F1A7361B-02A5-4294-BD18-992BCB16E6D6}">
   <ds:schemaRefs>
     <ds:schemaRef ds:uri="http://schemas.openxmlformats.org/officeDocument/2006/bibliography"/>
   </ds:schemaRefs>
